--- a/Assignment 2.docx
+++ b/Assignment 2.docx
@@ -1,16 +1,16 @@
 
 <file path=word/document.xml><?xml version="1.0" encoding="utf-8"?>
-<w:document xmlns:wpc="http://schemas.microsoft.com/office/word/2010/wordprocessingCanvas" xmlns:cx="http://schemas.microsoft.com/office/drawing/2014/chartex" xmlns:cx1="http://schemas.microsoft.com/office/drawing/2015/9/8/chartex" xmlns:cx2="http://schemas.microsoft.com/office/drawing/2015/10/21/chartex" xmlns:cx3="http://schemas.microsoft.com/office/drawing/2016/5/9/chartex" xmlns:cx4="http://schemas.microsoft.com/office/drawing/2016/5/10/chartex" xmlns:cx5="http://schemas.microsoft.com/office/drawing/2016/5/11/chartex" xmlns:cx6="http://schemas.microsoft.com/office/drawing/2016/5/12/chartex" xmlns:cx7="http://schemas.microsoft.com/office/drawing/2016/5/13/chartex" xmlns:cx8="http://schemas.microsoft.com/office/drawing/2016/5/14/chartex" xmlns:mc="http://schemas.openxmlformats.org/markup-compatibility/2006" xmlns:aink="http://schemas.microsoft.com/office/drawing/2016/ink" xmlns:am3d="http://schemas.microsoft.com/office/drawing/2017/model3d" xmlns:o="urn:schemas-microsoft-com:office:office" xmlns:oel="http://schemas.microsoft.com/office/2019/extlst" xmlns:r="http://schemas.openxmlformats.org/officeDocument/2006/relationships" xmlns:m="http://schemas.openxmlformats.org/officeDocument/2006/math" xmlns:v="urn:schemas-microsoft-com:vml" xmlns:wp14="http://schemas.microsoft.com/office/word/2010/wordprocessingDrawing" xmlns:wp="http://schemas.openxmlformats.org/drawingml/2006/wordprocessingDrawing" xmlns:w10="urn:schemas-microsoft-com:office:word" xmlns:w="http://schemas.openxmlformats.org/wordprocessingml/2006/main" xmlns:w14="http://schemas.microsoft.com/office/word/2010/wordml" xmlns:w15="http://schemas.microsoft.com/office/word/2012/wordml" xmlns:w16cex="http://schemas.microsoft.com/office/word/2018/wordml/cex" xmlns:w16cid="http://schemas.microsoft.com/office/word/2016/wordml/cid" xmlns:w16="http://schemas.microsoft.com/office/word/2018/wordml" xmlns:w16sdtdh="http://schemas.microsoft.com/office/word/2020/wordml/sdtdatahash" xmlns:w16se="http://schemas.microsoft.com/office/word/2015/wordml/symex" xmlns:wpg="http://schemas.microsoft.com/office/word/2010/wordprocessingGroup" xmlns:wpi="http://schemas.microsoft.com/office/word/2010/wordprocessingInk" xmlns:wne="http://schemas.microsoft.com/office/word/2006/wordml" xmlns:wps="http://schemas.microsoft.com/office/word/2010/wordprocessingShape" mc:Ignorable="w14 w15 w16se w16cid w16 w16cex w16sdtdh wp14">
+<w:document xmlns:wpc="http://schemas.microsoft.com/office/word/2010/wordprocessingCanvas" xmlns:cx="http://schemas.microsoft.com/office/drawing/2014/chartex" xmlns:cx1="http://schemas.microsoft.com/office/drawing/2015/9/8/chartex" xmlns:cx2="http://schemas.microsoft.com/office/drawing/2015/10/21/chartex" xmlns:cx3="http://schemas.microsoft.com/office/drawing/2016/5/9/chartex" xmlns:cx4="http://schemas.microsoft.com/office/drawing/2016/5/10/chartex" xmlns:cx5="http://schemas.microsoft.com/office/drawing/2016/5/11/chartex" xmlns:cx6="http://schemas.microsoft.com/office/drawing/2016/5/12/chartex" xmlns:cx7="http://schemas.microsoft.com/office/drawing/2016/5/13/chartex" xmlns:cx8="http://schemas.microsoft.com/office/drawing/2016/5/14/chartex" xmlns:mc="http://schemas.openxmlformats.org/markup-compatibility/2006" xmlns:aink="http://schemas.microsoft.com/office/drawing/2016/ink" xmlns:am3d="http://schemas.microsoft.com/office/drawing/2017/model3d" xmlns:o="urn:schemas-microsoft-com:office:office" xmlns:r="http://schemas.openxmlformats.org/officeDocument/2006/relationships" xmlns:m="http://schemas.openxmlformats.org/officeDocument/2006/math" xmlns:v="urn:schemas-microsoft-com:vml" xmlns:wp14="http://schemas.microsoft.com/office/word/2010/wordprocessingDrawing" xmlns:wp="http://schemas.openxmlformats.org/drawingml/2006/wordprocessingDrawing" xmlns:w10="urn:schemas-microsoft-com:office:word" xmlns:w="http://schemas.openxmlformats.org/wordprocessingml/2006/main" xmlns:w14="http://schemas.microsoft.com/office/word/2010/wordml" xmlns:w15="http://schemas.microsoft.com/office/word/2012/wordml" xmlns:w16cex="http://schemas.microsoft.com/office/word/2018/wordml/cex" xmlns:w16cid="http://schemas.microsoft.com/office/word/2016/wordml/cid" xmlns:w16="http://schemas.microsoft.com/office/word/2018/wordml" xmlns:w16sdtdh="http://schemas.microsoft.com/office/word/2020/wordml/sdtdatahash" xmlns:w16se="http://schemas.microsoft.com/office/word/2015/wordml/symex" xmlns:wpg="http://schemas.microsoft.com/office/word/2010/wordprocessingGroup" xmlns:wpi="http://schemas.microsoft.com/office/word/2010/wordprocessingInk" xmlns:wne="http://schemas.microsoft.com/office/word/2006/wordml" xmlns:wps="http://schemas.microsoft.com/office/word/2010/wordprocessingShape" mc:Ignorable="w14 w15 w16se w16cid w16 w16cex w16sdtdh wp14">
   <w:body>
     <w:p>
       <w:pPr>
         <w:rPr>
-          <w:rFonts w:ascii="Times New Roman" w:hAnsi="Times New Roman" w:cs="Times New Roman"/>
+          <w:rFonts w:ascii="Times New Roman" w:eastAsia="Times New Roman" w:hAnsi="Times New Roman" w:cs="Times New Roman"/>
         </w:rPr>
       </w:pPr>
       <w:r>
         <w:rPr>
-          <w:rFonts w:ascii="Times New Roman" w:hAnsi="Times New Roman" w:cs="Times New Roman"/>
+          <w:rFonts w:ascii="Times New Roman" w:eastAsia="Times New Roman" w:hAnsi="Times New Roman" w:cs="Times New Roman"/>
         </w:rPr>
         <w:t>Jaydin Freeman</w:t>
       </w:r>
@@ -18,12 +18,12 @@
     <w:p>
       <w:pPr>
         <w:rPr>
-          <w:rFonts w:ascii="Times New Roman" w:hAnsi="Times New Roman" w:cs="Times New Roman"/>
+          <w:rFonts w:ascii="Times New Roman" w:eastAsia="Times New Roman" w:hAnsi="Times New Roman" w:cs="Times New Roman"/>
         </w:rPr>
       </w:pPr>
       <w:r>
         <w:rPr>
-          <w:rFonts w:ascii="Times New Roman" w:hAnsi="Times New Roman" w:cs="Times New Roman"/>
+          <w:rFonts w:ascii="Times New Roman" w:eastAsia="Times New Roman" w:hAnsi="Times New Roman" w:cs="Times New Roman"/>
         </w:rPr>
         <w:t>CS – 203</w:t>
       </w:r>
@@ -31,12 +31,12 @@
     <w:p>
       <w:pPr>
         <w:rPr>
-          <w:rFonts w:ascii="Times New Roman" w:hAnsi="Times New Roman" w:cs="Times New Roman"/>
+          <w:rFonts w:ascii="Times New Roman" w:eastAsia="Times New Roman" w:hAnsi="Times New Roman" w:cs="Times New Roman"/>
         </w:rPr>
       </w:pPr>
       <w:r>
         <w:rPr>
-          <w:rFonts w:ascii="Times New Roman" w:hAnsi="Times New Roman" w:cs="Times New Roman"/>
+          <w:rFonts w:ascii="Times New Roman" w:eastAsia="Times New Roman" w:hAnsi="Times New Roman" w:cs="Times New Roman"/>
         </w:rPr>
         <w:t>Giuseppe Turini</w:t>
       </w:r>
@@ -44,26 +44,26 @@
     <w:p>
       <w:pPr>
         <w:rPr>
-          <w:rFonts w:ascii="Times New Roman" w:hAnsi="Times New Roman" w:cs="Times New Roman"/>
+          <w:rFonts w:ascii="Times New Roman" w:eastAsia="Times New Roman" w:hAnsi="Times New Roman" w:cs="Times New Roman"/>
         </w:rPr>
       </w:pPr>
       <w:r>
         <w:rPr>
-          <w:rFonts w:ascii="Times New Roman" w:hAnsi="Times New Roman" w:cs="Times New Roman"/>
+          <w:rFonts w:ascii="Times New Roman" w:eastAsia="Times New Roman" w:hAnsi="Times New Roman" w:cs="Times New Roman"/>
         </w:rPr>
-        <w:t>11/30/2022</w:t>
+        <w:t>12/4/2022</w:t>
       </w:r>
     </w:p>
     <w:p>
       <w:pPr>
         <w:jc w:val="center"/>
         <w:rPr>
-          <w:rFonts w:ascii="Times New Roman" w:hAnsi="Times New Roman" w:cs="Times New Roman"/>
+          <w:rFonts w:ascii="Times New Roman" w:eastAsia="Times New Roman" w:hAnsi="Times New Roman" w:cs="Times New Roman"/>
         </w:rPr>
       </w:pPr>
       <w:r>
         <w:rPr>
-          <w:rFonts w:ascii="Times New Roman" w:hAnsi="Times New Roman" w:cs="Times New Roman"/>
+          <w:rFonts w:ascii="Times New Roman" w:eastAsia="Times New Roman" w:hAnsi="Times New Roman" w:cs="Times New Roman"/>
         </w:rPr>
         <w:t>Assignment Two</w:t>
       </w:r>
@@ -71,14 +71,13 @@
     <w:p>
       <w:pPr>
         <w:rPr>
-          <w:rFonts w:ascii="Times New Roman" w:hAnsi="Times New Roman" w:cs="Times New Roman"/>
+          <w:rFonts w:ascii="Times New Roman" w:eastAsia="Times New Roman" w:hAnsi="Times New Roman" w:cs="Times New Roman"/>
         </w:rPr>
       </w:pPr>
       <w:r>
         <w:rPr>
-          <w:rFonts w:ascii="Times New Roman" w:hAnsi="Times New Roman" w:cs="Times New Roman"/>
+          <w:rFonts w:ascii="Times New Roman" w:eastAsia="Times New Roman" w:hAnsi="Times New Roman" w:cs="Times New Roman"/>
           <w:b/>
-          <w:bCs/>
         </w:rPr>
         <w:t>Description</w:t>
       </w:r>
@@ -87,94 +86,46 @@
       <w:pPr>
         <w:ind w:firstLine="720"/>
         <w:rPr>
-          <w:rFonts w:ascii="Times New Roman" w:hAnsi="Times New Roman" w:cs="Times New Roman"/>
+          <w:rFonts w:ascii="Times New Roman" w:eastAsia="Times New Roman" w:hAnsi="Times New Roman" w:cs="Times New Roman"/>
         </w:rPr>
       </w:pPr>
       <w:r>
         <w:rPr>
-          <w:rFonts w:ascii="Times New Roman" w:hAnsi="Times New Roman" w:cs="Times New Roman"/>
+          <w:rFonts w:ascii="Times New Roman" w:eastAsia="Times New Roman" w:hAnsi="Times New Roman" w:cs="Times New Roman"/>
         </w:rPr>
-        <w:t xml:space="preserve">The method calculates the two closest points when given two </w:t>
+        <w:t>The method calculates the two closest points when given two points arrays, one sorted by x values and one sorted by y values. This algorithm splits both lists of points into halves. It then recursively calls upon itself supplying itself those halves as arg</w:t>
       </w:r>
       <w:r>
         <w:rPr>
-          <w:rFonts w:ascii="Times New Roman" w:hAnsi="Times New Roman" w:cs="Times New Roman"/>
+          <w:rFonts w:ascii="Times New Roman" w:eastAsia="Times New Roman" w:hAnsi="Times New Roman" w:cs="Times New Roman"/>
         </w:rPr>
-        <w:t>arrays</w:t>
+        <w:t>uments. It then finds the middle point and makes that center point. It then creates a strip and adds points to the strip if the absolute value of their X value is less than the minimum distance. Then and loop through the points in the strip and check to se</w:t>
       </w:r>
       <w:r>
         <w:rPr>
-          <w:rFonts w:ascii="Times New Roman" w:hAnsi="Times New Roman" w:cs="Times New Roman"/>
+          <w:rFonts w:ascii="Times New Roman" w:eastAsia="Times New Roman" w:hAnsi="Times New Roman" w:cs="Times New Roman"/>
         </w:rPr>
-        <w:t xml:space="preserve"> of points, one sorted by x values and one sorted by y values. This algorithm splits </w:t>
-      </w:r>
-      <w:r>
-        <w:rPr>
-          <w:rFonts w:ascii="Times New Roman" w:hAnsi="Times New Roman" w:cs="Times New Roman"/>
-        </w:rPr>
-        <w:t>both</w:t>
-      </w:r>
-      <w:r>
-        <w:rPr>
-          <w:rFonts w:ascii="Times New Roman" w:hAnsi="Times New Roman" w:cs="Times New Roman"/>
-        </w:rPr>
-        <w:t xml:space="preserve"> lists of points into halves so it ends up with four different arrays of points. It then recursively c</w:t>
-      </w:r>
-      <w:r>
-        <w:rPr>
-          <w:rFonts w:ascii="Times New Roman" w:hAnsi="Times New Roman" w:cs="Times New Roman"/>
-        </w:rPr>
-        <w:t xml:space="preserve">alls upon itself twice supplying itself those halves as arguments. It then finds the middle point of each half of the original points list and makes that center point. It then creates a strip and adds points if their X value is less than the minimum distance. It then squares that minimum distance stores it as </w:t>
-      </w:r>
-      <w:proofErr w:type="spellStart"/>
-      <w:r>
-        <w:rPr>
-          <w:rFonts w:ascii="Times New Roman" w:hAnsi="Times New Roman" w:cs="Times New Roman"/>
-        </w:rPr>
-        <w:t>dminsq</w:t>
-      </w:r>
-      <w:proofErr w:type="spellEnd"/>
-      <w:r>
-        <w:rPr>
-          <w:rFonts w:ascii="Times New Roman" w:hAnsi="Times New Roman" w:cs="Times New Roman"/>
-        </w:rPr>
-        <w:t xml:space="preserve"> and loop through the points in the strip and check to see if the distance between the points is less than the smallest distance and if it is it updates </w:t>
-      </w:r>
-      <w:proofErr w:type="spellStart"/>
-      <w:r>
-        <w:rPr>
-          <w:rFonts w:ascii="Times New Roman" w:hAnsi="Times New Roman" w:cs="Times New Roman"/>
-        </w:rPr>
-        <w:t>dminsq</w:t>
-      </w:r>
-      <w:proofErr w:type="spellEnd"/>
-      <w:r>
-        <w:rPr>
-          <w:rFonts w:ascii="Times New Roman" w:hAnsi="Times New Roman" w:cs="Times New Roman"/>
-        </w:rPr>
-        <w:t xml:space="preserve">. </w:t>
+        <w:t xml:space="preserve">e if the distance between the points is less than the smallest distance and returns the result. </w:t>
       </w:r>
     </w:p>
     <w:p>
       <w:pPr>
         <w:rPr>
-          <w:rFonts w:ascii="Times New Roman" w:hAnsi="Times New Roman" w:cs="Times New Roman"/>
+          <w:rFonts w:ascii="Times New Roman" w:eastAsia="Times New Roman" w:hAnsi="Times New Roman" w:cs="Times New Roman"/>
         </w:rPr>
       </w:pPr>
     </w:p>
     <w:p>
       <w:pPr>
         <w:rPr>
-          <w:rFonts w:ascii="Times New Roman" w:hAnsi="Times New Roman" w:cs="Times New Roman"/>
+          <w:rFonts w:ascii="Times New Roman" w:eastAsia="Times New Roman" w:hAnsi="Times New Roman" w:cs="Times New Roman"/>
           <w:b/>
-          <w:bCs/>
         </w:rPr>
       </w:pPr>
       <w:r>
         <w:rPr>
-          <w:rFonts w:ascii="Times New Roman" w:hAnsi="Times New Roman" w:cs="Times New Roman"/>
+          <w:rFonts w:ascii="Times New Roman" w:eastAsia="Times New Roman" w:hAnsi="Times New Roman" w:cs="Times New Roman"/>
           <w:b/>
-          <w:bCs/>
         </w:rPr>
         <w:t>Theoretical Analysis</w:t>
       </w:r>
@@ -182,20 +133,19 @@
     <w:p>
       <w:pPr>
         <w:rPr>
-          <w:rFonts w:ascii="Times New Roman" w:hAnsi="Times New Roman" w:cs="Times New Roman"/>
+          <w:rFonts w:ascii="Times New Roman" w:eastAsia="Times New Roman" w:hAnsi="Times New Roman" w:cs="Times New Roman"/>
         </w:rPr>
       </w:pPr>
       <w:r>
         <w:rPr>
-          <w:rFonts w:ascii="Times New Roman" w:hAnsi="Times New Roman" w:cs="Times New Roman"/>
+          <w:rFonts w:ascii="Times New Roman" w:eastAsia="Times New Roman" w:hAnsi="Times New Roman" w:cs="Times New Roman"/>
           <w:b/>
-          <w:bCs/>
         </w:rPr>
         <w:t>Input size:</w:t>
       </w:r>
       <w:r>
         <w:rPr>
-          <w:rFonts w:ascii="Times New Roman" w:hAnsi="Times New Roman" w:cs="Times New Roman"/>
+          <w:rFonts w:ascii="Times New Roman" w:eastAsia="Times New Roman" w:hAnsi="Times New Roman" w:cs="Times New Roman"/>
         </w:rPr>
         <w:t xml:space="preserve"> The input size of the divide-and-conquer is the points array. This is dependent on the size and contents of the array.</w:t>
       </w:r>
@@ -203,55 +153,42 @@
     <w:p>
       <w:pPr>
         <w:rPr>
-          <w:rFonts w:ascii="Times New Roman" w:hAnsi="Times New Roman" w:cs="Times New Roman"/>
+          <w:rFonts w:ascii="Times New Roman" w:eastAsia="Times New Roman" w:hAnsi="Times New Roman" w:cs="Times New Roman"/>
           <w:sz w:val="24"/>
           <w:szCs w:val="24"/>
         </w:rPr>
       </w:pPr>
       <w:r>
         <w:rPr>
-          <w:rFonts w:ascii="Times New Roman" w:hAnsi="Times New Roman" w:cs="Times New Roman"/>
+          <w:rFonts w:ascii="Times New Roman" w:eastAsia="Times New Roman" w:hAnsi="Times New Roman" w:cs="Times New Roman"/>
         </w:rPr>
-        <w:t>This algorithm can be broken down into five stages. The first stage is the if statement in the beginning of the method</w:t>
+        <w:t>This a</w:t>
       </w:r>
       <w:r>
         <w:rPr>
-          <w:rFonts w:ascii="Times New Roman" w:hAnsi="Times New Roman" w:cs="Times New Roman"/>
+          <w:rFonts w:ascii="Times New Roman" w:eastAsia="Times New Roman" w:hAnsi="Times New Roman" w:cs="Times New Roman"/>
         </w:rPr>
-        <w:t>. For this stage the basic operation is the exhaustive search method call.</w:t>
+        <w:t>lgorithm can be broken down into five stages. The first stage is the if statement in the beginning of the method. For this stage the basic operation is the exhaustive search method call. it checks to see if the points array is less or equal to 3, if it’s l</w:t>
       </w:r>
       <w:r>
         <w:rPr>
-          <w:rFonts w:ascii="Times New Roman" w:hAnsi="Times New Roman" w:cs="Times New Roman"/>
+          <w:rFonts w:ascii="Times New Roman" w:eastAsia="Times New Roman" w:hAnsi="Times New Roman" w:cs="Times New Roman"/>
         </w:rPr>
-        <w:t xml:space="preserve"> it checks to see if the points array is larger than 4</w:t>
-      </w:r>
-      <w:r>
-        <w:rPr>
-          <w:rFonts w:ascii="Times New Roman" w:hAnsi="Times New Roman" w:cs="Times New Roman"/>
-        </w:rPr>
-        <w:t xml:space="preserve"> if it’s less than four it runs exhaustive search which has the basic operation count of n squared</w:t>
-      </w:r>
-      <w:r>
-        <w:rPr>
-          <w:rFonts w:ascii="Times New Roman" w:hAnsi="Times New Roman" w:cs="Times New Roman"/>
-        </w:rPr>
-        <w:t xml:space="preserve"> (Lines 97 – 99). </w:t>
+        <w:t xml:space="preserve">ess than four it runs exhaustive search which has a complexity of n squared (Lines 146 – 148). </w:t>
       </w:r>
       <m:oMath>
         <m:sSub>
           <m:sSubPr>
             <m:ctrlPr>
               <w:rPr>
-                <w:rFonts w:ascii="Cambria Math" w:hAnsi="Cambria Math" w:cs="Times New Roman"/>
-                <w:i/>
+                <w:rFonts w:ascii="Cambria Math" w:eastAsia="Cambria Math" w:hAnsi="Cambria Math" w:cs="Cambria Math"/>
               </w:rPr>
             </m:ctrlPr>
           </m:sSubPr>
           <m:e>
             <m:r>
               <w:rPr>
-                <w:rFonts w:ascii="Cambria Math" w:hAnsi="Cambria Math" w:cs="Times New Roman"/>
+                <w:rFonts w:ascii="Cambria Math" w:eastAsia="Cambria Math" w:hAnsi="Cambria Math" w:cs="Cambria Math"/>
               </w:rPr>
               <m:t>C</m:t>
             </m:r>
@@ -259,9 +196,27 @@
           <m:sub>
             <m:r>
               <w:rPr>
-                <w:rFonts w:ascii="Cambria Math" w:hAnsi="Cambria Math" w:cs="Times New Roman"/>
-              </w:rPr>
-              <m:t>exhaustiveSearch</m:t>
+                <w:rFonts w:ascii="Cambria Math" w:eastAsia="Cambria Math" w:hAnsi="Cambria Math" w:cs="Cambria Math"/>
+              </w:rPr>
+              <m:t>ex</m:t>
+            </m:r>
+            <m:r>
+              <w:rPr>
+                <w:rFonts w:ascii="Cambria Math" w:eastAsia="Cambria Math" w:hAnsi="Cambria Math" w:cs="Cambria Math"/>
+              </w:rPr>
+              <m:t>h</m:t>
+            </m:r>
+            <m:r>
+              <w:rPr>
+                <w:rFonts w:ascii="Cambria Math" w:eastAsia="Cambria Math" w:hAnsi="Cambria Math" w:cs="Cambria Math"/>
+              </w:rPr>
+              <m:t>austiveSearc</m:t>
+            </m:r>
+            <m:r>
+              <w:rPr>
+                <w:rFonts w:ascii="Cambria Math" w:eastAsia="Cambria Math" w:hAnsi="Cambria Math" w:cs="Cambria Math"/>
+              </w:rPr>
+              <m:t>h</m:t>
             </m:r>
           </m:sub>
         </m:sSub>
@@ -269,15 +224,14 @@
           <m:dPr>
             <m:ctrlPr>
               <w:rPr>
-                <w:rFonts w:ascii="Cambria Math" w:hAnsi="Cambria Math" w:cs="Times New Roman"/>
-                <w:i/>
+                <w:rFonts w:ascii="Cambria Math" w:eastAsia="Cambria Math" w:hAnsi="Cambria Math" w:cs="Cambria Math"/>
               </w:rPr>
             </m:ctrlPr>
           </m:dPr>
           <m:e>
             <m:r>
               <w:rPr>
-                <w:rFonts w:ascii="Cambria Math" w:hAnsi="Cambria Math" w:cs="Times New Roman"/>
+                <w:rFonts w:ascii="Cambria Math" w:eastAsia="Cambria Math" w:hAnsi="Cambria Math" w:cs="Cambria Math"/>
               </w:rPr>
               <m:t>n</m:t>
             </m:r>
@@ -285,23 +239,34 @@
         </m:d>
         <m:r>
           <w:rPr>
-            <w:rFonts w:ascii="Cambria Math" w:hAnsi="Cambria Math" w:cs="Times New Roman"/>
+            <w:rFonts w:ascii="Cambria Math" w:eastAsia="Cambria Math" w:hAnsi="Cambria Math" w:cs="Cambria Math"/>
           </w:rPr>
-          <m:t>∈O(</m:t>
+          <m:t>∈</m:t>
+        </m:r>
+        <m:r>
+          <w:rPr>
+            <w:rFonts w:ascii="Cambria Math" w:eastAsia="Cambria Math" w:hAnsi="Cambria Math" w:cs="Cambria Math"/>
+          </w:rPr>
+          <m:t>Θ</m:t>
+        </m:r>
+        <m:r>
+          <w:rPr>
+            <w:rFonts w:ascii="Cambria Math" w:eastAsia="Cambria Math" w:hAnsi="Cambria Math" w:cs="Cambria Math"/>
+          </w:rPr>
+          <m:t>(</m:t>
         </m:r>
         <m:sSup>
           <m:sSupPr>
             <m:ctrlPr>
               <w:rPr>
-                <w:rFonts w:ascii="Cambria Math" w:hAnsi="Cambria Math" w:cs="Times New Roman"/>
-                <w:i/>
+                <w:rFonts w:ascii="Cambria Math" w:eastAsia="Cambria Math" w:hAnsi="Cambria Math" w:cs="Cambria Math"/>
               </w:rPr>
             </m:ctrlPr>
           </m:sSupPr>
           <m:e>
             <m:r>
               <w:rPr>
-                <w:rFonts w:ascii="Cambria Math" w:hAnsi="Cambria Math" w:cs="Times New Roman"/>
+                <w:rFonts w:ascii="Cambria Math" w:eastAsia="Cambria Math" w:hAnsi="Cambria Math" w:cs="Cambria Math"/>
               </w:rPr>
               <m:t>n</m:t>
             </m:r>
@@ -309,7 +274,7 @@
           <m:sup>
             <m:r>
               <w:rPr>
-                <w:rFonts w:ascii="Cambria Math" w:hAnsi="Cambria Math" w:cs="Times New Roman"/>
+                <w:rFonts w:ascii="Cambria Math" w:eastAsia="Cambria Math" w:hAnsi="Cambria Math" w:cs="Cambria Math"/>
               </w:rPr>
               <m:t>2</m:t>
             </m:r>
@@ -317,73 +282,36 @@
         </m:sSup>
         <m:r>
           <w:rPr>
-            <w:rFonts w:ascii="Cambria Math" w:hAnsi="Cambria Math" w:cs="Times New Roman"/>
+            <w:rFonts w:ascii="Cambria Math" w:eastAsia="Cambria Math" w:hAnsi="Cambria Math" w:cs="Cambria Math"/>
           </w:rPr>
           <m:t>)</m:t>
         </m:r>
       </m:oMath>
       <w:r>
         <w:rPr>
-          <w:rFonts w:ascii="Times New Roman" w:hAnsi="Times New Roman" w:cs="Times New Roman"/>
+          <w:rFonts w:ascii="Times New Roman" w:eastAsia="Times New Roman" w:hAnsi="Times New Roman" w:cs="Times New Roman"/>
         </w:rPr>
-        <w:t>.</w:t>
+        <w:t xml:space="preserve">. However, the exhaustive search is only called upon when n greater than 1 and less than or equal to 3 and only called </w:t>
       </w:r>
       <w:r>
         <w:rPr>
-          <w:rFonts w:ascii="Times New Roman" w:hAnsi="Times New Roman" w:cs="Times New Roman"/>
+          <w:rFonts w:ascii="Times New Roman" w:eastAsia="Times New Roman" w:hAnsi="Times New Roman" w:cs="Times New Roman"/>
         </w:rPr>
-        <w:t xml:space="preserve"> However, the exhaustive search is only called upon when n &lt; less than 4 </w:t>
-      </w:r>
-      <w:r>
-        <w:rPr>
-          <w:rFonts w:ascii="Times New Roman" w:hAnsi="Times New Roman" w:cs="Times New Roman"/>
-        </w:rPr>
-        <w:t xml:space="preserve">times and only called upon at most n times. </w:t>
-      </w:r>
-      <w:r>
-        <w:rPr>
-          <w:rFonts w:ascii="Times New Roman" w:hAnsi="Times New Roman" w:cs="Times New Roman"/>
-        </w:rPr>
-        <w:t>So,</w:t>
-      </w:r>
-      <w:r>
-        <w:rPr>
-          <w:rFonts w:ascii="Times New Roman" w:hAnsi="Times New Roman" w:cs="Times New Roman"/>
-        </w:rPr>
-        <w:t xml:space="preserve"> we can say at most this stage of the program would run n times and each iteration the size input would be 3 so 3 square is 9 times the </w:t>
-      </w:r>
-      <w:r>
-        <w:rPr>
-          <w:rFonts w:ascii="Times New Roman" w:hAnsi="Times New Roman" w:cs="Times New Roman"/>
-        </w:rPr>
-        <w:t>number</w:t>
-      </w:r>
-      <w:r>
-        <w:rPr>
-          <w:rFonts w:ascii="Times New Roman" w:hAnsi="Times New Roman" w:cs="Times New Roman"/>
-        </w:rPr>
-        <w:t xml:space="preserve"> of times it’s called so n. </w:t>
-      </w:r>
-      <w:r>
-        <w:rPr>
-          <w:rFonts w:ascii="Times New Roman" w:hAnsi="Times New Roman" w:cs="Times New Roman"/>
-        </w:rPr>
-        <w:t xml:space="preserve">times so then we can change </w:t>
+        <w:t xml:space="preserve">upon at most n times. The exhaustive search algorithm outer loops run from 0 to n-2 and the inner loop runs from i+1 to n-1. The basic operation for this will be the comparator. So, we get the following equation. </w:t>
       </w:r>
       <m:oMath>
         <m:sSub>
           <m:sSubPr>
             <m:ctrlPr>
               <w:rPr>
-                <w:rFonts w:ascii="Cambria Math" w:hAnsi="Cambria Math" w:cs="Times New Roman"/>
-                <w:i/>
+                <w:rFonts w:ascii="Cambria Math" w:eastAsia="Cambria Math" w:hAnsi="Cambria Math" w:cs="Cambria Math"/>
               </w:rPr>
             </m:ctrlPr>
           </m:sSubPr>
           <m:e>
             <m:r>
               <w:rPr>
-                <w:rFonts w:ascii="Cambria Math" w:hAnsi="Cambria Math" w:cs="Times New Roman"/>
+                <w:rFonts w:ascii="Cambria Math" w:eastAsia="Cambria Math" w:hAnsi="Cambria Math" w:cs="Cambria Math"/>
               </w:rPr>
               <m:t>C</m:t>
             </m:r>
@@ -391,7 +319,7 @@
           <m:sub>
             <m:r>
               <w:rPr>
-                <w:rFonts w:ascii="Cambria Math" w:hAnsi="Cambria Math" w:cs="Times New Roman"/>
+                <w:rFonts w:ascii="Cambria Math" w:eastAsia="Cambria Math" w:hAnsi="Cambria Math" w:cs="Cambria Math"/>
               </w:rPr>
               <m:t>stageOne</m:t>
             </m:r>
@@ -401,15 +329,14 @@
           <m:dPr>
             <m:ctrlPr>
               <w:rPr>
-                <w:rFonts w:ascii="Cambria Math" w:hAnsi="Cambria Math" w:cs="Times New Roman"/>
-                <w:i/>
+                <w:rFonts w:ascii="Cambria Math" w:eastAsia="Cambria Math" w:hAnsi="Cambria Math" w:cs="Cambria Math"/>
               </w:rPr>
             </m:ctrlPr>
           </m:dPr>
           <m:e>
             <m:r>
               <w:rPr>
-                <w:rFonts w:ascii="Cambria Math" w:hAnsi="Cambria Math" w:cs="Times New Roman"/>
+                <w:rFonts w:ascii="Cambria Math" w:eastAsia="Cambria Math" w:hAnsi="Cambria Math" w:cs="Cambria Math"/>
               </w:rPr>
               <m:t>n</m:t>
             </m:r>
@@ -417,61 +344,231 @@
         </m:d>
         <m:r>
           <w:rPr>
-            <w:rFonts w:ascii="Cambria Math" w:hAnsi="Cambria Math" w:cs="Times New Roman"/>
+            <w:rFonts w:ascii="Cambria Math" w:eastAsia="Cambria Math" w:hAnsi="Cambria Math" w:cs="Cambria Math"/>
           </w:rPr>
-          <m:t>∈O(</m:t>
+          <m:t>=</m:t>
+        </m:r>
+        <m:nary>
+          <m:naryPr>
+            <m:chr m:val="∑"/>
+            <m:ctrlPr>
+              <w:rPr>
+                <w:rFonts w:ascii="Cambria Math" w:eastAsia="Cambria Math" w:hAnsi="Cambria Math" w:cs="Cambria Math"/>
+              </w:rPr>
+            </m:ctrlPr>
+          </m:naryPr>
+          <m:sub>
+            <m:r>
+              <w:rPr>
+                <w:rFonts w:ascii="Cambria Math" w:eastAsia="Cambria Math" w:hAnsi="Cambria Math" w:cs="Cambria Math"/>
+              </w:rPr>
+              <m:t>i</m:t>
+            </m:r>
+            <m:r>
+              <w:rPr>
+                <w:rFonts w:ascii="Cambria Math" w:eastAsia="Cambria Math" w:hAnsi="Cambria Math" w:cs="Cambria Math"/>
+              </w:rPr>
+              <m:t>=0</m:t>
+            </m:r>
+          </m:sub>
+          <m:sup>
+            <m:r>
+              <w:rPr>
+                <w:rFonts w:ascii="Cambria Math" w:eastAsia="Cambria Math" w:hAnsi="Cambria Math" w:cs="Cambria Math"/>
+              </w:rPr>
+              <m:t>n</m:t>
+            </m:r>
+            <m:r>
+              <w:rPr>
+                <w:rFonts w:ascii="Cambria Math" w:eastAsia="Cambria Math" w:hAnsi="Cambria Math" w:cs="Cambria Math"/>
+              </w:rPr>
+              <m:t>-</m:t>
+            </m:r>
+            <m:r>
+              <w:rPr>
+                <w:rFonts w:ascii="Cambria Math" w:eastAsia="Cambria Math" w:hAnsi="Cambria Math" w:cs="Cambria Math"/>
+              </w:rPr>
+              <m:t>2</m:t>
+            </m:r>
+          </m:sup>
+          <m:e/>
+        </m:nary>
+        <m:nary>
+          <m:naryPr>
+            <m:chr m:val="∑"/>
+            <m:ctrlPr>
+              <w:rPr>
+                <w:rFonts w:ascii="Cambria Math" w:eastAsia="Cambria Math" w:hAnsi="Cambria Math" w:cs="Cambria Math"/>
+              </w:rPr>
+            </m:ctrlPr>
+          </m:naryPr>
+          <m:sub>
+            <m:r>
+              <w:rPr>
+                <w:rFonts w:ascii="Cambria Math" w:eastAsia="Cambria Math" w:hAnsi="Cambria Math" w:cs="Cambria Math"/>
+              </w:rPr>
+              <m:t>j</m:t>
+            </m:r>
+            <m:r>
+              <w:rPr>
+                <w:rFonts w:ascii="Cambria Math" w:eastAsia="Cambria Math" w:hAnsi="Cambria Math" w:cs="Cambria Math"/>
+              </w:rPr>
+              <m:t>=</m:t>
+            </m:r>
+            <m:r>
+              <w:rPr>
+                <w:rFonts w:ascii="Cambria Math" w:eastAsia="Cambria Math" w:hAnsi="Cambria Math" w:cs="Cambria Math"/>
+              </w:rPr>
+              <m:t>i</m:t>
+            </m:r>
+            <m:r>
+              <w:rPr>
+                <w:rFonts w:ascii="Cambria Math" w:eastAsia="Cambria Math" w:hAnsi="Cambria Math" w:cs="Cambria Math"/>
+              </w:rPr>
+              <m:t>+1</m:t>
+            </m:r>
+          </m:sub>
+          <m:sup>
+            <m:r>
+              <w:rPr>
+                <w:rFonts w:ascii="Cambria Math" w:eastAsia="Cambria Math" w:hAnsi="Cambria Math" w:cs="Cambria Math"/>
+              </w:rPr>
+              <m:t>n</m:t>
+            </m:r>
+            <m:r>
+              <w:rPr>
+                <w:rFonts w:ascii="Cambria Math" w:eastAsia="Cambria Math" w:hAnsi="Cambria Math" w:cs="Cambria Math"/>
+              </w:rPr>
+              <m:t>-</m:t>
+            </m:r>
+            <m:r>
+              <w:rPr>
+                <w:rFonts w:ascii="Cambria Math" w:eastAsia="Cambria Math" w:hAnsi="Cambria Math" w:cs="Cambria Math"/>
+              </w:rPr>
+              <m:t>1</m:t>
+            </m:r>
+          </m:sup>
+          <m:e/>
+        </m:nary>
+        <m:r>
+          <w:rPr>
+            <w:rFonts w:ascii="Cambria Math" w:eastAsia="Cambria Math" w:hAnsi="Cambria Math" w:cs="Cambria Math"/>
+          </w:rPr>
+          <m:t>1</m:t>
+        </m:r>
+      </m:oMath>
+      <w:r>
+        <w:rPr>
+          <w:rFonts w:ascii="Times New Roman" w:eastAsia="Times New Roman" w:hAnsi="Times New Roman" w:cs="Times New Roman"/>
+          <w:sz w:val="24"/>
+          <w:szCs w:val="24"/>
+        </w:rPr>
+        <w:t>=</w:t>
+      </w:r>
+      <w:r>
+        <w:rPr>
+          <w:rFonts w:ascii="Cambria Math" w:eastAsia="Cambria Math" w:hAnsi="Cambria Math" w:cs="Cambria Math"/>
+          <w:i/>
+          <w:sz w:val="24"/>
+          <w:szCs w:val="24"/>
+        </w:rPr>
+        <w:t xml:space="preserve"> </w:t>
+      </w:r>
+      <m:oMath>
+        <m:f>
+          <m:fPr>
+            <m:ctrlPr>
+              <w:rPr>
+                <w:rFonts w:ascii="Cambria Math" w:eastAsia="Cambria Math" w:hAnsi="Cambria Math" w:cs="Cambria Math"/>
+              </w:rPr>
+            </m:ctrlPr>
+          </m:fPr>
+          <m:num>
+            <m:r>
+              <w:rPr>
+                <w:rFonts w:ascii="Cambria Math" w:eastAsia="Cambria Math" w:hAnsi="Cambria Math" w:cs="Cambria Math"/>
+              </w:rPr>
+              <m:t>1</m:t>
+            </m:r>
+          </m:num>
+          <m:den>
+            <m:r>
+              <w:rPr>
+                <w:rFonts w:ascii="Cambria Math" w:eastAsia="Cambria Math" w:hAnsi="Cambria Math" w:cs="Cambria Math"/>
+              </w:rPr>
+              <m:t>2</m:t>
+            </m:r>
+          </m:den>
+        </m:f>
+        <m:r>
+          <w:rPr>
+            <w:rFonts w:ascii="Cambria Math" w:eastAsia="Cambria Math" w:hAnsi="Cambria Math" w:cs="Cambria Math"/>
+          </w:rPr>
+          <m:t>(</m:t>
+        </m:r>
+        <m:sSup>
+          <m:sSupPr>
+            <m:ctrlPr>
+              <w:rPr>
+                <w:rFonts w:ascii="Cambria Math" w:eastAsia="Cambria Math" w:hAnsi="Cambria Math" w:cs="Cambria Math"/>
+              </w:rPr>
+            </m:ctrlPr>
+          </m:sSupPr>
+          <m:e>
+            <m:r>
+              <w:rPr>
+                <w:rFonts w:ascii="Cambria Math" w:eastAsia="Cambria Math" w:hAnsi="Cambria Math" w:cs="Cambria Math"/>
+              </w:rPr>
+              <m:t>n</m:t>
+            </m:r>
+          </m:e>
+          <m:sup>
+            <m:r>
+              <w:rPr>
+                <w:rFonts w:ascii="Cambria Math" w:eastAsia="Cambria Math" w:hAnsi="Cambria Math" w:cs="Cambria Math"/>
+              </w:rPr>
+              <m:t>2</m:t>
+            </m:r>
+          </m:sup>
+        </m:sSup>
+        <m:r>
+          <w:rPr>
+            <w:rFonts w:ascii="Cambria Math" w:eastAsia="Cambria Math" w:hAnsi="Cambria Math" w:cs="Cambria Math"/>
+          </w:rPr>
+          <m:t>-</m:t>
         </m:r>
         <m:r>
           <w:rPr>
-            <w:rFonts w:ascii="Cambria Math" w:hAnsi="Cambria Math" w:cs="Times New Roman"/>
-          </w:rPr>
-          <m:t>9</m:t>
-        </m:r>
-        <m:r>
-          <w:rPr>
-            <w:rFonts w:ascii="Cambria Math" w:hAnsi="Cambria Math" w:cs="Times New Roman"/>
+            <w:rFonts w:ascii="Cambria Math" w:eastAsia="Cambria Math" w:hAnsi="Cambria Math" w:cs="Cambria Math"/>
           </w:rPr>
           <m:t>n</m:t>
         </m:r>
         <m:r>
           <w:rPr>
-            <w:rFonts w:ascii="Cambria Math" w:hAnsi="Cambria Math" w:cs="Times New Roman"/>
+            <w:rFonts w:ascii="Cambria Math" w:eastAsia="Cambria Math" w:hAnsi="Cambria Math" w:cs="Cambria Math"/>
           </w:rPr>
           <m:t>)</m:t>
         </m:r>
       </m:oMath>
       <w:r>
         <w:rPr>
-          <w:rFonts w:ascii="Times New Roman" w:hAnsi="Times New Roman" w:cs="Times New Roman"/>
+          <w:rFonts w:ascii="Times New Roman" w:eastAsia="Times New Roman" w:hAnsi="Times New Roman" w:cs="Times New Roman"/>
         </w:rPr>
-        <w:t xml:space="preserve">. </w:t>
-      </w:r>
-      <w:r>
-        <w:rPr>
-          <w:rFonts w:ascii="Times New Roman" w:hAnsi="Times New Roman" w:cs="Times New Roman"/>
-        </w:rPr>
-        <w:t>The second stage where it creates arrays for the recursive calls (Lines 101-104).</w:t>
-      </w:r>
-      <w:r>
-        <w:rPr>
-          <w:rFonts w:ascii="Times New Roman" w:hAnsi="Times New Roman" w:cs="Times New Roman"/>
-        </w:rPr>
-        <w:t xml:space="preserve"> </w:t>
+        <w:t xml:space="preserve">. N will only ever be 2 or 3 so we can write this as a piece wise function. </w:t>
       </w:r>
       <m:oMath>
         <m:sSub>
           <m:sSubPr>
             <m:ctrlPr>
               <w:rPr>
-                <w:rFonts w:ascii="Cambria Math" w:hAnsi="Cambria Math" w:cs="Times New Roman"/>
-                <w:i/>
+                <w:rFonts w:ascii="Cambria Math" w:eastAsia="Cambria Math" w:hAnsi="Cambria Math" w:cs="Cambria Math"/>
               </w:rPr>
             </m:ctrlPr>
           </m:sSubPr>
           <m:e>
             <m:r>
               <w:rPr>
-                <w:rFonts w:ascii="Cambria Math" w:hAnsi="Cambria Math" w:cs="Times New Roman"/>
+                <w:rFonts w:ascii="Cambria Math" w:eastAsia="Cambria Math" w:hAnsi="Cambria Math" w:cs="Cambria Math"/>
               </w:rPr>
               <m:t>C</m:t>
             </m:r>
@@ -479,7 +576,124 @@
           <m:sub>
             <m:r>
               <w:rPr>
-                <w:rFonts w:ascii="Cambria Math" w:hAnsi="Cambria Math" w:cs="Times New Roman"/>
+                <w:rFonts w:ascii="Cambria Math" w:eastAsia="Cambria Math" w:hAnsi="Cambria Math" w:cs="Cambria Math"/>
+              </w:rPr>
+              <m:t>stageOne</m:t>
+            </m:r>
+          </m:sub>
+        </m:sSub>
+        <m:r>
+          <w:rPr>
+            <w:rFonts w:ascii="Cambria Math" w:hAnsi="Cambria Math"/>
+          </w:rPr>
+          <m:t>{</m:t>
+        </m:r>
+        <m:r>
+          <w:rPr>
+            <w:rFonts w:ascii="Cambria Math" w:eastAsia="Cambria Math" w:hAnsi="Cambria Math" w:cs="Cambria Math"/>
+          </w:rPr>
+          <m:t xml:space="preserve">1     </m:t>
+        </m:r>
+        <m:r>
+          <w:rPr>
+            <w:rFonts w:ascii="Cambria Math" w:eastAsia="Cambria Math" w:hAnsi="Cambria Math" w:cs="Cambria Math"/>
+          </w:rPr>
+          <m:t>if</m:t>
+        </m:r>
+        <m:r>
+          <w:rPr>
+            <w:rFonts w:ascii="Cambria Math" w:eastAsia="Cambria Math" w:hAnsi="Cambria Math" w:cs="Cambria Math"/>
+          </w:rPr>
+          <m:t xml:space="preserve"> </m:t>
+        </m:r>
+        <m:r>
+          <w:rPr>
+            <w:rFonts w:ascii="Cambria Math" w:eastAsia="Cambria Math" w:hAnsi="Cambria Math" w:cs="Cambria Math"/>
+          </w:rPr>
+          <m:t>n</m:t>
+        </m:r>
+        <m:r>
+          <w:rPr>
+            <w:rFonts w:ascii="Cambria Math" w:eastAsia="Cambria Math" w:hAnsi="Cambria Math" w:cs="Cambria Math"/>
+          </w:rPr>
+          <m:t>=2</m:t>
+        </m:r>
+        <m:r>
+          <w:rPr>
+            <w:rFonts w:ascii="Cambria Math" w:hAnsi="Cambria Math"/>
+          </w:rPr>
+          <m:t xml:space="preserve"> </m:t>
+        </m:r>
+        <m:r>
+          <w:rPr>
+            <w:rFonts w:ascii="Cambria Math" w:eastAsia="Cambria Math" w:hAnsi="Cambria Math" w:cs="Cambria Math"/>
+          </w:rPr>
+          <m:t xml:space="preserve">3     </m:t>
+        </m:r>
+        <m:r>
+          <w:rPr>
+            <w:rFonts w:ascii="Cambria Math" w:eastAsia="Cambria Math" w:hAnsi="Cambria Math" w:cs="Cambria Math"/>
+          </w:rPr>
+          <m:t>if</m:t>
+        </m:r>
+        <m:r>
+          <w:rPr>
+            <w:rFonts w:ascii="Cambria Math" w:eastAsia="Cambria Math" w:hAnsi="Cambria Math" w:cs="Cambria Math"/>
+          </w:rPr>
+          <m:t xml:space="preserve"> </m:t>
+        </m:r>
+        <m:r>
+          <w:rPr>
+            <w:rFonts w:ascii="Cambria Math" w:eastAsia="Cambria Math" w:hAnsi="Cambria Math" w:cs="Cambria Math"/>
+          </w:rPr>
+          <m:t>n</m:t>
+        </m:r>
+        <m:r>
+          <w:rPr>
+            <w:rFonts w:ascii="Cambria Math" w:eastAsia="Cambria Math" w:hAnsi="Cambria Math" w:cs="Cambria Math"/>
+          </w:rPr>
+          <m:t>=3</m:t>
+        </m:r>
+        <m:r>
+          <w:rPr>
+            <w:rFonts w:ascii="Cambria Math" w:hAnsi="Cambria Math"/>
+          </w:rPr>
+          <m:t xml:space="preserve"> </m:t>
+        </m:r>
+      </m:oMath>
+      <w:r>
+        <w:rPr>
+          <w:rFonts w:ascii="Times New Roman" w:eastAsia="Times New Roman" w:hAnsi="Times New Roman" w:cs="Times New Roman"/>
+        </w:rPr>
+        <w:t xml:space="preserve"> . The second stage where it creates arrays for the recursive calls (Lines 206-229). Here we have 3 for loops which are</w:t>
+      </w:r>
+      <w:r>
+        <w:rPr>
+          <w:rFonts w:ascii="Times New Roman" w:eastAsia="Times New Roman" w:hAnsi="Times New Roman" w:cs="Times New Roman"/>
+        </w:rPr>
+        <w:t xml:space="preserve"> represented in the following equation. </w:t>
+      </w:r>
+      <m:oMath>
+        <m:sSub>
+          <m:sSubPr>
+            <m:ctrlPr>
+              <w:rPr>
+                <w:rFonts w:ascii="Cambria Math" w:eastAsia="Cambria Math" w:hAnsi="Cambria Math" w:cs="Cambria Math"/>
+              </w:rPr>
+            </m:ctrlPr>
+          </m:sSubPr>
+          <m:e>
+            <m:r>
+              <w:rPr>
+                <w:rFonts w:ascii="Cambria Math" w:eastAsia="Cambria Math" w:hAnsi="Cambria Math" w:cs="Cambria Math"/>
+              </w:rPr>
+              <m:t>C</m:t>
+            </m:r>
+          </m:e>
+          <m:sub>
+            <m:r>
+              <w:rPr>
+                <w:rFonts w:ascii="Cambria Math" w:eastAsia="Cambria Math" w:hAnsi="Cambria Math" w:cs="Cambria Math"/>
               </w:rPr>
               <m:t>stageTwo</m:t>
             </m:r>
@@ -489,15 +703,14 @@
           <m:dPr>
             <m:ctrlPr>
               <w:rPr>
-                <w:rFonts w:ascii="Cambria Math" w:hAnsi="Cambria Math" w:cs="Times New Roman"/>
-                <w:i/>
+                <w:rFonts w:ascii="Cambria Math" w:eastAsia="Cambria Math" w:hAnsi="Cambria Math" w:cs="Cambria Math"/>
               </w:rPr>
             </m:ctrlPr>
           </m:dPr>
           <m:e>
             <m:r>
               <w:rPr>
-                <w:rFonts w:ascii="Cambria Math" w:hAnsi="Cambria Math" w:cs="Times New Roman"/>
+                <w:rFonts w:ascii="Cambria Math" w:eastAsia="Cambria Math" w:hAnsi="Cambria Math" w:cs="Cambria Math"/>
               </w:rPr>
               <m:t>n</m:t>
             </m:r>
@@ -505,91 +718,245 @@
         </m:d>
         <m:r>
           <w:rPr>
-            <w:rFonts w:ascii="Cambria Math" w:hAnsi="Cambria Math" w:cs="Times New Roman"/>
+            <w:rFonts w:ascii="Cambria Math" w:eastAsia="Cambria Math" w:hAnsi="Cambria Math" w:cs="Cambria Math"/>
           </w:rPr>
-          <m:t>∈θ(4n)</m:t>
+          <m:t>=</m:t>
         </m:r>
-      </m:oMath>
-      <w:r>
-        <w:rPr>
-          <w:rFonts w:ascii="Times New Roman" w:hAnsi="Times New Roman" w:cs="Times New Roman"/>
-        </w:rPr>
-        <w:t>. T</w:t>
-      </w:r>
-      <w:r>
-        <w:rPr>
-          <w:rFonts w:ascii="Times New Roman" w:hAnsi="Times New Roman" w:cs="Times New Roman"/>
-        </w:rPr>
-        <w:t>he third stage where it recursively calls itself to find the closest pair in the previously mentioned array</w:t>
-      </w:r>
-      <w:r>
-        <w:rPr>
-          <w:rFonts w:ascii="Times New Roman" w:hAnsi="Times New Roman" w:cs="Times New Roman"/>
-        </w:rPr>
-        <w:t>s</w:t>
-      </w:r>
-      <w:r>
-        <w:rPr>
-          <w:rFonts w:ascii="Times New Roman" w:hAnsi="Times New Roman" w:cs="Times New Roman"/>
-        </w:rPr>
-        <w:t>.</w:t>
-      </w:r>
-      <w:r>
-        <w:rPr>
-          <w:rFonts w:ascii="Times New Roman" w:hAnsi="Times New Roman" w:cs="Times New Roman"/>
-        </w:rPr>
-        <w:t xml:space="preserve"> This can be </w:t>
-      </w:r>
-      <m:oMath>
-        <m:sSub>
-          <m:sSubPr>
+        <m:nary>
+          <m:naryPr>
+            <m:chr m:val="∑"/>
             <m:ctrlPr>
               <w:rPr>
-                <w:rFonts w:ascii="Cambria Math" w:hAnsi="Cambria Math" w:cs="Times New Roman"/>
-                <w:i/>
+                <w:rFonts w:ascii="Cambria Math" w:eastAsia="Cambria Math" w:hAnsi="Cambria Math" w:cs="Cambria Math"/>
               </w:rPr>
             </m:ctrlPr>
-          </m:sSubPr>
+          </m:naryPr>
+          <m:sub>
+            <m:r>
+              <w:rPr>
+                <w:rFonts w:ascii="Cambria Math" w:eastAsia="Cambria Math" w:hAnsi="Cambria Math" w:cs="Cambria Math"/>
+              </w:rPr>
+              <m:t>i</m:t>
+            </m:r>
+            <m:r>
+              <w:rPr>
+                <w:rFonts w:ascii="Cambria Math" w:eastAsia="Cambria Math" w:hAnsi="Cambria Math" w:cs="Cambria Math"/>
+              </w:rPr>
+              <m:t>=0</m:t>
+            </m:r>
+          </m:sub>
+          <m:sup>
+            <m:r>
+              <w:rPr>
+                <w:rFonts w:ascii="Cambria Math" w:hAnsi="Cambria Math"/>
+              </w:rPr>
+              <m:t>⌈</m:t>
+            </m:r>
+            <m:f>
+              <m:fPr>
+                <m:ctrlPr>
+                  <w:rPr>
+                    <w:rFonts w:ascii="Cambria Math" w:eastAsia="Cambria Math" w:hAnsi="Cambria Math" w:cs="Cambria Math"/>
+                  </w:rPr>
+                </m:ctrlPr>
+              </m:fPr>
+              <m:num>
+                <m:r>
+                  <w:rPr>
+                    <w:rFonts w:ascii="Cambria Math" w:eastAsia="Cambria Math" w:hAnsi="Cambria Math" w:cs="Cambria Math"/>
+                  </w:rPr>
+                  <m:t>n</m:t>
+                </m:r>
+              </m:num>
+              <m:den>
+                <m:r>
+                  <w:rPr>
+                    <w:rFonts w:ascii="Cambria Math" w:eastAsia="Cambria Math" w:hAnsi="Cambria Math" w:cs="Cambria Math"/>
+                  </w:rPr>
+                  <m:t>2</m:t>
+                </m:r>
+              </m:den>
+            </m:f>
+            <m:r>
+              <w:rPr>
+                <w:rFonts w:ascii="Cambria Math" w:hAnsi="Cambria Math"/>
+              </w:rPr>
+              <m:t>⌉</m:t>
+            </m:r>
+            <m:r>
+              <w:rPr>
+                <w:rFonts w:ascii="Cambria Math" w:eastAsia="Cambria Math" w:hAnsi="Cambria Math" w:cs="Cambria Math"/>
+              </w:rPr>
+              <m:t>-</m:t>
+            </m:r>
+            <m:r>
+              <w:rPr>
+                <w:rFonts w:ascii="Cambria Math" w:eastAsia="Cambria Math" w:hAnsi="Cambria Math" w:cs="Cambria Math"/>
+              </w:rPr>
+              <m:t>1</m:t>
+            </m:r>
+          </m:sup>
           <m:e>
             <m:r>
               <w:rPr>
-                <w:rFonts w:ascii="Cambria Math" w:hAnsi="Cambria Math" w:cs="Times New Roman"/>
-              </w:rPr>
-              <m:t>C</m:t>
+                <w:rFonts w:ascii="Cambria Math" w:eastAsia="Cambria Math" w:hAnsi="Cambria Math" w:cs="Cambria Math"/>
+              </w:rPr>
+              <m:t>1</m:t>
             </m:r>
           </m:e>
+        </m:nary>
+        <m:r>
+          <w:rPr>
+            <w:rFonts w:ascii="Cambria Math" w:eastAsia="Cambria Math" w:hAnsi="Cambria Math" w:cs="Cambria Math"/>
+          </w:rPr>
+          <m:t>+</m:t>
+        </m:r>
+        <m:nary>
+          <m:naryPr>
+            <m:chr m:val="∑"/>
+            <m:ctrlPr>
+              <w:rPr>
+                <w:rFonts w:ascii="Cambria Math" w:eastAsia="Cambria Math" w:hAnsi="Cambria Math" w:cs="Cambria Math"/>
+              </w:rPr>
+            </m:ctrlPr>
+          </m:naryPr>
           <m:sub>
             <m:r>
               <w:rPr>
-                <w:rFonts w:ascii="Cambria Math" w:hAnsi="Cambria Math" w:cs="Times New Roman"/>
-              </w:rPr>
-              <m:t>three</m:t>
+                <w:rFonts w:ascii="Cambria Math" w:eastAsia="Cambria Math" w:hAnsi="Cambria Math" w:cs="Cambria Math"/>
+              </w:rPr>
+              <m:t>i</m:t>
+            </m:r>
+            <m:r>
+              <w:rPr>
+                <w:rFonts w:ascii="Cambria Math" w:eastAsia="Cambria Math" w:hAnsi="Cambria Math" w:cs="Cambria Math"/>
+              </w:rPr>
+              <m:t>=0</m:t>
             </m:r>
           </m:sub>
-        </m:sSub>
-        <m:d>
-          <m:dPr>
-            <m:ctrlPr>
-              <w:rPr>
-                <w:rFonts w:ascii="Cambria Math" w:hAnsi="Cambria Math" w:cs="Times New Roman"/>
-                <w:i/>
-              </w:rPr>
-            </m:ctrlPr>
-          </m:dPr>
+          <m:sup>
+            <m:r>
+              <w:rPr>
+                <w:rFonts w:ascii="Cambria Math" w:hAnsi="Cambria Math"/>
+              </w:rPr>
+              <m:t>⌊</m:t>
+            </m:r>
+            <m:f>
+              <m:fPr>
+                <m:ctrlPr>
+                  <w:rPr>
+                    <w:rFonts w:ascii="Cambria Math" w:eastAsia="Cambria Math" w:hAnsi="Cambria Math" w:cs="Cambria Math"/>
+                  </w:rPr>
+                </m:ctrlPr>
+              </m:fPr>
+              <m:num>
+                <m:r>
+                  <w:rPr>
+                    <w:rFonts w:ascii="Cambria Math" w:eastAsia="Cambria Math" w:hAnsi="Cambria Math" w:cs="Cambria Math"/>
+                  </w:rPr>
+                  <m:t>n</m:t>
+                </m:r>
+              </m:num>
+              <m:den>
+                <m:r>
+                  <w:rPr>
+                    <w:rFonts w:ascii="Cambria Math" w:eastAsia="Cambria Math" w:hAnsi="Cambria Math" w:cs="Cambria Math"/>
+                  </w:rPr>
+                  <m:t>2</m:t>
+                </m:r>
+              </m:den>
+            </m:f>
+            <m:r>
+              <w:rPr>
+                <w:rFonts w:ascii="Cambria Math" w:hAnsi="Cambria Math"/>
+              </w:rPr>
+              <m:t>⌋</m:t>
+            </m:r>
+            <m:r>
+              <w:rPr>
+                <w:rFonts w:ascii="Cambria Math" w:eastAsia="Cambria Math" w:hAnsi="Cambria Math" w:cs="Cambria Math"/>
+              </w:rPr>
+              <m:t>-</m:t>
+            </m:r>
+            <m:r>
+              <w:rPr>
+                <w:rFonts w:ascii="Cambria Math" w:eastAsia="Cambria Math" w:hAnsi="Cambria Math" w:cs="Cambria Math"/>
+              </w:rPr>
+              <m:t>1</m:t>
+            </m:r>
+          </m:sup>
           <m:e>
             <m:r>
               <w:rPr>
-                <w:rFonts w:ascii="Cambria Math" w:hAnsi="Cambria Math" w:cs="Times New Roman"/>
+                <w:rFonts w:ascii="Cambria Math" w:eastAsia="Cambria Math" w:hAnsi="Cambria Math" w:cs="Cambria Math"/>
+              </w:rPr>
+              <m:t>1</m:t>
+            </m:r>
+          </m:e>
+        </m:nary>
+        <m:r>
+          <w:rPr>
+            <w:rFonts w:ascii="Cambria Math" w:eastAsia="Cambria Math" w:hAnsi="Cambria Math" w:cs="Cambria Math"/>
+          </w:rPr>
+          <m:t>+</m:t>
+        </m:r>
+        <m:nary>
+          <m:naryPr>
+            <m:chr m:val="∑"/>
+            <m:ctrlPr>
+              <w:rPr>
+                <w:rFonts w:ascii="Cambria Math" w:eastAsia="Cambria Math" w:hAnsi="Cambria Math" w:cs="Cambria Math"/>
+              </w:rPr>
+            </m:ctrlPr>
+          </m:naryPr>
+          <m:sub>
+            <m:r>
+              <w:rPr>
+                <w:rFonts w:ascii="Cambria Math" w:eastAsia="Cambria Math" w:hAnsi="Cambria Math" w:cs="Cambria Math"/>
+              </w:rPr>
+              <m:t>i</m:t>
+            </m:r>
+            <m:r>
+              <w:rPr>
+                <w:rFonts w:ascii="Cambria Math" w:eastAsia="Cambria Math" w:hAnsi="Cambria Math" w:cs="Cambria Math"/>
+              </w:rPr>
+              <m:t>=0</m:t>
+            </m:r>
+          </m:sub>
+          <m:sup>
+            <m:r>
+              <w:rPr>
+                <w:rFonts w:ascii="Cambria Math" w:eastAsia="Cambria Math" w:hAnsi="Cambria Math" w:cs="Cambria Math"/>
               </w:rPr>
               <m:t>n</m:t>
             </m:r>
+            <m:r>
+              <w:rPr>
+                <w:rFonts w:ascii="Cambria Math" w:eastAsia="Cambria Math" w:hAnsi="Cambria Math" w:cs="Cambria Math"/>
+              </w:rPr>
+              <m:t>-</m:t>
+            </m:r>
+            <m:r>
+              <w:rPr>
+                <w:rFonts w:ascii="Cambria Math" w:eastAsia="Cambria Math" w:hAnsi="Cambria Math" w:cs="Cambria Math"/>
+              </w:rPr>
+              <m:t>1</m:t>
+            </m:r>
+          </m:sup>
+          <m:e>
+            <m:r>
+              <w:rPr>
+                <w:rFonts w:ascii="Cambria Math" w:eastAsia="Cambria Math" w:hAnsi="Cambria Math" w:cs="Cambria Math"/>
+              </w:rPr>
+              <m:t>1</m:t>
+            </m:r>
           </m:e>
-        </m:d>
+        </m:nary>
         <m:r>
           <w:rPr>
-            <w:rFonts w:ascii="Cambria Math" w:hAnsi="Cambria Math" w:cs="Times New Roman"/>
+            <w:rFonts w:ascii="Cambria Math" w:eastAsia="Cambria Math" w:hAnsi="Cambria Math" w:cs="Cambria Math"/>
           </w:rPr>
-          <m:t>=C(</m:t>
+          <m:t xml:space="preserve">= </m:t>
         </m:r>
         <m:d>
           <m:dPr>
@@ -619,7 +986,7 @@
               <m:num>
                 <m:r>
                   <w:rPr>
-                    <w:rFonts w:ascii="Cambria Math" w:hAnsi="Cambria Math" w:cs="Times New Roman"/>
+                    <w:rFonts w:ascii="Cambria Math" w:hAnsi="Cambria Math"/>
                   </w:rPr>
                   <m:t>n</m:t>
                 </m:r>
@@ -627,7 +994,7 @@
               <m:den>
                 <m:r>
                   <w:rPr>
-                    <w:rFonts w:ascii="Cambria Math" w:hAnsi="Cambria Math" w:cs="Times New Roman"/>
+                    <w:rFonts w:ascii="Cambria Math" w:hAnsi="Cambria Math"/>
                   </w:rPr>
                   <m:t>2</m:t>
                 </m:r>
@@ -637,9 +1004,9 @@
         </m:d>
         <m:r>
           <w:rPr>
-            <w:rFonts w:ascii="Cambria Math" w:hAnsi="Cambria Math" w:cs="Times New Roman"/>
+            <w:rFonts w:ascii="Cambria Math" w:hAnsi="Cambria Math"/>
           </w:rPr>
-          <m:t>)+C(</m:t>
+          <m:t>+</m:t>
         </m:r>
         <m:d>
           <m:dPr>
@@ -669,7 +1036,7 @@
               <m:num>
                 <m:r>
                   <w:rPr>
-                    <w:rFonts w:ascii="Cambria Math" w:hAnsi="Cambria Math" w:cs="Times New Roman"/>
+                    <w:rFonts w:ascii="Cambria Math" w:hAnsi="Cambria Math"/>
                   </w:rPr>
                   <m:t>n</m:t>
                 </m:r>
@@ -677,7 +1044,7 @@
               <m:den>
                 <m:r>
                   <w:rPr>
-                    <w:rFonts w:ascii="Cambria Math" w:hAnsi="Cambria Math" w:cs="Times New Roman"/>
+                    <w:rFonts w:ascii="Cambria Math" w:hAnsi="Cambria Math"/>
                   </w:rPr>
                   <m:t>2</m:t>
                 </m:r>
@@ -685,10 +1052,200 @@
             </m:f>
           </m:e>
         </m:d>
+        <m:r>
+          <w:rPr>
+            <w:rFonts w:ascii="Cambria Math" w:hAnsi="Cambria Math"/>
+          </w:rPr>
+          <m:t>+n</m:t>
+        </m:r>
+      </m:oMath>
+      <w:r>
+        <w:t>.</w:t>
+      </w:r>
+      <w:r>
+        <w:t xml:space="preserve"> This is because the first loop runs from 0 to ceiling n/2 – 1 and does constant work </w:t>
+      </w:r>
+      <w:r>
+        <w:rPr>
+          <w:rFonts w:ascii="Times New Roman" w:eastAsia="Times New Roman" w:hAnsi="Times New Roman" w:cs="Times New Roman"/>
+        </w:rPr>
+        <w:t>. The third stage where it recursively calls itself to find the closest pair in the previously mentioned arrays. This can be represented by the following equation</w:t>
+      </w:r>
+      <w:r>
+        <w:rPr>
+          <w:rFonts w:ascii="Times New Roman" w:eastAsia="Times New Roman" w:hAnsi="Times New Roman" w:cs="Times New Roman"/>
+        </w:rPr>
+        <w:t xml:space="preserve"> </w:t>
+      </w:r>
+      <m:oMath>
+        <m:sSub>
+          <m:sSubPr>
+            <m:ctrlPr>
+              <w:rPr>
+                <w:rFonts w:ascii="Cambria Math" w:eastAsia="Cambria Math" w:hAnsi="Cambria Math" w:cs="Cambria Math"/>
+              </w:rPr>
+            </m:ctrlPr>
+          </m:sSubPr>
+          <m:e>
+            <m:r>
+              <w:rPr>
+                <w:rFonts w:ascii="Cambria Math" w:eastAsia="Cambria Math" w:hAnsi="Cambria Math" w:cs="Cambria Math"/>
+              </w:rPr>
+              <m:t>C</m:t>
+            </m:r>
+          </m:e>
+          <m:sub>
+            <m:r>
+              <w:rPr>
+                <w:rFonts w:ascii="Cambria Math" w:eastAsia="Cambria Math" w:hAnsi="Cambria Math" w:cs="Cambria Math"/>
+              </w:rPr>
+              <m:t>t</m:t>
+            </m:r>
+            <m:r>
+              <w:rPr>
+                <w:rFonts w:ascii="Cambria Math" w:eastAsia="Cambria Math" w:hAnsi="Cambria Math" w:cs="Cambria Math"/>
+              </w:rPr>
+              <m:t>h</m:t>
+            </m:r>
+            <m:r>
+              <w:rPr>
+                <w:rFonts w:ascii="Cambria Math" w:eastAsia="Cambria Math" w:hAnsi="Cambria Math" w:cs="Cambria Math"/>
+              </w:rPr>
+              <m:t>ree</m:t>
+            </m:r>
+          </m:sub>
+        </m:sSub>
+        <m:d>
+          <m:dPr>
+            <m:ctrlPr>
+              <w:rPr>
+                <w:rFonts w:ascii="Cambria Math" w:eastAsia="Cambria Math" w:hAnsi="Cambria Math" w:cs="Cambria Math"/>
+              </w:rPr>
+            </m:ctrlPr>
+          </m:dPr>
+          <m:e>
+            <m:r>
+              <w:rPr>
+                <w:rFonts w:ascii="Cambria Math" w:eastAsia="Cambria Math" w:hAnsi="Cambria Math" w:cs="Cambria Math"/>
+              </w:rPr>
+              <m:t>n</m:t>
+            </m:r>
+          </m:e>
+        </m:d>
+        <m:r>
+          <w:rPr>
+            <w:rFonts w:ascii="Cambria Math" w:eastAsia="Cambria Math" w:hAnsi="Cambria Math" w:cs="Cambria Math"/>
+          </w:rPr>
+          <m:t>=</m:t>
+        </m:r>
+        <m:r>
+          <w:rPr>
+            <w:rFonts w:ascii="Cambria Math" w:eastAsia="Cambria Math" w:hAnsi="Cambria Math" w:cs="Cambria Math"/>
+          </w:rPr>
+          <m:t>C</m:t>
+        </m:r>
+        <m:r>
+          <w:rPr>
+            <w:rFonts w:ascii="Cambria Math" w:eastAsia="Cambria Math" w:hAnsi="Cambria Math" w:cs="Cambria Math"/>
+          </w:rPr>
+          <m:t>(</m:t>
+        </m:r>
+        <m:r>
+          <w:rPr>
+            <w:rFonts w:ascii="Cambria Math" w:hAnsi="Cambria Math"/>
+          </w:rPr>
+          <m:t>⌈</m:t>
+        </m:r>
+        <m:f>
+          <m:fPr>
+            <m:ctrlPr>
+              <w:rPr>
+                <w:rFonts w:ascii="Cambria Math" w:eastAsia="Cambria Math" w:hAnsi="Cambria Math" w:cs="Cambria Math"/>
+              </w:rPr>
+            </m:ctrlPr>
+          </m:fPr>
+          <m:num>
+            <m:r>
+              <w:rPr>
+                <w:rFonts w:ascii="Cambria Math" w:eastAsia="Cambria Math" w:hAnsi="Cambria Math" w:cs="Cambria Math"/>
+              </w:rPr>
+              <m:t>n</m:t>
+            </m:r>
+          </m:num>
+          <m:den>
+            <m:r>
+              <w:rPr>
+                <w:rFonts w:ascii="Cambria Math" w:eastAsia="Cambria Math" w:hAnsi="Cambria Math" w:cs="Cambria Math"/>
+              </w:rPr>
+              <m:t>2</m:t>
+            </m:r>
+          </m:den>
+        </m:f>
+        <m:r>
+          <w:rPr>
+            <w:rFonts w:ascii="Cambria Math" w:hAnsi="Cambria Math"/>
+          </w:rPr>
+          <m:t>⌉</m:t>
+        </m:r>
+        <m:r>
+          <w:rPr>
+            <w:rFonts w:ascii="Cambria Math" w:eastAsia="Cambria Math" w:hAnsi="Cambria Math" w:cs="Cambria Math"/>
+          </w:rPr>
+          <m:t>)+</m:t>
+        </m:r>
+        <m:r>
+          <w:rPr>
+            <w:rFonts w:ascii="Cambria Math" w:eastAsia="Cambria Math" w:hAnsi="Cambria Math" w:cs="Cambria Math"/>
+          </w:rPr>
+          <m:t>C</m:t>
+        </m:r>
+        <m:r>
+          <w:rPr>
+            <w:rFonts w:ascii="Cambria Math" w:eastAsia="Cambria Math" w:hAnsi="Cambria Math" w:cs="Cambria Math"/>
+          </w:rPr>
+          <m:t>(</m:t>
+        </m:r>
+        <m:r>
+          <w:rPr>
+            <w:rFonts w:ascii="Cambria Math" w:hAnsi="Cambria Math"/>
+          </w:rPr>
+          <m:t>⌊</m:t>
+        </m:r>
+        <m:f>
+          <m:fPr>
+            <m:ctrlPr>
+              <w:rPr>
+                <w:rFonts w:ascii="Cambria Math" w:eastAsia="Cambria Math" w:hAnsi="Cambria Math" w:cs="Cambria Math"/>
+              </w:rPr>
+            </m:ctrlPr>
+          </m:fPr>
+          <m:num>
+            <m:r>
+              <w:rPr>
+                <w:rFonts w:ascii="Cambria Math" w:eastAsia="Cambria Math" w:hAnsi="Cambria Math" w:cs="Cambria Math"/>
+              </w:rPr>
+              <m:t>n</m:t>
+            </m:r>
+          </m:num>
+          <m:den>
+            <m:r>
+              <w:rPr>
+                <w:rFonts w:ascii="Cambria Math" w:eastAsia="Cambria Math" w:hAnsi="Cambria Math" w:cs="Cambria Math"/>
+              </w:rPr>
+              <m:t>2</m:t>
+            </m:r>
+          </m:den>
+        </m:f>
+        <m:r>
+          <w:rPr>
+            <w:rFonts w:ascii="Cambria Math" w:hAnsi="Cambria Math"/>
+          </w:rPr>
+          <m:t>⌋</m:t>
+        </m:r>
       </m:oMath>
       <w:r>
         <w:rPr>
-          <w:rFonts w:ascii="Times New Roman" w:hAnsi="Times New Roman" w:cs="Times New Roman"/>
+          <w:rFonts w:ascii="Times New Roman" w:eastAsia="Times New Roman" w:hAnsi="Times New Roman" w:cs="Times New Roman"/>
           <w:sz w:val="24"/>
           <w:szCs w:val="24"/>
         </w:rPr>
@@ -696,102 +1253,35 @@
       </w:r>
       <w:r>
         <w:rPr>
-          <w:rFonts w:ascii="Times New Roman" w:hAnsi="Times New Roman" w:cs="Times New Roman"/>
+          <w:rFonts w:ascii="Times New Roman" w:eastAsia="Times New Roman" w:hAnsi="Times New Roman" w:cs="Times New Roman"/>
         </w:rPr>
-        <w:t xml:space="preserve"> The fourth stage where it finds the minimum distance of the two arrays, gets the middle point then creates and populates</w:t>
+        <w:t xml:space="preserve"> The fourth stage where it finds the minimum distance of the two arrays, gets the middle point then creates and populates said strip this section has linear run time. Finally, the fifth step is the for while loop that finds the closest pair in the strip. F</w:t>
       </w:r>
       <w:r>
         <w:rPr>
-          <w:rFonts w:ascii="Times New Roman" w:hAnsi="Times New Roman" w:cs="Times New Roman"/>
+          <w:rFonts w:ascii="Times New Roman" w:eastAsia="Times New Roman" w:hAnsi="Times New Roman" w:cs="Times New Roman"/>
         </w:rPr>
-        <w:t xml:space="preserve"> said strip</w:t>
+        <w:t>or this we will use the addition as the basic operator. The outer most loop runs from 0 to i – nums -2 and the while loop runs at most for 8 iterations. The best case for this will be if all points lie outside of the strip. Thus, never satisfying condition</w:t>
       </w:r>
       <w:r>
         <w:rPr>
-          <w:rFonts w:ascii="Times New Roman" w:hAnsi="Times New Roman" w:cs="Times New Roman"/>
+          <w:rFonts w:ascii="Times New Roman" w:eastAsia="Times New Roman" w:hAnsi="Times New Roman" w:cs="Times New Roman"/>
         </w:rPr>
-        <w:t xml:space="preserve"> this section has linear run time</w:t>
-      </w:r>
-      <w:r>
-        <w:rPr>
-          <w:rFonts w:ascii="Times New Roman" w:hAnsi="Times New Roman" w:cs="Times New Roman"/>
-        </w:rPr>
-        <w:t xml:space="preserve">. </w:t>
-      </w:r>
-      <w:r>
-        <w:rPr>
-          <w:rFonts w:ascii="Times New Roman" w:hAnsi="Times New Roman" w:cs="Times New Roman"/>
-        </w:rPr>
-        <w:t>Finally,</w:t>
-      </w:r>
-      <w:r>
-        <w:rPr>
-          <w:rFonts w:ascii="Times New Roman" w:hAnsi="Times New Roman" w:cs="Times New Roman"/>
-        </w:rPr>
-        <w:t xml:space="preserve"> the fifth step is the for while loop that finds the closest pair in the strip.</w:t>
-      </w:r>
-      <w:r>
-        <w:rPr>
-          <w:rFonts w:ascii="Times New Roman" w:hAnsi="Times New Roman" w:cs="Times New Roman"/>
-        </w:rPr>
-        <w:t xml:space="preserve"> </w:t>
-      </w:r>
-      <w:r>
-        <w:rPr>
-          <w:rFonts w:ascii="Times New Roman" w:hAnsi="Times New Roman" w:cs="Times New Roman"/>
-        </w:rPr>
-        <w:t xml:space="preserve">For this we will use the addition as the basic operator. </w:t>
-      </w:r>
-      <w:r>
-        <w:rPr>
-          <w:rFonts w:ascii="Times New Roman" w:hAnsi="Times New Roman" w:cs="Times New Roman"/>
-        </w:rPr>
-        <w:t xml:space="preserve">The outer most loop runs from 0 to </w:t>
-      </w:r>
-      <w:proofErr w:type="spellStart"/>
-      <w:r>
-        <w:rPr>
-          <w:rFonts w:ascii="Times New Roman" w:hAnsi="Times New Roman" w:cs="Times New Roman"/>
-        </w:rPr>
-        <w:t>i</w:t>
-      </w:r>
-      <w:proofErr w:type="spellEnd"/>
-      <w:r>
-        <w:rPr>
-          <w:rFonts w:ascii="Times New Roman" w:hAnsi="Times New Roman" w:cs="Times New Roman"/>
-        </w:rPr>
-        <w:t xml:space="preserve"> – </w:t>
-      </w:r>
-      <w:proofErr w:type="spellStart"/>
-      <w:r>
-        <w:rPr>
-          <w:rFonts w:ascii="Times New Roman" w:hAnsi="Times New Roman" w:cs="Times New Roman"/>
-        </w:rPr>
-        <w:t>nums</w:t>
-      </w:r>
-      <w:proofErr w:type="spellEnd"/>
-      <w:r>
-        <w:rPr>
-          <w:rFonts w:ascii="Times New Roman" w:hAnsi="Times New Roman" w:cs="Times New Roman"/>
-        </w:rPr>
-        <w:t xml:space="preserve"> -2 and the while loop runs at most for 8 iterations. The best case for this will be if all points lie outside of the strip. Thus, never satisfying conditions for the while loop to run making the basic operation count for this loop </w:t>
+        <w:t xml:space="preserve">s for the while loop to run making the basic operation count for this loop </w:t>
       </w:r>
       <m:oMath>
         <m:sSub>
           <m:sSubPr>
             <m:ctrlPr>
               <w:rPr>
-                <w:rFonts w:ascii="Cambria Math" w:hAnsi="Cambria Math" w:cs="Times New Roman"/>
-                <w:i/>
-                <w:sz w:val="24"/>
-                <w:szCs w:val="24"/>
+                <w:rFonts w:ascii="Cambria Math" w:eastAsia="Cambria Math" w:hAnsi="Cambria Math" w:cs="Cambria Math"/>
               </w:rPr>
             </m:ctrlPr>
           </m:sSubPr>
           <m:e>
             <m:r>
               <w:rPr>
-                <w:rFonts w:ascii="Cambria Math" w:hAnsi="Cambria Math" w:cs="Times New Roman"/>
+                <w:rFonts w:ascii="Cambria Math" w:eastAsia="Cambria Math" w:hAnsi="Cambria Math" w:cs="Cambria Math"/>
               </w:rPr>
               <m:t>C</m:t>
             </m:r>
@@ -799,7 +1289,7 @@
           <m:sub>
             <m:r>
               <w:rPr>
-                <w:rFonts w:ascii="Cambria Math" w:hAnsi="Cambria Math" w:cs="Times New Roman"/>
+                <w:rFonts w:ascii="Cambria Math" w:eastAsia="Cambria Math" w:hAnsi="Cambria Math" w:cs="Cambria Math"/>
               </w:rPr>
               <m:t>bestLoop</m:t>
             </m:r>
@@ -807,33 +1297,48 @@
         </m:sSub>
         <m:r>
           <w:rPr>
-            <w:rFonts w:ascii="Cambria Math" w:hAnsi="Cambria Math" w:cs="Times New Roman"/>
+            <w:rFonts w:ascii="Cambria Math" w:eastAsia="Cambria Math" w:hAnsi="Cambria Math" w:cs="Cambria Math"/>
           </w:rPr>
-          <m:t>(n)=0</m:t>
+          <m:t>(</m:t>
+        </m:r>
+        <m:r>
+          <w:rPr>
+            <w:rFonts w:ascii="Cambria Math" w:eastAsia="Cambria Math" w:hAnsi="Cambria Math" w:cs="Cambria Math"/>
+          </w:rPr>
+          <m:t>n</m:t>
+        </m:r>
+        <m:r>
+          <w:rPr>
+            <w:rFonts w:ascii="Cambria Math" w:eastAsia="Cambria Math" w:hAnsi="Cambria Math" w:cs="Cambria Math"/>
+          </w:rPr>
+          <m:t>)=0</m:t>
         </m:r>
       </m:oMath>
       <w:r>
         <w:rPr>
-          <w:rFonts w:ascii="Times New Roman" w:hAnsi="Times New Roman" w:cs="Times New Roman"/>
+          <w:rFonts w:ascii="Times New Roman" w:eastAsia="Times New Roman" w:hAnsi="Times New Roman" w:cs="Times New Roman"/>
         </w:rPr>
-        <w:t xml:space="preserve">. The worst case for this loop is if all the points lie within d so it would run for 8 iterations. The amount of work this while loop is using is constant so we will use one.  </w:t>
+        <w:t>. The worst case for this loop is if all the points lie within d so it would run for 8 iterations. The amount of work this while loop is using is constant so</w:t>
+      </w:r>
+      <w:r>
+        <w:rPr>
+          <w:rFonts w:ascii="Times New Roman" w:eastAsia="Times New Roman" w:hAnsi="Times New Roman" w:cs="Times New Roman"/>
+        </w:rPr>
+        <w:t xml:space="preserve"> we will use one.  </w:t>
       </w:r>
       <m:oMath>
         <m:sSub>
           <m:sSubPr>
             <m:ctrlPr>
               <w:rPr>
-                <w:rFonts w:ascii="Cambria Math" w:hAnsi="Cambria Math" w:cs="Times New Roman"/>
-                <w:i/>
-                <w:sz w:val="24"/>
-                <w:szCs w:val="24"/>
+                <w:rFonts w:ascii="Cambria Math" w:eastAsia="Cambria Math" w:hAnsi="Cambria Math" w:cs="Cambria Math"/>
               </w:rPr>
             </m:ctrlPr>
           </m:sSubPr>
           <m:e>
             <m:r>
               <w:rPr>
-                <w:rFonts w:ascii="Cambria Math" w:hAnsi="Cambria Math" w:cs="Times New Roman"/>
+                <w:rFonts w:ascii="Cambria Math" w:eastAsia="Cambria Math" w:hAnsi="Cambria Math" w:cs="Cambria Math"/>
               </w:rPr>
               <m:t>C</m:t>
             </m:r>
@@ -841,7 +1346,7 @@
           <m:sub>
             <m:r>
               <w:rPr>
-                <w:rFonts w:ascii="Cambria Math" w:hAnsi="Cambria Math" w:cs="Times New Roman"/>
+                <w:rFonts w:ascii="Cambria Math" w:eastAsia="Cambria Math" w:hAnsi="Cambria Math" w:cs="Cambria Math"/>
               </w:rPr>
               <m:t>worstLoop</m:t>
             </m:r>
@@ -851,15 +1356,14 @@
           <m:dPr>
             <m:ctrlPr>
               <w:rPr>
-                <w:rFonts w:ascii="Cambria Math" w:hAnsi="Cambria Math" w:cs="Times New Roman"/>
-                <w:i/>
+                <w:rFonts w:ascii="Cambria Math" w:eastAsia="Cambria Math" w:hAnsi="Cambria Math" w:cs="Cambria Math"/>
               </w:rPr>
             </m:ctrlPr>
           </m:dPr>
           <m:e>
             <m:r>
               <w:rPr>
-                <w:rFonts w:ascii="Cambria Math" w:hAnsi="Cambria Math" w:cs="Times New Roman"/>
+                <w:rFonts w:ascii="Cambria Math" w:eastAsia="Cambria Math" w:hAnsi="Cambria Math" w:cs="Cambria Math"/>
               </w:rPr>
               <m:t>n</m:t>
             </m:r>
@@ -867,92 +1371,130 @@
         </m:d>
         <m:r>
           <w:rPr>
-            <w:rFonts w:ascii="Cambria Math" w:hAnsi="Cambria Math" w:cs="Times New Roman"/>
+            <w:rFonts w:ascii="Cambria Math" w:eastAsia="Cambria Math" w:hAnsi="Cambria Math" w:cs="Cambria Math"/>
           </w:rPr>
           <m:t>=</m:t>
         </m:r>
         <m:nary>
           <m:naryPr>
             <m:chr m:val="∑"/>
-            <m:limLoc m:val="undOvr"/>
             <m:ctrlPr>
               <w:rPr>
-                <w:rFonts w:ascii="Cambria Math" w:hAnsi="Cambria Math" w:cs="Times New Roman"/>
-                <w:i/>
-                <w:sz w:val="24"/>
-                <w:szCs w:val="24"/>
+                <w:rFonts w:ascii="Cambria Math" w:eastAsia="Cambria Math" w:hAnsi="Cambria Math" w:cs="Cambria Math"/>
               </w:rPr>
             </m:ctrlPr>
           </m:naryPr>
           <m:sub>
             <m:r>
               <w:rPr>
-                <w:rFonts w:ascii="Cambria Math" w:hAnsi="Cambria Math" w:cs="Times New Roman"/>
-              </w:rPr>
-              <m:t>i=0</m:t>
+                <w:rFonts w:ascii="Cambria Math" w:eastAsia="Cambria Math" w:hAnsi="Cambria Math" w:cs="Cambria Math"/>
+              </w:rPr>
+              <m:t>i</m:t>
+            </m:r>
+            <m:r>
+              <w:rPr>
+                <w:rFonts w:ascii="Cambria Math" w:eastAsia="Cambria Math" w:hAnsi="Cambria Math" w:cs="Cambria Math"/>
+              </w:rPr>
+              <m:t>=0</m:t>
             </m:r>
           </m:sub>
           <m:sup>
             <m:r>
               <w:rPr>
-                <w:rFonts w:ascii="Cambria Math" w:hAnsi="Cambria Math" w:cs="Times New Roman"/>
-              </w:rPr>
-              <m:t>n-2</m:t>
+                <w:rFonts w:ascii="Cambria Math" w:eastAsia="Cambria Math" w:hAnsi="Cambria Math" w:cs="Cambria Math"/>
+              </w:rPr>
+              <m:t>n</m:t>
+            </m:r>
+            <m:r>
+              <w:rPr>
+                <w:rFonts w:ascii="Cambria Math" w:eastAsia="Cambria Math" w:hAnsi="Cambria Math" w:cs="Cambria Math"/>
+              </w:rPr>
+              <m:t>-</m:t>
+            </m:r>
+            <m:r>
+              <w:rPr>
+                <w:rFonts w:ascii="Cambria Math" w:eastAsia="Cambria Math" w:hAnsi="Cambria Math" w:cs="Cambria Math"/>
+              </w:rPr>
+              <m:t>2</m:t>
             </m:r>
           </m:sup>
-          <m:e>
-            <m:nary>
-              <m:naryPr>
-                <m:chr m:val="∑"/>
-                <m:limLoc m:val="undOvr"/>
-                <m:ctrlPr>
-                  <w:rPr>
-                    <w:rFonts w:ascii="Cambria Math" w:hAnsi="Cambria Math" w:cs="Times New Roman"/>
-                    <w:i/>
-                    <w:sz w:val="24"/>
-                    <w:szCs w:val="24"/>
-                  </w:rPr>
-                </m:ctrlPr>
-              </m:naryPr>
-              <m:sub>
-                <m:r>
-                  <w:rPr>
-                    <w:rFonts w:ascii="Cambria Math" w:hAnsi="Cambria Math" w:cs="Times New Roman"/>
-                  </w:rPr>
-                  <m:t>i=1</m:t>
-                </m:r>
-              </m:sub>
-              <m:sup>
-                <m:r>
-                  <w:rPr>
-                    <w:rFonts w:ascii="Cambria Math" w:hAnsi="Cambria Math" w:cs="Times New Roman"/>
-                  </w:rPr>
-                  <m:t>8</m:t>
-                </m:r>
-              </m:sup>
-              <m:e>
-                <m:r>
-                  <w:rPr>
-                    <w:rFonts w:ascii="Cambria Math" w:hAnsi="Cambria Math" w:cs="Times New Roman"/>
-                  </w:rPr>
-                  <m:t>1</m:t>
-                </m:r>
-              </m:e>
-            </m:nary>
-          </m:e>
+          <m:e/>
+        </m:nary>
+        <m:nary>
+          <m:naryPr>
+            <m:chr m:val="∑"/>
+            <m:ctrlPr>
+              <w:rPr>
+                <w:rFonts w:ascii="Cambria Math" w:eastAsia="Cambria Math" w:hAnsi="Cambria Math" w:cs="Cambria Math"/>
+              </w:rPr>
+            </m:ctrlPr>
+          </m:naryPr>
+          <m:sub>
+            <m:r>
+              <w:rPr>
+                <w:rFonts w:ascii="Cambria Math" w:eastAsia="Cambria Math" w:hAnsi="Cambria Math" w:cs="Cambria Math"/>
+              </w:rPr>
+              <m:t>i</m:t>
+            </m:r>
+            <m:r>
+              <w:rPr>
+                <w:rFonts w:ascii="Cambria Math" w:eastAsia="Cambria Math" w:hAnsi="Cambria Math" w:cs="Cambria Math"/>
+              </w:rPr>
+              <m:t>=1</m:t>
+            </m:r>
+          </m:sub>
+          <m:sup>
+            <m:r>
+              <w:rPr>
+                <w:rFonts w:ascii="Cambria Math" w:eastAsia="Cambria Math" w:hAnsi="Cambria Math" w:cs="Cambria Math"/>
+              </w:rPr>
+              <m:t>8</m:t>
+            </m:r>
+          </m:sup>
+          <m:e/>
         </m:nary>
         <m:r>
           <w:rPr>
-            <w:rFonts w:ascii="Cambria Math" w:hAnsi="Cambria Math" w:cs="Times New Roman"/>
+            <w:rFonts w:ascii="Cambria Math" w:eastAsia="Cambria Math" w:hAnsi="Cambria Math" w:cs="Cambria Math"/>
+          </w:rPr>
+          <m:t>1</m:t>
+        </m:r>
+        <m:r>
+          <w:rPr>
+            <w:rFonts w:ascii="Cambria Math" w:eastAsia="Cambria Math" w:hAnsi="Cambria Math" w:cs="Cambria Math"/>
             <w:sz w:val="24"/>
             <w:szCs w:val="24"/>
           </w:rPr>
-          <m:t>=8n-8</m:t>
+          <m:t>=8</m:t>
+        </m:r>
+        <m:r>
+          <w:rPr>
+            <w:rFonts w:ascii="Cambria Math" w:eastAsia="Cambria Math" w:hAnsi="Cambria Math" w:cs="Cambria Math"/>
+            <w:sz w:val="24"/>
+            <w:szCs w:val="24"/>
+          </w:rPr>
+          <m:t>n</m:t>
+        </m:r>
+        <m:r>
+          <w:rPr>
+            <w:rFonts w:ascii="Cambria Math" w:eastAsia="Cambria Math" w:hAnsi="Cambria Math" w:cs="Cambria Math"/>
+            <w:sz w:val="24"/>
+            <w:szCs w:val="24"/>
+          </w:rPr>
+          <m:t>-</m:t>
+        </m:r>
+        <m:r>
+          <w:rPr>
+            <w:rFonts w:ascii="Cambria Math" w:eastAsia="Cambria Math" w:hAnsi="Cambria Math" w:cs="Cambria Math"/>
+            <w:sz w:val="24"/>
+            <w:szCs w:val="24"/>
+          </w:rPr>
+          <m:t>8</m:t>
         </m:r>
       </m:oMath>
       <w:r>
         <w:rPr>
-          <w:rFonts w:ascii="Times New Roman" w:hAnsi="Times New Roman" w:cs="Times New Roman"/>
+          <w:rFonts w:ascii="Times New Roman" w:eastAsia="Times New Roman" w:hAnsi="Times New Roman" w:cs="Times New Roman"/>
           <w:sz w:val="24"/>
           <w:szCs w:val="24"/>
         </w:rPr>
@@ -960,13 +1502,13 @@
       </w:r>
       <w:r>
         <w:rPr>
-          <w:rFonts w:ascii="Times New Roman" w:hAnsi="Times New Roman" w:cs="Times New Roman"/>
+          <w:rFonts w:ascii="Times New Roman" w:eastAsia="Times New Roman" w:hAnsi="Times New Roman" w:cs="Times New Roman"/>
         </w:rPr>
         <w:t>for the best case</w:t>
       </w:r>
       <w:r>
         <w:rPr>
-          <w:rFonts w:ascii="Times New Roman" w:hAnsi="Times New Roman" w:cs="Times New Roman"/>
+          <w:rFonts w:ascii="Times New Roman" w:eastAsia="Times New Roman" w:hAnsi="Times New Roman" w:cs="Times New Roman"/>
           <w:sz w:val="24"/>
           <w:szCs w:val="24"/>
         </w:rPr>
@@ -975,9 +1517,7 @@
     </w:p>
     <w:p>
       <w:pPr>
-        <w:rPr>
-          <w:rFonts w:ascii="Times New Roman" w:hAnsi="Times New Roman" w:cs="Times New Roman"/>
-        </w:rPr>
+        <w:jc w:val="center"/>
       </w:pPr>
       <m:oMathPara>
         <m:oMath>
@@ -985,15 +1525,14 @@
             <m:sSubPr>
               <m:ctrlPr>
                 <w:rPr>
-                  <w:rFonts w:ascii="Cambria Math" w:hAnsi="Cambria Math" w:cs="Times New Roman"/>
-                  <w:i/>
+                  <w:rFonts w:ascii="Cambria Math" w:eastAsia="Cambria Math" w:hAnsi="Cambria Math" w:cs="Cambria Math"/>
                 </w:rPr>
               </m:ctrlPr>
             </m:sSubPr>
             <m:e>
               <m:r>
                 <w:rPr>
-                  <w:rFonts w:ascii="Cambria Math" w:hAnsi="Cambria Math" w:cs="Times New Roman"/>
+                  <w:rFonts w:ascii="Cambria Math" w:eastAsia="Cambria Math" w:hAnsi="Cambria Math" w:cs="Cambria Math"/>
                 </w:rPr>
                 <m:t>C</m:t>
               </m:r>
@@ -1001,7 +1540,7 @@
             <m:sub>
               <m:r>
                 <w:rPr>
-                  <w:rFonts w:ascii="Cambria Math" w:hAnsi="Cambria Math" w:cs="Times New Roman"/>
+                  <w:rFonts w:ascii="Cambria Math" w:eastAsia="Cambria Math" w:hAnsi="Cambria Math" w:cs="Cambria Math"/>
                 </w:rPr>
                 <m:t>best</m:t>
               </m:r>
@@ -1009,914 +1548,643 @@
           </m:sSub>
           <m:r>
             <w:rPr>
-              <w:rFonts w:ascii="Cambria Math" w:hAnsi="Cambria Math" w:cs="Times New Roman"/>
-            </w:rPr>
-            <m:t>(n)</m:t>
-          </m:r>
+              <w:rFonts w:ascii="Cambria Math" w:eastAsia="Cambria Math" w:hAnsi="Cambria Math" w:cs="Cambria Math"/>
+            </w:rPr>
+            <m:t>(</m:t>
+          </m:r>
+          <m:r>
+            <w:rPr>
+              <w:rFonts w:ascii="Cambria Math" w:eastAsia="Cambria Math" w:hAnsi="Cambria Math" w:cs="Cambria Math"/>
+            </w:rPr>
+            <m:t>n</m:t>
+          </m:r>
+          <m:r>
+            <w:rPr>
+              <w:rFonts w:ascii="Cambria Math" w:eastAsia="Cambria Math" w:hAnsi="Cambria Math" w:cs="Cambria Math"/>
+            </w:rPr>
+            <m:t>)</m:t>
+          </m:r>
+          <m:r>
+            <w:rPr>
+              <w:rFonts w:ascii="Cambria Math" w:hAnsi="Cambria Math"/>
+            </w:rPr>
+            <m:t>{</m:t>
+          </m:r>
+          <m:sSub>
+            <m:sSubPr>
+              <m:ctrlPr>
+                <w:rPr>
+                  <w:rFonts w:ascii="Cambria Math" w:eastAsia="Cambria Math" w:hAnsi="Cambria Math" w:cs="Cambria Math"/>
+                </w:rPr>
+              </m:ctrlPr>
+            </m:sSubPr>
+            <m:e>
+              <m:r>
+                <w:rPr>
+                  <w:rFonts w:ascii="Cambria Math" w:eastAsia="Cambria Math" w:hAnsi="Cambria Math" w:cs="Cambria Math"/>
+                </w:rPr>
+                <m:t>C</m:t>
+              </m:r>
+            </m:e>
+            <m:sub>
+              <m:r>
+                <w:rPr>
+                  <w:rFonts w:ascii="Cambria Math" w:eastAsia="Cambria Math" w:hAnsi="Cambria Math" w:cs="Cambria Math"/>
+                </w:rPr>
+                <m:t>stageOne</m:t>
+              </m:r>
+            </m:sub>
+          </m:sSub>
           <m:d>
             <m:dPr>
-              <m:begChr m:val="{"/>
-              <m:endChr m:val=""/>
               <m:ctrlPr>
                 <w:rPr>
-                  <w:rFonts w:ascii="Cambria Math" w:hAnsi="Cambria Math" w:cs="Times New Roman"/>
-                  <w:i/>
+                  <w:rFonts w:ascii="Cambria Math" w:eastAsia="Cambria Math" w:hAnsi="Cambria Math" w:cs="Cambria Math"/>
                 </w:rPr>
               </m:ctrlPr>
             </m:dPr>
             <m:e>
-              <m:eqArr>
-                <m:eqArrPr>
-                  <m:ctrlPr>
-                    <w:rPr>
-                      <w:rFonts w:ascii="Cambria Math" w:hAnsi="Cambria Math" w:cs="Times New Roman"/>
-                      <w:i/>
-                      <w:sz w:val="24"/>
-                      <w:szCs w:val="24"/>
-                    </w:rPr>
-                  </m:ctrlPr>
-                </m:eqArrPr>
-                <m:e>
-                  <m:m>
-                    <m:mPr>
-                      <m:mcs>
-                        <m:mc>
-                          <m:mcPr>
-                            <m:count m:val="1"/>
-                            <m:mcJc m:val="center"/>
-                          </m:mcPr>
-                        </m:mc>
-                      </m:mcs>
-                      <m:ctrlPr>
-                        <w:rPr>
-                          <w:rFonts w:ascii="Cambria Math" w:hAnsi="Cambria Math" w:cs="Times New Roman"/>
-                          <w:i/>
-                          <w:sz w:val="24"/>
-                          <w:szCs w:val="24"/>
-                        </w:rPr>
-                      </m:ctrlPr>
-                    </m:mPr>
-                    <m:mr>
-                      <m:e>
-                        <m:sSub>
-                          <m:sSubPr>
-                            <m:ctrlPr>
-                              <w:rPr>
-                                <w:rFonts w:ascii="Cambria Math" w:hAnsi="Cambria Math" w:cs="Times New Roman"/>
-                                <w:i/>
-                                <w:sz w:val="24"/>
-                                <w:szCs w:val="24"/>
-                              </w:rPr>
-                            </m:ctrlPr>
-                          </m:sSubPr>
-                          <m:e>
-                            <m:r>
-                              <w:rPr>
-                                <w:rFonts w:ascii="Cambria Math" w:hAnsi="Cambria Math"/>
-                              </w:rPr>
-                              <m:t>C</m:t>
-                            </m:r>
-                          </m:e>
-                          <m:sub>
-                            <m:r>
-                              <w:rPr>
-                                <w:rFonts w:ascii="Cambria Math" w:hAnsi="Cambria Math"/>
-                              </w:rPr>
-                              <m:t>stageOne</m:t>
-                            </m:r>
-                          </m:sub>
-                        </m:sSub>
-                        <m:d>
-                          <m:dPr>
-                            <m:ctrlPr>
-                              <w:rPr>
-                                <w:rFonts w:ascii="Cambria Math" w:hAnsi="Cambria Math" w:cs="Times New Roman"/>
-                                <w:i/>
-                                <w:sz w:val="24"/>
-                                <w:szCs w:val="24"/>
-                              </w:rPr>
-                            </m:ctrlPr>
-                          </m:dPr>
-                          <m:e>
-                            <m:r>
-                              <w:rPr>
-                                <w:rFonts w:ascii="Cambria Math" w:hAnsi="Cambria Math"/>
-                              </w:rPr>
-                              <m:t>n</m:t>
-                            </m:r>
-                          </m:e>
-                        </m:d>
-                        <m:r>
-                          <w:rPr>
-                            <w:rFonts w:ascii="Cambria Math" w:hAnsi="Cambria Math"/>
-                          </w:rPr>
-                          <m:t xml:space="preserve">   if  n=1</m:t>
-                        </m:r>
-                      </m:e>
-                    </m:mr>
-                    <m:mr>
-                      <m:e>
-                        <m:sSub>
-                          <m:sSubPr>
-                            <m:ctrlPr>
-                              <w:rPr>
-                                <w:rFonts w:ascii="Cambria Math" w:hAnsi="Cambria Math" w:cs="Times New Roman"/>
-                                <w:i/>
-                                <w:sz w:val="24"/>
-                                <w:szCs w:val="24"/>
-                              </w:rPr>
-                            </m:ctrlPr>
-                          </m:sSubPr>
-                          <m:e>
-                            <m:r>
-                              <w:rPr>
-                                <w:rFonts w:ascii="Cambria Math" w:hAnsi="Cambria Math"/>
-                              </w:rPr>
-                              <m:t>C</m:t>
-                            </m:r>
-                          </m:e>
-                          <m:sub>
-                            <m:r>
-                              <w:rPr>
-                                <w:rFonts w:ascii="Cambria Math" w:hAnsi="Cambria Math"/>
-                              </w:rPr>
-                              <m:t>stageOne</m:t>
-                            </m:r>
-                          </m:sub>
-                        </m:sSub>
-                        <m:d>
-                          <m:dPr>
-                            <m:ctrlPr>
-                              <w:rPr>
-                                <w:rFonts w:ascii="Cambria Math" w:hAnsi="Cambria Math" w:cs="Times New Roman"/>
-                                <w:i/>
-                                <w:sz w:val="24"/>
-                                <w:szCs w:val="24"/>
-                              </w:rPr>
-                            </m:ctrlPr>
-                          </m:dPr>
-                          <m:e>
-                            <m:r>
-                              <w:rPr>
-                                <w:rFonts w:ascii="Cambria Math" w:hAnsi="Cambria Math"/>
-                              </w:rPr>
-                              <m:t>n</m:t>
-                            </m:r>
-                          </m:e>
-                        </m:d>
-                        <m:r>
-                          <w:rPr>
-                            <w:rFonts w:ascii="Cambria Math" w:hAnsi="Cambria Math"/>
-                          </w:rPr>
-                          <m:t xml:space="preserve">    if  n = 2</m:t>
-                        </m:r>
-                      </m:e>
-                    </m:mr>
-                  </m:m>
-                  <m:r>
-                    <w:rPr>
-                      <w:rFonts w:ascii="Cambria Math" w:hAnsi="Cambria Math"/>
-                    </w:rPr>
-                    <m:t xml:space="preserve"> </m:t>
-                  </m:r>
-                </m:e>
-                <m:e>
-                  <m:m>
-                    <m:mPr>
-                      <m:mcs>
-                        <m:mc>
-                          <m:mcPr>
-                            <m:count m:val="1"/>
-                            <m:mcJc m:val="center"/>
-                          </m:mcPr>
-                        </m:mc>
-                      </m:mcs>
-                      <m:ctrlPr>
-                        <w:rPr>
-                          <w:rFonts w:ascii="Cambria Math" w:hAnsi="Cambria Math" w:cs="Times New Roman"/>
-                          <w:i/>
-                          <w:sz w:val="24"/>
-                          <w:szCs w:val="24"/>
-                        </w:rPr>
-                      </m:ctrlPr>
-                    </m:mPr>
-                    <m:mr>
-                      <m:e>
-                        <m:sSub>
-                          <m:sSubPr>
-                            <m:ctrlPr>
-                              <w:rPr>
-                                <w:rFonts w:ascii="Cambria Math" w:hAnsi="Cambria Math" w:cs="Times New Roman"/>
-                                <w:i/>
-                                <w:sz w:val="24"/>
-                                <w:szCs w:val="24"/>
-                              </w:rPr>
-                            </m:ctrlPr>
-                          </m:sSubPr>
-                          <m:e>
-                            <m:r>
-                              <w:rPr>
-                                <w:rFonts w:ascii="Cambria Math" w:hAnsi="Cambria Math"/>
-                              </w:rPr>
-                              <m:t>C</m:t>
-                            </m:r>
-                          </m:e>
-                          <m:sub>
-                            <m:r>
-                              <w:rPr>
-                                <w:rFonts w:ascii="Cambria Math" w:hAnsi="Cambria Math"/>
-                              </w:rPr>
-                              <m:t>stageOne</m:t>
-                            </m:r>
-                          </m:sub>
-                        </m:sSub>
-                        <m:d>
-                          <m:dPr>
-                            <m:ctrlPr>
-                              <w:rPr>
-                                <w:rFonts w:ascii="Cambria Math" w:hAnsi="Cambria Math" w:cs="Times New Roman"/>
-                                <w:i/>
-                                <w:sz w:val="24"/>
-                                <w:szCs w:val="24"/>
-                              </w:rPr>
-                            </m:ctrlPr>
-                          </m:dPr>
-                          <m:e>
-                            <m:r>
-                              <w:rPr>
-                                <w:rFonts w:ascii="Cambria Math" w:hAnsi="Cambria Math"/>
-                              </w:rPr>
-                              <m:t>n</m:t>
-                            </m:r>
-                          </m:e>
-                        </m:d>
-                        <m:r>
-                          <w:rPr>
-                            <w:rFonts w:ascii="Cambria Math" w:hAnsi="Cambria Math"/>
-                          </w:rPr>
-                          <m:t xml:space="preserve">   if  n = 3</m:t>
-                        </m:r>
-                      </m:e>
-                    </m:mr>
-                    <m:mr>
-                      <m:e>
-                        <m:sSub>
-                          <m:sSubPr>
-                            <m:ctrlPr>
-                              <w:rPr>
-                                <w:rFonts w:ascii="Cambria Math" w:hAnsi="Cambria Math" w:cs="Times New Roman"/>
-                                <w:i/>
-                                <w:sz w:val="24"/>
-                                <w:szCs w:val="24"/>
-                              </w:rPr>
-                            </m:ctrlPr>
-                          </m:sSubPr>
-                          <m:e>
-                            <m:r>
-                              <w:rPr>
-                                <w:rFonts w:ascii="Cambria Math" w:hAnsi="Cambria Math"/>
-                              </w:rPr>
-                              <m:t>C</m:t>
-                            </m:r>
-                          </m:e>
-                          <m:sub>
-                            <m:r>
-                              <w:rPr>
-                                <w:rFonts w:ascii="Cambria Math" w:hAnsi="Cambria Math"/>
-                              </w:rPr>
-                              <m:t>stageOne</m:t>
-                            </m:r>
-                          </m:sub>
-                        </m:sSub>
-                        <m:d>
-                          <m:dPr>
-                            <m:ctrlPr>
-                              <w:rPr>
-                                <w:rFonts w:ascii="Cambria Math" w:hAnsi="Cambria Math" w:cs="Times New Roman"/>
-                                <w:i/>
-                                <w:sz w:val="24"/>
-                                <w:szCs w:val="24"/>
-                              </w:rPr>
-                            </m:ctrlPr>
-                          </m:dPr>
-                          <m:e>
-                            <m:r>
-                              <w:rPr>
-                                <w:rFonts w:ascii="Cambria Math" w:hAnsi="Cambria Math"/>
-                              </w:rPr>
-                              <m:t>1</m:t>
-                            </m:r>
-                          </m:e>
-                        </m:d>
-                        <m:r>
-                          <w:rPr>
-                            <w:rFonts w:ascii="Cambria Math" w:hAnsi="Cambria Math"/>
-                          </w:rPr>
-                          <m:t>+</m:t>
-                        </m:r>
-                        <m:sSub>
-                          <m:sSubPr>
-                            <m:ctrlPr>
-                              <w:rPr>
-                                <w:rFonts w:ascii="Cambria Math" w:hAnsi="Cambria Math" w:cs="Times New Roman"/>
-                                <w:i/>
-                                <w:sz w:val="24"/>
-                                <w:szCs w:val="24"/>
-                              </w:rPr>
-                            </m:ctrlPr>
-                          </m:sSubPr>
-                          <m:e>
-                            <m:r>
-                              <w:rPr>
-                                <w:rFonts w:ascii="Cambria Math" w:hAnsi="Cambria Math"/>
-                              </w:rPr>
-                              <m:t>C</m:t>
-                            </m:r>
-                          </m:e>
-                          <m:sub>
-                            <m:r>
-                              <w:rPr>
-                                <w:rFonts w:ascii="Cambria Math" w:hAnsi="Cambria Math"/>
-                              </w:rPr>
-                              <m:t>stageTwo</m:t>
-                            </m:r>
-                          </m:sub>
-                        </m:sSub>
-                        <m:d>
-                          <m:dPr>
-                            <m:ctrlPr>
-                              <w:rPr>
-                                <w:rFonts w:ascii="Cambria Math" w:hAnsi="Cambria Math" w:cs="Times New Roman"/>
-                                <w:i/>
-                                <w:sz w:val="24"/>
-                                <w:szCs w:val="24"/>
-                              </w:rPr>
-                            </m:ctrlPr>
-                          </m:dPr>
-                          <m:e>
-                            <m:r>
-                              <w:rPr>
-                                <w:rFonts w:ascii="Cambria Math" w:hAnsi="Cambria Math"/>
-                              </w:rPr>
-                              <m:t>4</m:t>
-                            </m:r>
-                          </m:e>
-                        </m:d>
-                        <m:r>
-                          <w:rPr>
-                            <w:rFonts w:ascii="Cambria Math" w:hAnsi="Cambria Math"/>
-                          </w:rPr>
-                          <m:t>+</m:t>
-                        </m:r>
-                        <m:sSub>
-                          <m:sSubPr>
-                            <m:ctrlPr>
-                              <w:rPr>
-                                <w:rFonts w:ascii="Cambria Math" w:hAnsi="Cambria Math" w:cs="Times New Roman"/>
-                                <w:i/>
-                                <w:sz w:val="24"/>
-                                <w:szCs w:val="24"/>
-                              </w:rPr>
-                            </m:ctrlPr>
-                          </m:sSubPr>
-                          <m:e>
-                            <m:r>
-                              <w:rPr>
-                                <w:rFonts w:ascii="Cambria Math" w:hAnsi="Cambria Math"/>
-                              </w:rPr>
-                              <m:t>C</m:t>
-                            </m:r>
-                          </m:e>
-                          <m:sub>
-                            <m:r>
-                              <w:rPr>
-                                <w:rFonts w:ascii="Cambria Math" w:hAnsi="Cambria Math"/>
-                              </w:rPr>
-                              <m:t>stageThree</m:t>
-                            </m:r>
-                          </m:sub>
-                        </m:sSub>
-                        <m:d>
-                          <m:dPr>
-                            <m:ctrlPr>
-                              <w:rPr>
-                                <w:rFonts w:ascii="Cambria Math" w:hAnsi="Cambria Math"/>
-                                <w:i/>
-                              </w:rPr>
-                            </m:ctrlPr>
-                          </m:dPr>
-                          <m:e>
-                            <m:r>
-                              <w:rPr>
-                                <w:rFonts w:ascii="Cambria Math" w:hAnsi="Cambria Math"/>
-                              </w:rPr>
-                              <m:t>n</m:t>
-                            </m:r>
-                          </m:e>
-                        </m:d>
-                        <m:r>
-                          <w:rPr>
-                            <w:rFonts w:ascii="Cambria Math" w:hAnsi="Cambria Math"/>
-                          </w:rPr>
-                          <m:t>+</m:t>
-                        </m:r>
-                        <m:sSub>
-                          <m:sSubPr>
-                            <m:ctrlPr>
-                              <w:rPr>
-                                <w:rFonts w:ascii="Cambria Math" w:hAnsi="Cambria Math" w:cs="Times New Roman"/>
-                                <w:i/>
-                                <w:sz w:val="24"/>
-                                <w:szCs w:val="24"/>
-                              </w:rPr>
-                            </m:ctrlPr>
-                          </m:sSubPr>
-                          <m:e>
-                            <m:r>
-                              <w:rPr>
-                                <w:rFonts w:ascii="Cambria Math" w:hAnsi="Cambria Math"/>
-                              </w:rPr>
-                              <m:t>C</m:t>
-                            </m:r>
-                          </m:e>
-                          <m:sub>
-                            <m:r>
-                              <w:rPr>
-                                <w:rFonts w:ascii="Cambria Math" w:hAnsi="Cambria Math"/>
-                              </w:rPr>
-                              <m:t>bestFor</m:t>
-                            </m:r>
-                          </m:sub>
-                        </m:sSub>
-                        <m:d>
-                          <m:dPr>
-                            <m:ctrlPr>
-                              <w:rPr>
-                                <w:rFonts w:ascii="Cambria Math" w:hAnsi="Cambria Math" w:cs="Times New Roman"/>
-                                <w:i/>
-                                <w:sz w:val="24"/>
-                                <w:szCs w:val="24"/>
-                              </w:rPr>
-                            </m:ctrlPr>
-                          </m:dPr>
-                          <m:e>
-                            <m:r>
-                              <w:rPr>
-                                <w:rFonts w:ascii="Cambria Math" w:hAnsi="Cambria Math"/>
-                              </w:rPr>
-                              <m:t>n</m:t>
-                            </m:r>
-                          </m:e>
-                        </m:d>
-                        <m:r>
-                          <w:rPr>
-                            <w:rFonts w:ascii="Cambria Math" w:hAnsi="Cambria Math"/>
-                          </w:rPr>
-                          <m:t xml:space="preserve">  if  n &gt; 3</m:t>
-                        </m:r>
-                      </m:e>
-                    </m:mr>
-                  </m:m>
-                </m:e>
-              </m:eqArr>
+              <m:r>
+                <w:rPr>
+                  <w:rFonts w:ascii="Cambria Math" w:eastAsia="Cambria Math" w:hAnsi="Cambria Math" w:cs="Cambria Math"/>
+                </w:rPr>
+                <m:t>n</m:t>
+              </m:r>
             </m:e>
           </m:d>
+          <m:r>
+            <w:rPr>
+              <w:rFonts w:ascii="Cambria Math" w:eastAsia="Cambria Math" w:hAnsi="Cambria Math" w:cs="Cambria Math"/>
+            </w:rPr>
+            <m:t xml:space="preserve">   </m:t>
+          </m:r>
+          <m:r>
+            <w:rPr>
+              <w:rFonts w:ascii="Cambria Math" w:eastAsia="Cambria Math" w:hAnsi="Cambria Math" w:cs="Cambria Math"/>
+            </w:rPr>
+            <m:t>if</m:t>
+          </m:r>
+          <m:r>
+            <w:rPr>
+              <w:rFonts w:ascii="Cambria Math" w:eastAsia="Cambria Math" w:hAnsi="Cambria Math" w:cs="Cambria Math"/>
+            </w:rPr>
+            <m:t xml:space="preserve">  </m:t>
+          </m:r>
+          <m:r>
+            <w:rPr>
+              <w:rFonts w:ascii="Cambria Math" w:eastAsia="Cambria Math" w:hAnsi="Cambria Math" w:cs="Cambria Math"/>
+            </w:rPr>
+            <m:t>n</m:t>
+          </m:r>
+          <m:r>
+            <w:rPr>
+              <w:rFonts w:ascii="Cambria Math" w:eastAsia="Cambria Math" w:hAnsi="Cambria Math" w:cs="Cambria Math"/>
+            </w:rPr>
+            <m:t>=1</m:t>
+          </m:r>
+          <m:r>
+            <w:rPr>
+              <w:rFonts w:ascii="Cambria Math" w:hAnsi="Cambria Math"/>
+            </w:rPr>
+            <m:t xml:space="preserve"> </m:t>
+          </m:r>
+          <m:sSub>
+            <m:sSubPr>
+              <m:ctrlPr>
+                <w:rPr>
+                  <w:rFonts w:ascii="Cambria Math" w:eastAsia="Cambria Math" w:hAnsi="Cambria Math" w:cs="Cambria Math"/>
+                </w:rPr>
+              </m:ctrlPr>
+            </m:sSubPr>
+            <m:e>
+              <m:r>
+                <w:rPr>
+                  <w:rFonts w:ascii="Cambria Math" w:eastAsia="Cambria Math" w:hAnsi="Cambria Math" w:cs="Cambria Math"/>
+                </w:rPr>
+                <m:t>C</m:t>
+              </m:r>
+            </m:e>
+            <m:sub>
+              <m:r>
+                <w:rPr>
+                  <w:rFonts w:ascii="Cambria Math" w:eastAsia="Cambria Math" w:hAnsi="Cambria Math" w:cs="Cambria Math"/>
+                </w:rPr>
+                <m:t>stageOne</m:t>
+              </m:r>
+            </m:sub>
+          </m:sSub>
+          <m:d>
+            <m:dPr>
+              <m:ctrlPr>
+                <w:rPr>
+                  <w:rFonts w:ascii="Cambria Math" w:eastAsia="Cambria Math" w:hAnsi="Cambria Math" w:cs="Cambria Math"/>
+                </w:rPr>
+              </m:ctrlPr>
+            </m:dPr>
+            <m:e>
+              <m:r>
+                <w:rPr>
+                  <w:rFonts w:ascii="Cambria Math" w:eastAsia="Cambria Math" w:hAnsi="Cambria Math" w:cs="Cambria Math"/>
+                </w:rPr>
+                <m:t>n</m:t>
+              </m:r>
+            </m:e>
+          </m:d>
+          <m:r>
+            <w:rPr>
+              <w:rFonts w:ascii="Cambria Math" w:eastAsia="Cambria Math" w:hAnsi="Cambria Math" w:cs="Cambria Math"/>
+            </w:rPr>
+            <m:t xml:space="preserve">    </m:t>
+          </m:r>
+          <m:r>
+            <w:rPr>
+              <w:rFonts w:ascii="Cambria Math" w:eastAsia="Cambria Math" w:hAnsi="Cambria Math" w:cs="Cambria Math"/>
+            </w:rPr>
+            <m:t>if</m:t>
+          </m:r>
+          <m:r>
+            <w:rPr>
+              <w:rFonts w:ascii="Cambria Math" w:eastAsia="Cambria Math" w:hAnsi="Cambria Math" w:cs="Cambria Math"/>
+            </w:rPr>
+            <m:t xml:space="preserve">  </m:t>
+          </m:r>
+          <m:r>
+            <w:rPr>
+              <w:rFonts w:ascii="Cambria Math" w:eastAsia="Cambria Math" w:hAnsi="Cambria Math" w:cs="Cambria Math"/>
+            </w:rPr>
+            <m:t>n</m:t>
+          </m:r>
+          <m:r>
+            <w:rPr>
+              <w:rFonts w:ascii="Cambria Math" w:eastAsia="Cambria Math" w:hAnsi="Cambria Math" w:cs="Cambria Math"/>
+            </w:rPr>
+            <m:t xml:space="preserve"> = 2</m:t>
+          </m:r>
+          <m:r>
+            <w:rPr>
+              <w:rFonts w:ascii="Cambria Math" w:hAnsi="Cambria Math"/>
+            </w:rPr>
+            <m:t xml:space="preserve"> </m:t>
+          </m:r>
+          <m:r>
+            <w:rPr>
+              <w:rFonts w:ascii="Cambria Math" w:eastAsia="Cambria Math" w:hAnsi="Cambria Math" w:cs="Cambria Math"/>
+            </w:rPr>
+            <m:t xml:space="preserve"> </m:t>
+          </m:r>
+          <m:r>
+            <w:rPr>
+              <w:rFonts w:ascii="Cambria Math" w:hAnsi="Cambria Math"/>
+            </w:rPr>
+            <m:t xml:space="preserve"> </m:t>
+          </m:r>
+          <m:sSub>
+            <m:sSubPr>
+              <m:ctrlPr>
+                <w:rPr>
+                  <w:rFonts w:ascii="Cambria Math" w:eastAsia="Cambria Math" w:hAnsi="Cambria Math" w:cs="Cambria Math"/>
+                </w:rPr>
+              </m:ctrlPr>
+            </m:sSubPr>
+            <m:e>
+              <m:r>
+                <w:rPr>
+                  <w:rFonts w:ascii="Cambria Math" w:eastAsia="Cambria Math" w:hAnsi="Cambria Math" w:cs="Cambria Math"/>
+                </w:rPr>
+                <m:t>C</m:t>
+              </m:r>
+            </m:e>
+            <m:sub>
+              <m:r>
+                <w:rPr>
+                  <w:rFonts w:ascii="Cambria Math" w:eastAsia="Cambria Math" w:hAnsi="Cambria Math" w:cs="Cambria Math"/>
+                </w:rPr>
+                <m:t>stageOne</m:t>
+              </m:r>
+            </m:sub>
+          </m:sSub>
+          <m:d>
+            <m:dPr>
+              <m:ctrlPr>
+                <w:rPr>
+                  <w:rFonts w:ascii="Cambria Math" w:eastAsia="Cambria Math" w:hAnsi="Cambria Math" w:cs="Cambria Math"/>
+                </w:rPr>
+              </m:ctrlPr>
+            </m:dPr>
+            <m:e>
+              <m:r>
+                <w:rPr>
+                  <w:rFonts w:ascii="Cambria Math" w:eastAsia="Cambria Math" w:hAnsi="Cambria Math" w:cs="Cambria Math"/>
+                </w:rPr>
+                <m:t>n</m:t>
+              </m:r>
+            </m:e>
+          </m:d>
+          <m:r>
+            <w:rPr>
+              <w:rFonts w:ascii="Cambria Math" w:eastAsia="Cambria Math" w:hAnsi="Cambria Math" w:cs="Cambria Math"/>
+            </w:rPr>
+            <m:t xml:space="preserve">   </m:t>
+          </m:r>
+          <m:r>
+            <w:rPr>
+              <w:rFonts w:ascii="Cambria Math" w:eastAsia="Cambria Math" w:hAnsi="Cambria Math" w:cs="Cambria Math"/>
+            </w:rPr>
+            <m:t>if</m:t>
+          </m:r>
+          <m:r>
+            <w:rPr>
+              <w:rFonts w:ascii="Cambria Math" w:eastAsia="Cambria Math" w:hAnsi="Cambria Math" w:cs="Cambria Math"/>
+            </w:rPr>
+            <m:t xml:space="preserve">  </m:t>
+          </m:r>
+          <m:r>
+            <w:rPr>
+              <w:rFonts w:ascii="Cambria Math" w:eastAsia="Cambria Math" w:hAnsi="Cambria Math" w:cs="Cambria Math"/>
+            </w:rPr>
+            <m:t>n</m:t>
+          </m:r>
+          <m:r>
+            <w:rPr>
+              <w:rFonts w:ascii="Cambria Math" w:eastAsia="Cambria Math" w:hAnsi="Cambria Math" w:cs="Cambria Math"/>
+            </w:rPr>
+            <m:t xml:space="preserve"> = 3</m:t>
+          </m:r>
+          <m:r>
+            <w:rPr>
+              <w:rFonts w:ascii="Cambria Math" w:hAnsi="Cambria Math"/>
+            </w:rPr>
+            <m:t xml:space="preserve"> </m:t>
+          </m:r>
+          <m:sSub>
+            <m:sSubPr>
+              <m:ctrlPr>
+                <w:rPr>
+                  <w:rFonts w:ascii="Cambria Math" w:eastAsia="Cambria Math" w:hAnsi="Cambria Math" w:cs="Cambria Math"/>
+                </w:rPr>
+              </m:ctrlPr>
+            </m:sSubPr>
+            <m:e>
+              <m:r>
+                <w:rPr>
+                  <w:rFonts w:ascii="Cambria Math" w:eastAsia="Cambria Math" w:hAnsi="Cambria Math" w:cs="Cambria Math"/>
+                </w:rPr>
+                <m:t>C</m:t>
+              </m:r>
+            </m:e>
+            <m:sub>
+              <m:r>
+                <w:rPr>
+                  <w:rFonts w:ascii="Cambria Math" w:eastAsia="Cambria Math" w:hAnsi="Cambria Math" w:cs="Cambria Math"/>
+                </w:rPr>
+                <m:t>stageOne</m:t>
+              </m:r>
+            </m:sub>
+          </m:sSub>
+          <m:d>
+            <m:dPr>
+              <m:ctrlPr>
+                <w:rPr>
+                  <w:rFonts w:ascii="Cambria Math" w:eastAsia="Cambria Math" w:hAnsi="Cambria Math" w:cs="Cambria Math"/>
+                </w:rPr>
+              </m:ctrlPr>
+            </m:dPr>
+            <m:e>
+              <m:r>
+                <w:rPr>
+                  <w:rFonts w:ascii="Cambria Math" w:eastAsia="Cambria Math" w:hAnsi="Cambria Math" w:cs="Cambria Math"/>
+                </w:rPr>
+                <m:t>1</m:t>
+              </m:r>
+            </m:e>
+          </m:d>
+          <m:r>
+            <w:rPr>
+              <w:rFonts w:ascii="Cambria Math" w:eastAsia="Cambria Math" w:hAnsi="Cambria Math" w:cs="Cambria Math"/>
+            </w:rPr>
+            <m:t>+</m:t>
+          </m:r>
+          <m:sSub>
+            <m:sSubPr>
+              <m:ctrlPr>
+                <w:rPr>
+                  <w:rFonts w:ascii="Cambria Math" w:eastAsia="Cambria Math" w:hAnsi="Cambria Math" w:cs="Cambria Math"/>
+                </w:rPr>
+              </m:ctrlPr>
+            </m:sSubPr>
+            <m:e>
+              <m:r>
+                <w:rPr>
+                  <w:rFonts w:ascii="Cambria Math" w:eastAsia="Cambria Math" w:hAnsi="Cambria Math" w:cs="Cambria Math"/>
+                </w:rPr>
+                <m:t>C</m:t>
+              </m:r>
+            </m:e>
+            <m:sub>
+              <m:r>
+                <w:rPr>
+                  <w:rFonts w:ascii="Cambria Math" w:eastAsia="Cambria Math" w:hAnsi="Cambria Math" w:cs="Cambria Math"/>
+                </w:rPr>
+                <m:t>stageTwo</m:t>
+              </m:r>
+            </m:sub>
+          </m:sSub>
+          <m:d>
+            <m:dPr>
+              <m:ctrlPr>
+                <w:rPr>
+                  <w:rFonts w:ascii="Cambria Math" w:eastAsia="Cambria Math" w:hAnsi="Cambria Math" w:cs="Cambria Math"/>
+                </w:rPr>
+              </m:ctrlPr>
+            </m:dPr>
+            <m:e>
+              <m:r>
+                <w:rPr>
+                  <w:rFonts w:ascii="Cambria Math" w:eastAsia="Cambria Math" w:hAnsi="Cambria Math" w:cs="Cambria Math"/>
+                </w:rPr>
+                <m:t>4</m:t>
+              </m:r>
+            </m:e>
+          </m:d>
+          <m:r>
+            <w:rPr>
+              <w:rFonts w:ascii="Cambria Math" w:eastAsia="Cambria Math" w:hAnsi="Cambria Math" w:cs="Cambria Math"/>
+            </w:rPr>
+            <m:t>+</m:t>
+          </m:r>
+          <m:sSub>
+            <m:sSubPr>
+              <m:ctrlPr>
+                <w:rPr>
+                  <w:rFonts w:ascii="Cambria Math" w:eastAsia="Cambria Math" w:hAnsi="Cambria Math" w:cs="Cambria Math"/>
+                </w:rPr>
+              </m:ctrlPr>
+            </m:sSubPr>
+            <m:e>
+              <m:r>
+                <w:rPr>
+                  <w:rFonts w:ascii="Cambria Math" w:eastAsia="Cambria Math" w:hAnsi="Cambria Math" w:cs="Cambria Math"/>
+                </w:rPr>
+                <m:t>C</m:t>
+              </m:r>
+            </m:e>
+            <m:sub>
+              <m:r>
+                <w:rPr>
+                  <w:rFonts w:ascii="Cambria Math" w:eastAsia="Cambria Math" w:hAnsi="Cambria Math" w:cs="Cambria Math"/>
+                </w:rPr>
+                <m:t>stag</m:t>
+              </m:r>
+              <m:r>
+                <w:rPr>
+                  <w:rFonts w:ascii="Cambria Math" w:eastAsia="Cambria Math" w:hAnsi="Cambria Math" w:cs="Cambria Math"/>
+                </w:rPr>
+                <m:t>eT</m:t>
+              </m:r>
+              <m:r>
+                <w:rPr>
+                  <w:rFonts w:ascii="Cambria Math" w:eastAsia="Cambria Math" w:hAnsi="Cambria Math" w:cs="Cambria Math"/>
+                </w:rPr>
+                <m:t>h</m:t>
+              </m:r>
+              <m:r>
+                <w:rPr>
+                  <w:rFonts w:ascii="Cambria Math" w:eastAsia="Cambria Math" w:hAnsi="Cambria Math" w:cs="Cambria Math"/>
+                </w:rPr>
+                <m:t>ree</m:t>
+              </m:r>
+            </m:sub>
+          </m:sSub>
+          <m:d>
+            <m:dPr>
+              <m:ctrlPr>
+                <w:rPr>
+                  <w:rFonts w:ascii="Cambria Math" w:eastAsia="Cambria Math" w:hAnsi="Cambria Math" w:cs="Cambria Math"/>
+                </w:rPr>
+              </m:ctrlPr>
+            </m:dPr>
+            <m:e>
+              <m:r>
+                <w:rPr>
+                  <w:rFonts w:ascii="Cambria Math" w:eastAsia="Cambria Math" w:hAnsi="Cambria Math" w:cs="Cambria Math"/>
+                </w:rPr>
+                <m:t>n</m:t>
+              </m:r>
+            </m:e>
+          </m:d>
+          <m:r>
+            <w:rPr>
+              <w:rFonts w:ascii="Cambria Math" w:eastAsia="Cambria Math" w:hAnsi="Cambria Math" w:cs="Cambria Math"/>
+            </w:rPr>
+            <m:t>+</m:t>
+          </m:r>
+          <m:sSub>
+            <m:sSubPr>
+              <m:ctrlPr>
+                <w:rPr>
+                  <w:rFonts w:ascii="Cambria Math" w:eastAsia="Cambria Math" w:hAnsi="Cambria Math" w:cs="Cambria Math"/>
+                </w:rPr>
+              </m:ctrlPr>
+            </m:sSubPr>
+            <m:e>
+              <m:r>
+                <w:rPr>
+                  <w:rFonts w:ascii="Cambria Math" w:eastAsia="Cambria Math" w:hAnsi="Cambria Math" w:cs="Cambria Math"/>
+                </w:rPr>
+                <m:t>C</m:t>
+              </m:r>
+            </m:e>
+            <m:sub>
+              <m:r>
+                <w:rPr>
+                  <w:rFonts w:ascii="Cambria Math" w:eastAsia="Cambria Math" w:hAnsi="Cambria Math" w:cs="Cambria Math"/>
+                </w:rPr>
+                <m:t>bestFor</m:t>
+              </m:r>
+            </m:sub>
+          </m:sSub>
+          <m:d>
+            <m:dPr>
+              <m:ctrlPr>
+                <w:rPr>
+                  <w:rFonts w:ascii="Cambria Math" w:eastAsia="Cambria Math" w:hAnsi="Cambria Math" w:cs="Cambria Math"/>
+                </w:rPr>
+              </m:ctrlPr>
+            </m:dPr>
+            <m:e>
+              <m:r>
+                <w:rPr>
+                  <w:rFonts w:ascii="Cambria Math" w:eastAsia="Cambria Math" w:hAnsi="Cambria Math" w:cs="Cambria Math"/>
+                </w:rPr>
+                <m:t>n</m:t>
+              </m:r>
+            </m:e>
+          </m:d>
+          <m:r>
+            <w:rPr>
+              <w:rFonts w:ascii="Cambria Math" w:eastAsia="Cambria Math" w:hAnsi="Cambria Math" w:cs="Cambria Math"/>
+            </w:rPr>
+            <m:t xml:space="preserve">  </m:t>
+          </m:r>
+          <m:r>
+            <w:rPr>
+              <w:rFonts w:ascii="Cambria Math" w:eastAsia="Cambria Math" w:hAnsi="Cambria Math" w:cs="Cambria Math"/>
+            </w:rPr>
+            <m:t>if</m:t>
+          </m:r>
+          <m:r>
+            <w:rPr>
+              <w:rFonts w:ascii="Cambria Math" w:eastAsia="Cambria Math" w:hAnsi="Cambria Math" w:cs="Cambria Math"/>
+            </w:rPr>
+            <m:t xml:space="preserve">  </m:t>
+          </m:r>
+          <m:r>
+            <w:rPr>
+              <w:rFonts w:ascii="Cambria Math" w:eastAsia="Cambria Math" w:hAnsi="Cambria Math" w:cs="Cambria Math"/>
+            </w:rPr>
+            <m:t>n</m:t>
+          </m:r>
+          <m:r>
+            <w:rPr>
+              <w:rFonts w:ascii="Cambria Math" w:eastAsia="Cambria Math" w:hAnsi="Cambria Math" w:cs="Cambria Math"/>
+            </w:rPr>
+            <m:t xml:space="preserve"> &gt; 3</m:t>
+          </m:r>
+          <m:r>
+            <w:rPr>
+              <w:rFonts w:ascii="Cambria Math" w:hAnsi="Cambria Math"/>
+            </w:rPr>
+            <m:t xml:space="preserve">  </m:t>
+          </m:r>
         </m:oMath>
       </m:oMathPara>
     </w:p>
     <w:p>
       <w:pPr>
         <w:rPr>
-          <w:rFonts w:ascii="Times New Roman" w:hAnsi="Times New Roman" w:cs="Times New Roman"/>
+          <w:rFonts w:ascii="Times New Roman" w:eastAsia="Times New Roman" w:hAnsi="Times New Roman" w:cs="Times New Roman"/>
         </w:rPr>
       </w:pPr>
     </w:p>
     <w:p>
       <w:pPr>
-        <w:rPr>
-          <w:rFonts w:ascii="Times New Roman" w:hAnsi="Times New Roman" w:cs="Times New Roman"/>
-        </w:rPr>
+        <w:jc w:val="center"/>
       </w:pPr>
       <m:oMathPara>
         <m:oMath>
-          <m:d>
-            <m:dPr>
-              <m:begChr m:val="{"/>
-              <m:endChr m:val=""/>
-              <m:ctrlPr>
-                <w:rPr>
-                  <w:rFonts w:ascii="Cambria Math" w:hAnsi="Cambria Math" w:cs="Times New Roman"/>
-                  <w:i/>
-                  <w:sz w:val="24"/>
-                  <w:szCs w:val="24"/>
-                </w:rPr>
-              </m:ctrlPr>
-            </m:dPr>
-            <m:e>
-              <m:eqArr>
-                <m:eqArrPr>
-                  <m:ctrlPr>
-                    <w:rPr>
-                      <w:rFonts w:ascii="Cambria Math" w:hAnsi="Cambria Math" w:cs="Times New Roman"/>
-                      <w:i/>
-                      <w:sz w:val="24"/>
-                      <w:szCs w:val="24"/>
-                    </w:rPr>
-                  </m:ctrlPr>
-                </m:eqArrPr>
-                <m:e>
-                  <m:m>
-                    <m:mPr>
-                      <m:mcs>
-                        <m:mc>
-                          <m:mcPr>
-                            <m:count m:val="1"/>
-                            <m:mcJc m:val="center"/>
-                          </m:mcPr>
-                        </m:mc>
-                      </m:mcs>
-                      <m:ctrlPr>
-                        <w:rPr>
-                          <w:rFonts w:ascii="Cambria Math" w:hAnsi="Cambria Math" w:cs="Times New Roman"/>
-                          <w:i/>
-                          <w:sz w:val="24"/>
-                          <w:szCs w:val="24"/>
-                        </w:rPr>
-                      </m:ctrlPr>
-                    </m:mPr>
-                    <m:mr>
-                      <m:e>
-                        <m:r>
-                          <w:rPr>
-                            <w:rFonts w:ascii="Cambria Math" w:hAnsi="Cambria Math"/>
-                          </w:rPr>
-                          <m:t>1                                                                        n = 1</m:t>
-                        </m:r>
-                      </m:e>
-                    </m:mr>
-                    <m:mr>
-                      <m:e>
-                        <m:r>
-                          <w:rPr>
-                            <w:rFonts w:ascii="Cambria Math" w:hAnsi="Cambria Math"/>
-                          </w:rPr>
-                          <m:t>4                                                                        n = 2</m:t>
-                        </m:r>
-                      </m:e>
-                    </m:mr>
-                  </m:m>
-                </m:e>
-                <m:e>
-                  <m:m>
-                    <m:mPr>
-                      <m:mcs>
-                        <m:mc>
-                          <m:mcPr>
-                            <m:count m:val="1"/>
-                            <m:mcJc m:val="center"/>
-                          </m:mcPr>
-                        </m:mc>
-                      </m:mcs>
-                      <m:ctrlPr>
-                        <w:rPr>
-                          <w:rFonts w:ascii="Cambria Math" w:hAnsi="Cambria Math" w:cs="Times New Roman"/>
-                          <w:i/>
-                          <w:sz w:val="24"/>
-                          <w:szCs w:val="24"/>
-                        </w:rPr>
-                      </m:ctrlPr>
-                    </m:mPr>
-                    <m:mr>
-                      <m:e>
-                        <m:r>
-                          <w:rPr>
-                            <w:rFonts w:ascii="Cambria Math" w:hAnsi="Cambria Math"/>
-                          </w:rPr>
-                          <m:t>9                                                                        n = 3</m:t>
-                        </m:r>
-                      </m:e>
-                    </m:mr>
-                    <m:mr>
-                      <m:e>
-                        <m:r>
-                          <w:rPr>
-                            <w:rFonts w:ascii="Cambria Math" w:hAnsi="Cambria Math" w:cs="Times New Roman"/>
-                            <w:sz w:val="24"/>
-                            <w:szCs w:val="24"/>
-                          </w:rPr>
-                          <m:t>5+n+</m:t>
-                        </m:r>
-                        <m:sSub>
-                          <m:sSubPr>
-                            <m:ctrlPr>
-                              <w:rPr>
-                                <w:rFonts w:ascii="Cambria Math" w:hAnsi="Cambria Math" w:cs="Times New Roman"/>
-                                <w:i/>
-                                <w:sz w:val="24"/>
-                                <w:szCs w:val="24"/>
-                              </w:rPr>
-                            </m:ctrlPr>
-                          </m:sSubPr>
-                          <m:e>
-                            <m:d>
-                              <m:dPr>
-                                <m:begChr m:val="⌈"/>
-                                <m:endChr m:val="⌉"/>
-                                <m:ctrlPr>
-                                  <w:rPr>
-                                    <w:rFonts w:ascii="Cambria Math" w:hAnsi="Cambria Math" w:cs="Times New Roman"/>
-                                    <w:i/>
-                                    <w:sz w:val="24"/>
-                                    <w:szCs w:val="24"/>
-                                  </w:rPr>
-                                </m:ctrlPr>
-                              </m:dPr>
-                              <m:e>
-                                <m:f>
-                                  <m:fPr>
-                                    <m:ctrlPr>
-                                      <w:rPr>
-                                        <w:rFonts w:ascii="Cambria Math" w:hAnsi="Cambria Math" w:cs="Times New Roman"/>
-                                        <w:i/>
-                                        <w:sz w:val="24"/>
-                                        <w:szCs w:val="24"/>
-                                      </w:rPr>
-                                    </m:ctrlPr>
-                                  </m:fPr>
-                                  <m:num>
-                                    <m:r>
-                                      <w:rPr>
-                                        <w:rFonts w:ascii="Cambria Math" w:hAnsi="Cambria Math"/>
-                                      </w:rPr>
-                                      <m:t>n</m:t>
-                                    </m:r>
-                                  </m:num>
-                                  <m:den>
-                                    <m:r>
-                                      <w:rPr>
-                                        <w:rFonts w:ascii="Cambria Math" w:hAnsi="Cambria Math"/>
-                                      </w:rPr>
-                                      <m:t>2</m:t>
-                                    </m:r>
-                                  </m:den>
-                                </m:f>
-                              </m:e>
-                            </m:d>
-                            <m:r>
-                              <w:rPr>
-                                <w:rFonts w:ascii="Cambria Math" w:hAnsi="Cambria Math"/>
-                              </w:rPr>
-                              <m:t>+</m:t>
-                            </m:r>
-                            <m:d>
-                              <m:dPr>
-                                <m:begChr m:val="⌊"/>
-                                <m:endChr m:val="⌋"/>
-                                <m:ctrlPr>
-                                  <w:rPr>
-                                    <w:rFonts w:ascii="Cambria Math" w:hAnsi="Cambria Math" w:cs="Times New Roman"/>
-                                    <w:i/>
-                                    <w:sz w:val="24"/>
-                                    <w:szCs w:val="24"/>
-                                  </w:rPr>
-                                </m:ctrlPr>
-                              </m:dPr>
-                              <m:e>
-                                <m:f>
-                                  <m:fPr>
-                                    <m:ctrlPr>
-                                      <w:rPr>
-                                        <w:rFonts w:ascii="Cambria Math" w:hAnsi="Cambria Math" w:cs="Times New Roman"/>
-                                        <w:i/>
-                                        <w:sz w:val="24"/>
-                                        <w:szCs w:val="24"/>
-                                      </w:rPr>
-                                    </m:ctrlPr>
-                                  </m:fPr>
-                                  <m:num>
-                                    <m:r>
-                                      <w:rPr>
-                                        <w:rFonts w:ascii="Cambria Math" w:hAnsi="Cambria Math"/>
-                                      </w:rPr>
-                                      <m:t>n</m:t>
-                                    </m:r>
-                                  </m:num>
-                                  <m:den>
-                                    <m:r>
-                                      <w:rPr>
-                                        <w:rFonts w:ascii="Cambria Math" w:hAnsi="Cambria Math"/>
-                                      </w:rPr>
-                                      <m:t>2</m:t>
-                                    </m:r>
-                                  </m:den>
-                                </m:f>
-                              </m:e>
-                            </m:d>
-                            <m:r>
-                              <w:rPr>
-                                <w:rFonts w:ascii="Cambria Math" w:hAnsi="Cambria Math"/>
-                              </w:rPr>
-                              <m:t>+</m:t>
-                            </m:r>
-                            <m:r>
-                              <w:rPr>
-                                <w:rFonts w:ascii="Cambria Math" w:hAnsi="Cambria Math"/>
-                              </w:rPr>
-                              <m:t>C</m:t>
-                            </m:r>
-                          </m:e>
-                          <m:sub>
-                            <m:r>
-                              <w:rPr>
-                                <w:rFonts w:ascii="Cambria Math" w:hAnsi="Cambria Math"/>
-                              </w:rPr>
-                              <m:t>best</m:t>
-                            </m:r>
-                          </m:sub>
-                        </m:sSub>
-                        <m:d>
-                          <m:dPr>
-                            <m:ctrlPr>
-                              <w:rPr>
-                                <w:rFonts w:ascii="Cambria Math" w:hAnsi="Cambria Math" w:cs="Times New Roman"/>
-                                <w:i/>
-                                <w:sz w:val="24"/>
-                                <w:szCs w:val="24"/>
-                              </w:rPr>
-                            </m:ctrlPr>
-                          </m:dPr>
-                          <m:e>
-                            <m:d>
-                              <m:dPr>
-                                <m:begChr m:val="⌈"/>
-                                <m:endChr m:val="⌉"/>
-                                <m:ctrlPr>
-                                  <w:rPr>
-                                    <w:rFonts w:ascii="Cambria Math" w:hAnsi="Cambria Math" w:cs="Times New Roman"/>
-                                    <w:i/>
-                                    <w:sz w:val="24"/>
-                                    <w:szCs w:val="24"/>
-                                  </w:rPr>
-                                </m:ctrlPr>
-                              </m:dPr>
-                              <m:e>
-                                <m:f>
-                                  <m:fPr>
-                                    <m:ctrlPr>
-                                      <w:rPr>
-                                        <w:rFonts w:ascii="Cambria Math" w:hAnsi="Cambria Math" w:cs="Times New Roman"/>
-                                        <w:i/>
-                                        <w:sz w:val="24"/>
-                                        <w:szCs w:val="24"/>
-                                      </w:rPr>
-                                    </m:ctrlPr>
-                                  </m:fPr>
-                                  <m:num>
-                                    <m:r>
-                                      <w:rPr>
-                                        <w:rFonts w:ascii="Cambria Math" w:hAnsi="Cambria Math"/>
-                                      </w:rPr>
-                                      <m:t>n</m:t>
-                                    </m:r>
-                                  </m:num>
-                                  <m:den>
-                                    <m:r>
-                                      <w:rPr>
-                                        <w:rFonts w:ascii="Cambria Math" w:hAnsi="Cambria Math"/>
-                                      </w:rPr>
-                                      <m:t>2</m:t>
-                                    </m:r>
-                                  </m:den>
-                                </m:f>
-                              </m:e>
-                            </m:d>
-                          </m:e>
-                        </m:d>
-                        <m:r>
-                          <w:rPr>
-                            <w:rFonts w:ascii="Cambria Math" w:hAnsi="Cambria Math"/>
-                          </w:rPr>
-                          <m:t>+</m:t>
-                        </m:r>
-                        <m:sSub>
-                          <m:sSubPr>
-                            <m:ctrlPr>
-                              <w:rPr>
-                                <w:rFonts w:ascii="Cambria Math" w:hAnsi="Cambria Math" w:cs="Times New Roman"/>
-                                <w:i/>
-                                <w:sz w:val="24"/>
-                                <w:szCs w:val="24"/>
-                              </w:rPr>
-                            </m:ctrlPr>
-                          </m:sSubPr>
-                          <m:e>
-                            <m:r>
-                              <w:rPr>
-                                <w:rFonts w:ascii="Cambria Math" w:hAnsi="Cambria Math"/>
-                              </w:rPr>
-                              <m:t>C</m:t>
-                            </m:r>
-                          </m:e>
-                          <m:sub>
-                            <m:r>
-                              <w:rPr>
-                                <w:rFonts w:ascii="Cambria Math" w:hAnsi="Cambria Math"/>
-                              </w:rPr>
-                              <m:t>best</m:t>
-                            </m:r>
-                          </m:sub>
-                        </m:sSub>
-                        <m:d>
-                          <m:dPr>
-                            <m:ctrlPr>
-                              <w:rPr>
-                                <w:rFonts w:ascii="Cambria Math" w:hAnsi="Cambria Math" w:cs="Times New Roman"/>
-                                <w:i/>
-                                <w:sz w:val="24"/>
-                                <w:szCs w:val="24"/>
-                              </w:rPr>
-                            </m:ctrlPr>
-                          </m:dPr>
-                          <m:e>
-                            <m:d>
-                              <m:dPr>
-                                <m:begChr m:val="⌊"/>
-                                <m:endChr m:val="⌋"/>
-                                <m:ctrlPr>
-                                  <w:rPr>
-                                    <w:rFonts w:ascii="Cambria Math" w:hAnsi="Cambria Math" w:cs="Times New Roman"/>
-                                    <w:i/>
-                                    <w:sz w:val="24"/>
-                                    <w:szCs w:val="24"/>
-                                  </w:rPr>
-                                </m:ctrlPr>
-                              </m:dPr>
-                              <m:e>
-                                <m:f>
-                                  <m:fPr>
-                                    <m:ctrlPr>
-                                      <w:rPr>
-                                        <w:rFonts w:ascii="Cambria Math" w:hAnsi="Cambria Math" w:cs="Times New Roman"/>
-                                        <w:i/>
-                                        <w:sz w:val="24"/>
-                                        <w:szCs w:val="24"/>
-                                      </w:rPr>
-                                    </m:ctrlPr>
-                                  </m:fPr>
-                                  <m:num>
-                                    <m:r>
-                                      <w:rPr>
-                                        <w:rFonts w:ascii="Cambria Math" w:hAnsi="Cambria Math"/>
-                                      </w:rPr>
-                                      <m:t>n</m:t>
-                                    </m:r>
-                                  </m:num>
-                                  <m:den>
-                                    <m:r>
-                                      <w:rPr>
-                                        <w:rFonts w:ascii="Cambria Math" w:hAnsi="Cambria Math"/>
-                                      </w:rPr>
-                                      <m:t>2</m:t>
-                                    </m:r>
-                                  </m:den>
-                                </m:f>
-                              </m:e>
-                            </m:d>
-                          </m:e>
-                        </m:d>
-                        <m:r>
-                          <w:rPr>
-                            <w:rFonts w:ascii="Cambria Math" w:hAnsi="Cambria Math"/>
-                          </w:rPr>
-                          <m:t xml:space="preserve">     n &gt; 3</m:t>
-                        </m:r>
-                      </m:e>
-                    </m:mr>
-                  </m:m>
-                </m:e>
-              </m:eqArr>
-            </m:e>
-          </m:d>
-        </m:oMath>
-      </m:oMathPara>
-    </w:p>
-    <w:p>
-      <w:pPr>
-        <w:rPr>
-          <w:i/>
-        </w:rPr>
-      </w:pPr>
-      <m:oMathPara>
-        <m:oMath>
+          <m:r>
+            <w:rPr>
+              <w:rFonts w:ascii="Cambria Math" w:hAnsi="Cambria Math"/>
+            </w:rPr>
+            <m:t>{</m:t>
+          </m:r>
+          <m:r>
+            <w:rPr>
+              <w:rFonts w:ascii="Cambria Math" w:eastAsia="Cambria Math" w:hAnsi="Cambria Math" w:cs="Cambria Math"/>
+            </w:rPr>
+            <m:t xml:space="preserve">1                                                                        </m:t>
+          </m:r>
+          <m:r>
+            <w:rPr>
+              <w:rFonts w:ascii="Cambria Math" w:eastAsia="Cambria Math" w:hAnsi="Cambria Math" w:cs="Cambria Math"/>
+            </w:rPr>
+            <m:t>n</m:t>
+          </m:r>
+          <m:r>
+            <w:rPr>
+              <w:rFonts w:ascii="Cambria Math" w:eastAsia="Cambria Math" w:hAnsi="Cambria Math" w:cs="Cambria Math"/>
+            </w:rPr>
+            <m:t xml:space="preserve"> = 1</m:t>
+          </m:r>
+          <m:r>
+            <w:rPr>
+              <w:rFonts w:ascii="Cambria Math" w:hAnsi="Cambria Math"/>
+            </w:rPr>
+            <m:t xml:space="preserve"> </m:t>
+          </m:r>
+          <m:r>
+            <w:rPr>
+              <w:rFonts w:ascii="Cambria Math" w:eastAsia="Cambria Math" w:hAnsi="Cambria Math" w:cs="Cambria Math"/>
+            </w:rPr>
+            <m:t xml:space="preserve">4                                                                        </m:t>
+          </m:r>
+          <m:r>
+            <w:rPr>
+              <w:rFonts w:ascii="Cambria Math" w:eastAsia="Cambria Math" w:hAnsi="Cambria Math" w:cs="Cambria Math"/>
+            </w:rPr>
+            <m:t>n</m:t>
+          </m:r>
+          <m:r>
+            <w:rPr>
+              <w:rFonts w:ascii="Cambria Math" w:eastAsia="Cambria Math" w:hAnsi="Cambria Math" w:cs="Cambria Math"/>
+            </w:rPr>
+            <m:t xml:space="preserve"> = 2</m:t>
+          </m:r>
+          <m:r>
+            <w:rPr>
+              <w:rFonts w:ascii="Cambria Math" w:hAnsi="Cambria Math"/>
+            </w:rPr>
+            <m:t xml:space="preserve">  </m:t>
+          </m:r>
+          <m:r>
+            <w:rPr>
+              <w:rFonts w:ascii="Cambria Math" w:eastAsia="Cambria Math" w:hAnsi="Cambria Math" w:cs="Cambria Math"/>
+            </w:rPr>
+            <m:t xml:space="preserve">9                                           </m:t>
+          </m:r>
+          <m:r>
+            <w:rPr>
+              <w:rFonts w:ascii="Cambria Math" w:eastAsia="Cambria Math" w:hAnsi="Cambria Math" w:cs="Cambria Math"/>
+            </w:rPr>
+            <m:t xml:space="preserve">                             </m:t>
+          </m:r>
+          <m:r>
+            <w:rPr>
+              <w:rFonts w:ascii="Cambria Math" w:eastAsia="Cambria Math" w:hAnsi="Cambria Math" w:cs="Cambria Math"/>
+            </w:rPr>
+            <m:t>n</m:t>
+          </m:r>
+          <m:r>
+            <w:rPr>
+              <w:rFonts w:ascii="Cambria Math" w:eastAsia="Cambria Math" w:hAnsi="Cambria Math" w:cs="Cambria Math"/>
+            </w:rPr>
+            <m:t xml:space="preserve"> = 3</m:t>
+          </m:r>
+          <m:r>
+            <w:rPr>
+              <w:rFonts w:ascii="Cambria Math" w:hAnsi="Cambria Math"/>
+            </w:rPr>
+            <m:t xml:space="preserve"> </m:t>
+          </m:r>
+          <m:r>
+            <w:rPr>
+              <w:rFonts w:ascii="Cambria Math" w:eastAsia="Cambria Math" w:hAnsi="Cambria Math" w:cs="Cambria Math"/>
+              <w:sz w:val="24"/>
+              <w:szCs w:val="24"/>
+            </w:rPr>
+            <m:t>5+</m:t>
+          </m:r>
+          <m:r>
+            <w:rPr>
+              <w:rFonts w:ascii="Cambria Math" w:eastAsia="Cambria Math" w:hAnsi="Cambria Math" w:cs="Cambria Math"/>
+              <w:sz w:val="24"/>
+              <w:szCs w:val="24"/>
+            </w:rPr>
+            <m:t>n</m:t>
+          </m:r>
+          <m:r>
+            <w:rPr>
+              <w:rFonts w:ascii="Cambria Math" w:eastAsia="Cambria Math" w:hAnsi="Cambria Math" w:cs="Cambria Math"/>
+              <w:sz w:val="24"/>
+              <w:szCs w:val="24"/>
+            </w:rPr>
+            <m:t>+</m:t>
+          </m:r>
           <m:sSub>
             <m:sSubPr>
               <m:ctrlPr>
                 <w:rPr>
-                  <w:rFonts w:ascii="Cambria Math" w:hAnsi="Cambria Math"/>
-                  <w:i/>
-                  <w:sz w:val="24"/>
-                  <w:szCs w:val="24"/>
-                  <w:lang w:eastAsia="ja-JP"/>
+                  <w:rFonts w:ascii="Cambria Math" w:eastAsia="Cambria Math" w:hAnsi="Cambria Math" w:cs="Cambria Math"/>
                 </w:rPr>
               </m:ctrlPr>
             </m:sSubPr>
@@ -1924,6 +2192,92 @@
               <m:r>
                 <w:rPr>
                   <w:rFonts w:ascii="Cambria Math" w:hAnsi="Cambria Math"/>
+                </w:rPr>
+                <m:t>⌈</m:t>
+              </m:r>
+              <m:f>
+                <m:fPr>
+                  <m:ctrlPr>
+                    <w:rPr>
+                      <w:rFonts w:ascii="Cambria Math" w:eastAsia="Cambria Math" w:hAnsi="Cambria Math" w:cs="Cambria Math"/>
+                    </w:rPr>
+                  </m:ctrlPr>
+                </m:fPr>
+                <m:num>
+                  <m:r>
+                    <w:rPr>
+                      <w:rFonts w:ascii="Cambria Math" w:eastAsia="Cambria Math" w:hAnsi="Cambria Math" w:cs="Cambria Math"/>
+                    </w:rPr>
+                    <m:t>n</m:t>
+                  </m:r>
+                </m:num>
+                <m:den>
+                  <m:r>
+                    <w:rPr>
+                      <w:rFonts w:ascii="Cambria Math" w:eastAsia="Cambria Math" w:hAnsi="Cambria Math" w:cs="Cambria Math"/>
+                    </w:rPr>
+                    <m:t>2</m:t>
+                  </m:r>
+                </m:den>
+              </m:f>
+              <m:r>
+                <w:rPr>
+                  <w:rFonts w:ascii="Cambria Math" w:hAnsi="Cambria Math"/>
+                </w:rPr>
+                <m:t>⌉</m:t>
+              </m:r>
+              <m:r>
+                <w:rPr>
+                  <w:rFonts w:ascii="Cambria Math" w:eastAsia="Cambria Math" w:hAnsi="Cambria Math" w:cs="Cambria Math"/>
+                </w:rPr>
+                <m:t>+</m:t>
+              </m:r>
+              <m:r>
+                <w:rPr>
+                  <w:rFonts w:ascii="Cambria Math" w:hAnsi="Cambria Math"/>
+                </w:rPr>
+                <m:t>⌊</m:t>
+              </m:r>
+              <m:f>
+                <m:fPr>
+                  <m:ctrlPr>
+                    <w:rPr>
+                      <w:rFonts w:ascii="Cambria Math" w:eastAsia="Cambria Math" w:hAnsi="Cambria Math" w:cs="Cambria Math"/>
+                    </w:rPr>
+                  </m:ctrlPr>
+                </m:fPr>
+                <m:num>
+                  <m:r>
+                    <w:rPr>
+                      <w:rFonts w:ascii="Cambria Math" w:eastAsia="Cambria Math" w:hAnsi="Cambria Math" w:cs="Cambria Math"/>
+                    </w:rPr>
+                    <m:t>n</m:t>
+                  </m:r>
+                </m:num>
+                <m:den>
+                  <m:r>
+                    <w:rPr>
+                      <w:rFonts w:ascii="Cambria Math" w:eastAsia="Cambria Math" w:hAnsi="Cambria Math" w:cs="Cambria Math"/>
+                    </w:rPr>
+                    <m:t>2</m:t>
+                  </m:r>
+                </m:den>
+              </m:f>
+              <m:r>
+                <w:rPr>
+                  <w:rFonts w:ascii="Cambria Math" w:hAnsi="Cambria Math"/>
+                </w:rPr>
+                <m:t>⌋</m:t>
+              </m:r>
+              <m:r>
+                <w:rPr>
+                  <w:rFonts w:ascii="Cambria Math" w:eastAsia="Cambria Math" w:hAnsi="Cambria Math" w:cs="Cambria Math"/>
+                </w:rPr>
+                <m:t>+</m:t>
+              </m:r>
+              <m:r>
+                <w:rPr>
+                  <w:rFonts w:ascii="Cambria Math" w:eastAsia="Cambria Math" w:hAnsi="Cambria Math" w:cs="Cambria Math"/>
                 </w:rPr>
                 <m:t>C</m:t>
               </m:r>
@@ -1931,7 +2285,7 @@
             <m:sub>
               <m:r>
                 <w:rPr>
-                  <w:rFonts w:ascii="Cambria Math" w:hAnsi="Cambria Math"/>
+                  <w:rFonts w:ascii="Cambria Math" w:eastAsia="Cambria Math" w:hAnsi="Cambria Math" w:cs="Cambria Math"/>
                 </w:rPr>
                 <m:t>best</m:t>
               </m:r>
@@ -1942,10 +2296,6 @@
               <m:ctrlPr>
                 <w:rPr>
                   <w:rFonts w:ascii="Cambria Math" w:hAnsi="Cambria Math"/>
-                  <w:i/>
-                  <w:sz w:val="24"/>
-                  <w:szCs w:val="24"/>
-                  <w:lang w:eastAsia="ja-JP"/>
                 </w:rPr>
               </m:ctrlPr>
             </m:dPr>
@@ -1954,235 +2304,382 @@
                 <w:rPr>
                   <w:rFonts w:ascii="Cambria Math" w:hAnsi="Cambria Math"/>
                 </w:rPr>
+                <m:t>⌈</m:t>
+              </m:r>
+              <m:f>
+                <m:fPr>
+                  <m:ctrlPr>
+                    <w:rPr>
+                      <w:rFonts w:ascii="Cambria Math" w:eastAsia="Cambria Math" w:hAnsi="Cambria Math" w:cs="Cambria Math"/>
+                    </w:rPr>
+                  </m:ctrlPr>
+                </m:fPr>
+                <m:num>
+                  <m:r>
+                    <w:rPr>
+                      <w:rFonts w:ascii="Cambria Math" w:eastAsia="Cambria Math" w:hAnsi="Cambria Math" w:cs="Cambria Math"/>
+                    </w:rPr>
+                    <m:t>n</m:t>
+                  </m:r>
+                </m:num>
+                <m:den>
+                  <m:r>
+                    <w:rPr>
+                      <w:rFonts w:ascii="Cambria Math" w:eastAsia="Cambria Math" w:hAnsi="Cambria Math" w:cs="Cambria Math"/>
+                    </w:rPr>
+                    <m:t>2</m:t>
+                  </m:r>
+                </m:den>
+              </m:f>
+              <m:r>
+                <w:rPr>
+                  <w:rFonts w:ascii="Cambria Math" w:hAnsi="Cambria Math"/>
+                </w:rPr>
+                <m:t>⌉</m:t>
+              </m:r>
+            </m:e>
+          </m:d>
+          <m:r>
+            <w:rPr>
+              <w:rFonts w:ascii="Cambria Math" w:eastAsia="Cambria Math" w:hAnsi="Cambria Math" w:cs="Cambria Math"/>
+            </w:rPr>
+            <m:t>+</m:t>
+          </m:r>
+          <m:sSub>
+            <m:sSubPr>
+              <m:ctrlPr>
+                <w:rPr>
+                  <w:rFonts w:ascii="Cambria Math" w:eastAsia="Cambria Math" w:hAnsi="Cambria Math" w:cs="Cambria Math"/>
+                </w:rPr>
+              </m:ctrlPr>
+            </m:sSubPr>
+            <m:e>
+              <m:r>
+                <w:rPr>
+                  <w:rFonts w:ascii="Cambria Math" w:eastAsia="Cambria Math" w:hAnsi="Cambria Math" w:cs="Cambria Math"/>
+                </w:rPr>
+                <m:t>C</m:t>
+              </m:r>
+            </m:e>
+            <m:sub>
+              <m:r>
+                <w:rPr>
+                  <w:rFonts w:ascii="Cambria Math" w:eastAsia="Cambria Math" w:hAnsi="Cambria Math" w:cs="Cambria Math"/>
+                </w:rPr>
+                <m:t>best</m:t>
+              </m:r>
+            </m:sub>
+          </m:sSub>
+          <m:d>
+            <m:dPr>
+              <m:ctrlPr>
+                <w:rPr>
+                  <w:rFonts w:ascii="Cambria Math" w:hAnsi="Cambria Math"/>
+                </w:rPr>
+              </m:ctrlPr>
+            </m:dPr>
+            <m:e>
+              <m:r>
+                <w:rPr>
+                  <w:rFonts w:ascii="Cambria Math" w:hAnsi="Cambria Math"/>
+                </w:rPr>
+                <m:t>⌊</m:t>
+              </m:r>
+              <m:f>
+                <m:fPr>
+                  <m:ctrlPr>
+                    <w:rPr>
+                      <w:rFonts w:ascii="Cambria Math" w:eastAsia="Cambria Math" w:hAnsi="Cambria Math" w:cs="Cambria Math"/>
+                    </w:rPr>
+                  </m:ctrlPr>
+                </m:fPr>
+                <m:num>
+                  <m:r>
+                    <w:rPr>
+                      <w:rFonts w:ascii="Cambria Math" w:eastAsia="Cambria Math" w:hAnsi="Cambria Math" w:cs="Cambria Math"/>
+                    </w:rPr>
+                    <m:t>n</m:t>
+                  </m:r>
+                </m:num>
+                <m:den>
+                  <m:r>
+                    <w:rPr>
+                      <w:rFonts w:ascii="Cambria Math" w:eastAsia="Cambria Math" w:hAnsi="Cambria Math" w:cs="Cambria Math"/>
+                    </w:rPr>
+                    <m:t>2</m:t>
+                  </m:r>
+                </m:den>
+              </m:f>
+              <m:r>
+                <w:rPr>
+                  <w:rFonts w:ascii="Cambria Math" w:hAnsi="Cambria Math"/>
+                </w:rPr>
+                <m:t>⌋</m:t>
+              </m:r>
+            </m:e>
+          </m:d>
+          <m:r>
+            <w:rPr>
+              <w:rFonts w:ascii="Cambria Math" w:eastAsia="Cambria Math" w:hAnsi="Cambria Math" w:cs="Cambria Math"/>
+            </w:rPr>
+            <m:t xml:space="preserve">     </m:t>
+          </m:r>
+          <m:r>
+            <w:rPr>
+              <w:rFonts w:ascii="Cambria Math" w:eastAsia="Cambria Math" w:hAnsi="Cambria Math" w:cs="Cambria Math"/>
+            </w:rPr>
+            <m:t>n</m:t>
+          </m:r>
+          <m:r>
+            <w:rPr>
+              <w:rFonts w:ascii="Cambria Math" w:eastAsia="Cambria Math" w:hAnsi="Cambria Math" w:cs="Cambria Math"/>
+            </w:rPr>
+            <m:t xml:space="preserve"> &gt; 3</m:t>
+          </m:r>
+          <m:r>
+            <w:rPr>
+              <w:rFonts w:ascii="Cambria Math" w:hAnsi="Cambria Math"/>
+            </w:rPr>
+            <m:t xml:space="preserve">  </m:t>
+          </m:r>
+        </m:oMath>
+      </m:oMathPara>
+    </w:p>
+    <w:p>
+      <w:pPr>
+        <w:jc w:val="center"/>
+      </w:pPr>
+      <m:oMathPara>
+        <m:oMath>
+          <m:sSub>
+            <m:sSubPr>
+              <m:ctrlPr>
+                <w:rPr>
+                  <w:rFonts w:ascii="Cambria Math" w:eastAsia="Cambria Math" w:hAnsi="Cambria Math" w:cs="Cambria Math"/>
+                </w:rPr>
+              </m:ctrlPr>
+            </m:sSubPr>
+            <m:e>
+              <m:r>
+                <w:rPr>
+                  <w:rFonts w:ascii="Cambria Math" w:eastAsia="Cambria Math" w:hAnsi="Cambria Math" w:cs="Cambria Math"/>
+                </w:rPr>
+                <m:t>C</m:t>
+              </m:r>
+            </m:e>
+            <m:sub>
+              <m:r>
+                <w:rPr>
+                  <w:rFonts w:ascii="Cambria Math" w:eastAsia="Cambria Math" w:hAnsi="Cambria Math" w:cs="Cambria Math"/>
+                </w:rPr>
+                <m:t>best</m:t>
+              </m:r>
+            </m:sub>
+          </m:sSub>
+          <m:d>
+            <m:dPr>
+              <m:ctrlPr>
+                <w:rPr>
+                  <w:rFonts w:ascii="Cambria Math" w:eastAsia="Cambria Math" w:hAnsi="Cambria Math" w:cs="Cambria Math"/>
+                </w:rPr>
+              </m:ctrlPr>
+            </m:dPr>
+            <m:e>
+              <m:r>
+                <w:rPr>
+                  <w:rFonts w:ascii="Cambria Math" w:eastAsia="Cambria Math" w:hAnsi="Cambria Math" w:cs="Cambria Math"/>
+                </w:rPr>
                 <m:t>n</m:t>
               </m:r>
             </m:e>
           </m:d>
           <m:r>
             <w:rPr>
+              <w:rFonts w:ascii="Cambria Math" w:eastAsia="Cambria Math" w:hAnsi="Cambria Math" w:cs="Cambria Math"/>
+            </w:rPr>
+            <m:t>=</m:t>
+          </m:r>
+          <m:r>
+            <w:rPr>
               <w:rFonts w:ascii="Cambria Math" w:hAnsi="Cambria Math"/>
             </w:rPr>
-            <m:t>=</m:t>
-          </m:r>
+            <m:t>{</m:t>
+          </m:r>
+          <m:r>
+            <w:rPr>
+              <w:rFonts w:ascii="Cambria Math" w:eastAsia="Cambria Math" w:hAnsi="Cambria Math" w:cs="Cambria Math"/>
+            </w:rPr>
+            <m:t xml:space="preserve">1                                        </m:t>
+          </m:r>
+          <m:r>
+            <w:rPr>
+              <w:rFonts w:ascii="Cambria Math" w:eastAsia="Cambria Math" w:hAnsi="Cambria Math" w:cs="Cambria Math"/>
+            </w:rPr>
+            <m:t>n</m:t>
+          </m:r>
+          <m:r>
+            <w:rPr>
+              <w:rFonts w:ascii="Cambria Math" w:eastAsia="Cambria Math" w:hAnsi="Cambria Math" w:cs="Cambria Math"/>
+            </w:rPr>
+            <m:t xml:space="preserve"> = 1</m:t>
+          </m:r>
+          <m:r>
+            <w:rPr>
+              <w:rFonts w:ascii="Cambria Math" w:hAnsi="Cambria Math"/>
+            </w:rPr>
+            <m:t xml:space="preserve"> </m:t>
+          </m:r>
+          <m:r>
+            <w:rPr>
+              <w:rFonts w:ascii="Cambria Math" w:eastAsia="Cambria Math" w:hAnsi="Cambria Math" w:cs="Cambria Math"/>
+            </w:rPr>
+            <m:t xml:space="preserve">4                                        </m:t>
+          </m:r>
+          <m:r>
+            <w:rPr>
+              <w:rFonts w:ascii="Cambria Math" w:eastAsia="Cambria Math" w:hAnsi="Cambria Math" w:cs="Cambria Math"/>
+            </w:rPr>
+            <m:t>n</m:t>
+          </m:r>
+          <m:r>
+            <w:rPr>
+              <w:rFonts w:ascii="Cambria Math" w:eastAsia="Cambria Math" w:hAnsi="Cambria Math" w:cs="Cambria Math"/>
+            </w:rPr>
+            <m:t xml:space="preserve"> = 2</m:t>
+          </m:r>
+          <m:r>
+            <w:rPr>
+              <w:rFonts w:ascii="Cambria Math" w:hAnsi="Cambria Math"/>
+            </w:rPr>
+            <m:t xml:space="preserve">  </m:t>
+          </m:r>
+          <m:r>
+            <w:rPr>
+              <w:rFonts w:ascii="Cambria Math" w:eastAsia="Cambria Math" w:hAnsi="Cambria Math" w:cs="Cambria Math"/>
+            </w:rPr>
+            <m:t xml:space="preserve">9                                        </m:t>
+          </m:r>
+          <m:r>
+            <w:rPr>
+              <w:rFonts w:ascii="Cambria Math" w:eastAsia="Cambria Math" w:hAnsi="Cambria Math" w:cs="Cambria Math"/>
+            </w:rPr>
+            <m:t>n</m:t>
+          </m:r>
+          <m:r>
+            <w:rPr>
+              <w:rFonts w:ascii="Cambria Math" w:eastAsia="Cambria Math" w:hAnsi="Cambria Math" w:cs="Cambria Math"/>
+            </w:rPr>
+            <m:t xml:space="preserve"> = 3</m:t>
+          </m:r>
+          <m:r>
+            <w:rPr>
+              <w:rFonts w:ascii="Cambria Math" w:hAnsi="Cambria Math"/>
+            </w:rPr>
+            <m:t xml:space="preserve"> </m:t>
+          </m:r>
+          <m:r>
+            <w:rPr>
+              <w:rFonts w:ascii="Cambria Math" w:eastAsia="Cambria Math" w:hAnsi="Cambria Math" w:cs="Cambria Math"/>
+            </w:rPr>
+            <m:t>2</m:t>
+          </m:r>
+          <m:sSub>
+            <m:sSubPr>
+              <m:ctrlPr>
+                <w:rPr>
+                  <w:rFonts w:ascii="Cambria Math" w:eastAsia="Cambria Math" w:hAnsi="Cambria Math" w:cs="Cambria Math"/>
+                </w:rPr>
+              </m:ctrlPr>
+            </m:sSubPr>
+            <m:e>
+              <m:r>
+                <w:rPr>
+                  <w:rFonts w:ascii="Cambria Math" w:eastAsia="Cambria Math" w:hAnsi="Cambria Math" w:cs="Cambria Math"/>
+                </w:rPr>
+                <m:t>C</m:t>
+              </m:r>
+            </m:e>
+            <m:sub>
+              <m:r>
+                <w:rPr>
+                  <w:rFonts w:ascii="Cambria Math" w:eastAsia="Cambria Math" w:hAnsi="Cambria Math" w:cs="Cambria Math"/>
+                </w:rPr>
+                <m:t>best</m:t>
+              </m:r>
+            </m:sub>
+          </m:sSub>
           <m:d>
             <m:dPr>
-              <m:begChr m:val="{"/>
-              <m:endChr m:val=""/>
               <m:ctrlPr>
                 <w:rPr>
-                  <w:rFonts w:ascii="Cambria Math" w:hAnsi="Cambria Math"/>
-                  <w:i/>
-                  <w:sz w:val="24"/>
-                  <w:szCs w:val="24"/>
-                  <w:lang w:eastAsia="ja-JP"/>
+                  <w:rFonts w:ascii="Cambria Math" w:eastAsia="Cambria Math" w:hAnsi="Cambria Math" w:cs="Cambria Math"/>
                 </w:rPr>
               </m:ctrlPr>
             </m:dPr>
             <m:e>
-              <m:eqArr>
-                <m:eqArrPr>
+              <m:f>
+                <m:fPr>
                   <m:ctrlPr>
                     <w:rPr>
-                      <w:rFonts w:ascii="Cambria Math" w:hAnsi="Cambria Math"/>
-                      <w:i/>
-                      <w:sz w:val="24"/>
-                      <w:szCs w:val="24"/>
-                      <w:lang w:eastAsia="ja-JP"/>
+                      <w:rFonts w:ascii="Cambria Math" w:eastAsia="Cambria Math" w:hAnsi="Cambria Math" w:cs="Cambria Math"/>
                     </w:rPr>
                   </m:ctrlPr>
-                </m:eqArrPr>
-                <m:e>
-                  <m:m>
-                    <m:mPr>
-                      <m:mcs>
-                        <m:mc>
-                          <m:mcPr>
-                            <m:count m:val="1"/>
-                            <m:mcJc m:val="center"/>
-                          </m:mcPr>
-                        </m:mc>
-                      </m:mcs>
-                      <m:ctrlPr>
-                        <w:rPr>
-                          <w:rFonts w:ascii="Cambria Math" w:hAnsi="Cambria Math"/>
-                          <w:i/>
-                          <w:sz w:val="24"/>
-                          <w:szCs w:val="24"/>
-                          <w:lang w:eastAsia="ja-JP"/>
-                        </w:rPr>
-                      </m:ctrlPr>
-                    </m:mPr>
-                    <m:mr>
-                      <m:e>
-                        <m:r>
-                          <w:rPr>
-                            <w:rFonts w:ascii="Cambria Math" w:hAnsi="Cambria Math"/>
-                          </w:rPr>
-                          <m:t>1                                        n = 1</m:t>
-                        </m:r>
-                      </m:e>
-                    </m:mr>
-                    <m:mr>
-                      <m:e>
-                        <m:r>
-                          <w:rPr>
-                            <w:rFonts w:ascii="Cambria Math" w:hAnsi="Cambria Math"/>
-                          </w:rPr>
-                          <m:t>4</m:t>
-                        </m:r>
-                        <m:r>
-                          <w:rPr>
-                            <w:rFonts w:ascii="Cambria Math" w:hAnsi="Cambria Math"/>
-                          </w:rPr>
-                          <m:t xml:space="preserve">                                        n = 2</m:t>
-                        </m:r>
-                      </m:e>
-                    </m:mr>
-                  </m:m>
-                </m:e>
-                <m:e>
-                  <m:m>
-                    <m:mPr>
-                      <m:mcs>
-                        <m:mc>
-                          <m:mcPr>
-                            <m:count m:val="1"/>
-                            <m:mcJc m:val="center"/>
-                          </m:mcPr>
-                        </m:mc>
-                      </m:mcs>
-                      <m:ctrlPr>
-                        <w:rPr>
-                          <w:rFonts w:ascii="Cambria Math" w:hAnsi="Cambria Math"/>
-                          <w:i/>
-                          <w:sz w:val="24"/>
-                          <w:szCs w:val="24"/>
-                          <w:lang w:eastAsia="ja-JP"/>
-                        </w:rPr>
-                      </m:ctrlPr>
-                    </m:mPr>
-                    <m:mr>
-                      <m:e>
-                        <m:r>
-                          <w:rPr>
-                            <w:rFonts w:ascii="Cambria Math" w:hAnsi="Cambria Math"/>
-                          </w:rPr>
-                          <m:t>9</m:t>
-                        </m:r>
-                        <m:r>
-                          <w:rPr>
-                            <w:rFonts w:ascii="Cambria Math" w:hAnsi="Cambria Math"/>
-                          </w:rPr>
-                          <m:t xml:space="preserve">                                        n = 3</m:t>
-                        </m:r>
-                      </m:e>
-                    </m:mr>
-                    <m:mr>
-                      <m:e>
-                        <m:r>
-                          <w:rPr>
-                            <w:rFonts w:ascii="Cambria Math" w:hAnsi="Cambria Math"/>
-                          </w:rPr>
-                          <m:t>2</m:t>
-                        </m:r>
-                        <m:sSub>
-                          <m:sSubPr>
-                            <m:ctrlPr>
-                              <w:rPr>
-                                <w:rFonts w:ascii="Cambria Math" w:hAnsi="Cambria Math"/>
-                                <w:i/>
-                                <w:sz w:val="24"/>
-                                <w:szCs w:val="24"/>
-                                <w:lang w:eastAsia="ja-JP"/>
-                              </w:rPr>
-                            </m:ctrlPr>
-                          </m:sSubPr>
-                          <m:e>
-                            <m:r>
-                              <w:rPr>
-                                <w:rFonts w:ascii="Cambria Math" w:hAnsi="Cambria Math"/>
-                              </w:rPr>
-                              <m:t>C</m:t>
-                            </m:r>
-                          </m:e>
-                          <m:sub>
-                            <m:r>
-                              <w:rPr>
-                                <w:rFonts w:ascii="Cambria Math" w:hAnsi="Cambria Math"/>
-                              </w:rPr>
-                              <m:t>best</m:t>
-                            </m:r>
-                          </m:sub>
-                        </m:sSub>
-                        <m:d>
-                          <m:dPr>
-                            <m:ctrlPr>
-                              <w:rPr>
-                                <w:rFonts w:ascii="Cambria Math" w:hAnsi="Cambria Math"/>
-                                <w:i/>
-                                <w:sz w:val="24"/>
-                                <w:szCs w:val="24"/>
-                                <w:lang w:eastAsia="ja-JP"/>
-                              </w:rPr>
-                            </m:ctrlPr>
-                          </m:dPr>
-                          <m:e>
-                            <m:f>
-                              <m:fPr>
-                                <m:ctrlPr>
-                                  <w:rPr>
-                                    <w:rFonts w:ascii="Cambria Math" w:hAnsi="Cambria Math"/>
-                                    <w:i/>
-                                    <w:sz w:val="24"/>
-                                    <w:szCs w:val="24"/>
-                                    <w:lang w:eastAsia="ja-JP"/>
-                                  </w:rPr>
-                                </m:ctrlPr>
-                              </m:fPr>
-                              <m:num>
-                                <m:r>
-                                  <w:rPr>
-                                    <w:rFonts w:ascii="Cambria Math" w:hAnsi="Cambria Math"/>
-                                  </w:rPr>
-                                  <m:t>n</m:t>
-                                </m:r>
-                              </m:num>
-                              <m:den>
-                                <m:r>
-                                  <w:rPr>
-                                    <w:rFonts w:ascii="Cambria Math" w:hAnsi="Cambria Math"/>
-                                  </w:rPr>
-                                  <m:t>2</m:t>
-                                </m:r>
-                              </m:den>
-                            </m:f>
-                          </m:e>
-                        </m:d>
-                        <m:r>
-                          <w:rPr>
-                            <w:rFonts w:ascii="Cambria Math" w:hAnsi="Cambria Math"/>
-                          </w:rPr>
-                          <m:t>+2n+</m:t>
-                        </m:r>
-                        <m:r>
-                          <w:rPr>
-                            <w:rFonts w:ascii="Cambria Math" w:hAnsi="Cambria Math"/>
-                          </w:rPr>
-                          <m:t>5</m:t>
-                        </m:r>
-                        <m:r>
-                          <w:rPr>
-                            <w:rFonts w:ascii="Cambria Math" w:hAnsi="Cambria Math"/>
-                          </w:rPr>
-                          <m:t xml:space="preserve">     n &gt; 3</m:t>
-                        </m:r>
-                      </m:e>
-                    </m:mr>
-                  </m:m>
-                </m:e>
-              </m:eqArr>
+                </m:fPr>
+                <m:num>
+                  <m:r>
+                    <w:rPr>
+                      <w:rFonts w:ascii="Cambria Math" w:eastAsia="Cambria Math" w:hAnsi="Cambria Math" w:cs="Cambria Math"/>
+                    </w:rPr>
+                    <m:t>n</m:t>
+                  </m:r>
+                </m:num>
+                <m:den>
+                  <m:r>
+                    <w:rPr>
+                      <w:rFonts w:ascii="Cambria Math" w:eastAsia="Cambria Math" w:hAnsi="Cambria Math" w:cs="Cambria Math"/>
+                    </w:rPr>
+                    <m:t>2</m:t>
+                  </m:r>
+                </m:den>
+              </m:f>
             </m:e>
           </m:d>
+          <m:r>
+            <w:rPr>
+              <w:rFonts w:ascii="Cambria Math" w:eastAsia="Cambria Math" w:hAnsi="Cambria Math" w:cs="Cambria Math"/>
+            </w:rPr>
+            <m:t>+2</m:t>
+          </m:r>
+          <m:r>
+            <w:rPr>
+              <w:rFonts w:ascii="Cambria Math" w:eastAsia="Cambria Math" w:hAnsi="Cambria Math" w:cs="Cambria Math"/>
+            </w:rPr>
+            <m:t>n</m:t>
+          </m:r>
+          <m:r>
+            <w:rPr>
+              <w:rFonts w:ascii="Cambria Math" w:eastAsia="Cambria Math" w:hAnsi="Cambria Math" w:cs="Cambria Math"/>
+            </w:rPr>
+            <m:t xml:space="preserve">+5     </m:t>
+          </m:r>
+          <m:r>
+            <w:rPr>
+              <w:rFonts w:ascii="Cambria Math" w:eastAsia="Cambria Math" w:hAnsi="Cambria Math" w:cs="Cambria Math"/>
+            </w:rPr>
+            <m:t>n</m:t>
+          </m:r>
+          <m:r>
+            <w:rPr>
+              <w:rFonts w:ascii="Cambria Math" w:eastAsia="Cambria Math" w:hAnsi="Cambria Math" w:cs="Cambria Math"/>
+            </w:rPr>
+            <m:t xml:space="preserve"> &gt; 3</m:t>
+          </m:r>
+          <m:r>
+            <w:rPr>
+              <w:rFonts w:ascii="Cambria Math" w:hAnsi="Cambria Math"/>
+            </w:rPr>
+            <m:t xml:space="preserve">  </m:t>
+          </m:r>
         </m:oMath>
       </m:oMathPara>
     </w:p>
@@ -2190,27 +2687,21 @@
       <w:pPr>
         <w:jc w:val="center"/>
         <w:rPr>
-          <w:rFonts w:ascii="Times New Roman" w:hAnsi="Times New Roman" w:cs="Times New Roman"/>
+          <w:rFonts w:ascii="Times New Roman" w:eastAsia="Times New Roman" w:hAnsi="Times New Roman" w:cs="Times New Roman"/>
         </w:rPr>
       </w:pPr>
       <w:r>
         <w:rPr>
-          <w:rFonts w:ascii="Times New Roman" w:hAnsi="Times New Roman" w:cs="Times New Roman"/>
+          <w:rFonts w:ascii="Times New Roman" w:eastAsia="Times New Roman" w:hAnsi="Times New Roman" w:cs="Times New Roman"/>
         </w:rPr>
-        <w:t xml:space="preserve">Smoothness Rule </w:t>
-      </w:r>
-      <w:r>
-        <w:rPr>
-          <w:rFonts w:ascii="Times New Roman" w:hAnsi="Times New Roman" w:cs="Times New Roman"/>
-        </w:rPr>
-        <w:t>a = 2, b = 2, d = 1</w:t>
+        <w:t>Smoothness Rule a = 2, b = 2, d = 1</w:t>
       </w:r>
     </w:p>
     <w:p>
       <w:pPr>
         <w:jc w:val="center"/>
         <w:rPr>
-          <w:rFonts w:ascii="Times New Roman" w:hAnsi="Times New Roman" w:cs="Times New Roman"/>
+          <w:rFonts w:ascii="Times New Roman" w:eastAsia="Times New Roman" w:hAnsi="Times New Roman" w:cs="Times New Roman"/>
         </w:rPr>
       </w:pPr>
       <m:oMath>
@@ -2218,14 +2709,14 @@
           <m:sSubPr>
             <m:ctrlPr>
               <w:rPr>
-                <w:rFonts w:ascii="Cambria Math" w:hAnsi="Cambria Math"/>
+                <w:rFonts w:ascii="Cambria Math" w:eastAsia="Cambria Math" w:hAnsi="Cambria Math" w:cs="Cambria Math"/>
               </w:rPr>
             </m:ctrlPr>
           </m:sSubPr>
           <m:e>
             <m:r>
               <w:rPr>
-                <w:rFonts w:ascii="Cambria Math" w:hAnsi="Cambria Math"/>
+                <w:rFonts w:ascii="Cambria Math" w:eastAsia="Cambria Math" w:hAnsi="Cambria Math" w:cs="Cambria Math"/>
               </w:rPr>
               <m:t>C</m:t>
             </m:r>
@@ -2233,7 +2724,7 @@
           <m:sub>
             <m:r>
               <w:rPr>
-                <w:rFonts w:ascii="Cambria Math" w:hAnsi="Cambria Math"/>
+                <w:rFonts w:ascii="Cambria Math" w:eastAsia="Cambria Math" w:hAnsi="Cambria Math" w:cs="Cambria Math"/>
               </w:rPr>
               <m:t>best</m:t>
             </m:r>
@@ -2243,103 +2734,95 @@
           <m:dPr>
             <m:ctrlPr>
               <w:rPr>
-                <w:rFonts w:ascii="Cambria Math" w:hAnsi="Cambria Math"/>
+                <w:rFonts w:ascii="Cambria Math" w:eastAsia="Cambria Math" w:hAnsi="Cambria Math" w:cs="Cambria Math"/>
               </w:rPr>
             </m:ctrlPr>
           </m:dPr>
           <m:e>
             <m:r>
-              <m:rPr>
-                <m:sty m:val="p"/>
-              </m:rPr>
-              <w:rPr>
-                <w:rFonts w:ascii="Cambria Math" w:hAnsi="Cambria Math"/>
+              <w:rPr>
+                <w:rFonts w:ascii="Cambria Math" w:eastAsia="Cambria Math" w:hAnsi="Cambria Math" w:cs="Cambria Math"/>
               </w:rPr>
               <m:t>n</m:t>
             </m:r>
           </m:e>
         </m:d>
         <m:r>
-          <m:rPr>
-            <m:sty m:val="p"/>
-          </m:rPr>
           <w:rPr>
-            <w:rFonts w:ascii="Cambria Math" w:hAnsi="Cambria Math"/>
+            <w:rFonts w:ascii="Cambria Math" w:eastAsia="Cambria Math" w:hAnsi="Cambria Math" w:cs="Cambria Math"/>
           </w:rPr>
           <m:t>∈</m:t>
         </m:r>
         <m:r>
-          <m:rPr>
-            <m:sty m:val="p"/>
-          </m:rPr>
           <w:rPr>
-            <w:rFonts w:ascii="Cambria Math" w:hAnsi="Cambria Math"/>
+            <w:rFonts w:ascii="Cambria Math" w:eastAsia="Cambria Math" w:hAnsi="Cambria Math" w:cs="Cambria Math"/>
           </w:rPr>
           <m:t>Θ</m:t>
         </m:r>
         <m:r>
-          <m:rPr>
-            <m:sty m:val="p"/>
-          </m:rPr>
           <w:rPr>
-            <w:rFonts w:ascii="Cambria Math"/>
+            <w:rFonts w:ascii="Cambria Math" w:eastAsia="Cambria Math" w:hAnsi="Cambria Math" w:cs="Cambria Math"/>
           </w:rPr>
           <m:t>(</m:t>
         </m:r>
         <m:r>
-          <m:rPr>
-            <m:sty m:val="p"/>
-          </m:rPr>
           <w:rPr>
-            <w:rFonts w:ascii="Cambria Math"/>
+            <w:rFonts w:ascii="Cambria Math" w:eastAsia="Cambria Math" w:hAnsi="Cambria Math" w:cs="Cambria Math"/>
           </w:rPr>
           <m:t>n</m:t>
         </m:r>
-        <m:func>
-          <m:funcPr>
+        <m:box>
+          <m:boxPr>
+            <m:opEmu m:val="1"/>
             <m:ctrlPr>
               <w:rPr>
-                <w:rFonts w:ascii="Cambria Math" w:hAnsi="Cambria Math" w:cs="Cambria Math"/>
-                <w:i/>
+                <w:rFonts w:ascii="Cambria Math" w:eastAsia="Cambria Math" w:hAnsi="Cambria Math" w:cs="Cambria Math"/>
               </w:rPr>
             </m:ctrlPr>
-          </m:funcPr>
-          <m:fName>
+          </m:boxPr>
+          <m:e>
             <m:r>
-              <m:rPr>
-                <m:sty m:val="p"/>
-              </m:rPr>
-              <w:rPr>
-                <w:rFonts w:ascii="Cambria Math"/>
+              <w:rPr>
+                <w:rFonts w:ascii="Cambria Math" w:eastAsia="Cambria Math" w:hAnsi="Cambria Math" w:cs="Cambria Math"/>
               </w:rPr>
               <m:t>log</m:t>
             </m:r>
-            <m:ctrlPr>
-              <w:rPr>
-                <w:rFonts w:ascii="Cambria Math"/>
-                <w:i/>
-              </w:rPr>
-            </m:ctrlPr>
-          </m:fName>
-          <m:e>
-            <m:r>
-              <w:rPr>
-                <w:rFonts w:ascii="Cambria Math"/>
-              </w:rPr>
-              <m:t>n</m:t>
-            </m:r>
           </m:e>
-        </m:func>
+        </m:box>
         <m:r>
           <w:rPr>
-            <w:rFonts w:ascii="Cambria Math"/>
+            <w:rFonts w:ascii="Cambria Math" w:eastAsia="Cambria Math" w:hAnsi="Cambria Math" w:cs="Cambria Math"/>
+          </w:rPr>
+          <m:t>log</m:t>
+        </m:r>
+        <m:r>
+          <w:rPr>
+            <w:rFonts w:ascii="Cambria Math" w:hAnsi="Cambria Math"/>
+          </w:rPr>
+          <m:t xml:space="preserve"> </m:t>
+        </m:r>
+        <m:r>
+          <w:rPr>
+            <w:rFonts w:ascii="Cambria Math" w:eastAsia="Cambria Math" w:hAnsi="Cambria Math" w:cs="Cambria Math"/>
+          </w:rPr>
+          <m:t>n</m:t>
+        </m:r>
+        <m:r>
+          <w:rPr>
+            <w:rFonts w:ascii="Cambria Math" w:hAnsi="Cambria Math"/>
+          </w:rPr>
+          <m:t xml:space="preserve"> </m:t>
+        </m:r>
+        <m:r>
+          <w:rPr>
+            <w:rFonts w:ascii="Cambria Math" w:eastAsia="Cambria Math" w:hAnsi="Cambria Math" w:cs="Cambria Math"/>
           </w:rPr>
           <m:t>)</m:t>
         </m:r>
       </m:oMath>
       <w:r>
         <w:rPr>
-          <w:rFonts w:ascii="Times New Roman" w:hAnsi="Times New Roman" w:cs="Times New Roman"/>
+          <w:rFonts w:ascii="Times New Roman" w:eastAsia="Times New Roman" w:hAnsi="Times New Roman" w:cs="Times New Roman"/>
         </w:rPr>
         <w:t xml:space="preserve"> </w:t>
       </w:r>
@@ -2347,60 +2830,40 @@
     <w:p>
       <w:pPr>
         <w:rPr>
-          <w:rFonts w:ascii="Times New Roman" w:hAnsi="Times New Roman" w:cs="Times New Roman"/>
+          <w:rFonts w:ascii="Times New Roman" w:eastAsia="Times New Roman" w:hAnsi="Times New Roman" w:cs="Times New Roman"/>
         </w:rPr>
       </w:pPr>
     </w:p>
     <w:p>
       <w:pPr>
         <w:rPr>
-          <w:rFonts w:ascii="Times New Roman" w:hAnsi="Times New Roman" w:cs="Times New Roman"/>
+          <w:rFonts w:ascii="Times New Roman" w:eastAsia="Times New Roman" w:hAnsi="Times New Roman" w:cs="Times New Roman"/>
         </w:rPr>
       </w:pPr>
     </w:p>
     <w:p>
       <w:pPr>
         <w:rPr>
-          <w:rFonts w:ascii="Times New Roman" w:hAnsi="Times New Roman" w:cs="Times New Roman"/>
+          <w:rFonts w:ascii="Times New Roman" w:eastAsia="Times New Roman" w:hAnsi="Times New Roman" w:cs="Times New Roman"/>
         </w:rPr>
       </w:pPr>
       <w:r>
         <w:rPr>
-          <w:rFonts w:ascii="Times New Roman" w:hAnsi="Times New Roman" w:cs="Times New Roman"/>
+          <w:rFonts w:ascii="Times New Roman" w:eastAsia="Times New Roman" w:hAnsi="Times New Roman" w:cs="Times New Roman"/>
         </w:rPr>
-        <w:t xml:space="preserve">The </w:t>
-      </w:r>
-      <w:r>
-        <w:rPr>
-          <w:rFonts w:ascii="Times New Roman" w:hAnsi="Times New Roman" w:cs="Times New Roman"/>
-        </w:rPr>
-        <w:t>worst-case</w:t>
-      </w:r>
-      <w:r>
-        <w:rPr>
-          <w:rFonts w:ascii="Times New Roman" w:hAnsi="Times New Roman" w:cs="Times New Roman"/>
-        </w:rPr>
-        <w:t xml:space="preserve"> </w:t>
-      </w:r>
-      <w:r>
-        <w:rPr>
-          <w:rFonts w:ascii="Times New Roman" w:hAnsi="Times New Roman" w:cs="Times New Roman"/>
-        </w:rPr>
-        <w:t>equation would be</w:t>
+        <w:t>The worst-case equation would be</w:t>
       </w:r>
     </w:p>
     <w:p>
       <w:pPr>
         <w:rPr>
-          <w:rFonts w:ascii="Times New Roman" w:hAnsi="Times New Roman" w:cs="Times New Roman"/>
+          <w:rFonts w:ascii="Times New Roman" w:eastAsia="Times New Roman" w:hAnsi="Times New Roman" w:cs="Times New Roman"/>
         </w:rPr>
       </w:pPr>
     </w:p>
     <w:p>
       <w:pPr>
-        <w:rPr>
-          <w:rFonts w:ascii="Times New Roman" w:hAnsi="Times New Roman" w:cs="Times New Roman"/>
-        </w:rPr>
+        <w:jc w:val="center"/>
       </w:pPr>
       <m:oMathPara>
         <m:oMath>
@@ -2408,15 +2871,14 @@
             <m:sSubPr>
               <m:ctrlPr>
                 <w:rPr>
-                  <w:rFonts w:ascii="Cambria Math" w:hAnsi="Cambria Math" w:cs="Times New Roman"/>
-                  <w:i/>
+                  <w:rFonts w:ascii="Cambria Math" w:eastAsia="Cambria Math" w:hAnsi="Cambria Math" w:cs="Cambria Math"/>
                 </w:rPr>
               </m:ctrlPr>
             </m:sSubPr>
             <m:e>
               <m:r>
                 <w:rPr>
-                  <w:rFonts w:ascii="Cambria Math" w:hAnsi="Cambria Math" w:cs="Times New Roman"/>
+                  <w:rFonts w:ascii="Cambria Math" w:eastAsia="Cambria Math" w:hAnsi="Cambria Math" w:cs="Cambria Math"/>
                 </w:rPr>
                 <m:t>C</m:t>
               </m:r>
@@ -2424,7 +2886,7 @@
             <m:sub>
               <m:r>
                 <w:rPr>
-                  <w:rFonts w:ascii="Cambria Math" w:hAnsi="Cambria Math" w:cs="Times New Roman"/>
+                  <w:rFonts w:ascii="Cambria Math" w:eastAsia="Cambria Math" w:hAnsi="Cambria Math" w:cs="Cambria Math"/>
                 </w:rPr>
                 <m:t>worst</m:t>
               </m:r>
@@ -2434,15 +2896,14 @@
             <m:dPr>
               <m:ctrlPr>
                 <w:rPr>
-                  <w:rFonts w:ascii="Cambria Math" w:hAnsi="Cambria Math" w:cs="Times New Roman"/>
-                  <w:i/>
+                  <w:rFonts w:ascii="Cambria Math" w:eastAsia="Cambria Math" w:hAnsi="Cambria Math" w:cs="Cambria Math"/>
                 </w:rPr>
               </m:ctrlPr>
             </m:dPr>
             <m:e>
               <m:r>
                 <w:rPr>
-                  <w:rFonts w:ascii="Cambria Math" w:hAnsi="Cambria Math" w:cs="Times New Roman"/>
+                  <w:rFonts w:ascii="Cambria Math" w:eastAsia="Cambria Math" w:hAnsi="Cambria Math" w:cs="Cambria Math"/>
                 </w:rPr>
                 <m:t>n</m:t>
               </m:r>
@@ -2450,490 +2911,506 @@
           </m:d>
           <m:r>
             <w:rPr>
-              <w:rFonts w:ascii="Cambria Math" w:hAnsi="Cambria Math" w:cs="Times New Roman"/>
+              <w:rFonts w:ascii="Cambria Math" w:eastAsia="Cambria Math" w:hAnsi="Cambria Math" w:cs="Cambria Math"/>
             </w:rPr>
             <m:t>=</m:t>
           </m:r>
+          <m:r>
+            <w:rPr>
+              <w:rFonts w:ascii="Cambria Math" w:hAnsi="Cambria Math"/>
+            </w:rPr>
+            <m:t>{</m:t>
+          </m:r>
+          <m:sSub>
+            <m:sSubPr>
+              <m:ctrlPr>
+                <w:rPr>
+                  <w:rFonts w:ascii="Cambria Math" w:eastAsia="Cambria Math" w:hAnsi="Cambria Math" w:cs="Cambria Math"/>
+                </w:rPr>
+              </m:ctrlPr>
+            </m:sSubPr>
+            <m:e>
+              <m:r>
+                <w:rPr>
+                  <w:rFonts w:ascii="Cambria Math" w:eastAsia="Cambria Math" w:hAnsi="Cambria Math" w:cs="Cambria Math"/>
+                </w:rPr>
+                <m:t>C</m:t>
+              </m:r>
+            </m:e>
+            <m:sub>
+              <m:r>
+                <w:rPr>
+                  <w:rFonts w:ascii="Cambria Math" w:eastAsia="Cambria Math" w:hAnsi="Cambria Math" w:cs="Cambria Math"/>
+                </w:rPr>
+                <m:t>stageOne</m:t>
+              </m:r>
+            </m:sub>
+          </m:sSub>
           <m:d>
             <m:dPr>
-              <m:begChr m:val="{"/>
-              <m:endChr m:val=""/>
               <m:ctrlPr>
                 <w:rPr>
-                  <w:rFonts w:ascii="Cambria Math" w:hAnsi="Cambria Math" w:cs="Times New Roman"/>
-                  <w:i/>
+                  <w:rFonts w:ascii="Cambria Math" w:eastAsia="Cambria Math" w:hAnsi="Cambria Math" w:cs="Cambria Math"/>
                 </w:rPr>
               </m:ctrlPr>
             </m:dPr>
             <m:e>
-              <m:eqArr>
-                <m:eqArrPr>
-                  <m:ctrlPr>
-                    <w:rPr>
-                      <w:rFonts w:ascii="Cambria Math" w:hAnsi="Cambria Math" w:cs="Times New Roman"/>
-                      <w:i/>
-                      <w:sz w:val="24"/>
-                      <w:szCs w:val="24"/>
-                    </w:rPr>
-                  </m:ctrlPr>
-                </m:eqArrPr>
-                <m:e>
-                  <m:m>
-                    <m:mPr>
-                      <m:mcs>
-                        <m:mc>
-                          <m:mcPr>
-                            <m:count m:val="1"/>
-                            <m:mcJc m:val="center"/>
-                          </m:mcPr>
-                        </m:mc>
-                      </m:mcs>
-                      <m:ctrlPr>
-                        <w:rPr>
-                          <w:rFonts w:ascii="Cambria Math" w:hAnsi="Cambria Math" w:cs="Times New Roman"/>
-                          <w:i/>
-                          <w:sz w:val="24"/>
-                          <w:szCs w:val="24"/>
-                        </w:rPr>
-                      </m:ctrlPr>
-                    </m:mPr>
-                    <m:mr>
-                      <m:e>
-                        <m:sSub>
-                          <m:sSubPr>
-                            <m:ctrlPr>
-                              <w:rPr>
-                                <w:rFonts w:ascii="Cambria Math" w:hAnsi="Cambria Math" w:cs="Times New Roman"/>
-                                <w:i/>
-                                <w:sz w:val="24"/>
-                                <w:szCs w:val="24"/>
-                              </w:rPr>
-                            </m:ctrlPr>
-                          </m:sSubPr>
-                          <m:e>
-                            <m:r>
-                              <w:rPr>
-                                <w:rFonts w:ascii="Cambria Math" w:hAnsi="Cambria Math"/>
-                              </w:rPr>
-                              <m:t>C</m:t>
-                            </m:r>
-                          </m:e>
-                          <m:sub>
-                            <m:r>
-                              <w:rPr>
-                                <w:rFonts w:ascii="Cambria Math" w:hAnsi="Cambria Math"/>
-                              </w:rPr>
-                              <m:t>stageOne</m:t>
-                            </m:r>
-                          </m:sub>
-                        </m:sSub>
-                        <m:d>
-                          <m:dPr>
-                            <m:ctrlPr>
-                              <w:rPr>
-                                <w:rFonts w:ascii="Cambria Math" w:hAnsi="Cambria Math" w:cs="Times New Roman"/>
-                                <w:i/>
-                                <w:sz w:val="24"/>
-                                <w:szCs w:val="24"/>
-                              </w:rPr>
-                            </m:ctrlPr>
-                          </m:dPr>
-                          <m:e>
-                            <m:r>
-                              <w:rPr>
-                                <w:rFonts w:ascii="Cambria Math" w:hAnsi="Cambria Math"/>
-                              </w:rPr>
-                              <m:t>n</m:t>
-                            </m:r>
-                          </m:e>
-                        </m:d>
-                        <m:r>
-                          <w:rPr>
-                            <w:rFonts w:ascii="Cambria Math" w:hAnsi="Cambria Math"/>
-                          </w:rPr>
-                          <m:t xml:space="preserve">   if  n=1</m:t>
-                        </m:r>
-                      </m:e>
-                    </m:mr>
-                    <m:mr>
-                      <m:e>
-                        <m:sSub>
-                          <m:sSubPr>
-                            <m:ctrlPr>
-                              <w:rPr>
-                                <w:rFonts w:ascii="Cambria Math" w:hAnsi="Cambria Math" w:cs="Times New Roman"/>
-                                <w:i/>
-                                <w:sz w:val="24"/>
-                                <w:szCs w:val="24"/>
-                              </w:rPr>
-                            </m:ctrlPr>
-                          </m:sSubPr>
-                          <m:e>
-                            <m:r>
-                              <w:rPr>
-                                <w:rFonts w:ascii="Cambria Math" w:hAnsi="Cambria Math"/>
-                              </w:rPr>
-                              <m:t>C</m:t>
-                            </m:r>
-                          </m:e>
-                          <m:sub>
-                            <m:r>
-                              <w:rPr>
-                                <w:rFonts w:ascii="Cambria Math" w:hAnsi="Cambria Math"/>
-                              </w:rPr>
-                              <m:t>stageOne</m:t>
-                            </m:r>
-                          </m:sub>
-                        </m:sSub>
-                        <m:d>
-                          <m:dPr>
-                            <m:ctrlPr>
-                              <w:rPr>
-                                <w:rFonts w:ascii="Cambria Math" w:hAnsi="Cambria Math" w:cs="Times New Roman"/>
-                                <w:i/>
-                                <w:sz w:val="24"/>
-                                <w:szCs w:val="24"/>
-                              </w:rPr>
-                            </m:ctrlPr>
-                          </m:dPr>
-                          <m:e>
-                            <m:r>
-                              <w:rPr>
-                                <w:rFonts w:ascii="Cambria Math" w:hAnsi="Cambria Math"/>
-                              </w:rPr>
-                              <m:t>n</m:t>
-                            </m:r>
-                          </m:e>
-                        </m:d>
-                        <m:r>
-                          <w:rPr>
-                            <w:rFonts w:ascii="Cambria Math" w:hAnsi="Cambria Math"/>
-                          </w:rPr>
-                          <m:t xml:space="preserve">    if  n = 2</m:t>
-                        </m:r>
-                      </m:e>
-                    </m:mr>
-                  </m:m>
-                  <m:r>
-                    <w:rPr>
-                      <w:rFonts w:ascii="Cambria Math" w:hAnsi="Cambria Math"/>
-                    </w:rPr>
-                    <m:t xml:space="preserve"> </m:t>
-                  </m:r>
-                </m:e>
-                <m:e>
-                  <m:m>
-                    <m:mPr>
-                      <m:mcs>
-                        <m:mc>
-                          <m:mcPr>
-                            <m:count m:val="1"/>
-                            <m:mcJc m:val="center"/>
-                          </m:mcPr>
-                        </m:mc>
-                      </m:mcs>
-                      <m:ctrlPr>
-                        <w:rPr>
-                          <w:rFonts w:ascii="Cambria Math" w:hAnsi="Cambria Math" w:cs="Times New Roman"/>
-                          <w:i/>
-                          <w:sz w:val="24"/>
-                          <w:szCs w:val="24"/>
-                        </w:rPr>
-                      </m:ctrlPr>
-                    </m:mPr>
-                    <m:mr>
-                      <m:e>
-                        <m:sSub>
-                          <m:sSubPr>
-                            <m:ctrlPr>
-                              <w:rPr>
-                                <w:rFonts w:ascii="Cambria Math" w:hAnsi="Cambria Math" w:cs="Times New Roman"/>
-                                <w:i/>
-                                <w:sz w:val="24"/>
-                                <w:szCs w:val="24"/>
-                              </w:rPr>
-                            </m:ctrlPr>
-                          </m:sSubPr>
-                          <m:e>
-                            <m:r>
-                              <w:rPr>
-                                <w:rFonts w:ascii="Cambria Math" w:hAnsi="Cambria Math"/>
-                              </w:rPr>
-                              <m:t>C</m:t>
-                            </m:r>
-                          </m:e>
-                          <m:sub>
-                            <m:r>
-                              <w:rPr>
-                                <w:rFonts w:ascii="Cambria Math" w:hAnsi="Cambria Math"/>
-                              </w:rPr>
-                              <m:t>stageOne</m:t>
-                            </m:r>
-                          </m:sub>
-                        </m:sSub>
-                        <m:d>
-                          <m:dPr>
-                            <m:ctrlPr>
-                              <w:rPr>
-                                <w:rFonts w:ascii="Cambria Math" w:hAnsi="Cambria Math" w:cs="Times New Roman"/>
-                                <w:i/>
-                                <w:sz w:val="24"/>
-                                <w:szCs w:val="24"/>
-                              </w:rPr>
-                            </m:ctrlPr>
-                          </m:dPr>
-                          <m:e>
-                            <m:r>
-                              <w:rPr>
-                                <w:rFonts w:ascii="Cambria Math" w:hAnsi="Cambria Math"/>
-                              </w:rPr>
-                              <m:t>n</m:t>
-                            </m:r>
-                          </m:e>
-                        </m:d>
-                        <m:r>
-                          <w:rPr>
-                            <w:rFonts w:ascii="Cambria Math" w:hAnsi="Cambria Math"/>
-                          </w:rPr>
-                          <m:t xml:space="preserve">   if  n = 3</m:t>
-                        </m:r>
-                      </m:e>
-                    </m:mr>
-                    <m:mr>
-                      <m:e>
-                        <m:sSub>
-                          <m:sSubPr>
-                            <m:ctrlPr>
-                              <w:rPr>
-                                <w:rFonts w:ascii="Cambria Math" w:hAnsi="Cambria Math" w:cs="Times New Roman"/>
-                                <w:i/>
-                                <w:sz w:val="24"/>
-                                <w:szCs w:val="24"/>
-                              </w:rPr>
-                            </m:ctrlPr>
-                          </m:sSubPr>
-                          <m:e>
-                            <m:r>
-                              <w:rPr>
-                                <w:rFonts w:ascii="Cambria Math" w:hAnsi="Cambria Math"/>
-                              </w:rPr>
-                              <m:t>C</m:t>
-                            </m:r>
-                          </m:e>
-                          <m:sub>
-                            <m:r>
-                              <w:rPr>
-                                <w:rFonts w:ascii="Cambria Math" w:hAnsi="Cambria Math"/>
-                              </w:rPr>
-                              <m:t>stageOne</m:t>
-                            </m:r>
-                          </m:sub>
-                        </m:sSub>
-                        <m:d>
-                          <m:dPr>
-                            <m:ctrlPr>
-                              <w:rPr>
-                                <w:rFonts w:ascii="Cambria Math" w:hAnsi="Cambria Math" w:cs="Times New Roman"/>
-                                <w:i/>
-                                <w:sz w:val="24"/>
-                                <w:szCs w:val="24"/>
-                              </w:rPr>
-                            </m:ctrlPr>
-                          </m:dPr>
-                          <m:e>
-                            <m:r>
-                              <w:rPr>
-                                <w:rFonts w:ascii="Cambria Math" w:hAnsi="Cambria Math"/>
-                              </w:rPr>
-                              <m:t>n</m:t>
-                            </m:r>
-                          </m:e>
-                        </m:d>
-                        <m:r>
-                          <w:rPr>
-                            <w:rFonts w:ascii="Cambria Math" w:hAnsi="Cambria Math"/>
-                          </w:rPr>
-                          <m:t>+</m:t>
-                        </m:r>
-                        <m:sSub>
-                          <m:sSubPr>
-                            <m:ctrlPr>
-                              <w:rPr>
-                                <w:rFonts w:ascii="Cambria Math" w:hAnsi="Cambria Math" w:cs="Times New Roman"/>
-                                <w:i/>
-                                <w:sz w:val="24"/>
-                                <w:szCs w:val="24"/>
-                              </w:rPr>
-                            </m:ctrlPr>
-                          </m:sSubPr>
-                          <m:e>
-                            <m:r>
-                              <w:rPr>
-                                <w:rFonts w:ascii="Cambria Math" w:hAnsi="Cambria Math"/>
-                              </w:rPr>
-                              <m:t>C</m:t>
-                            </m:r>
-                          </m:e>
-                          <m:sub>
-                            <m:r>
-                              <w:rPr>
-                                <w:rFonts w:ascii="Cambria Math" w:hAnsi="Cambria Math"/>
-                              </w:rPr>
-                              <m:t>stageTwo</m:t>
-                            </m:r>
-                          </m:sub>
-                        </m:sSub>
-                        <m:d>
-                          <m:dPr>
-                            <m:ctrlPr>
-                              <w:rPr>
-                                <w:rFonts w:ascii="Cambria Math" w:hAnsi="Cambria Math" w:cs="Times New Roman"/>
-                                <w:i/>
-                                <w:sz w:val="24"/>
-                                <w:szCs w:val="24"/>
-                              </w:rPr>
-                            </m:ctrlPr>
-                          </m:dPr>
-                          <m:e>
-                            <m:r>
-                              <w:rPr>
-                                <w:rFonts w:ascii="Cambria Math" w:hAnsi="Cambria Math"/>
-                              </w:rPr>
-                              <m:t>4</m:t>
-                            </m:r>
-                          </m:e>
-                        </m:d>
-                        <m:r>
-                          <w:rPr>
-                            <w:rFonts w:ascii="Cambria Math" w:hAnsi="Cambria Math"/>
-                          </w:rPr>
-                          <m:t>+</m:t>
-                        </m:r>
-                        <m:sSub>
-                          <m:sSubPr>
-                            <m:ctrlPr>
-                              <w:rPr>
-                                <w:rFonts w:ascii="Cambria Math" w:hAnsi="Cambria Math" w:cs="Times New Roman"/>
-                                <w:i/>
-                                <w:sz w:val="24"/>
-                                <w:szCs w:val="24"/>
-                              </w:rPr>
-                            </m:ctrlPr>
-                          </m:sSubPr>
-                          <m:e>
-                            <m:r>
-                              <w:rPr>
-                                <w:rFonts w:ascii="Cambria Math" w:hAnsi="Cambria Math"/>
-                              </w:rPr>
-                              <m:t>C</m:t>
-                            </m:r>
-                          </m:e>
-                          <m:sub>
-                            <m:r>
-                              <w:rPr>
-                                <w:rFonts w:ascii="Cambria Math" w:hAnsi="Cambria Math"/>
-                              </w:rPr>
-                              <m:t>stageThree</m:t>
-                            </m:r>
-                          </m:sub>
-                        </m:sSub>
-                        <m:d>
-                          <m:dPr>
-                            <m:ctrlPr>
-                              <w:rPr>
-                                <w:rFonts w:ascii="Cambria Math" w:hAnsi="Cambria Math"/>
-                                <w:i/>
-                              </w:rPr>
-                            </m:ctrlPr>
-                          </m:dPr>
-                          <m:e>
-                            <m:r>
-                              <w:rPr>
-                                <w:rFonts w:ascii="Cambria Math" w:hAnsi="Cambria Math"/>
-                              </w:rPr>
-                              <m:t>n</m:t>
-                            </m:r>
-                          </m:e>
-                        </m:d>
-                        <m:r>
-                          <w:rPr>
-                            <w:rFonts w:ascii="Cambria Math" w:hAnsi="Cambria Math"/>
-                          </w:rPr>
-                          <m:t>+</m:t>
-                        </m:r>
-                        <m:sSub>
-                          <m:sSubPr>
-                            <m:ctrlPr>
-                              <w:rPr>
-                                <w:rFonts w:ascii="Cambria Math" w:hAnsi="Cambria Math" w:cs="Times New Roman"/>
-                                <w:i/>
-                                <w:sz w:val="24"/>
-                                <w:szCs w:val="24"/>
-                              </w:rPr>
-                            </m:ctrlPr>
-                          </m:sSubPr>
-                          <m:e>
-                            <m:r>
-                              <w:rPr>
-                                <w:rFonts w:ascii="Cambria Math" w:hAnsi="Cambria Math"/>
-                              </w:rPr>
-                              <m:t>C</m:t>
-                            </m:r>
-                          </m:e>
-                          <m:sub>
-                            <m:r>
-                              <w:rPr>
-                                <w:rFonts w:ascii="Cambria Math" w:hAnsi="Cambria Math"/>
-                              </w:rPr>
-                              <m:t>worstFor</m:t>
-                            </m:r>
-                          </m:sub>
-                        </m:sSub>
-                        <m:d>
-                          <m:dPr>
-                            <m:ctrlPr>
-                              <w:rPr>
-                                <w:rFonts w:ascii="Cambria Math" w:hAnsi="Cambria Math" w:cs="Times New Roman"/>
-                                <w:i/>
-                                <w:sz w:val="24"/>
-                                <w:szCs w:val="24"/>
-                              </w:rPr>
-                            </m:ctrlPr>
-                          </m:dPr>
-                          <m:e>
-                            <m:r>
-                              <w:rPr>
-                                <w:rFonts w:ascii="Cambria Math" w:hAnsi="Cambria Math"/>
-                              </w:rPr>
-                              <m:t>n</m:t>
-                            </m:r>
-                          </m:e>
-                        </m:d>
-                        <m:r>
-                          <w:rPr>
-                            <w:rFonts w:ascii="Cambria Math" w:hAnsi="Cambria Math"/>
-                          </w:rPr>
-                          <m:t xml:space="preserve">  if  n &gt; 3</m:t>
-                        </m:r>
-                      </m:e>
-                    </m:mr>
-                  </m:m>
-                </m:e>
-              </m:eqArr>
+              <m:r>
+                <w:rPr>
+                  <w:rFonts w:ascii="Cambria Math" w:eastAsia="Cambria Math" w:hAnsi="Cambria Math" w:cs="Cambria Math"/>
+                </w:rPr>
+                <m:t>n</m:t>
+              </m:r>
             </m:e>
           </m:d>
+          <m:r>
+            <w:rPr>
+              <w:rFonts w:ascii="Cambria Math" w:eastAsia="Cambria Math" w:hAnsi="Cambria Math" w:cs="Cambria Math"/>
+            </w:rPr>
+            <m:t xml:space="preserve">   </m:t>
+          </m:r>
+          <m:r>
+            <w:rPr>
+              <w:rFonts w:ascii="Cambria Math" w:eastAsia="Cambria Math" w:hAnsi="Cambria Math" w:cs="Cambria Math"/>
+            </w:rPr>
+            <m:t>if</m:t>
+          </m:r>
+          <m:r>
+            <w:rPr>
+              <w:rFonts w:ascii="Cambria Math" w:eastAsia="Cambria Math" w:hAnsi="Cambria Math" w:cs="Cambria Math"/>
+            </w:rPr>
+            <m:t xml:space="preserve">  </m:t>
+          </m:r>
+          <m:r>
+            <w:rPr>
+              <w:rFonts w:ascii="Cambria Math" w:eastAsia="Cambria Math" w:hAnsi="Cambria Math" w:cs="Cambria Math"/>
+            </w:rPr>
+            <m:t>n</m:t>
+          </m:r>
+          <m:r>
+            <w:rPr>
+              <w:rFonts w:ascii="Cambria Math" w:eastAsia="Cambria Math" w:hAnsi="Cambria Math" w:cs="Cambria Math"/>
+            </w:rPr>
+            <m:t>=1</m:t>
+          </m:r>
+          <m:r>
+            <w:rPr>
+              <w:rFonts w:ascii="Cambria Math" w:hAnsi="Cambria Math"/>
+            </w:rPr>
+            <m:t xml:space="preserve"> </m:t>
+          </m:r>
+          <m:sSub>
+            <m:sSubPr>
+              <m:ctrlPr>
+                <w:rPr>
+                  <w:rFonts w:ascii="Cambria Math" w:eastAsia="Cambria Math" w:hAnsi="Cambria Math" w:cs="Cambria Math"/>
+                </w:rPr>
+              </m:ctrlPr>
+            </m:sSubPr>
+            <m:e>
+              <m:r>
+                <w:rPr>
+                  <w:rFonts w:ascii="Cambria Math" w:eastAsia="Cambria Math" w:hAnsi="Cambria Math" w:cs="Cambria Math"/>
+                </w:rPr>
+                <m:t>C</m:t>
+              </m:r>
+            </m:e>
+            <m:sub>
+              <m:r>
+                <w:rPr>
+                  <w:rFonts w:ascii="Cambria Math" w:eastAsia="Cambria Math" w:hAnsi="Cambria Math" w:cs="Cambria Math"/>
+                </w:rPr>
+                <m:t>stageOne</m:t>
+              </m:r>
+            </m:sub>
+          </m:sSub>
+          <m:d>
+            <m:dPr>
+              <m:ctrlPr>
+                <w:rPr>
+                  <w:rFonts w:ascii="Cambria Math" w:eastAsia="Cambria Math" w:hAnsi="Cambria Math" w:cs="Cambria Math"/>
+                </w:rPr>
+              </m:ctrlPr>
+            </m:dPr>
+            <m:e>
+              <m:r>
+                <w:rPr>
+                  <w:rFonts w:ascii="Cambria Math" w:eastAsia="Cambria Math" w:hAnsi="Cambria Math" w:cs="Cambria Math"/>
+                </w:rPr>
+                <m:t>n</m:t>
+              </m:r>
+            </m:e>
+          </m:d>
+          <m:r>
+            <w:rPr>
+              <w:rFonts w:ascii="Cambria Math" w:eastAsia="Cambria Math" w:hAnsi="Cambria Math" w:cs="Cambria Math"/>
+            </w:rPr>
+            <m:t xml:space="preserve">    </m:t>
+          </m:r>
+          <m:r>
+            <w:rPr>
+              <w:rFonts w:ascii="Cambria Math" w:eastAsia="Cambria Math" w:hAnsi="Cambria Math" w:cs="Cambria Math"/>
+            </w:rPr>
+            <m:t>if</m:t>
+          </m:r>
+          <m:r>
+            <w:rPr>
+              <w:rFonts w:ascii="Cambria Math" w:eastAsia="Cambria Math" w:hAnsi="Cambria Math" w:cs="Cambria Math"/>
+            </w:rPr>
+            <m:t xml:space="preserve">  </m:t>
+          </m:r>
+          <m:r>
+            <w:rPr>
+              <w:rFonts w:ascii="Cambria Math" w:eastAsia="Cambria Math" w:hAnsi="Cambria Math" w:cs="Cambria Math"/>
+            </w:rPr>
+            <m:t>n</m:t>
+          </m:r>
+          <m:r>
+            <w:rPr>
+              <w:rFonts w:ascii="Cambria Math" w:eastAsia="Cambria Math" w:hAnsi="Cambria Math" w:cs="Cambria Math"/>
+            </w:rPr>
+            <m:t xml:space="preserve"> = 2</m:t>
+          </m:r>
+          <m:r>
+            <w:rPr>
+              <w:rFonts w:ascii="Cambria Math" w:hAnsi="Cambria Math"/>
+            </w:rPr>
+            <m:t xml:space="preserve"> </m:t>
+          </m:r>
+          <m:r>
+            <w:rPr>
+              <w:rFonts w:ascii="Cambria Math" w:eastAsia="Cambria Math" w:hAnsi="Cambria Math" w:cs="Cambria Math"/>
+            </w:rPr>
+            <m:t xml:space="preserve"> </m:t>
+          </m:r>
+          <m:r>
+            <w:rPr>
+              <w:rFonts w:ascii="Cambria Math" w:hAnsi="Cambria Math"/>
+            </w:rPr>
+            <m:t xml:space="preserve"> </m:t>
+          </m:r>
+          <m:sSub>
+            <m:sSubPr>
+              <m:ctrlPr>
+                <w:rPr>
+                  <w:rFonts w:ascii="Cambria Math" w:eastAsia="Cambria Math" w:hAnsi="Cambria Math" w:cs="Cambria Math"/>
+                </w:rPr>
+              </m:ctrlPr>
+            </m:sSubPr>
+            <m:e>
+              <m:r>
+                <w:rPr>
+                  <w:rFonts w:ascii="Cambria Math" w:eastAsia="Cambria Math" w:hAnsi="Cambria Math" w:cs="Cambria Math"/>
+                </w:rPr>
+                <m:t>C</m:t>
+              </m:r>
+            </m:e>
+            <m:sub>
+              <m:r>
+                <w:rPr>
+                  <w:rFonts w:ascii="Cambria Math" w:eastAsia="Cambria Math" w:hAnsi="Cambria Math" w:cs="Cambria Math"/>
+                </w:rPr>
+                <m:t>stageOne</m:t>
+              </m:r>
+            </m:sub>
+          </m:sSub>
+          <m:d>
+            <m:dPr>
+              <m:ctrlPr>
+                <w:rPr>
+                  <w:rFonts w:ascii="Cambria Math" w:eastAsia="Cambria Math" w:hAnsi="Cambria Math" w:cs="Cambria Math"/>
+                </w:rPr>
+              </m:ctrlPr>
+            </m:dPr>
+            <m:e>
+              <m:r>
+                <w:rPr>
+                  <w:rFonts w:ascii="Cambria Math" w:eastAsia="Cambria Math" w:hAnsi="Cambria Math" w:cs="Cambria Math"/>
+                </w:rPr>
+                <m:t>n</m:t>
+              </m:r>
+            </m:e>
+          </m:d>
+          <m:r>
+            <w:rPr>
+              <w:rFonts w:ascii="Cambria Math" w:eastAsia="Cambria Math" w:hAnsi="Cambria Math" w:cs="Cambria Math"/>
+            </w:rPr>
+            <m:t xml:space="preserve">   </m:t>
+          </m:r>
+          <m:r>
+            <w:rPr>
+              <w:rFonts w:ascii="Cambria Math" w:eastAsia="Cambria Math" w:hAnsi="Cambria Math" w:cs="Cambria Math"/>
+            </w:rPr>
+            <m:t>if</m:t>
+          </m:r>
+          <m:r>
+            <w:rPr>
+              <w:rFonts w:ascii="Cambria Math" w:eastAsia="Cambria Math" w:hAnsi="Cambria Math" w:cs="Cambria Math"/>
+            </w:rPr>
+            <m:t xml:space="preserve">  </m:t>
+          </m:r>
+          <m:r>
+            <w:rPr>
+              <w:rFonts w:ascii="Cambria Math" w:eastAsia="Cambria Math" w:hAnsi="Cambria Math" w:cs="Cambria Math"/>
+            </w:rPr>
+            <m:t>n</m:t>
+          </m:r>
+          <m:r>
+            <w:rPr>
+              <w:rFonts w:ascii="Cambria Math" w:eastAsia="Cambria Math" w:hAnsi="Cambria Math" w:cs="Cambria Math"/>
+            </w:rPr>
+            <m:t xml:space="preserve"> = 3</m:t>
+          </m:r>
+          <m:r>
+            <w:rPr>
+              <w:rFonts w:ascii="Cambria Math" w:hAnsi="Cambria Math"/>
+            </w:rPr>
+            <m:t xml:space="preserve"> </m:t>
+          </m:r>
+          <m:sSub>
+            <m:sSubPr>
+              <m:ctrlPr>
+                <w:rPr>
+                  <w:rFonts w:ascii="Cambria Math" w:eastAsia="Cambria Math" w:hAnsi="Cambria Math" w:cs="Cambria Math"/>
+                </w:rPr>
+              </m:ctrlPr>
+            </m:sSubPr>
+            <m:e>
+              <m:r>
+                <w:rPr>
+                  <w:rFonts w:ascii="Cambria Math" w:eastAsia="Cambria Math" w:hAnsi="Cambria Math" w:cs="Cambria Math"/>
+                </w:rPr>
+                <m:t>C</m:t>
+              </m:r>
+            </m:e>
+            <m:sub>
+              <m:r>
+                <w:rPr>
+                  <w:rFonts w:ascii="Cambria Math" w:eastAsia="Cambria Math" w:hAnsi="Cambria Math" w:cs="Cambria Math"/>
+                </w:rPr>
+                <m:t>stageOne</m:t>
+              </m:r>
+            </m:sub>
+          </m:sSub>
+          <m:d>
+            <m:dPr>
+              <m:ctrlPr>
+                <w:rPr>
+                  <w:rFonts w:ascii="Cambria Math" w:eastAsia="Cambria Math" w:hAnsi="Cambria Math" w:cs="Cambria Math"/>
+                </w:rPr>
+              </m:ctrlPr>
+            </m:dPr>
+            <m:e>
+              <m:r>
+                <w:rPr>
+                  <w:rFonts w:ascii="Cambria Math" w:eastAsia="Cambria Math" w:hAnsi="Cambria Math" w:cs="Cambria Math"/>
+                </w:rPr>
+                <m:t>n</m:t>
+              </m:r>
+            </m:e>
+          </m:d>
+          <m:r>
+            <w:rPr>
+              <w:rFonts w:ascii="Cambria Math" w:eastAsia="Cambria Math" w:hAnsi="Cambria Math" w:cs="Cambria Math"/>
+            </w:rPr>
+            <m:t>+</m:t>
+          </m:r>
+          <m:sSub>
+            <m:sSubPr>
+              <m:ctrlPr>
+                <w:rPr>
+                  <w:rFonts w:ascii="Cambria Math" w:eastAsia="Cambria Math" w:hAnsi="Cambria Math" w:cs="Cambria Math"/>
+                </w:rPr>
+              </m:ctrlPr>
+            </m:sSubPr>
+            <m:e>
+              <m:r>
+                <w:rPr>
+                  <w:rFonts w:ascii="Cambria Math" w:eastAsia="Cambria Math" w:hAnsi="Cambria Math" w:cs="Cambria Math"/>
+                </w:rPr>
+                <m:t>C</m:t>
+              </m:r>
+            </m:e>
+            <m:sub>
+              <m:r>
+                <w:rPr>
+                  <w:rFonts w:ascii="Cambria Math" w:eastAsia="Cambria Math" w:hAnsi="Cambria Math" w:cs="Cambria Math"/>
+                </w:rPr>
+                <m:t>stageTwo</m:t>
+              </m:r>
+            </m:sub>
+          </m:sSub>
+          <m:d>
+            <m:dPr>
+              <m:ctrlPr>
+                <w:rPr>
+                  <w:rFonts w:ascii="Cambria Math" w:eastAsia="Cambria Math" w:hAnsi="Cambria Math" w:cs="Cambria Math"/>
+                </w:rPr>
+              </m:ctrlPr>
+            </m:dPr>
+            <m:e>
+              <m:r>
+                <w:rPr>
+                  <w:rFonts w:ascii="Cambria Math" w:eastAsia="Cambria Math" w:hAnsi="Cambria Math" w:cs="Cambria Math"/>
+                </w:rPr>
+                <m:t>4</m:t>
+              </m:r>
+            </m:e>
+          </m:d>
+          <m:r>
+            <w:rPr>
+              <w:rFonts w:ascii="Cambria Math" w:eastAsia="Cambria Math" w:hAnsi="Cambria Math" w:cs="Cambria Math"/>
+            </w:rPr>
+            <m:t>+</m:t>
+          </m:r>
+          <m:sSub>
+            <m:sSubPr>
+              <m:ctrlPr>
+                <w:rPr>
+                  <w:rFonts w:ascii="Cambria Math" w:eastAsia="Cambria Math" w:hAnsi="Cambria Math" w:cs="Cambria Math"/>
+                </w:rPr>
+              </m:ctrlPr>
+            </m:sSubPr>
+            <m:e>
+              <m:r>
+                <w:rPr>
+                  <w:rFonts w:ascii="Cambria Math" w:eastAsia="Cambria Math" w:hAnsi="Cambria Math" w:cs="Cambria Math"/>
+                </w:rPr>
+                <m:t>C</m:t>
+              </m:r>
+            </m:e>
+            <m:sub>
+              <m:r>
+                <w:rPr>
+                  <w:rFonts w:ascii="Cambria Math" w:eastAsia="Cambria Math" w:hAnsi="Cambria Math" w:cs="Cambria Math"/>
+                </w:rPr>
+                <m:t>stageT</m:t>
+              </m:r>
+              <m:r>
+                <w:rPr>
+                  <w:rFonts w:ascii="Cambria Math" w:eastAsia="Cambria Math" w:hAnsi="Cambria Math" w:cs="Cambria Math"/>
+                </w:rPr>
+                <m:t>h</m:t>
+              </m:r>
+              <m:r>
+                <w:rPr>
+                  <w:rFonts w:ascii="Cambria Math" w:eastAsia="Cambria Math" w:hAnsi="Cambria Math" w:cs="Cambria Math"/>
+                </w:rPr>
+                <m:t>ree</m:t>
+              </m:r>
+            </m:sub>
+          </m:sSub>
+          <m:d>
+            <m:dPr>
+              <m:ctrlPr>
+                <w:rPr>
+                  <w:rFonts w:ascii="Cambria Math" w:eastAsia="Cambria Math" w:hAnsi="Cambria Math" w:cs="Cambria Math"/>
+                </w:rPr>
+              </m:ctrlPr>
+            </m:dPr>
+            <m:e>
+              <m:r>
+                <w:rPr>
+                  <w:rFonts w:ascii="Cambria Math" w:eastAsia="Cambria Math" w:hAnsi="Cambria Math" w:cs="Cambria Math"/>
+                </w:rPr>
+                <m:t>n</m:t>
+              </m:r>
+            </m:e>
+          </m:d>
+          <m:r>
+            <w:rPr>
+              <w:rFonts w:ascii="Cambria Math" w:eastAsia="Cambria Math" w:hAnsi="Cambria Math" w:cs="Cambria Math"/>
+            </w:rPr>
+            <m:t>+</m:t>
+          </m:r>
+          <m:sSub>
+            <m:sSubPr>
+              <m:ctrlPr>
+                <w:rPr>
+                  <w:rFonts w:ascii="Cambria Math" w:eastAsia="Cambria Math" w:hAnsi="Cambria Math" w:cs="Cambria Math"/>
+                </w:rPr>
+              </m:ctrlPr>
+            </m:sSubPr>
+            <m:e>
+              <m:r>
+                <w:rPr>
+                  <w:rFonts w:ascii="Cambria Math" w:eastAsia="Cambria Math" w:hAnsi="Cambria Math" w:cs="Cambria Math"/>
+                </w:rPr>
+                <m:t>C</m:t>
+              </m:r>
+            </m:e>
+            <m:sub>
+              <m:r>
+                <w:rPr>
+                  <w:rFonts w:ascii="Cambria Math" w:eastAsia="Cambria Math" w:hAnsi="Cambria Math" w:cs="Cambria Math"/>
+                </w:rPr>
+                <m:t>worstFor</m:t>
+              </m:r>
+            </m:sub>
+          </m:sSub>
+          <m:d>
+            <m:dPr>
+              <m:ctrlPr>
+                <w:rPr>
+                  <w:rFonts w:ascii="Cambria Math" w:eastAsia="Cambria Math" w:hAnsi="Cambria Math" w:cs="Cambria Math"/>
+                </w:rPr>
+              </m:ctrlPr>
+            </m:dPr>
+            <m:e>
+              <m:r>
+                <w:rPr>
+                  <w:rFonts w:ascii="Cambria Math" w:eastAsia="Cambria Math" w:hAnsi="Cambria Math" w:cs="Cambria Math"/>
+                </w:rPr>
+                <m:t>n</m:t>
+              </m:r>
+            </m:e>
+          </m:d>
+          <m:r>
+            <w:rPr>
+              <w:rFonts w:ascii="Cambria Math" w:eastAsia="Cambria Math" w:hAnsi="Cambria Math" w:cs="Cambria Math"/>
+            </w:rPr>
+            <m:t xml:space="preserve">  </m:t>
+          </m:r>
+          <m:r>
+            <w:rPr>
+              <w:rFonts w:ascii="Cambria Math" w:eastAsia="Cambria Math" w:hAnsi="Cambria Math" w:cs="Cambria Math"/>
+            </w:rPr>
+            <m:t>if</m:t>
+          </m:r>
+          <m:r>
+            <w:rPr>
+              <w:rFonts w:ascii="Cambria Math" w:eastAsia="Cambria Math" w:hAnsi="Cambria Math" w:cs="Cambria Math"/>
+            </w:rPr>
+            <m:t xml:space="preserve">  </m:t>
+          </m:r>
+          <m:r>
+            <w:rPr>
+              <w:rFonts w:ascii="Cambria Math" w:eastAsia="Cambria Math" w:hAnsi="Cambria Math" w:cs="Cambria Math"/>
+            </w:rPr>
+            <m:t>n</m:t>
+          </m:r>
+          <m:r>
+            <w:rPr>
+              <w:rFonts w:ascii="Cambria Math" w:eastAsia="Cambria Math" w:hAnsi="Cambria Math" w:cs="Cambria Math"/>
+            </w:rPr>
+            <m:t xml:space="preserve"> &gt; 3</m:t>
+          </m:r>
+          <m:r>
+            <w:rPr>
+              <w:rFonts w:ascii="Cambria Math" w:hAnsi="Cambria Math"/>
+            </w:rPr>
+            <m:t xml:space="preserve">  </m:t>
+          </m:r>
         </m:oMath>
       </m:oMathPara>
     </w:p>
     <w:p>
       <w:pPr>
-        <w:rPr>
-          <w:rFonts w:ascii="Times New Roman" w:hAnsi="Times New Roman" w:cs="Times New Roman"/>
-        </w:rPr>
+        <w:jc w:val="center"/>
       </w:pPr>
       <w:r>
         <w:rPr>
-          <w:rFonts w:ascii="Cambria Math" w:hAnsi="Cambria Math" w:cs="Times New Roman"/>
+          <w:rFonts w:ascii="Cambria Math" w:eastAsia="Cambria Math" w:hAnsi="Cambria Math" w:cs="Cambria Math"/>
           <w:i/>
           <w:sz w:val="24"/>
           <w:szCs w:val="24"/>
@@ -2946,8 +3423,7 @@
             <m:sSubPr>
               <m:ctrlPr>
                 <w:rPr>
-                  <w:rFonts w:ascii="Cambria Math" w:hAnsi="Cambria Math" w:cs="Times New Roman"/>
-                  <w:i/>
+                  <w:rFonts w:ascii="Cambria Math" w:eastAsia="Cambria Math" w:hAnsi="Cambria Math" w:cs="Cambria Math"/>
                   <w:sz w:val="24"/>
                   <w:szCs w:val="24"/>
                 </w:rPr>
@@ -2956,7 +3432,7 @@
             <m:e>
               <m:r>
                 <w:rPr>
-                  <w:rFonts w:ascii="Cambria Math" w:hAnsi="Cambria Math" w:cs="Times New Roman"/>
+                  <w:rFonts w:ascii="Cambria Math" w:eastAsia="Cambria Math" w:hAnsi="Cambria Math" w:cs="Cambria Math"/>
                   <w:sz w:val="24"/>
                   <w:szCs w:val="24"/>
                 </w:rPr>
@@ -2966,7 +3442,7 @@
             <m:sub>
               <m:r>
                 <w:rPr>
-                  <w:rFonts w:ascii="Cambria Math" w:hAnsi="Cambria Math" w:cs="Times New Roman"/>
+                  <w:rFonts w:ascii="Cambria Math" w:eastAsia="Cambria Math" w:hAnsi="Cambria Math" w:cs="Cambria Math"/>
                   <w:sz w:val="24"/>
                   <w:szCs w:val="24"/>
                 </w:rPr>
@@ -2978,8 +3454,7 @@
             <m:dPr>
               <m:ctrlPr>
                 <w:rPr>
-                  <w:rFonts w:ascii="Cambria Math" w:hAnsi="Cambria Math" w:cs="Times New Roman"/>
-                  <w:i/>
+                  <w:rFonts w:ascii="Cambria Math" w:eastAsia="Cambria Math" w:hAnsi="Cambria Math" w:cs="Cambria Math"/>
                   <w:sz w:val="24"/>
                   <w:szCs w:val="24"/>
                 </w:rPr>
@@ -2988,7 +3463,7 @@
             <m:e>
               <m:r>
                 <w:rPr>
-                  <w:rFonts w:ascii="Cambria Math" w:hAnsi="Cambria Math" w:cs="Times New Roman"/>
+                  <w:rFonts w:ascii="Cambria Math" w:eastAsia="Cambria Math" w:hAnsi="Cambria Math" w:cs="Cambria Math"/>
                   <w:sz w:val="24"/>
                   <w:szCs w:val="24"/>
                 </w:rPr>
@@ -2998,428 +3473,390 @@
           </m:d>
           <m:r>
             <w:rPr>
-              <w:rFonts w:ascii="Cambria Math" w:hAnsi="Cambria Math" w:cs="Times New Roman"/>
+              <w:rFonts w:ascii="Cambria Math" w:eastAsia="Cambria Math" w:hAnsi="Cambria Math" w:cs="Cambria Math"/>
               <w:sz w:val="24"/>
               <w:szCs w:val="24"/>
             </w:rPr>
             <m:t>=</m:t>
           </m:r>
+          <m:r>
+            <w:rPr>
+              <w:rFonts w:ascii="Cambria Math" w:hAnsi="Cambria Math"/>
+            </w:rPr>
+            <m:t>{</m:t>
+          </m:r>
+          <m:r>
+            <w:rPr>
+              <w:rFonts w:ascii="Cambria Math" w:eastAsia="Cambria Math" w:hAnsi="Cambria Math" w:cs="Cambria Math"/>
+            </w:rPr>
+            <m:t xml:space="preserve">1                                                                        </m:t>
+          </m:r>
+          <m:r>
+            <w:rPr>
+              <w:rFonts w:ascii="Cambria Math" w:eastAsia="Cambria Math" w:hAnsi="Cambria Math" w:cs="Cambria Math"/>
+            </w:rPr>
+            <m:t>n</m:t>
+          </m:r>
+          <m:r>
+            <w:rPr>
+              <w:rFonts w:ascii="Cambria Math" w:eastAsia="Cambria Math" w:hAnsi="Cambria Math" w:cs="Cambria Math"/>
+            </w:rPr>
+            <m:t xml:space="preserve"> = 1</m:t>
+          </m:r>
+          <m:r>
+            <w:rPr>
+              <w:rFonts w:ascii="Cambria Math" w:hAnsi="Cambria Math"/>
+            </w:rPr>
+            <m:t xml:space="preserve"> </m:t>
+          </m:r>
+          <m:r>
+            <w:rPr>
+              <w:rFonts w:ascii="Cambria Math" w:eastAsia="Cambria Math" w:hAnsi="Cambria Math" w:cs="Cambria Math"/>
+            </w:rPr>
+            <m:t xml:space="preserve">4                      </m:t>
+          </m:r>
+          <m:r>
+            <w:rPr>
+              <w:rFonts w:ascii="Cambria Math" w:eastAsia="Cambria Math" w:hAnsi="Cambria Math" w:cs="Cambria Math"/>
+            </w:rPr>
+            <m:t xml:space="preserve">                                                  </m:t>
+          </m:r>
+          <m:r>
+            <w:rPr>
+              <w:rFonts w:ascii="Cambria Math" w:eastAsia="Cambria Math" w:hAnsi="Cambria Math" w:cs="Cambria Math"/>
+            </w:rPr>
+            <m:t>n</m:t>
+          </m:r>
+          <m:r>
+            <w:rPr>
+              <w:rFonts w:ascii="Cambria Math" w:eastAsia="Cambria Math" w:hAnsi="Cambria Math" w:cs="Cambria Math"/>
+            </w:rPr>
+            <m:t xml:space="preserve"> = 2</m:t>
+          </m:r>
+          <m:r>
+            <w:rPr>
+              <w:rFonts w:ascii="Cambria Math" w:hAnsi="Cambria Math"/>
+            </w:rPr>
+            <m:t xml:space="preserve">  </m:t>
+          </m:r>
+          <m:r>
+            <w:rPr>
+              <w:rFonts w:ascii="Cambria Math" w:eastAsia="Cambria Math" w:hAnsi="Cambria Math" w:cs="Cambria Math"/>
+            </w:rPr>
+            <m:t xml:space="preserve">9                                                                        </m:t>
+          </m:r>
+          <m:r>
+            <w:rPr>
+              <w:rFonts w:ascii="Cambria Math" w:eastAsia="Cambria Math" w:hAnsi="Cambria Math" w:cs="Cambria Math"/>
+            </w:rPr>
+            <m:t>n</m:t>
+          </m:r>
+          <m:r>
+            <w:rPr>
+              <w:rFonts w:ascii="Cambria Math" w:eastAsia="Cambria Math" w:hAnsi="Cambria Math" w:cs="Cambria Math"/>
+            </w:rPr>
+            <m:t xml:space="preserve"> = 3</m:t>
+          </m:r>
+          <m:r>
+            <w:rPr>
+              <w:rFonts w:ascii="Cambria Math" w:hAnsi="Cambria Math"/>
+            </w:rPr>
+            <m:t xml:space="preserve"> </m:t>
+          </m:r>
+          <m:sSub>
+            <m:sSubPr>
+              <m:ctrlPr>
+                <w:rPr>
+                  <w:rFonts w:ascii="Cambria Math" w:eastAsia="Cambria Math" w:hAnsi="Cambria Math" w:cs="Cambria Math"/>
+                </w:rPr>
+              </m:ctrlPr>
+            </m:sSubPr>
+            <m:e>
+              <m:r>
+                <w:rPr>
+                  <w:rFonts w:ascii="Cambria Math" w:eastAsia="Cambria Math" w:hAnsi="Cambria Math" w:cs="Cambria Math"/>
+                </w:rPr>
+                <m:t>C</m:t>
+              </m:r>
+            </m:e>
+            <m:sub>
+              <m:r>
+                <w:rPr>
+                  <w:rFonts w:ascii="Cambria Math" w:eastAsia="Cambria Math" w:hAnsi="Cambria Math" w:cs="Cambria Math"/>
+                </w:rPr>
+                <m:t>worst</m:t>
+              </m:r>
+            </m:sub>
+          </m:sSub>
           <m:d>
             <m:dPr>
-              <m:begChr m:val="{"/>
-              <m:endChr m:val=""/>
               <m:ctrlPr>
                 <w:rPr>
-                  <w:rFonts w:ascii="Cambria Math" w:hAnsi="Cambria Math" w:cs="Times New Roman"/>
-                  <w:i/>
-                  <w:sz w:val="24"/>
-                  <w:szCs w:val="24"/>
+                  <w:rFonts w:ascii="Cambria Math" w:hAnsi="Cambria Math"/>
                 </w:rPr>
               </m:ctrlPr>
             </m:dPr>
             <m:e>
-              <m:eqArr>
-                <m:eqArrPr>
+              <m:r>
+                <w:rPr>
+                  <w:rFonts w:ascii="Cambria Math" w:hAnsi="Cambria Math"/>
+                </w:rPr>
+                <m:t>⌈</m:t>
+              </m:r>
+              <m:f>
+                <m:fPr>
                   <m:ctrlPr>
                     <w:rPr>
-                      <w:rFonts w:ascii="Cambria Math" w:hAnsi="Cambria Math" w:cs="Times New Roman"/>
-                      <w:i/>
-                      <w:sz w:val="24"/>
-                      <w:szCs w:val="24"/>
+                      <w:rFonts w:ascii="Cambria Math" w:eastAsia="Cambria Math" w:hAnsi="Cambria Math" w:cs="Cambria Math"/>
                     </w:rPr>
                   </m:ctrlPr>
-                </m:eqArrPr>
-                <m:e>
-                  <m:m>
-                    <m:mPr>
-                      <m:mcs>
-                        <m:mc>
-                          <m:mcPr>
-                            <m:count m:val="1"/>
-                            <m:mcJc m:val="center"/>
-                          </m:mcPr>
-                        </m:mc>
-                      </m:mcs>
-                      <m:ctrlPr>
-                        <w:rPr>
-                          <w:rFonts w:ascii="Cambria Math" w:hAnsi="Cambria Math" w:cs="Times New Roman"/>
-                          <w:i/>
-                          <w:sz w:val="24"/>
-                          <w:szCs w:val="24"/>
-                        </w:rPr>
-                      </m:ctrlPr>
-                    </m:mPr>
-                    <m:mr>
-                      <m:e>
-                        <m:r>
-                          <w:rPr>
-                            <w:rFonts w:ascii="Cambria Math" w:hAnsi="Cambria Math"/>
-                          </w:rPr>
-                          <m:t>1                                                                        n = 1</m:t>
-                        </m:r>
-                      </m:e>
-                    </m:mr>
-                    <m:mr>
-                      <m:e>
-                        <m:r>
-                          <w:rPr>
-                            <w:rFonts w:ascii="Cambria Math" w:hAnsi="Cambria Math"/>
-                          </w:rPr>
-                          <m:t>4                                                                        n = 2</m:t>
-                        </m:r>
-                      </m:e>
-                    </m:mr>
-                  </m:m>
-                </m:e>
-                <m:e>
-                  <m:m>
-                    <m:mPr>
-                      <m:mcs>
-                        <m:mc>
-                          <m:mcPr>
-                            <m:count m:val="1"/>
-                            <m:mcJc m:val="center"/>
-                          </m:mcPr>
-                        </m:mc>
-                      </m:mcs>
-                      <m:ctrlPr>
-                        <w:rPr>
-                          <w:rFonts w:ascii="Cambria Math" w:hAnsi="Cambria Math" w:cs="Times New Roman"/>
-                          <w:i/>
-                          <w:sz w:val="24"/>
-                          <w:szCs w:val="24"/>
-                        </w:rPr>
-                      </m:ctrlPr>
-                    </m:mPr>
-                    <m:mr>
-                      <m:e>
-                        <m:r>
-                          <w:rPr>
-                            <w:rFonts w:ascii="Cambria Math" w:hAnsi="Cambria Math"/>
-                          </w:rPr>
-                          <m:t>9                                                                        n = 3</m:t>
-                        </m:r>
-                      </m:e>
-                    </m:mr>
-                    <m:mr>
-                      <m:e>
-                        <m:sSub>
-                          <m:sSubPr>
-                            <m:ctrlPr>
-                              <w:rPr>
-                                <w:rFonts w:ascii="Cambria Math" w:hAnsi="Cambria Math" w:cs="Times New Roman"/>
-                                <w:i/>
-                                <w:sz w:val="24"/>
-                                <w:szCs w:val="24"/>
-                              </w:rPr>
-                            </m:ctrlPr>
-                          </m:sSubPr>
-                          <m:e>
-                            <m:r>
-                              <w:rPr>
-                                <w:rFonts w:ascii="Cambria Math" w:hAnsi="Cambria Math"/>
-                              </w:rPr>
-                              <m:t>C</m:t>
-                            </m:r>
-                          </m:e>
-                          <m:sub>
-                            <m:r>
-                              <w:rPr>
-                                <w:rFonts w:ascii="Cambria Math" w:hAnsi="Cambria Math"/>
-                              </w:rPr>
-                              <m:t>worst</m:t>
-                            </m:r>
-                          </m:sub>
-                        </m:sSub>
-                        <m:d>
-                          <m:dPr>
-                            <m:ctrlPr>
-                              <w:rPr>
-                                <w:rFonts w:ascii="Cambria Math" w:hAnsi="Cambria Math" w:cs="Times New Roman"/>
-                                <w:i/>
-                                <w:sz w:val="24"/>
-                                <w:szCs w:val="24"/>
-                              </w:rPr>
-                            </m:ctrlPr>
-                          </m:dPr>
-                          <m:e>
-                            <m:d>
-                              <m:dPr>
-                                <m:begChr m:val="⌈"/>
-                                <m:endChr m:val="⌉"/>
-                                <m:ctrlPr>
-                                  <w:rPr>
-                                    <w:rFonts w:ascii="Cambria Math" w:hAnsi="Cambria Math" w:cs="Times New Roman"/>
-                                    <w:i/>
-                                    <w:sz w:val="24"/>
-                                    <w:szCs w:val="24"/>
-                                  </w:rPr>
-                                </m:ctrlPr>
-                              </m:dPr>
-                              <m:e>
-                                <m:f>
-                                  <m:fPr>
-                                    <m:ctrlPr>
-                                      <w:rPr>
-                                        <w:rFonts w:ascii="Cambria Math" w:hAnsi="Cambria Math" w:cs="Times New Roman"/>
-                                        <w:i/>
-                                        <w:sz w:val="24"/>
-                                        <w:szCs w:val="24"/>
-                                      </w:rPr>
-                                    </m:ctrlPr>
-                                  </m:fPr>
-                                  <m:num>
-                                    <m:r>
-                                      <w:rPr>
-                                        <w:rFonts w:ascii="Cambria Math" w:hAnsi="Cambria Math"/>
-                                      </w:rPr>
-                                      <m:t>n</m:t>
-                                    </m:r>
-                                  </m:num>
-                                  <m:den>
-                                    <m:r>
-                                      <w:rPr>
-                                        <w:rFonts w:ascii="Cambria Math" w:hAnsi="Cambria Math"/>
-                                      </w:rPr>
-                                      <m:t>2</m:t>
-                                    </m:r>
-                                  </m:den>
-                                </m:f>
-                              </m:e>
-                            </m:d>
-                          </m:e>
-                        </m:d>
-                        <m:r>
-                          <w:rPr>
-                            <w:rFonts w:ascii="Cambria Math" w:hAnsi="Cambria Math"/>
-                          </w:rPr>
-                          <m:t>+</m:t>
-                        </m:r>
-                        <m:sSub>
-                          <m:sSubPr>
-                            <m:ctrlPr>
-                              <w:rPr>
-                                <w:rFonts w:ascii="Cambria Math" w:hAnsi="Cambria Math" w:cs="Times New Roman"/>
-                                <w:i/>
-                                <w:sz w:val="24"/>
-                                <w:szCs w:val="24"/>
-                              </w:rPr>
-                            </m:ctrlPr>
-                          </m:sSubPr>
-                          <m:e>
-                            <m:r>
-                              <w:rPr>
-                                <w:rFonts w:ascii="Cambria Math" w:hAnsi="Cambria Math"/>
-                              </w:rPr>
-                              <m:t>C</m:t>
-                            </m:r>
-                          </m:e>
-                          <m:sub>
-                            <m:r>
-                              <w:rPr>
-                                <w:rFonts w:ascii="Cambria Math" w:hAnsi="Cambria Math"/>
-                              </w:rPr>
-                              <m:t>worst</m:t>
-                            </m:r>
-                          </m:sub>
-                        </m:sSub>
-                        <m:d>
-                          <m:dPr>
-                            <m:ctrlPr>
-                              <w:rPr>
-                                <w:rFonts w:ascii="Cambria Math" w:hAnsi="Cambria Math" w:cs="Times New Roman"/>
-                                <w:i/>
-                                <w:sz w:val="24"/>
-                                <w:szCs w:val="24"/>
-                              </w:rPr>
-                            </m:ctrlPr>
-                          </m:dPr>
-                          <m:e>
-                            <m:d>
-                              <m:dPr>
-                                <m:begChr m:val="⌊"/>
-                                <m:endChr m:val="⌋"/>
-                                <m:ctrlPr>
-                                  <w:rPr>
-                                    <w:rFonts w:ascii="Cambria Math" w:hAnsi="Cambria Math" w:cs="Times New Roman"/>
-                                    <w:i/>
-                                    <w:sz w:val="24"/>
-                                    <w:szCs w:val="24"/>
-                                  </w:rPr>
-                                </m:ctrlPr>
-                              </m:dPr>
-                              <m:e>
-                                <m:f>
-                                  <m:fPr>
-                                    <m:ctrlPr>
-                                      <w:rPr>
-                                        <w:rFonts w:ascii="Cambria Math" w:hAnsi="Cambria Math" w:cs="Times New Roman"/>
-                                        <w:i/>
-                                        <w:sz w:val="24"/>
-                                        <w:szCs w:val="24"/>
-                                      </w:rPr>
-                                    </m:ctrlPr>
-                                  </m:fPr>
-                                  <m:num>
-                                    <m:r>
-                                      <w:rPr>
-                                        <w:rFonts w:ascii="Cambria Math" w:hAnsi="Cambria Math"/>
-                                      </w:rPr>
-                                      <m:t>n</m:t>
-                                    </m:r>
-                                  </m:num>
-                                  <m:den>
-                                    <m:r>
-                                      <w:rPr>
-                                        <w:rFonts w:ascii="Cambria Math" w:hAnsi="Cambria Math"/>
-                                      </w:rPr>
-                                      <m:t>2</m:t>
-                                    </m:r>
-                                  </m:den>
-                                </m:f>
-                              </m:e>
-                            </m:d>
-                          </m:e>
-                        </m:d>
-                        <m:r>
-                          <w:rPr>
-                            <w:rFonts w:ascii="Cambria Math" w:hAnsi="Cambria Math"/>
-                          </w:rPr>
-                          <m:t>+</m:t>
-                        </m:r>
-                        <m:d>
-                          <m:dPr>
-                            <m:begChr m:val="⌈"/>
-                            <m:endChr m:val="⌉"/>
-                            <m:ctrlPr>
-                              <w:rPr>
-                                <w:rFonts w:ascii="Cambria Math" w:hAnsi="Cambria Math" w:cs="Times New Roman"/>
-                                <w:i/>
-                                <w:sz w:val="24"/>
-                                <w:szCs w:val="24"/>
-                              </w:rPr>
-                            </m:ctrlPr>
-                          </m:dPr>
-                          <m:e>
-                            <m:f>
-                              <m:fPr>
-                                <m:ctrlPr>
-                                  <w:rPr>
-                                    <w:rFonts w:ascii="Cambria Math" w:hAnsi="Cambria Math" w:cs="Times New Roman"/>
-                                    <w:i/>
-                                    <w:sz w:val="24"/>
-                                    <w:szCs w:val="24"/>
-                                  </w:rPr>
-                                </m:ctrlPr>
-                              </m:fPr>
-                              <m:num>
-                                <m:r>
-                                  <w:rPr>
-                                    <w:rFonts w:ascii="Cambria Math" w:hAnsi="Cambria Math"/>
-                                  </w:rPr>
-                                  <m:t>n</m:t>
-                                </m:r>
-                              </m:num>
-                              <m:den>
-                                <m:r>
-                                  <w:rPr>
-                                    <w:rFonts w:ascii="Cambria Math" w:hAnsi="Cambria Math"/>
-                                  </w:rPr>
-                                  <m:t>2</m:t>
-                                </m:r>
-                              </m:den>
-                            </m:f>
-                          </m:e>
-                        </m:d>
-                        <m:r>
-                          <w:rPr>
-                            <w:rFonts w:ascii="Cambria Math" w:hAnsi="Cambria Math"/>
-                          </w:rPr>
-                          <m:t>+</m:t>
-                        </m:r>
-                        <m:d>
-                          <m:dPr>
-                            <m:begChr m:val="⌊"/>
-                            <m:endChr m:val="⌋"/>
-                            <m:ctrlPr>
-                              <w:rPr>
-                                <w:rFonts w:ascii="Cambria Math" w:hAnsi="Cambria Math" w:cs="Times New Roman"/>
-                                <w:i/>
-                                <w:sz w:val="24"/>
-                                <w:szCs w:val="24"/>
-                              </w:rPr>
-                            </m:ctrlPr>
-                          </m:dPr>
-                          <m:e>
-                            <m:f>
-                              <m:fPr>
-                                <m:ctrlPr>
-                                  <w:rPr>
-                                    <w:rFonts w:ascii="Cambria Math" w:hAnsi="Cambria Math" w:cs="Times New Roman"/>
-                                    <w:i/>
-                                    <w:sz w:val="24"/>
-                                    <w:szCs w:val="24"/>
-                                  </w:rPr>
-                                </m:ctrlPr>
-                              </m:fPr>
-                              <m:num>
-                                <m:r>
-                                  <w:rPr>
-                                    <w:rFonts w:ascii="Cambria Math" w:hAnsi="Cambria Math"/>
-                                  </w:rPr>
-                                  <m:t>n</m:t>
-                                </m:r>
-                              </m:num>
-                              <m:den>
-                                <m:r>
-                                  <w:rPr>
-                                    <w:rFonts w:ascii="Cambria Math" w:hAnsi="Cambria Math"/>
-                                  </w:rPr>
-                                  <m:t>2</m:t>
-                                </m:r>
-                              </m:den>
-                            </m:f>
-                          </m:e>
-                        </m:d>
-                        <m:r>
-                          <w:rPr>
-                            <w:rFonts w:ascii="Cambria Math" w:hAnsi="Cambria Math"/>
-                          </w:rPr>
-                          <m:t>+9n-4</m:t>
-                        </m:r>
-                        <m:r>
-                          <w:rPr>
-                            <w:rFonts w:ascii="Cambria Math" w:hAnsi="Cambria Math"/>
-                          </w:rPr>
-                          <m:t xml:space="preserve">     n &gt; 3</m:t>
-                        </m:r>
-                      </m:e>
-                    </m:mr>
-                  </m:m>
-                </m:e>
-              </m:eqArr>
+                </m:fPr>
+                <m:num>
+                  <m:r>
+                    <w:rPr>
+                      <w:rFonts w:ascii="Cambria Math" w:eastAsia="Cambria Math" w:hAnsi="Cambria Math" w:cs="Cambria Math"/>
+                    </w:rPr>
+                    <m:t>n</m:t>
+                  </m:r>
+                </m:num>
+                <m:den>
+                  <m:r>
+                    <w:rPr>
+                      <w:rFonts w:ascii="Cambria Math" w:eastAsia="Cambria Math" w:hAnsi="Cambria Math" w:cs="Cambria Math"/>
+                    </w:rPr>
+                    <m:t>2</m:t>
+                  </m:r>
+                </m:den>
+              </m:f>
+              <m:r>
+                <w:rPr>
+                  <w:rFonts w:ascii="Cambria Math" w:hAnsi="Cambria Math"/>
+                </w:rPr>
+                <m:t>⌉</m:t>
+              </m:r>
             </m:e>
           </m:d>
+          <m:r>
+            <w:rPr>
+              <w:rFonts w:ascii="Cambria Math" w:eastAsia="Cambria Math" w:hAnsi="Cambria Math" w:cs="Cambria Math"/>
+            </w:rPr>
+            <m:t>+</m:t>
+          </m:r>
+          <m:sSub>
+            <m:sSubPr>
+              <m:ctrlPr>
+                <w:rPr>
+                  <w:rFonts w:ascii="Cambria Math" w:eastAsia="Cambria Math" w:hAnsi="Cambria Math" w:cs="Cambria Math"/>
+                </w:rPr>
+              </m:ctrlPr>
+            </m:sSubPr>
+            <m:e>
+              <m:r>
+                <w:rPr>
+                  <w:rFonts w:ascii="Cambria Math" w:eastAsia="Cambria Math" w:hAnsi="Cambria Math" w:cs="Cambria Math"/>
+                </w:rPr>
+                <m:t>C</m:t>
+              </m:r>
+            </m:e>
+            <m:sub>
+              <m:r>
+                <w:rPr>
+                  <w:rFonts w:ascii="Cambria Math" w:eastAsia="Cambria Math" w:hAnsi="Cambria Math" w:cs="Cambria Math"/>
+                </w:rPr>
+                <m:t>worst</m:t>
+              </m:r>
+            </m:sub>
+          </m:sSub>
+          <m:d>
+            <m:dPr>
+              <m:ctrlPr>
+                <w:rPr>
+                  <w:rFonts w:ascii="Cambria Math" w:hAnsi="Cambria Math"/>
+                </w:rPr>
+              </m:ctrlPr>
+            </m:dPr>
+            <m:e>
+              <m:r>
+                <w:rPr>
+                  <w:rFonts w:ascii="Cambria Math" w:hAnsi="Cambria Math"/>
+                </w:rPr>
+                <m:t>⌊</m:t>
+              </m:r>
+              <m:f>
+                <m:fPr>
+                  <m:ctrlPr>
+                    <w:rPr>
+                      <w:rFonts w:ascii="Cambria Math" w:eastAsia="Cambria Math" w:hAnsi="Cambria Math" w:cs="Cambria Math"/>
+                    </w:rPr>
+                  </m:ctrlPr>
+                </m:fPr>
+                <m:num>
+                  <m:r>
+                    <w:rPr>
+                      <w:rFonts w:ascii="Cambria Math" w:eastAsia="Cambria Math" w:hAnsi="Cambria Math" w:cs="Cambria Math"/>
+                    </w:rPr>
+                    <m:t>n</m:t>
+                  </m:r>
+                </m:num>
+                <m:den>
+                  <m:r>
+                    <w:rPr>
+                      <w:rFonts w:ascii="Cambria Math" w:eastAsia="Cambria Math" w:hAnsi="Cambria Math" w:cs="Cambria Math"/>
+                    </w:rPr>
+                    <m:t>2</m:t>
+                  </m:r>
+                </m:den>
+              </m:f>
+              <m:r>
+                <w:rPr>
+                  <w:rFonts w:ascii="Cambria Math" w:hAnsi="Cambria Math"/>
+                </w:rPr>
+                <m:t>⌋</m:t>
+              </m:r>
+            </m:e>
+          </m:d>
+          <m:r>
+            <w:rPr>
+              <w:rFonts w:ascii="Cambria Math" w:eastAsia="Cambria Math" w:hAnsi="Cambria Math" w:cs="Cambria Math"/>
+            </w:rPr>
+            <m:t>+</m:t>
+          </m:r>
+          <m:r>
+            <w:rPr>
+              <w:rFonts w:ascii="Cambria Math" w:hAnsi="Cambria Math"/>
+            </w:rPr>
+            <m:t>⌈</m:t>
+          </m:r>
+          <m:f>
+            <m:fPr>
+              <m:ctrlPr>
+                <w:rPr>
+                  <w:rFonts w:ascii="Cambria Math" w:eastAsia="Cambria Math" w:hAnsi="Cambria Math" w:cs="Cambria Math"/>
+                </w:rPr>
+              </m:ctrlPr>
+            </m:fPr>
+            <m:num>
+              <m:r>
+                <w:rPr>
+                  <w:rFonts w:ascii="Cambria Math" w:eastAsia="Cambria Math" w:hAnsi="Cambria Math" w:cs="Cambria Math"/>
+                </w:rPr>
+                <m:t>n</m:t>
+              </m:r>
+            </m:num>
+            <m:den>
+              <m:r>
+                <w:rPr>
+                  <w:rFonts w:ascii="Cambria Math" w:eastAsia="Cambria Math" w:hAnsi="Cambria Math" w:cs="Cambria Math"/>
+                </w:rPr>
+                <m:t>2</m:t>
+              </m:r>
+            </m:den>
+          </m:f>
+          <m:r>
+            <w:rPr>
+              <w:rFonts w:ascii="Cambria Math" w:hAnsi="Cambria Math"/>
+            </w:rPr>
+            <m:t>⌉</m:t>
+          </m:r>
+          <m:r>
+            <w:rPr>
+              <w:rFonts w:ascii="Cambria Math" w:eastAsia="Cambria Math" w:hAnsi="Cambria Math" w:cs="Cambria Math"/>
+            </w:rPr>
+            <m:t>+</m:t>
+          </m:r>
+          <m:r>
+            <w:rPr>
+              <w:rFonts w:ascii="Cambria Math" w:hAnsi="Cambria Math"/>
+            </w:rPr>
+            <m:t>⌊</m:t>
+          </m:r>
+          <m:f>
+            <m:fPr>
+              <m:ctrlPr>
+                <w:rPr>
+                  <w:rFonts w:ascii="Cambria Math" w:eastAsia="Cambria Math" w:hAnsi="Cambria Math" w:cs="Cambria Math"/>
+                </w:rPr>
+              </m:ctrlPr>
+            </m:fPr>
+            <m:num>
+              <m:r>
+                <w:rPr>
+                  <w:rFonts w:ascii="Cambria Math" w:eastAsia="Cambria Math" w:hAnsi="Cambria Math" w:cs="Cambria Math"/>
+                </w:rPr>
+                <m:t>n</m:t>
+              </m:r>
+            </m:num>
+            <m:den>
+              <m:r>
+                <w:rPr>
+                  <w:rFonts w:ascii="Cambria Math" w:eastAsia="Cambria Math" w:hAnsi="Cambria Math" w:cs="Cambria Math"/>
+                </w:rPr>
+                <m:t>2</m:t>
+              </m:r>
+            </m:den>
+          </m:f>
+          <m:r>
+            <w:rPr>
+              <w:rFonts w:ascii="Cambria Math" w:hAnsi="Cambria Math"/>
+            </w:rPr>
+            <m:t>⌋</m:t>
+          </m:r>
+          <m:r>
+            <w:rPr>
+              <w:rFonts w:ascii="Cambria Math" w:eastAsia="Cambria Math" w:hAnsi="Cambria Math" w:cs="Cambria Math"/>
+            </w:rPr>
+            <m:t>+9</m:t>
+          </m:r>
+          <m:r>
+            <w:rPr>
+              <w:rFonts w:ascii="Cambria Math" w:eastAsia="Cambria Math" w:hAnsi="Cambria Math" w:cs="Cambria Math"/>
+            </w:rPr>
+            <m:t>n</m:t>
+          </m:r>
+          <m:r>
+            <w:rPr>
+              <w:rFonts w:ascii="Cambria Math" w:eastAsia="Cambria Math" w:hAnsi="Cambria Math" w:cs="Cambria Math"/>
+            </w:rPr>
+            <m:t>-</m:t>
+          </m:r>
+          <m:r>
+            <w:rPr>
+              <w:rFonts w:ascii="Cambria Math" w:eastAsia="Cambria Math" w:hAnsi="Cambria Math" w:cs="Cambria Math"/>
+            </w:rPr>
+            <m:t xml:space="preserve">4     </m:t>
+          </m:r>
+          <m:r>
+            <w:rPr>
+              <w:rFonts w:ascii="Cambria Math" w:eastAsia="Cambria Math" w:hAnsi="Cambria Math" w:cs="Cambria Math"/>
+            </w:rPr>
+            <m:t>n</m:t>
+          </m:r>
+          <m:r>
+            <w:rPr>
+              <w:rFonts w:ascii="Cambria Math" w:eastAsia="Cambria Math" w:hAnsi="Cambria Math" w:cs="Cambria Math"/>
+            </w:rPr>
+            <m:t xml:space="preserve"> &gt; 3</m:t>
+          </m:r>
+          <m:r>
+            <w:rPr>
+              <w:rFonts w:ascii="Cambria Math" w:hAnsi="Cambria Math"/>
+            </w:rPr>
+            <m:t xml:space="preserve">  </m:t>
+          </m:r>
         </m:oMath>
       </m:oMathPara>
     </w:p>
     <w:p>
       <w:pPr>
         <w:rPr>
-          <w:rFonts w:ascii="Times New Roman" w:hAnsi="Times New Roman" w:cs="Times New Roman"/>
+          <w:rFonts w:ascii="Times New Roman" w:eastAsia="Times New Roman" w:hAnsi="Times New Roman" w:cs="Times New Roman"/>
           <w:b/>
-          <w:bCs/>
         </w:rPr>
       </w:pPr>
     </w:p>
     <w:p>
       <w:pPr>
-        <w:rPr>
-          <w:i/>
-          <w:sz w:val="24"/>
-          <w:szCs w:val="24"/>
-          <w:lang w:eastAsia="ja-JP"/>
-        </w:rPr>
+        <w:jc w:val="center"/>
       </w:pPr>
       <m:oMathPara>
         <m:oMath>
@@ -3427,18 +3864,14 @@
             <m:sSubPr>
               <m:ctrlPr>
                 <w:rPr>
-                  <w:rFonts w:ascii="Cambria Math" w:hAnsi="Cambria Math"/>
-                  <w:i/>
-                  <w:sz w:val="24"/>
-                  <w:szCs w:val="24"/>
-                  <w:lang w:eastAsia="ja-JP"/>
+                  <w:rFonts w:ascii="Cambria Math" w:eastAsia="Cambria Math" w:hAnsi="Cambria Math" w:cs="Cambria Math"/>
                 </w:rPr>
               </m:ctrlPr>
             </m:sSubPr>
             <m:e>
               <m:r>
                 <w:rPr>
-                  <w:rFonts w:ascii="Cambria Math" w:hAnsi="Cambria Math"/>
+                  <w:rFonts w:ascii="Cambria Math" w:eastAsia="Cambria Math" w:hAnsi="Cambria Math" w:cs="Cambria Math"/>
                 </w:rPr>
                 <m:t>C</m:t>
               </m:r>
@@ -3446,7 +3879,7 @@
             <m:sub>
               <m:r>
                 <w:rPr>
-                  <w:rFonts w:ascii="Cambria Math" w:hAnsi="Cambria Math"/>
+                  <w:rFonts w:ascii="Cambria Math" w:eastAsia="Cambria Math" w:hAnsi="Cambria Math" w:cs="Cambria Math"/>
                 </w:rPr>
                 <m:t>best</m:t>
               </m:r>
@@ -3456,18 +3889,14 @@
             <m:dPr>
               <m:ctrlPr>
                 <w:rPr>
-                  <w:rFonts w:ascii="Cambria Math" w:hAnsi="Cambria Math"/>
-                  <w:i/>
-                  <w:sz w:val="24"/>
-                  <w:szCs w:val="24"/>
-                  <w:lang w:eastAsia="ja-JP"/>
+                  <w:rFonts w:ascii="Cambria Math" w:eastAsia="Cambria Math" w:hAnsi="Cambria Math" w:cs="Cambria Math"/>
                 </w:rPr>
               </m:ctrlPr>
             </m:dPr>
             <m:e>
               <m:r>
                 <w:rPr>
-                  <w:rFonts w:ascii="Cambria Math" w:hAnsi="Cambria Math"/>
+                  <w:rFonts w:ascii="Cambria Math" w:eastAsia="Cambria Math" w:hAnsi="Cambria Math" w:cs="Cambria Math"/>
                 </w:rPr>
                 <m:t>n</m:t>
               </m:r>
@@ -3475,229 +3904,203 @@
           </m:d>
           <m:r>
             <w:rPr>
+              <w:rFonts w:ascii="Cambria Math" w:eastAsia="Cambria Math" w:hAnsi="Cambria Math" w:cs="Cambria Math"/>
+            </w:rPr>
+            <m:t>=</m:t>
+          </m:r>
+          <m:r>
+            <w:rPr>
               <w:rFonts w:ascii="Cambria Math" w:hAnsi="Cambria Math"/>
             </w:rPr>
-            <m:t>=</m:t>
-          </m:r>
+            <m:t>{</m:t>
+          </m:r>
+          <m:r>
+            <w:rPr>
+              <w:rFonts w:ascii="Cambria Math" w:eastAsia="Cambria Math" w:hAnsi="Cambria Math" w:cs="Cambria Math"/>
+            </w:rPr>
+            <m:t xml:space="preserve">1                                   </m:t>
+          </m:r>
+          <m:r>
+            <w:rPr>
+              <w:rFonts w:ascii="Cambria Math" w:eastAsia="Cambria Math" w:hAnsi="Cambria Math" w:cs="Cambria Math"/>
+            </w:rPr>
+            <m:t xml:space="preserve">     </m:t>
+          </m:r>
+          <m:r>
+            <w:rPr>
+              <w:rFonts w:ascii="Cambria Math" w:eastAsia="Cambria Math" w:hAnsi="Cambria Math" w:cs="Cambria Math"/>
+            </w:rPr>
+            <m:t>n</m:t>
+          </m:r>
+          <m:r>
+            <w:rPr>
+              <w:rFonts w:ascii="Cambria Math" w:eastAsia="Cambria Math" w:hAnsi="Cambria Math" w:cs="Cambria Math"/>
+            </w:rPr>
+            <m:t xml:space="preserve"> = 1</m:t>
+          </m:r>
+          <m:r>
+            <w:rPr>
+              <w:rFonts w:ascii="Cambria Math" w:hAnsi="Cambria Math"/>
+            </w:rPr>
+            <m:t xml:space="preserve"> </m:t>
+          </m:r>
+          <m:r>
+            <w:rPr>
+              <w:rFonts w:ascii="Cambria Math" w:eastAsia="Cambria Math" w:hAnsi="Cambria Math" w:cs="Cambria Math"/>
+            </w:rPr>
+            <m:t xml:space="preserve">4                                        </m:t>
+          </m:r>
+          <m:r>
+            <w:rPr>
+              <w:rFonts w:ascii="Cambria Math" w:eastAsia="Cambria Math" w:hAnsi="Cambria Math" w:cs="Cambria Math"/>
+            </w:rPr>
+            <m:t>n</m:t>
+          </m:r>
+          <m:r>
+            <w:rPr>
+              <w:rFonts w:ascii="Cambria Math" w:eastAsia="Cambria Math" w:hAnsi="Cambria Math" w:cs="Cambria Math"/>
+            </w:rPr>
+            <m:t xml:space="preserve"> = 2</m:t>
+          </m:r>
+          <m:r>
+            <w:rPr>
+              <w:rFonts w:ascii="Cambria Math" w:hAnsi="Cambria Math"/>
+            </w:rPr>
+            <m:t xml:space="preserve">  </m:t>
+          </m:r>
+          <m:r>
+            <w:rPr>
+              <w:rFonts w:ascii="Cambria Math" w:eastAsia="Cambria Math" w:hAnsi="Cambria Math" w:cs="Cambria Math"/>
+            </w:rPr>
+            <m:t xml:space="preserve">9                                        </m:t>
+          </m:r>
+          <m:r>
+            <w:rPr>
+              <w:rFonts w:ascii="Cambria Math" w:eastAsia="Cambria Math" w:hAnsi="Cambria Math" w:cs="Cambria Math"/>
+            </w:rPr>
+            <m:t>n</m:t>
+          </m:r>
+          <m:r>
+            <w:rPr>
+              <w:rFonts w:ascii="Cambria Math" w:eastAsia="Cambria Math" w:hAnsi="Cambria Math" w:cs="Cambria Math"/>
+            </w:rPr>
+            <m:t xml:space="preserve"> = 3</m:t>
+          </m:r>
+          <m:r>
+            <w:rPr>
+              <w:rFonts w:ascii="Cambria Math" w:hAnsi="Cambria Math"/>
+            </w:rPr>
+            <m:t xml:space="preserve"> </m:t>
+          </m:r>
+          <m:r>
+            <w:rPr>
+              <w:rFonts w:ascii="Cambria Math" w:eastAsia="Cambria Math" w:hAnsi="Cambria Math" w:cs="Cambria Math"/>
+            </w:rPr>
+            <m:t>2</m:t>
+          </m:r>
+          <m:sSub>
+            <m:sSubPr>
+              <m:ctrlPr>
+                <w:rPr>
+                  <w:rFonts w:ascii="Cambria Math" w:eastAsia="Cambria Math" w:hAnsi="Cambria Math" w:cs="Cambria Math"/>
+                </w:rPr>
+              </m:ctrlPr>
+            </m:sSubPr>
+            <m:e>
+              <m:r>
+                <w:rPr>
+                  <w:rFonts w:ascii="Cambria Math" w:eastAsia="Cambria Math" w:hAnsi="Cambria Math" w:cs="Cambria Math"/>
+                </w:rPr>
+                <m:t>C</m:t>
+              </m:r>
+            </m:e>
+            <m:sub>
+              <m:r>
+                <w:rPr>
+                  <w:rFonts w:ascii="Cambria Math" w:eastAsia="Cambria Math" w:hAnsi="Cambria Math" w:cs="Cambria Math"/>
+                </w:rPr>
+                <m:t>worst</m:t>
+              </m:r>
+            </m:sub>
+          </m:sSub>
           <m:d>
             <m:dPr>
-              <m:begChr m:val="{"/>
-              <m:endChr m:val=""/>
               <m:ctrlPr>
                 <w:rPr>
-                  <w:rFonts w:ascii="Cambria Math" w:hAnsi="Cambria Math"/>
-                  <w:i/>
-                  <w:sz w:val="24"/>
-                  <w:szCs w:val="24"/>
-                  <w:lang w:eastAsia="ja-JP"/>
+                  <w:rFonts w:ascii="Cambria Math" w:eastAsia="Cambria Math" w:hAnsi="Cambria Math" w:cs="Cambria Math"/>
                 </w:rPr>
               </m:ctrlPr>
             </m:dPr>
             <m:e>
-              <m:eqArr>
-                <m:eqArrPr>
+              <m:f>
+                <m:fPr>
                   <m:ctrlPr>
                     <w:rPr>
-                      <w:rFonts w:ascii="Cambria Math" w:hAnsi="Cambria Math"/>
-                      <w:i/>
-                      <w:sz w:val="24"/>
-                      <w:szCs w:val="24"/>
-                      <w:lang w:eastAsia="ja-JP"/>
+                      <w:rFonts w:ascii="Cambria Math" w:eastAsia="Cambria Math" w:hAnsi="Cambria Math" w:cs="Cambria Math"/>
                     </w:rPr>
                   </m:ctrlPr>
-                </m:eqArrPr>
-                <m:e>
-                  <m:m>
-                    <m:mPr>
-                      <m:mcs>
-                        <m:mc>
-                          <m:mcPr>
-                            <m:count m:val="1"/>
-                            <m:mcJc m:val="center"/>
-                          </m:mcPr>
-                        </m:mc>
-                      </m:mcs>
-                      <m:ctrlPr>
-                        <w:rPr>
-                          <w:rFonts w:ascii="Cambria Math" w:hAnsi="Cambria Math"/>
-                          <w:i/>
-                          <w:sz w:val="24"/>
-                          <w:szCs w:val="24"/>
-                          <w:lang w:eastAsia="ja-JP"/>
-                        </w:rPr>
-                      </m:ctrlPr>
-                    </m:mPr>
-                    <m:mr>
-                      <m:e>
-                        <m:r>
-                          <w:rPr>
-                            <w:rFonts w:ascii="Cambria Math" w:hAnsi="Cambria Math"/>
-                          </w:rPr>
-                          <m:t>1                                        n = 1</m:t>
-                        </m:r>
-                      </m:e>
-                    </m:mr>
-                    <m:mr>
-                      <m:e>
-                        <m:r>
-                          <w:rPr>
-                            <w:rFonts w:ascii="Cambria Math" w:hAnsi="Cambria Math"/>
-                          </w:rPr>
-                          <m:t>4                                        n = 2</m:t>
-                        </m:r>
-                      </m:e>
-                    </m:mr>
-                  </m:m>
-                </m:e>
-                <m:e>
-                  <m:m>
-                    <m:mPr>
-                      <m:mcs>
-                        <m:mc>
-                          <m:mcPr>
-                            <m:count m:val="1"/>
-                            <m:mcJc m:val="center"/>
-                          </m:mcPr>
-                        </m:mc>
-                      </m:mcs>
-                      <m:ctrlPr>
-                        <w:rPr>
-                          <w:rFonts w:ascii="Cambria Math" w:hAnsi="Cambria Math"/>
-                          <w:i/>
-                          <w:sz w:val="24"/>
-                          <w:szCs w:val="24"/>
-                          <w:lang w:eastAsia="ja-JP"/>
-                        </w:rPr>
-                      </m:ctrlPr>
-                    </m:mPr>
-                    <m:mr>
-                      <m:e>
-                        <m:r>
-                          <w:rPr>
-                            <w:rFonts w:ascii="Cambria Math" w:hAnsi="Cambria Math"/>
-                          </w:rPr>
-                          <m:t>9                                        n = 3</m:t>
-                        </m:r>
-                      </m:e>
-                    </m:mr>
-                    <m:mr>
-                      <m:e>
-                        <m:r>
-                          <w:rPr>
-                            <w:rFonts w:ascii="Cambria Math" w:hAnsi="Cambria Math"/>
-                          </w:rPr>
-                          <m:t>2</m:t>
-                        </m:r>
-                        <m:sSub>
-                          <m:sSubPr>
-                            <m:ctrlPr>
-                              <w:rPr>
-                                <w:rFonts w:ascii="Cambria Math" w:hAnsi="Cambria Math"/>
-                                <w:i/>
-                                <w:sz w:val="24"/>
-                                <w:szCs w:val="24"/>
-                                <w:lang w:eastAsia="ja-JP"/>
-                              </w:rPr>
-                            </m:ctrlPr>
-                          </m:sSubPr>
-                          <m:e>
-                            <m:r>
-                              <w:rPr>
-                                <w:rFonts w:ascii="Cambria Math" w:hAnsi="Cambria Math"/>
-                              </w:rPr>
-                              <m:t>C</m:t>
-                            </m:r>
-                          </m:e>
-                          <m:sub>
-                            <m:r>
-                              <w:rPr>
-                                <w:rFonts w:ascii="Cambria Math" w:hAnsi="Cambria Math"/>
-                              </w:rPr>
-                              <m:t>worst</m:t>
-                            </m:r>
-                          </m:sub>
-                        </m:sSub>
-                        <m:d>
-                          <m:dPr>
-                            <m:ctrlPr>
-                              <w:rPr>
-                                <w:rFonts w:ascii="Cambria Math" w:hAnsi="Cambria Math"/>
-                                <w:i/>
-                                <w:sz w:val="24"/>
-                                <w:szCs w:val="24"/>
-                                <w:lang w:eastAsia="ja-JP"/>
-                              </w:rPr>
-                            </m:ctrlPr>
-                          </m:dPr>
-                          <m:e>
-                            <m:f>
-                              <m:fPr>
-                                <m:ctrlPr>
-                                  <w:rPr>
-                                    <w:rFonts w:ascii="Cambria Math" w:hAnsi="Cambria Math"/>
-                                    <w:i/>
-                                    <w:sz w:val="24"/>
-                                    <w:szCs w:val="24"/>
-                                    <w:lang w:eastAsia="ja-JP"/>
-                                  </w:rPr>
-                                </m:ctrlPr>
-                              </m:fPr>
-                              <m:num>
-                                <m:r>
-                                  <w:rPr>
-                                    <w:rFonts w:ascii="Cambria Math" w:hAnsi="Cambria Math"/>
-                                  </w:rPr>
-                                  <m:t>n</m:t>
-                                </m:r>
-                              </m:num>
-                              <m:den>
-                                <m:r>
-                                  <w:rPr>
-                                    <w:rFonts w:ascii="Cambria Math" w:hAnsi="Cambria Math"/>
-                                  </w:rPr>
-                                  <m:t>2</m:t>
-                                </m:r>
-                              </m:den>
-                            </m:f>
-                          </m:e>
-                        </m:d>
-                        <m:r>
-                          <w:rPr>
-                            <w:rFonts w:ascii="Cambria Math" w:hAnsi="Cambria Math"/>
-                          </w:rPr>
-                          <m:t>+</m:t>
-                        </m:r>
-                        <m:r>
-                          <w:rPr>
-                            <w:rFonts w:ascii="Cambria Math" w:hAnsi="Cambria Math"/>
-                          </w:rPr>
-                          <m:t>9</m:t>
-                        </m:r>
-                        <m:r>
-                          <w:rPr>
-                            <w:rFonts w:ascii="Cambria Math" w:hAnsi="Cambria Math"/>
-                          </w:rPr>
-                          <m:t>n</m:t>
-                        </m:r>
-                        <m:r>
-                          <w:rPr>
-                            <w:rFonts w:ascii="Cambria Math" w:hAnsi="Cambria Math"/>
-                          </w:rPr>
-                          <m:t>-</m:t>
-                        </m:r>
-                        <m:r>
-                          <w:rPr>
-                            <w:rFonts w:ascii="Cambria Math" w:hAnsi="Cambria Math"/>
-                          </w:rPr>
-                          <m:t>5     n &gt; 3</m:t>
-                        </m:r>
-                      </m:e>
-                    </m:mr>
-                  </m:m>
-                </m:e>
-              </m:eqArr>
+                </m:fPr>
+                <m:num>
+                  <m:r>
+                    <w:rPr>
+                      <w:rFonts w:ascii="Cambria Math" w:eastAsia="Cambria Math" w:hAnsi="Cambria Math" w:cs="Cambria Math"/>
+                    </w:rPr>
+                    <m:t>n</m:t>
+                  </m:r>
+                </m:num>
+                <m:den>
+                  <m:r>
+                    <w:rPr>
+                      <w:rFonts w:ascii="Cambria Math" w:eastAsia="Cambria Math" w:hAnsi="Cambria Math" w:cs="Cambria Math"/>
+                    </w:rPr>
+                    <m:t>2</m:t>
+                  </m:r>
+                </m:den>
+              </m:f>
             </m:e>
           </m:d>
+          <m:r>
+            <w:rPr>
+              <w:rFonts w:ascii="Cambria Math" w:eastAsia="Cambria Math" w:hAnsi="Cambria Math" w:cs="Cambria Math"/>
+            </w:rPr>
+            <m:t>+9</m:t>
+          </m:r>
+          <m:r>
+            <w:rPr>
+              <w:rFonts w:ascii="Cambria Math" w:eastAsia="Cambria Math" w:hAnsi="Cambria Math" w:cs="Cambria Math"/>
+            </w:rPr>
+            <m:t>n</m:t>
+          </m:r>
+          <m:r>
+            <w:rPr>
+              <w:rFonts w:ascii="Cambria Math" w:eastAsia="Cambria Math" w:hAnsi="Cambria Math" w:cs="Cambria Math"/>
+            </w:rPr>
+            <m:t>-</m:t>
+          </m:r>
+          <m:r>
+            <w:rPr>
+              <w:rFonts w:ascii="Cambria Math" w:eastAsia="Cambria Math" w:hAnsi="Cambria Math" w:cs="Cambria Math"/>
+            </w:rPr>
+            <m:t xml:space="preserve">5     </m:t>
+          </m:r>
+          <m:r>
+            <w:rPr>
+              <w:rFonts w:ascii="Cambria Math" w:eastAsia="Cambria Math" w:hAnsi="Cambria Math" w:cs="Cambria Math"/>
+            </w:rPr>
+            <m:t>n</m:t>
+          </m:r>
+          <m:r>
+            <w:rPr>
+              <w:rFonts w:ascii="Cambria Math" w:eastAsia="Cambria Math" w:hAnsi="Cambria Math" w:cs="Cambria Math"/>
+            </w:rPr>
+            <m:t xml:space="preserve"> &gt; 3</m:t>
+          </m:r>
+          <m:r>
+            <w:rPr>
+              <w:rFonts w:ascii="Cambria Math" w:hAnsi="Cambria Math"/>
+            </w:rPr>
+            <m:t xml:space="preserve">  </m:t>
+          </m:r>
         </m:oMath>
       </m:oMathPara>
     </w:p>
@@ -3705,12 +4108,12 @@
       <w:pPr>
         <w:jc w:val="center"/>
         <w:rPr>
-          <w:rFonts w:ascii="Times New Roman" w:hAnsi="Times New Roman" w:cs="Times New Roman"/>
+          <w:rFonts w:ascii="Times New Roman" w:eastAsia="Times New Roman" w:hAnsi="Times New Roman" w:cs="Times New Roman"/>
         </w:rPr>
       </w:pPr>
       <w:r>
         <w:rPr>
-          <w:rFonts w:ascii="Times New Roman" w:hAnsi="Times New Roman" w:cs="Times New Roman"/>
+          <w:rFonts w:ascii="Times New Roman" w:eastAsia="Times New Roman" w:hAnsi="Times New Roman" w:cs="Times New Roman"/>
         </w:rPr>
         <w:t>Smoothness Rule a = 2, b = 2, d = 1</w:t>
       </w:r>
@@ -3719,7 +4122,7 @@
       <w:pPr>
         <w:jc w:val="center"/>
         <w:rPr>
-          <w:rFonts w:ascii="Times New Roman" w:hAnsi="Times New Roman" w:cs="Times New Roman"/>
+          <w:rFonts w:ascii="Times New Roman" w:eastAsia="Times New Roman" w:hAnsi="Times New Roman" w:cs="Times New Roman"/>
         </w:rPr>
       </w:pPr>
       <m:oMath>
@@ -3727,14 +4130,14 @@
           <m:sSubPr>
             <m:ctrlPr>
               <w:rPr>
-                <w:rFonts w:ascii="Cambria Math" w:hAnsi="Cambria Math"/>
+                <w:rFonts w:ascii="Cambria Math" w:eastAsia="Cambria Math" w:hAnsi="Cambria Math" w:cs="Cambria Math"/>
               </w:rPr>
             </m:ctrlPr>
           </m:sSubPr>
           <m:e>
             <m:r>
               <w:rPr>
-                <w:rFonts w:ascii="Cambria Math" w:hAnsi="Cambria Math"/>
+                <w:rFonts w:ascii="Cambria Math" w:eastAsia="Cambria Math" w:hAnsi="Cambria Math" w:cs="Cambria Math"/>
               </w:rPr>
               <m:t>C</m:t>
             </m:r>
@@ -3742,7 +4145,7 @@
           <m:sub>
             <m:r>
               <w:rPr>
-                <w:rFonts w:ascii="Cambria Math" w:hAnsi="Cambria Math"/>
+                <w:rFonts w:ascii="Cambria Math" w:eastAsia="Cambria Math" w:hAnsi="Cambria Math" w:cs="Cambria Math"/>
               </w:rPr>
               <m:t>Worst</m:t>
             </m:r>
@@ -3752,92 +4155,95 @@
           <m:dPr>
             <m:ctrlPr>
               <w:rPr>
-                <w:rFonts w:ascii="Cambria Math" w:hAnsi="Cambria Math"/>
+                <w:rFonts w:ascii="Cambria Math" w:eastAsia="Cambria Math" w:hAnsi="Cambria Math" w:cs="Cambria Math"/>
               </w:rPr>
             </m:ctrlPr>
           </m:dPr>
           <m:e>
             <m:r>
-              <m:rPr>
-                <m:sty m:val="p"/>
-              </m:rPr>
-              <w:rPr>
-                <w:rFonts w:ascii="Cambria Math" w:hAnsi="Cambria Math"/>
+              <w:rPr>
+                <w:rFonts w:ascii="Cambria Math" w:eastAsia="Cambria Math" w:hAnsi="Cambria Math" w:cs="Cambria Math"/>
               </w:rPr>
               <m:t>n</m:t>
             </m:r>
           </m:e>
         </m:d>
         <m:r>
-          <m:rPr>
-            <m:sty m:val="p"/>
-          </m:rPr>
           <w:rPr>
-            <w:rFonts w:ascii="Cambria Math" w:hAnsi="Cambria Math"/>
+            <w:rFonts w:ascii="Cambria Math" w:eastAsia="Cambria Math" w:hAnsi="Cambria Math" w:cs="Cambria Math"/>
           </w:rPr>
           <m:t>∈</m:t>
         </m:r>
         <m:r>
-          <m:rPr>
-            <m:sty m:val="p"/>
-          </m:rPr>
           <w:rPr>
-            <w:rFonts w:ascii="Cambria Math" w:hAnsi="Cambria Math"/>
+            <w:rFonts w:ascii="Cambria Math" w:eastAsia="Cambria Math" w:hAnsi="Cambria Math" w:cs="Cambria Math"/>
           </w:rPr>
           <m:t>Θ</m:t>
         </m:r>
         <m:r>
-          <m:rPr>
-            <m:sty m:val="p"/>
-          </m:rPr>
           <w:rPr>
-            <w:rFonts w:ascii="Cambria Math"/>
+            <w:rFonts w:ascii="Cambria Math" w:eastAsia="Cambria Math" w:hAnsi="Cambria Math" w:cs="Cambria Math"/>
           </w:rPr>
-          <m:t>(n</m:t>
+          <m:t>(</m:t>
         </m:r>
-        <m:func>
-          <m:funcPr>
+        <m:r>
+          <w:rPr>
+            <w:rFonts w:ascii="Cambria Math" w:eastAsia="Cambria Math" w:hAnsi="Cambria Math" w:cs="Cambria Math"/>
+          </w:rPr>
+          <m:t>n</m:t>
+        </m:r>
+        <m:box>
+          <m:boxPr>
+            <m:opEmu m:val="1"/>
             <m:ctrlPr>
               <w:rPr>
-                <w:rFonts w:ascii="Cambria Math" w:hAnsi="Cambria Math" w:cs="Cambria Math"/>
+                <w:rFonts w:ascii="Cambria Math" w:eastAsia="Cambria Math" w:hAnsi="Cambria Math" w:cs="Cambria Math"/>
               </w:rPr>
             </m:ctrlPr>
-          </m:funcPr>
-          <m:fName>
+          </m:boxPr>
+          <m:e>
             <m:r>
-              <m:rPr>
-                <m:sty m:val="p"/>
-              </m:rPr>
-              <w:rPr>
-                <w:rFonts w:ascii="Cambria Math"/>
+              <w:rPr>
+                <w:rFonts w:ascii="Cambria Math" w:eastAsia="Cambria Math" w:hAnsi="Cambria Math" w:cs="Cambria Math"/>
               </w:rPr>
               <m:t>log</m:t>
             </m:r>
-            <m:ctrlPr>
-              <w:rPr>
-                <w:rFonts w:ascii="Cambria Math"/>
-              </w:rPr>
-            </m:ctrlPr>
-          </m:fName>
-          <m:e>
-            <m:r>
-              <w:rPr>
-                <w:rFonts w:ascii="Cambria Math"/>
-              </w:rPr>
-              <m:t>n</m:t>
-            </m:r>
           </m:e>
-        </m:func>
+        </m:box>
         <m:r>
           <w:rPr>
-            <w:rFonts w:ascii="Cambria Math"/>
+            <w:rFonts w:ascii="Cambria Math" w:eastAsia="Cambria Math" w:hAnsi="Cambria Math" w:cs="Cambria Math"/>
+          </w:rPr>
+          <m:t>log</m:t>
+        </m:r>
+        <m:r>
+          <w:rPr>
+            <w:rFonts w:ascii="Cambria Math" w:hAnsi="Cambria Math"/>
+          </w:rPr>
+          <m:t xml:space="preserve"> </m:t>
+        </m:r>
+        <m:r>
+          <w:rPr>
+            <w:rFonts w:ascii="Cambria Math" w:eastAsia="Cambria Math" w:hAnsi="Cambria Math" w:cs="Cambria Math"/>
+          </w:rPr>
+          <m:t>n</m:t>
+        </m:r>
+        <m:r>
+          <w:rPr>
+            <w:rFonts w:ascii="Cambria Math" w:hAnsi="Cambria Math"/>
+          </w:rPr>
+          <m:t xml:space="preserve"> </m:t>
+        </m:r>
+        <m:r>
+          <w:rPr>
+            <w:rFonts w:ascii="Cambria Math" w:eastAsia="Cambria Math" w:hAnsi="Cambria Math" w:cs="Cambria Math"/>
           </w:rPr>
           <m:t>)</m:t>
         </m:r>
       </m:oMath>
       <w:r>
         <w:rPr>
-          <w:rFonts w:ascii="Times New Roman" w:hAnsi="Times New Roman" w:cs="Times New Roman"/>
+          <w:rFonts w:ascii="Times New Roman" w:eastAsia="Times New Roman" w:hAnsi="Times New Roman" w:cs="Times New Roman"/>
         </w:rPr>
         <w:t xml:space="preserve"> </w:t>
       </w:r>
@@ -3845,19 +4251,19 @@
     <w:p>
       <w:pPr>
         <w:rPr>
-          <w:rFonts w:ascii="Times New Roman" w:hAnsi="Times New Roman" w:cs="Times New Roman"/>
+          <w:rFonts w:ascii="Times New Roman" w:eastAsia="Times New Roman" w:hAnsi="Times New Roman" w:cs="Times New Roman"/>
         </w:rPr>
       </w:pPr>
     </w:p>
     <w:p>
       <w:pPr>
         <w:rPr>
-          <w:rFonts w:ascii="Times New Roman" w:hAnsi="Times New Roman" w:cs="Times New Roman"/>
+          <w:rFonts w:ascii="Times New Roman" w:eastAsia="Times New Roman" w:hAnsi="Times New Roman" w:cs="Times New Roman"/>
         </w:rPr>
       </w:pPr>
       <w:r>
         <w:rPr>
-          <w:rFonts w:ascii="Times New Roman" w:hAnsi="Times New Roman" w:cs="Times New Roman"/>
+          <w:rFonts w:ascii="Times New Roman" w:eastAsia="Times New Roman" w:hAnsi="Times New Roman" w:cs="Times New Roman"/>
         </w:rPr>
         <w:t>Final Efficiency Class</w:t>
       </w:r>
@@ -3866,7 +4272,7 @@
       <w:pPr>
         <w:jc w:val="center"/>
         <w:rPr>
-          <w:rFonts w:ascii="Times New Roman" w:hAnsi="Times New Roman" w:cs="Times New Roman"/>
+          <w:rFonts w:ascii="Times New Roman" w:eastAsia="Times New Roman" w:hAnsi="Times New Roman" w:cs="Times New Roman"/>
         </w:rPr>
       </w:pPr>
       <m:oMath>
@@ -3874,14 +4280,14 @@
           <m:sSubPr>
             <m:ctrlPr>
               <w:rPr>
-                <w:rFonts w:ascii="Cambria Math" w:hAnsi="Cambria Math"/>
+                <w:rFonts w:ascii="Cambria Math" w:eastAsia="Cambria Math" w:hAnsi="Cambria Math" w:cs="Cambria Math"/>
               </w:rPr>
             </m:ctrlPr>
           </m:sSubPr>
           <m:e>
             <m:r>
               <w:rPr>
-                <w:rFonts w:ascii="Cambria Math" w:hAnsi="Cambria Math"/>
+                <w:rFonts w:ascii="Cambria Math" w:eastAsia="Cambria Math" w:hAnsi="Cambria Math" w:cs="Cambria Math"/>
               </w:rPr>
               <m:t>C</m:t>
             </m:r>
@@ -3889,7 +4295,7 @@
           <m:sub>
             <m:r>
               <w:rPr>
-                <w:rFonts w:ascii="Cambria Math" w:hAnsi="Cambria Math"/>
+                <w:rFonts w:ascii="Cambria Math" w:eastAsia="Cambria Math" w:hAnsi="Cambria Math" w:cs="Cambria Math"/>
               </w:rPr>
               <m:t>best</m:t>
             </m:r>
@@ -3899,94 +4305,95 @@
           <m:dPr>
             <m:ctrlPr>
               <w:rPr>
-                <w:rFonts w:ascii="Cambria Math" w:hAnsi="Cambria Math"/>
+                <w:rFonts w:ascii="Cambria Math" w:eastAsia="Cambria Math" w:hAnsi="Cambria Math" w:cs="Cambria Math"/>
               </w:rPr>
             </m:ctrlPr>
           </m:dPr>
           <m:e>
             <m:r>
-              <m:rPr>
-                <m:sty m:val="p"/>
-              </m:rPr>
-              <w:rPr>
-                <w:rFonts w:ascii="Cambria Math" w:hAnsi="Cambria Math"/>
+              <w:rPr>
+                <w:rFonts w:ascii="Cambria Math" w:eastAsia="Cambria Math" w:hAnsi="Cambria Math" w:cs="Cambria Math"/>
               </w:rPr>
               <m:t>n</m:t>
             </m:r>
           </m:e>
         </m:d>
         <m:r>
-          <m:rPr>
-            <m:sty m:val="p"/>
-          </m:rPr>
           <w:rPr>
-            <w:rFonts w:ascii="Cambria Math" w:hAnsi="Cambria Math"/>
+            <w:rFonts w:ascii="Cambria Math" w:eastAsia="Cambria Math" w:hAnsi="Cambria Math" w:cs="Cambria Math"/>
           </w:rPr>
           <m:t>∈</m:t>
         </m:r>
         <m:r>
-          <m:rPr>
-            <m:sty m:val="p"/>
-          </m:rPr>
           <w:rPr>
-            <w:rFonts w:ascii="Cambria Math" w:hAnsi="Cambria Math"/>
+            <w:rFonts w:ascii="Cambria Math" w:eastAsia="Cambria Math" w:hAnsi="Cambria Math" w:cs="Cambria Math"/>
           </w:rPr>
           <m:t>Θ</m:t>
         </m:r>
         <m:r>
-          <m:rPr>
-            <m:sty m:val="p"/>
-          </m:rPr>
           <w:rPr>
-            <w:rFonts w:ascii="Cambria Math"/>
+            <w:rFonts w:ascii="Cambria Math" w:eastAsia="Cambria Math" w:hAnsi="Cambria Math" w:cs="Cambria Math"/>
           </w:rPr>
-          <m:t>(n</m:t>
+          <m:t>(</m:t>
         </m:r>
-        <m:func>
-          <m:funcPr>
+        <m:r>
+          <w:rPr>
+            <w:rFonts w:ascii="Cambria Math" w:eastAsia="Cambria Math" w:hAnsi="Cambria Math" w:cs="Cambria Math"/>
+          </w:rPr>
+          <m:t>n</m:t>
+        </m:r>
+        <m:box>
+          <m:boxPr>
+            <m:opEmu m:val="1"/>
             <m:ctrlPr>
               <w:rPr>
-                <w:rFonts w:ascii="Cambria Math" w:hAnsi="Cambria Math" w:cs="Cambria Math"/>
-                <w:i/>
+                <w:rFonts w:ascii="Cambria Math" w:eastAsia="Cambria Math" w:hAnsi="Cambria Math" w:cs="Cambria Math"/>
               </w:rPr>
             </m:ctrlPr>
-          </m:funcPr>
-          <m:fName>
+          </m:boxPr>
+          <m:e>
             <m:r>
-              <m:rPr>
-                <m:sty m:val="p"/>
-              </m:rPr>
-              <w:rPr>
-                <w:rFonts w:ascii="Cambria Math"/>
+              <w:rPr>
+                <w:rFonts w:ascii="Cambria Math" w:eastAsia="Cambria Math" w:hAnsi="Cambria Math" w:cs="Cambria Math"/>
               </w:rPr>
               <m:t>log</m:t>
             </m:r>
-            <m:ctrlPr>
-              <w:rPr>
-                <w:rFonts w:ascii="Cambria Math"/>
-                <w:i/>
-              </w:rPr>
-            </m:ctrlPr>
-          </m:fName>
-          <m:e>
-            <m:r>
-              <w:rPr>
-                <w:rFonts w:ascii="Cambria Math"/>
-              </w:rPr>
-              <m:t>n</m:t>
-            </m:r>
           </m:e>
-        </m:func>
+        </m:box>
         <m:r>
           <w:rPr>
-            <w:rFonts w:ascii="Cambria Math"/>
+            <w:rFonts w:ascii="Cambria Math" w:eastAsia="Cambria Math" w:hAnsi="Cambria Math" w:cs="Cambria Math"/>
+          </w:rPr>
+          <m:t>log</m:t>
+        </m:r>
+        <m:r>
+          <w:rPr>
+            <w:rFonts w:ascii="Cambria Math" w:hAnsi="Cambria Math"/>
+          </w:rPr>
+          <m:t xml:space="preserve"> </m:t>
+        </m:r>
+        <m:r>
+          <w:rPr>
+            <w:rFonts w:ascii="Cambria Math" w:eastAsia="Cambria Math" w:hAnsi="Cambria Math" w:cs="Cambria Math"/>
+          </w:rPr>
+          <m:t>n</m:t>
+        </m:r>
+        <m:r>
+          <w:rPr>
+            <w:rFonts w:ascii="Cambria Math" w:hAnsi="Cambria Math"/>
+          </w:rPr>
+          <m:t xml:space="preserve"> </m:t>
+        </m:r>
+        <m:r>
+          <w:rPr>
+            <w:rFonts w:ascii="Cambria Math" w:eastAsia="Cambria Math" w:hAnsi="Cambria Math" w:cs="Cambria Math"/>
           </w:rPr>
           <m:t>)</m:t>
         </m:r>
       </m:oMath>
       <w:r>
         <w:rPr>
-          <w:rFonts w:ascii="Times New Roman" w:hAnsi="Times New Roman" w:cs="Times New Roman"/>
+          <w:rFonts w:ascii="Times New Roman" w:eastAsia="Times New Roman" w:hAnsi="Times New Roman" w:cs="Times New Roman"/>
         </w:rPr>
         <w:t xml:space="preserve"> </w:t>
       </w:r>
@@ -3995,7 +4402,7 @@
       <w:pPr>
         <w:jc w:val="center"/>
         <w:rPr>
-          <w:rFonts w:ascii="Times New Roman" w:hAnsi="Times New Roman" w:cs="Times New Roman"/>
+          <w:rFonts w:ascii="Times New Roman" w:eastAsia="Times New Roman" w:hAnsi="Times New Roman" w:cs="Times New Roman"/>
         </w:rPr>
       </w:pPr>
       <m:oMath>
@@ -4003,14 +4410,14 @@
           <m:sSubPr>
             <m:ctrlPr>
               <w:rPr>
-                <w:rFonts w:ascii="Cambria Math" w:hAnsi="Cambria Math"/>
+                <w:rFonts w:ascii="Cambria Math" w:eastAsia="Cambria Math" w:hAnsi="Cambria Math" w:cs="Cambria Math"/>
               </w:rPr>
             </m:ctrlPr>
           </m:sSubPr>
           <m:e>
             <m:r>
               <w:rPr>
-                <w:rFonts w:ascii="Cambria Math" w:hAnsi="Cambria Math"/>
+                <w:rFonts w:ascii="Cambria Math" w:eastAsia="Cambria Math" w:hAnsi="Cambria Math" w:cs="Cambria Math"/>
               </w:rPr>
               <m:t>C</m:t>
             </m:r>
@@ -4018,7 +4425,7 @@
           <m:sub>
             <m:r>
               <w:rPr>
-                <w:rFonts w:ascii="Cambria Math" w:hAnsi="Cambria Math"/>
+                <w:rFonts w:ascii="Cambria Math" w:eastAsia="Cambria Math" w:hAnsi="Cambria Math" w:cs="Cambria Math"/>
               </w:rPr>
               <m:t>Worst</m:t>
             </m:r>
@@ -4028,92 +4435,95 @@
           <m:dPr>
             <m:ctrlPr>
               <w:rPr>
-                <w:rFonts w:ascii="Cambria Math" w:hAnsi="Cambria Math"/>
+                <w:rFonts w:ascii="Cambria Math" w:eastAsia="Cambria Math" w:hAnsi="Cambria Math" w:cs="Cambria Math"/>
               </w:rPr>
             </m:ctrlPr>
           </m:dPr>
           <m:e>
             <m:r>
-              <m:rPr>
-                <m:sty m:val="p"/>
-              </m:rPr>
-              <w:rPr>
-                <w:rFonts w:ascii="Cambria Math" w:hAnsi="Cambria Math"/>
+              <w:rPr>
+                <w:rFonts w:ascii="Cambria Math" w:eastAsia="Cambria Math" w:hAnsi="Cambria Math" w:cs="Cambria Math"/>
               </w:rPr>
               <m:t>n</m:t>
             </m:r>
           </m:e>
         </m:d>
         <m:r>
-          <m:rPr>
-            <m:sty m:val="p"/>
-          </m:rPr>
           <w:rPr>
-            <w:rFonts w:ascii="Cambria Math" w:hAnsi="Cambria Math"/>
+            <w:rFonts w:ascii="Cambria Math" w:eastAsia="Cambria Math" w:hAnsi="Cambria Math" w:cs="Cambria Math"/>
           </w:rPr>
           <m:t>∈</m:t>
         </m:r>
         <m:r>
-          <m:rPr>
-            <m:sty m:val="p"/>
-          </m:rPr>
           <w:rPr>
-            <w:rFonts w:ascii="Cambria Math" w:hAnsi="Cambria Math"/>
+            <w:rFonts w:ascii="Cambria Math" w:eastAsia="Cambria Math" w:hAnsi="Cambria Math" w:cs="Cambria Math"/>
           </w:rPr>
           <m:t>Θ</m:t>
         </m:r>
         <m:r>
-          <m:rPr>
-            <m:sty m:val="p"/>
-          </m:rPr>
           <w:rPr>
-            <w:rFonts w:ascii="Cambria Math"/>
+            <w:rFonts w:ascii="Cambria Math" w:eastAsia="Cambria Math" w:hAnsi="Cambria Math" w:cs="Cambria Math"/>
           </w:rPr>
-          <m:t>(n</m:t>
+          <m:t>(</m:t>
         </m:r>
-        <m:func>
-          <m:funcPr>
+        <m:r>
+          <w:rPr>
+            <w:rFonts w:ascii="Cambria Math" w:eastAsia="Cambria Math" w:hAnsi="Cambria Math" w:cs="Cambria Math"/>
+          </w:rPr>
+          <m:t>n</m:t>
+        </m:r>
+        <m:box>
+          <m:boxPr>
+            <m:opEmu m:val="1"/>
             <m:ctrlPr>
               <w:rPr>
-                <w:rFonts w:ascii="Cambria Math" w:hAnsi="Cambria Math" w:cs="Cambria Math"/>
+                <w:rFonts w:ascii="Cambria Math" w:eastAsia="Cambria Math" w:hAnsi="Cambria Math" w:cs="Cambria Math"/>
               </w:rPr>
             </m:ctrlPr>
-          </m:funcPr>
-          <m:fName>
+          </m:boxPr>
+          <m:e>
             <m:r>
-              <m:rPr>
-                <m:sty m:val="p"/>
-              </m:rPr>
-              <w:rPr>
-                <w:rFonts w:ascii="Cambria Math"/>
+              <w:rPr>
+                <w:rFonts w:ascii="Cambria Math" w:eastAsia="Cambria Math" w:hAnsi="Cambria Math" w:cs="Cambria Math"/>
               </w:rPr>
               <m:t>log</m:t>
             </m:r>
-            <m:ctrlPr>
-              <w:rPr>
-                <w:rFonts w:ascii="Cambria Math"/>
-              </w:rPr>
-            </m:ctrlPr>
-          </m:fName>
-          <m:e>
-            <m:r>
-              <w:rPr>
-                <w:rFonts w:ascii="Cambria Math"/>
-              </w:rPr>
-              <m:t>n</m:t>
-            </m:r>
           </m:e>
-        </m:func>
+        </m:box>
         <m:r>
           <w:rPr>
-            <w:rFonts w:ascii="Cambria Math"/>
+            <w:rFonts w:ascii="Cambria Math" w:eastAsia="Cambria Math" w:hAnsi="Cambria Math" w:cs="Cambria Math"/>
+          </w:rPr>
+          <m:t>log</m:t>
+        </m:r>
+        <m:r>
+          <w:rPr>
+            <w:rFonts w:ascii="Cambria Math" w:hAnsi="Cambria Math"/>
+          </w:rPr>
+          <m:t xml:space="preserve"> </m:t>
+        </m:r>
+        <m:r>
+          <w:rPr>
+            <w:rFonts w:ascii="Cambria Math" w:eastAsia="Cambria Math" w:hAnsi="Cambria Math" w:cs="Cambria Math"/>
+          </w:rPr>
+          <m:t>n</m:t>
+        </m:r>
+        <m:r>
+          <w:rPr>
+            <w:rFonts w:ascii="Cambria Math" w:hAnsi="Cambria Math"/>
+          </w:rPr>
+          <m:t xml:space="preserve"> </m:t>
+        </m:r>
+        <m:r>
+          <w:rPr>
+            <w:rFonts w:ascii="Cambria Math" w:eastAsia="Cambria Math" w:hAnsi="Cambria Math" w:cs="Cambria Math"/>
           </w:rPr>
           <m:t>)</m:t>
         </m:r>
       </m:oMath>
       <w:r>
         <w:rPr>
-          <w:rFonts w:ascii="Times New Roman" w:hAnsi="Times New Roman" w:cs="Times New Roman"/>
+          <w:rFonts w:ascii="Times New Roman" w:eastAsia="Times New Roman" w:hAnsi="Times New Roman" w:cs="Times New Roman"/>
         </w:rPr>
         <w:t xml:space="preserve"> </w:t>
       </w:r>
@@ -4122,16 +4532,13 @@
       <w:pPr>
         <w:jc w:val="center"/>
         <w:rPr>
-          <w:rFonts w:ascii="Times New Roman" w:hAnsi="Times New Roman" w:cs="Times New Roman"/>
+          <w:rFonts w:ascii="Times New Roman" w:eastAsia="Times New Roman" w:hAnsi="Times New Roman" w:cs="Times New Roman"/>
         </w:rPr>
       </w:pPr>
       <m:oMath>
         <m:r>
-          <m:rPr>
-            <m:sty m:val="p"/>
-          </m:rPr>
           <w:rPr>
-            <w:rFonts w:ascii="Cambria Math" w:hAnsi="Cambria Math"/>
+            <w:rFonts w:ascii="Cambria Math" w:eastAsia="Cambria Math" w:hAnsi="Cambria Math" w:cs="Cambria Math"/>
           </w:rPr>
           <m:t>C</m:t>
         </m:r>
@@ -4139,92 +4546,95 @@
           <m:dPr>
             <m:ctrlPr>
               <w:rPr>
-                <w:rFonts w:ascii="Cambria Math" w:hAnsi="Cambria Math"/>
+                <w:rFonts w:ascii="Cambria Math" w:eastAsia="Cambria Math" w:hAnsi="Cambria Math" w:cs="Cambria Math"/>
               </w:rPr>
             </m:ctrlPr>
           </m:dPr>
           <m:e>
             <m:r>
-              <m:rPr>
-                <m:sty m:val="p"/>
-              </m:rPr>
-              <w:rPr>
-                <w:rFonts w:ascii="Cambria Math" w:hAnsi="Cambria Math"/>
+              <w:rPr>
+                <w:rFonts w:ascii="Cambria Math" w:eastAsia="Cambria Math" w:hAnsi="Cambria Math" w:cs="Cambria Math"/>
               </w:rPr>
               <m:t>n</m:t>
             </m:r>
           </m:e>
         </m:d>
         <m:r>
-          <m:rPr>
-            <m:sty m:val="p"/>
-          </m:rPr>
           <w:rPr>
-            <w:rFonts w:ascii="Cambria Math" w:hAnsi="Cambria Math"/>
+            <w:rFonts w:ascii="Cambria Math" w:eastAsia="Cambria Math" w:hAnsi="Cambria Math" w:cs="Cambria Math"/>
           </w:rPr>
           <m:t>∈</m:t>
         </m:r>
         <m:r>
-          <m:rPr>
-            <m:sty m:val="p"/>
-          </m:rPr>
           <w:rPr>
-            <w:rFonts w:ascii="Cambria Math" w:hAnsi="Cambria Math"/>
+            <w:rFonts w:ascii="Cambria Math" w:eastAsia="Cambria Math" w:hAnsi="Cambria Math" w:cs="Cambria Math"/>
           </w:rPr>
           <m:t>Θ</m:t>
         </m:r>
         <m:r>
-          <m:rPr>
-            <m:sty m:val="p"/>
-          </m:rPr>
           <w:rPr>
-            <w:rFonts w:ascii="Cambria Math"/>
+            <w:rFonts w:ascii="Cambria Math" w:eastAsia="Cambria Math" w:hAnsi="Cambria Math" w:cs="Cambria Math"/>
           </w:rPr>
-          <m:t>(n</m:t>
+          <m:t>(</m:t>
         </m:r>
-        <m:func>
-          <m:funcPr>
+        <m:r>
+          <w:rPr>
+            <w:rFonts w:ascii="Cambria Math" w:eastAsia="Cambria Math" w:hAnsi="Cambria Math" w:cs="Cambria Math"/>
+          </w:rPr>
+          <m:t>n</m:t>
+        </m:r>
+        <m:box>
+          <m:boxPr>
+            <m:opEmu m:val="1"/>
             <m:ctrlPr>
               <w:rPr>
-                <w:rFonts w:ascii="Cambria Math" w:hAnsi="Cambria Math" w:cs="Cambria Math"/>
+                <w:rFonts w:ascii="Cambria Math" w:eastAsia="Cambria Math" w:hAnsi="Cambria Math" w:cs="Cambria Math"/>
               </w:rPr>
             </m:ctrlPr>
-          </m:funcPr>
-          <m:fName>
+          </m:boxPr>
+          <m:e>
             <m:r>
-              <m:rPr>
-                <m:sty m:val="p"/>
-              </m:rPr>
-              <w:rPr>
-                <w:rFonts w:ascii="Cambria Math"/>
+              <w:rPr>
+                <w:rFonts w:ascii="Cambria Math" w:eastAsia="Cambria Math" w:hAnsi="Cambria Math" w:cs="Cambria Math"/>
               </w:rPr>
               <m:t>log</m:t>
             </m:r>
-            <m:ctrlPr>
-              <w:rPr>
-                <w:rFonts w:ascii="Cambria Math"/>
-              </w:rPr>
-            </m:ctrlPr>
-          </m:fName>
-          <m:e>
-            <m:r>
-              <w:rPr>
-                <w:rFonts w:ascii="Cambria Math"/>
-              </w:rPr>
-              <m:t>n</m:t>
-            </m:r>
           </m:e>
-        </m:func>
+        </m:box>
         <m:r>
           <w:rPr>
-            <w:rFonts w:ascii="Cambria Math"/>
+            <w:rFonts w:ascii="Cambria Math" w:eastAsia="Cambria Math" w:hAnsi="Cambria Math" w:cs="Cambria Math"/>
+          </w:rPr>
+          <m:t>log</m:t>
+        </m:r>
+        <m:r>
+          <w:rPr>
+            <w:rFonts w:ascii="Cambria Math" w:hAnsi="Cambria Math"/>
+          </w:rPr>
+          <m:t xml:space="preserve"> </m:t>
+        </m:r>
+        <m:r>
+          <w:rPr>
+            <w:rFonts w:ascii="Cambria Math" w:eastAsia="Cambria Math" w:hAnsi="Cambria Math" w:cs="Cambria Math"/>
+          </w:rPr>
+          <m:t>n</m:t>
+        </m:r>
+        <m:r>
+          <w:rPr>
+            <w:rFonts w:ascii="Cambria Math" w:hAnsi="Cambria Math"/>
+          </w:rPr>
+          <m:t xml:space="preserve"> </m:t>
+        </m:r>
+        <m:r>
+          <w:rPr>
+            <w:rFonts w:ascii="Cambria Math" w:eastAsia="Cambria Math" w:hAnsi="Cambria Math" w:cs="Cambria Math"/>
           </w:rPr>
           <m:t>)</m:t>
         </m:r>
       </m:oMath>
       <w:r>
         <w:rPr>
-          <w:rFonts w:ascii="Times New Roman" w:hAnsi="Times New Roman" w:cs="Times New Roman"/>
+          <w:rFonts w:ascii="Times New Roman" w:eastAsia="Times New Roman" w:hAnsi="Times New Roman" w:cs="Times New Roman"/>
         </w:rPr>
         <w:t xml:space="preserve"> </w:t>
       </w:r>
@@ -4232,32 +4642,29 @@
     <w:p>
       <w:pPr>
         <w:rPr>
-          <w:rFonts w:ascii="Times New Roman" w:hAnsi="Times New Roman" w:cs="Times New Roman"/>
+          <w:rFonts w:ascii="Times New Roman" w:eastAsia="Times New Roman" w:hAnsi="Times New Roman" w:cs="Times New Roman"/>
         </w:rPr>
       </w:pPr>
     </w:p>
     <w:p>
       <w:pPr>
         <w:rPr>
-          <w:rFonts w:ascii="Times New Roman" w:hAnsi="Times New Roman" w:cs="Times New Roman"/>
+          <w:rFonts w:ascii="Times New Roman" w:eastAsia="Times New Roman" w:hAnsi="Times New Roman" w:cs="Times New Roman"/>
           <w:b/>
-          <w:bCs/>
         </w:rPr>
       </w:pPr>
     </w:p>
     <w:p>
       <w:pPr>
         <w:rPr>
-          <w:rFonts w:ascii="Times New Roman" w:hAnsi="Times New Roman" w:cs="Times New Roman"/>
+          <w:rFonts w:ascii="Times New Roman" w:eastAsia="Times New Roman" w:hAnsi="Times New Roman" w:cs="Times New Roman"/>
           <w:b/>
-          <w:bCs/>
         </w:rPr>
       </w:pPr>
       <w:r>
         <w:rPr>
-          <w:rFonts w:ascii="Times New Roman" w:hAnsi="Times New Roman" w:cs="Times New Roman"/>
+          <w:rFonts w:ascii="Times New Roman" w:eastAsia="Times New Roman" w:hAnsi="Times New Roman" w:cs="Times New Roman"/>
           <w:b/>
-          <w:bCs/>
         </w:rPr>
         <w:t>Empirical Analysis</w:t>
       </w:r>
@@ -4265,117 +4672,50 @@
     <w:p>
       <w:pPr>
         <w:rPr>
-          <w:rFonts w:ascii="Times New Roman" w:hAnsi="Times New Roman" w:cs="Times New Roman"/>
+          <w:rFonts w:ascii="Times New Roman" w:eastAsia="Times New Roman" w:hAnsi="Times New Roman" w:cs="Times New Roman"/>
           <w:b/>
-          <w:bCs/>
         </w:rPr>
       </w:pPr>
     </w:p>
     <w:p>
       <w:pPr>
         <w:rPr>
-          <w:rFonts w:ascii="Times New Roman" w:hAnsi="Times New Roman" w:cs="Times New Roman"/>
+          <w:rFonts w:ascii="Times New Roman" w:eastAsia="Times New Roman" w:hAnsi="Times New Roman" w:cs="Times New Roman"/>
         </w:rPr>
       </w:pPr>
       <w:r>
         <w:rPr>
-          <w:rFonts w:ascii="Times New Roman" w:hAnsi="Times New Roman" w:cs="Times New Roman"/>
+          <w:rFonts w:ascii="Times New Roman" w:eastAsia="Times New Roman" w:hAnsi="Times New Roman" w:cs="Times New Roman"/>
         </w:rPr>
-        <w:t xml:space="preserve">For the empirical analysis of this algorithm, I compared it’s run time in nano seconds to the brute force approach. I did 1000 trials </w:t>
+        <w:t xml:space="preserve">For the empirical analysis of this algorithm, I compared it’s run time in nano seconds to the brute force </w:t>
       </w:r>
       <w:r>
         <w:rPr>
-          <w:rFonts w:ascii="Times New Roman" w:hAnsi="Times New Roman" w:cs="Times New Roman"/>
+          <w:rFonts w:ascii="Times New Roman" w:eastAsia="Times New Roman" w:hAnsi="Times New Roman" w:cs="Times New Roman"/>
         </w:rPr>
-        <w:t>with</w:t>
+        <w:t>approach. I did 1000 trials with 0 to 5000 points. With the points ranging from 0 – 1000 I created a unique points array for each trial. I then used Nanotime to log the start time and subtract it from end time then logged that time as a float in an array t</w:t>
       </w:r>
       <w:r>
         <w:rPr>
-          <w:rFonts w:ascii="Times New Roman" w:hAnsi="Times New Roman" w:cs="Times New Roman"/>
+          <w:rFonts w:ascii="Times New Roman" w:eastAsia="Times New Roman" w:hAnsi="Times New Roman" w:cs="Times New Roman"/>
         </w:rPr>
-        <w:t xml:space="preserve"> 0 to 5000 points</w:t>
-      </w:r>
-      <w:r>
-        <w:rPr>
-          <w:rFonts w:ascii="Times New Roman" w:hAnsi="Times New Roman" w:cs="Times New Roman"/>
-        </w:rPr>
-        <w:t>. With the points</w:t>
-      </w:r>
-      <w:r>
-        <w:rPr>
-          <w:rFonts w:ascii="Times New Roman" w:hAnsi="Times New Roman" w:cs="Times New Roman"/>
-        </w:rPr>
-        <w:t xml:space="preserve"> ranging from 0 – 1000 </w:t>
-      </w:r>
-      <w:r>
-        <w:rPr>
-          <w:rFonts w:ascii="Times New Roman" w:hAnsi="Times New Roman" w:cs="Times New Roman"/>
-        </w:rPr>
-        <w:t>I created a unique points array for each trial.</w:t>
-      </w:r>
-      <w:r>
-        <w:rPr>
-          <w:rFonts w:ascii="Times New Roman" w:hAnsi="Times New Roman" w:cs="Times New Roman"/>
-        </w:rPr>
-        <w:t xml:space="preserve"> </w:t>
-      </w:r>
-      <w:r>
-        <w:rPr>
-          <w:rFonts w:ascii="Times New Roman" w:hAnsi="Times New Roman" w:cs="Times New Roman"/>
-        </w:rPr>
-        <w:t xml:space="preserve">I then used </w:t>
-      </w:r>
-      <w:proofErr w:type="spellStart"/>
-      <w:r>
-        <w:rPr>
-          <w:rFonts w:ascii="Times New Roman" w:hAnsi="Times New Roman" w:cs="Times New Roman"/>
-        </w:rPr>
-        <w:t>Nanotime</w:t>
-      </w:r>
-      <w:proofErr w:type="spellEnd"/>
-      <w:r>
-        <w:rPr>
-          <w:rFonts w:ascii="Times New Roman" w:hAnsi="Times New Roman" w:cs="Times New Roman"/>
-        </w:rPr>
-        <w:t xml:space="preserve"> to log the start time and subtract it from end time then logged that time as a float in an array then I divided that by the number of trials which is 1000 to get the average below are my results. This test was </w:t>
-      </w:r>
-      <w:r>
-        <w:rPr>
-          <w:rFonts w:ascii="Times New Roman" w:hAnsi="Times New Roman" w:cs="Times New Roman"/>
-        </w:rPr>
-        <w:t>performed</w:t>
-      </w:r>
-      <w:r>
-        <w:rPr>
-          <w:rFonts w:ascii="Times New Roman" w:hAnsi="Times New Roman" w:cs="Times New Roman"/>
-        </w:rPr>
-        <w:t xml:space="preserve"> on </w:t>
-      </w:r>
-      <w:r>
-        <w:rPr>
-          <w:rFonts w:ascii="Times New Roman" w:hAnsi="Times New Roman" w:cs="Times New Roman"/>
-        </w:rPr>
-        <w:t>an</w:t>
-      </w:r>
-      <w:r>
-        <w:rPr>
-          <w:rFonts w:ascii="Times New Roman" w:hAnsi="Times New Roman" w:cs="Times New Roman"/>
-        </w:rPr>
-        <w:t xml:space="preserve"> Intel Core i7-8850U @ 1.8 GHz with 8 GB of Ram.</w:t>
+        <w:t>hen I divided that by the number of trials which is 1000 to get the average below are my results. This test was performed on an Intel Core i7-8850U @ 1.8 GHz with 8 GB of Ram.</w:t>
       </w:r>
     </w:p>
     <w:p>
       <w:pPr>
         <w:rPr>
-          <w:rFonts w:ascii="Times New Roman" w:hAnsi="Times New Roman" w:cs="Times New Roman"/>
+          <w:rFonts w:ascii="Times New Roman" w:eastAsia="Times New Roman" w:hAnsi="Times New Roman" w:cs="Times New Roman"/>
         </w:rPr>
       </w:pPr>
     </w:p>
     <w:tbl>
       <w:tblPr>
+        <w:tblStyle w:val="a"/>
         <w:tblW w:w="6440" w:type="dxa"/>
         <w:jc w:val="center"/>
-        <w:tblLook w:val="04A0" w:firstRow="1" w:lastRow="0" w:firstColumn="1" w:lastColumn="0" w:noHBand="0" w:noVBand="1"/>
+        <w:tblLayout w:type="fixed"/>
+        <w:tblLook w:val="0400" w:firstRow="0" w:lastRow="0" w:firstColumn="0" w:lastColumn="0" w:noHBand="0" w:noVBand="1"/>
       </w:tblPr>
       <w:tblGrid>
         <w:gridCol w:w="1093"/>
@@ -4393,15 +4733,13 @@
             <w:tcW w:w="3220" w:type="dxa"/>
             <w:gridSpan w:val="2"/>
             <w:tcBorders>
-              <w:top w:val="single" w:sz="4" w:space="0" w:color="auto"/>
-              <w:left w:val="single" w:sz="4" w:space="0" w:color="auto"/>
-              <w:bottom w:val="single" w:sz="4" w:space="0" w:color="auto"/>
-              <w:right w:val="single" w:sz="4" w:space="0" w:color="auto"/>
+              <w:top w:val="single" w:sz="4" w:space="0" w:color="000000"/>
+              <w:left w:val="single" w:sz="4" w:space="0" w:color="000000"/>
+              <w:bottom w:val="single" w:sz="4" w:space="0" w:color="000000"/>
+              <w:right w:val="single" w:sz="4" w:space="0" w:color="000000"/>
             </w:tcBorders>
-            <w:shd w:val="clear" w:color="000000" w:fill="D0CECE"/>
-            <w:noWrap/>
+            <w:shd w:val="clear" w:color="auto" w:fill="D0CECE"/>
             <w:vAlign w:val="bottom"/>
-            <w:hideMark/>
           </w:tcPr>
           <w:p>
             <w:pPr>
@@ -4426,15 +4764,13 @@
             <w:tcW w:w="3220" w:type="dxa"/>
             <w:gridSpan w:val="2"/>
             <w:tcBorders>
-              <w:top w:val="single" w:sz="4" w:space="0" w:color="auto"/>
+              <w:top w:val="single" w:sz="4" w:space="0" w:color="000000"/>
               <w:left w:val="nil"/>
-              <w:bottom w:val="single" w:sz="4" w:space="0" w:color="auto"/>
-              <w:right w:val="single" w:sz="4" w:space="0" w:color="auto"/>
+              <w:bottom w:val="single" w:sz="4" w:space="0" w:color="000000"/>
+              <w:right w:val="single" w:sz="4" w:space="0" w:color="000000"/>
             </w:tcBorders>
-            <w:shd w:val="clear" w:color="000000" w:fill="D0CECE"/>
-            <w:noWrap/>
+            <w:shd w:val="clear" w:color="auto" w:fill="D0CECE"/>
             <w:vAlign w:val="bottom"/>
-            <w:hideMark/>
           </w:tcPr>
           <w:p>
             <w:pPr>
@@ -4464,15 +4800,13 @@
           <w:tcPr>
             <w:tcW w:w="1093" w:type="dxa"/>
             <w:tcBorders>
-              <w:top w:val="single" w:sz="4" w:space="0" w:color="auto"/>
-              <w:left w:val="single" w:sz="4" w:space="0" w:color="auto"/>
+              <w:top w:val="single" w:sz="4" w:space="0" w:color="000000"/>
+              <w:left w:val="single" w:sz="4" w:space="0" w:color="000000"/>
               <w:bottom w:val="single" w:sz="4" w:space="0" w:color="000000"/>
-              <w:right w:val="single" w:sz="4" w:space="0" w:color="auto"/>
+              <w:right w:val="single" w:sz="4" w:space="0" w:color="000000"/>
             </w:tcBorders>
-            <w:shd w:val="clear" w:color="000000" w:fill="000000"/>
-            <w:noWrap/>
+            <w:shd w:val="clear" w:color="auto" w:fill="000000"/>
             <w:vAlign w:val="bottom"/>
-            <w:hideMark/>
           </w:tcPr>
           <w:p>
             <w:pPr>
@@ -4481,7 +4815,6 @@
               <w:rPr>
                 <w:rFonts w:ascii="Times New Roman" w:eastAsia="Times New Roman" w:hAnsi="Times New Roman" w:cs="Times New Roman"/>
                 <w:b/>
-                <w:bCs/>
                 <w:color w:val="FFFFFF"/>
               </w:rPr>
             </w:pPr>
@@ -4489,7 +4822,6 @@
               <w:rPr>
                 <w:rFonts w:ascii="Times New Roman" w:eastAsia="Times New Roman" w:hAnsi="Times New Roman" w:cs="Times New Roman"/>
                 <w:b/>
-                <w:bCs/>
                 <w:color w:val="FFFFFF"/>
               </w:rPr>
               <w:t>Points</w:t>
@@ -4500,15 +4832,13 @@
           <w:tcPr>
             <w:tcW w:w="2127" w:type="dxa"/>
             <w:tcBorders>
-              <w:top w:val="single" w:sz="4" w:space="0" w:color="auto"/>
-              <w:left w:val="single" w:sz="4" w:space="0" w:color="auto"/>
+              <w:top w:val="single" w:sz="4" w:space="0" w:color="000000"/>
+              <w:left w:val="single" w:sz="4" w:space="0" w:color="000000"/>
               <w:bottom w:val="single" w:sz="4" w:space="0" w:color="000000"/>
-              <w:right w:val="single" w:sz="4" w:space="0" w:color="auto"/>
+              <w:right w:val="single" w:sz="4" w:space="0" w:color="000000"/>
             </w:tcBorders>
-            <w:shd w:val="clear" w:color="000000" w:fill="000000"/>
-            <w:noWrap/>
+            <w:shd w:val="clear" w:color="auto" w:fill="000000"/>
             <w:vAlign w:val="bottom"/>
-            <w:hideMark/>
           </w:tcPr>
           <w:p>
             <w:pPr>
@@ -4517,7 +4847,6 @@
               <w:rPr>
                 <w:rFonts w:ascii="Times New Roman" w:eastAsia="Times New Roman" w:hAnsi="Times New Roman" w:cs="Times New Roman"/>
                 <w:b/>
-                <w:bCs/>
                 <w:color w:val="FFFFFF"/>
               </w:rPr>
             </w:pPr>
@@ -4525,7 +4854,6 @@
               <w:rPr>
                 <w:rFonts w:ascii="Times New Roman" w:eastAsia="Times New Roman" w:hAnsi="Times New Roman" w:cs="Times New Roman"/>
                 <w:b/>
-                <w:bCs/>
                 <w:color w:val="FFFFFF"/>
               </w:rPr>
               <w:t>Seconds (ns)</w:t>
@@ -4541,10 +4869,8 @@
               <w:bottom w:val="single" w:sz="4" w:space="0" w:color="000000"/>
               <w:right w:val="nil"/>
             </w:tcBorders>
-            <w:shd w:val="clear" w:color="000000" w:fill="000000"/>
-            <w:noWrap/>
+            <w:shd w:val="clear" w:color="auto" w:fill="000000"/>
             <w:vAlign w:val="bottom"/>
-            <w:hideMark/>
           </w:tcPr>
           <w:p>
             <w:pPr>
@@ -4553,7 +4879,6 @@
               <w:rPr>
                 <w:rFonts w:ascii="Times New Roman" w:eastAsia="Times New Roman" w:hAnsi="Times New Roman" w:cs="Times New Roman"/>
                 <w:b/>
-                <w:bCs/>
                 <w:color w:val="FFFFFF"/>
               </w:rPr>
             </w:pPr>
@@ -4561,7 +4886,6 @@
               <w:rPr>
                 <w:rFonts w:ascii="Times New Roman" w:eastAsia="Times New Roman" w:hAnsi="Times New Roman" w:cs="Times New Roman"/>
                 <w:b/>
-                <w:bCs/>
                 <w:color w:val="FFFFFF"/>
               </w:rPr>
               <w:t>Points</w:t>
@@ -4577,10 +4901,8 @@
               <w:bottom w:val="single" w:sz="4" w:space="0" w:color="000000"/>
               <w:right w:val="single" w:sz="4" w:space="0" w:color="000000"/>
             </w:tcBorders>
-            <w:shd w:val="clear" w:color="000000" w:fill="000000"/>
-            <w:noWrap/>
+            <w:shd w:val="clear" w:color="auto" w:fill="000000"/>
             <w:vAlign w:val="bottom"/>
-            <w:hideMark/>
           </w:tcPr>
           <w:p>
             <w:pPr>
@@ -4589,7 +4911,6 @@
               <w:rPr>
                 <w:rFonts w:ascii="Times New Roman" w:eastAsia="Times New Roman" w:hAnsi="Times New Roman" w:cs="Times New Roman"/>
                 <w:b/>
-                <w:bCs/>
                 <w:color w:val="FFFFFF"/>
               </w:rPr>
             </w:pPr>
@@ -4597,7 +4918,6 @@
               <w:rPr>
                 <w:rFonts w:ascii="Times New Roman" w:eastAsia="Times New Roman" w:hAnsi="Times New Roman" w:cs="Times New Roman"/>
                 <w:b/>
-                <w:bCs/>
                 <w:color w:val="FFFFFF"/>
               </w:rPr>
               <w:t>Seconds (ns)</w:t>
@@ -4614,15 +4934,13 @@
           <w:tcPr>
             <w:tcW w:w="1093" w:type="dxa"/>
             <w:tcBorders>
-              <w:top w:val="single" w:sz="4" w:space="0" w:color="auto"/>
-              <w:left w:val="single" w:sz="4" w:space="0" w:color="auto"/>
-              <w:bottom w:val="single" w:sz="4" w:space="0" w:color="auto"/>
-              <w:right w:val="single" w:sz="4" w:space="0" w:color="auto"/>
+              <w:top w:val="single" w:sz="4" w:space="0" w:color="000000"/>
+              <w:left w:val="single" w:sz="4" w:space="0" w:color="000000"/>
+              <w:bottom w:val="single" w:sz="4" w:space="0" w:color="000000"/>
+              <w:right w:val="single" w:sz="4" w:space="0" w:color="000000"/>
             </w:tcBorders>
-            <w:shd w:val="clear" w:color="D9D9D9" w:fill="D9D9D9"/>
-            <w:noWrap/>
+            <w:shd w:val="clear" w:color="auto" w:fill="D9D9D9"/>
             <w:vAlign w:val="bottom"/>
-            <w:hideMark/>
           </w:tcPr>
           <w:p>
             <w:pPr>
@@ -4646,15 +4964,13 @@
           <w:tcPr>
             <w:tcW w:w="2127" w:type="dxa"/>
             <w:tcBorders>
-              <w:top w:val="single" w:sz="4" w:space="0" w:color="auto"/>
-              <w:left w:val="single" w:sz="4" w:space="0" w:color="auto"/>
-              <w:bottom w:val="single" w:sz="4" w:space="0" w:color="auto"/>
-              <w:right w:val="single" w:sz="4" w:space="0" w:color="auto"/>
+              <w:top w:val="single" w:sz="4" w:space="0" w:color="000000"/>
+              <w:left w:val="single" w:sz="4" w:space="0" w:color="000000"/>
+              <w:bottom w:val="single" w:sz="4" w:space="0" w:color="000000"/>
+              <w:right w:val="single" w:sz="4" w:space="0" w:color="000000"/>
             </w:tcBorders>
-            <w:shd w:val="clear" w:color="D9D9D9" w:fill="D9D9D9"/>
-            <w:noWrap/>
+            <w:shd w:val="clear" w:color="auto" w:fill="D9D9D9"/>
             <w:vAlign w:val="bottom"/>
-            <w:hideMark/>
           </w:tcPr>
           <w:p>
             <w:pPr>
@@ -4678,15 +4994,13 @@
           <w:tcPr>
             <w:tcW w:w="1093" w:type="dxa"/>
             <w:tcBorders>
-              <w:top w:val="single" w:sz="4" w:space="0" w:color="auto"/>
-              <w:left w:val="single" w:sz="4" w:space="0" w:color="auto"/>
-              <w:bottom w:val="single" w:sz="4" w:space="0" w:color="auto"/>
-              <w:right w:val="single" w:sz="4" w:space="0" w:color="auto"/>
+              <w:top w:val="single" w:sz="4" w:space="0" w:color="000000"/>
+              <w:left w:val="single" w:sz="4" w:space="0" w:color="000000"/>
+              <w:bottom w:val="single" w:sz="4" w:space="0" w:color="000000"/>
+              <w:right w:val="single" w:sz="4" w:space="0" w:color="000000"/>
             </w:tcBorders>
-            <w:shd w:val="clear" w:color="D9D9D9" w:fill="D9D9D9"/>
-            <w:noWrap/>
+            <w:shd w:val="clear" w:color="auto" w:fill="D9D9D9"/>
             <w:vAlign w:val="bottom"/>
-            <w:hideMark/>
           </w:tcPr>
           <w:p>
             <w:pPr>
@@ -4710,15 +5024,13 @@
           <w:tcPr>
             <w:tcW w:w="2127" w:type="dxa"/>
             <w:tcBorders>
-              <w:top w:val="single" w:sz="4" w:space="0" w:color="auto"/>
-              <w:left w:val="single" w:sz="4" w:space="0" w:color="auto"/>
-              <w:bottom w:val="single" w:sz="4" w:space="0" w:color="auto"/>
-              <w:right w:val="single" w:sz="4" w:space="0" w:color="auto"/>
+              <w:top w:val="single" w:sz="4" w:space="0" w:color="000000"/>
+              <w:left w:val="single" w:sz="4" w:space="0" w:color="000000"/>
+              <w:bottom w:val="single" w:sz="4" w:space="0" w:color="000000"/>
+              <w:right w:val="single" w:sz="4" w:space="0" w:color="000000"/>
             </w:tcBorders>
-            <w:shd w:val="clear" w:color="D9D9D9" w:fill="D9D9D9"/>
-            <w:noWrap/>
+            <w:shd w:val="clear" w:color="auto" w:fill="D9D9D9"/>
             <w:vAlign w:val="bottom"/>
-            <w:hideMark/>
           </w:tcPr>
           <w:p>
             <w:pPr>
@@ -4748,15 +5060,13 @@
           <w:tcPr>
             <w:tcW w:w="1093" w:type="dxa"/>
             <w:tcBorders>
-              <w:top w:val="single" w:sz="4" w:space="0" w:color="auto"/>
-              <w:left w:val="single" w:sz="4" w:space="0" w:color="auto"/>
-              <w:bottom w:val="single" w:sz="4" w:space="0" w:color="auto"/>
-              <w:right w:val="single" w:sz="4" w:space="0" w:color="auto"/>
+              <w:top w:val="single" w:sz="4" w:space="0" w:color="000000"/>
+              <w:left w:val="single" w:sz="4" w:space="0" w:color="000000"/>
+              <w:bottom w:val="single" w:sz="4" w:space="0" w:color="000000"/>
+              <w:right w:val="single" w:sz="4" w:space="0" w:color="000000"/>
             </w:tcBorders>
             <w:shd w:val="clear" w:color="auto" w:fill="auto"/>
-            <w:noWrap/>
             <w:vAlign w:val="bottom"/>
-            <w:hideMark/>
           </w:tcPr>
           <w:p>
             <w:pPr>
@@ -4780,15 +5090,13 @@
           <w:tcPr>
             <w:tcW w:w="2127" w:type="dxa"/>
             <w:tcBorders>
-              <w:top w:val="single" w:sz="4" w:space="0" w:color="auto"/>
-              <w:left w:val="single" w:sz="4" w:space="0" w:color="auto"/>
-              <w:bottom w:val="single" w:sz="4" w:space="0" w:color="auto"/>
-              <w:right w:val="single" w:sz="4" w:space="0" w:color="auto"/>
+              <w:top w:val="single" w:sz="4" w:space="0" w:color="000000"/>
+              <w:left w:val="single" w:sz="4" w:space="0" w:color="000000"/>
+              <w:bottom w:val="single" w:sz="4" w:space="0" w:color="000000"/>
+              <w:right w:val="single" w:sz="4" w:space="0" w:color="000000"/>
             </w:tcBorders>
             <w:shd w:val="clear" w:color="auto" w:fill="auto"/>
-            <w:noWrap/>
             <w:vAlign w:val="bottom"/>
-            <w:hideMark/>
           </w:tcPr>
           <w:p>
             <w:pPr>
@@ -4812,15 +5120,13 @@
           <w:tcPr>
             <w:tcW w:w="1093" w:type="dxa"/>
             <w:tcBorders>
-              <w:top w:val="single" w:sz="4" w:space="0" w:color="auto"/>
-              <w:left w:val="single" w:sz="4" w:space="0" w:color="auto"/>
-              <w:bottom w:val="single" w:sz="4" w:space="0" w:color="auto"/>
-              <w:right w:val="single" w:sz="4" w:space="0" w:color="auto"/>
+              <w:top w:val="single" w:sz="4" w:space="0" w:color="000000"/>
+              <w:left w:val="single" w:sz="4" w:space="0" w:color="000000"/>
+              <w:bottom w:val="single" w:sz="4" w:space="0" w:color="000000"/>
+              <w:right w:val="single" w:sz="4" w:space="0" w:color="000000"/>
             </w:tcBorders>
             <w:shd w:val="clear" w:color="auto" w:fill="auto"/>
-            <w:noWrap/>
             <w:vAlign w:val="bottom"/>
-            <w:hideMark/>
           </w:tcPr>
           <w:p>
             <w:pPr>
@@ -4844,15 +5150,13 @@
           <w:tcPr>
             <w:tcW w:w="2127" w:type="dxa"/>
             <w:tcBorders>
-              <w:top w:val="single" w:sz="4" w:space="0" w:color="auto"/>
-              <w:left w:val="single" w:sz="4" w:space="0" w:color="auto"/>
-              <w:bottom w:val="single" w:sz="4" w:space="0" w:color="auto"/>
-              <w:right w:val="single" w:sz="4" w:space="0" w:color="auto"/>
+              <w:top w:val="single" w:sz="4" w:space="0" w:color="000000"/>
+              <w:left w:val="single" w:sz="4" w:space="0" w:color="000000"/>
+              <w:bottom w:val="single" w:sz="4" w:space="0" w:color="000000"/>
+              <w:right w:val="single" w:sz="4" w:space="0" w:color="000000"/>
             </w:tcBorders>
             <w:shd w:val="clear" w:color="auto" w:fill="auto"/>
-            <w:noWrap/>
             <w:vAlign w:val="bottom"/>
-            <w:hideMark/>
           </w:tcPr>
           <w:p>
             <w:pPr>
@@ -4882,15 +5186,13 @@
           <w:tcPr>
             <w:tcW w:w="1093" w:type="dxa"/>
             <w:tcBorders>
-              <w:top w:val="single" w:sz="4" w:space="0" w:color="auto"/>
-              <w:left w:val="single" w:sz="4" w:space="0" w:color="auto"/>
-              <w:bottom w:val="single" w:sz="4" w:space="0" w:color="auto"/>
-              <w:right w:val="single" w:sz="4" w:space="0" w:color="auto"/>
+              <w:top w:val="single" w:sz="4" w:space="0" w:color="000000"/>
+              <w:left w:val="single" w:sz="4" w:space="0" w:color="000000"/>
+              <w:bottom w:val="single" w:sz="4" w:space="0" w:color="000000"/>
+              <w:right w:val="single" w:sz="4" w:space="0" w:color="000000"/>
             </w:tcBorders>
-            <w:shd w:val="clear" w:color="D9D9D9" w:fill="D9D9D9"/>
-            <w:noWrap/>
+            <w:shd w:val="clear" w:color="auto" w:fill="D9D9D9"/>
             <w:vAlign w:val="bottom"/>
-            <w:hideMark/>
           </w:tcPr>
           <w:p>
             <w:pPr>
@@ -4914,15 +5216,13 @@
           <w:tcPr>
             <w:tcW w:w="2127" w:type="dxa"/>
             <w:tcBorders>
-              <w:top w:val="single" w:sz="4" w:space="0" w:color="auto"/>
-              <w:left w:val="single" w:sz="4" w:space="0" w:color="auto"/>
-              <w:bottom w:val="single" w:sz="4" w:space="0" w:color="auto"/>
-              <w:right w:val="single" w:sz="4" w:space="0" w:color="auto"/>
+              <w:top w:val="single" w:sz="4" w:space="0" w:color="000000"/>
+              <w:left w:val="single" w:sz="4" w:space="0" w:color="000000"/>
+              <w:bottom w:val="single" w:sz="4" w:space="0" w:color="000000"/>
+              <w:right w:val="single" w:sz="4" w:space="0" w:color="000000"/>
             </w:tcBorders>
-            <w:shd w:val="clear" w:color="D9D9D9" w:fill="D9D9D9"/>
-            <w:noWrap/>
+            <w:shd w:val="clear" w:color="auto" w:fill="D9D9D9"/>
             <w:vAlign w:val="bottom"/>
-            <w:hideMark/>
           </w:tcPr>
           <w:p>
             <w:pPr>
@@ -4946,15 +5246,13 @@
           <w:tcPr>
             <w:tcW w:w="1093" w:type="dxa"/>
             <w:tcBorders>
-              <w:top w:val="single" w:sz="4" w:space="0" w:color="auto"/>
-              <w:left w:val="single" w:sz="4" w:space="0" w:color="auto"/>
-              <w:bottom w:val="single" w:sz="4" w:space="0" w:color="auto"/>
-              <w:right w:val="single" w:sz="4" w:space="0" w:color="auto"/>
+              <w:top w:val="single" w:sz="4" w:space="0" w:color="000000"/>
+              <w:left w:val="single" w:sz="4" w:space="0" w:color="000000"/>
+              <w:bottom w:val="single" w:sz="4" w:space="0" w:color="000000"/>
+              <w:right w:val="single" w:sz="4" w:space="0" w:color="000000"/>
             </w:tcBorders>
-            <w:shd w:val="clear" w:color="D9D9D9" w:fill="D9D9D9"/>
-            <w:noWrap/>
+            <w:shd w:val="clear" w:color="auto" w:fill="D9D9D9"/>
             <w:vAlign w:val="bottom"/>
-            <w:hideMark/>
           </w:tcPr>
           <w:p>
             <w:pPr>
@@ -4978,15 +5276,13 @@
           <w:tcPr>
             <w:tcW w:w="2127" w:type="dxa"/>
             <w:tcBorders>
-              <w:top w:val="single" w:sz="4" w:space="0" w:color="auto"/>
-              <w:left w:val="single" w:sz="4" w:space="0" w:color="auto"/>
-              <w:bottom w:val="single" w:sz="4" w:space="0" w:color="auto"/>
-              <w:right w:val="single" w:sz="4" w:space="0" w:color="auto"/>
+              <w:top w:val="single" w:sz="4" w:space="0" w:color="000000"/>
+              <w:left w:val="single" w:sz="4" w:space="0" w:color="000000"/>
+              <w:bottom w:val="single" w:sz="4" w:space="0" w:color="000000"/>
+              <w:right w:val="single" w:sz="4" w:space="0" w:color="000000"/>
             </w:tcBorders>
-            <w:shd w:val="clear" w:color="D9D9D9" w:fill="D9D9D9"/>
-            <w:noWrap/>
+            <w:shd w:val="clear" w:color="auto" w:fill="D9D9D9"/>
             <w:vAlign w:val="bottom"/>
-            <w:hideMark/>
           </w:tcPr>
           <w:p>
             <w:pPr>
@@ -5016,15 +5312,13 @@
           <w:tcPr>
             <w:tcW w:w="1093" w:type="dxa"/>
             <w:tcBorders>
-              <w:top w:val="single" w:sz="4" w:space="0" w:color="auto"/>
-              <w:left w:val="single" w:sz="4" w:space="0" w:color="auto"/>
-              <w:bottom w:val="single" w:sz="4" w:space="0" w:color="auto"/>
-              <w:right w:val="single" w:sz="4" w:space="0" w:color="auto"/>
+              <w:top w:val="single" w:sz="4" w:space="0" w:color="000000"/>
+              <w:left w:val="single" w:sz="4" w:space="0" w:color="000000"/>
+              <w:bottom w:val="single" w:sz="4" w:space="0" w:color="000000"/>
+              <w:right w:val="single" w:sz="4" w:space="0" w:color="000000"/>
             </w:tcBorders>
             <w:shd w:val="clear" w:color="auto" w:fill="auto"/>
-            <w:noWrap/>
             <w:vAlign w:val="bottom"/>
-            <w:hideMark/>
           </w:tcPr>
           <w:p>
             <w:pPr>
@@ -5048,15 +5342,13 @@
           <w:tcPr>
             <w:tcW w:w="2127" w:type="dxa"/>
             <w:tcBorders>
-              <w:top w:val="single" w:sz="4" w:space="0" w:color="auto"/>
-              <w:left w:val="single" w:sz="4" w:space="0" w:color="auto"/>
-              <w:bottom w:val="single" w:sz="4" w:space="0" w:color="auto"/>
-              <w:right w:val="single" w:sz="4" w:space="0" w:color="auto"/>
+              <w:top w:val="single" w:sz="4" w:space="0" w:color="000000"/>
+              <w:left w:val="single" w:sz="4" w:space="0" w:color="000000"/>
+              <w:bottom w:val="single" w:sz="4" w:space="0" w:color="000000"/>
+              <w:right w:val="single" w:sz="4" w:space="0" w:color="000000"/>
             </w:tcBorders>
             <w:shd w:val="clear" w:color="auto" w:fill="auto"/>
-            <w:noWrap/>
             <w:vAlign w:val="bottom"/>
-            <w:hideMark/>
           </w:tcPr>
           <w:p>
             <w:pPr>
@@ -5080,15 +5372,13 @@
           <w:tcPr>
             <w:tcW w:w="1093" w:type="dxa"/>
             <w:tcBorders>
-              <w:top w:val="single" w:sz="4" w:space="0" w:color="auto"/>
-              <w:left w:val="single" w:sz="4" w:space="0" w:color="auto"/>
-              <w:bottom w:val="single" w:sz="4" w:space="0" w:color="auto"/>
-              <w:right w:val="single" w:sz="4" w:space="0" w:color="auto"/>
+              <w:top w:val="single" w:sz="4" w:space="0" w:color="000000"/>
+              <w:left w:val="single" w:sz="4" w:space="0" w:color="000000"/>
+              <w:bottom w:val="single" w:sz="4" w:space="0" w:color="000000"/>
+              <w:right w:val="single" w:sz="4" w:space="0" w:color="000000"/>
             </w:tcBorders>
             <w:shd w:val="clear" w:color="auto" w:fill="auto"/>
-            <w:noWrap/>
             <w:vAlign w:val="bottom"/>
-            <w:hideMark/>
           </w:tcPr>
           <w:p>
             <w:pPr>
@@ -5112,15 +5402,13 @@
           <w:tcPr>
             <w:tcW w:w="2127" w:type="dxa"/>
             <w:tcBorders>
-              <w:top w:val="single" w:sz="4" w:space="0" w:color="auto"/>
-              <w:left w:val="single" w:sz="4" w:space="0" w:color="auto"/>
-              <w:bottom w:val="single" w:sz="4" w:space="0" w:color="auto"/>
-              <w:right w:val="single" w:sz="4" w:space="0" w:color="auto"/>
+              <w:top w:val="single" w:sz="4" w:space="0" w:color="000000"/>
+              <w:left w:val="single" w:sz="4" w:space="0" w:color="000000"/>
+              <w:bottom w:val="single" w:sz="4" w:space="0" w:color="000000"/>
+              <w:right w:val="single" w:sz="4" w:space="0" w:color="000000"/>
             </w:tcBorders>
             <w:shd w:val="clear" w:color="auto" w:fill="auto"/>
-            <w:noWrap/>
             <w:vAlign w:val="bottom"/>
-            <w:hideMark/>
           </w:tcPr>
           <w:p>
             <w:pPr>
@@ -5150,15 +5438,13 @@
           <w:tcPr>
             <w:tcW w:w="1093" w:type="dxa"/>
             <w:tcBorders>
-              <w:top w:val="single" w:sz="4" w:space="0" w:color="auto"/>
-              <w:left w:val="single" w:sz="4" w:space="0" w:color="auto"/>
-              <w:bottom w:val="single" w:sz="4" w:space="0" w:color="auto"/>
-              <w:right w:val="single" w:sz="4" w:space="0" w:color="auto"/>
+              <w:top w:val="single" w:sz="4" w:space="0" w:color="000000"/>
+              <w:left w:val="single" w:sz="4" w:space="0" w:color="000000"/>
+              <w:bottom w:val="single" w:sz="4" w:space="0" w:color="000000"/>
+              <w:right w:val="single" w:sz="4" w:space="0" w:color="000000"/>
             </w:tcBorders>
-            <w:shd w:val="clear" w:color="D9D9D9" w:fill="D9D9D9"/>
-            <w:noWrap/>
+            <w:shd w:val="clear" w:color="auto" w:fill="D9D9D9"/>
             <w:vAlign w:val="bottom"/>
-            <w:hideMark/>
           </w:tcPr>
           <w:p>
             <w:pPr>
@@ -5182,15 +5468,13 @@
           <w:tcPr>
             <w:tcW w:w="2127" w:type="dxa"/>
             <w:tcBorders>
-              <w:top w:val="single" w:sz="4" w:space="0" w:color="auto"/>
-              <w:left w:val="single" w:sz="4" w:space="0" w:color="auto"/>
-              <w:bottom w:val="single" w:sz="4" w:space="0" w:color="auto"/>
-              <w:right w:val="single" w:sz="4" w:space="0" w:color="auto"/>
+              <w:top w:val="single" w:sz="4" w:space="0" w:color="000000"/>
+              <w:left w:val="single" w:sz="4" w:space="0" w:color="000000"/>
+              <w:bottom w:val="single" w:sz="4" w:space="0" w:color="000000"/>
+              <w:right w:val="single" w:sz="4" w:space="0" w:color="000000"/>
             </w:tcBorders>
-            <w:shd w:val="clear" w:color="D9D9D9" w:fill="D9D9D9"/>
-            <w:noWrap/>
+            <w:shd w:val="clear" w:color="auto" w:fill="D9D9D9"/>
             <w:vAlign w:val="bottom"/>
-            <w:hideMark/>
           </w:tcPr>
           <w:p>
             <w:pPr>
@@ -5214,15 +5498,13 @@
           <w:tcPr>
             <w:tcW w:w="1093" w:type="dxa"/>
             <w:tcBorders>
-              <w:top w:val="single" w:sz="4" w:space="0" w:color="auto"/>
-              <w:left w:val="single" w:sz="4" w:space="0" w:color="auto"/>
-              <w:bottom w:val="single" w:sz="4" w:space="0" w:color="auto"/>
-              <w:right w:val="single" w:sz="4" w:space="0" w:color="auto"/>
+              <w:top w:val="single" w:sz="4" w:space="0" w:color="000000"/>
+              <w:left w:val="single" w:sz="4" w:space="0" w:color="000000"/>
+              <w:bottom w:val="single" w:sz="4" w:space="0" w:color="000000"/>
+              <w:right w:val="single" w:sz="4" w:space="0" w:color="000000"/>
             </w:tcBorders>
-            <w:shd w:val="clear" w:color="D9D9D9" w:fill="D9D9D9"/>
-            <w:noWrap/>
+            <w:shd w:val="clear" w:color="auto" w:fill="D9D9D9"/>
             <w:vAlign w:val="bottom"/>
-            <w:hideMark/>
           </w:tcPr>
           <w:p>
             <w:pPr>
@@ -5246,15 +5528,13 @@
           <w:tcPr>
             <w:tcW w:w="2127" w:type="dxa"/>
             <w:tcBorders>
-              <w:top w:val="single" w:sz="4" w:space="0" w:color="auto"/>
-              <w:left w:val="single" w:sz="4" w:space="0" w:color="auto"/>
-              <w:bottom w:val="single" w:sz="4" w:space="0" w:color="auto"/>
-              <w:right w:val="single" w:sz="4" w:space="0" w:color="auto"/>
+              <w:top w:val="single" w:sz="4" w:space="0" w:color="000000"/>
+              <w:left w:val="single" w:sz="4" w:space="0" w:color="000000"/>
+              <w:bottom w:val="single" w:sz="4" w:space="0" w:color="000000"/>
+              <w:right w:val="single" w:sz="4" w:space="0" w:color="000000"/>
             </w:tcBorders>
-            <w:shd w:val="clear" w:color="D9D9D9" w:fill="D9D9D9"/>
-            <w:noWrap/>
+            <w:shd w:val="clear" w:color="auto" w:fill="D9D9D9"/>
             <w:vAlign w:val="bottom"/>
-            <w:hideMark/>
           </w:tcPr>
           <w:p>
             <w:pPr>
@@ -5284,15 +5564,13 @@
           <w:tcPr>
             <w:tcW w:w="1093" w:type="dxa"/>
             <w:tcBorders>
-              <w:top w:val="single" w:sz="4" w:space="0" w:color="auto"/>
-              <w:left w:val="single" w:sz="4" w:space="0" w:color="auto"/>
-              <w:bottom w:val="single" w:sz="4" w:space="0" w:color="auto"/>
-              <w:right w:val="single" w:sz="4" w:space="0" w:color="auto"/>
+              <w:top w:val="single" w:sz="4" w:space="0" w:color="000000"/>
+              <w:left w:val="single" w:sz="4" w:space="0" w:color="000000"/>
+              <w:bottom w:val="single" w:sz="4" w:space="0" w:color="000000"/>
+              <w:right w:val="single" w:sz="4" w:space="0" w:color="000000"/>
             </w:tcBorders>
             <w:shd w:val="clear" w:color="auto" w:fill="auto"/>
-            <w:noWrap/>
             <w:vAlign w:val="bottom"/>
-            <w:hideMark/>
           </w:tcPr>
           <w:p>
             <w:pPr>
@@ -5316,15 +5594,13 @@
           <w:tcPr>
             <w:tcW w:w="2127" w:type="dxa"/>
             <w:tcBorders>
-              <w:top w:val="single" w:sz="4" w:space="0" w:color="auto"/>
-              <w:left w:val="single" w:sz="4" w:space="0" w:color="auto"/>
-              <w:bottom w:val="single" w:sz="4" w:space="0" w:color="auto"/>
-              <w:right w:val="single" w:sz="4" w:space="0" w:color="auto"/>
+              <w:top w:val="single" w:sz="4" w:space="0" w:color="000000"/>
+              <w:left w:val="single" w:sz="4" w:space="0" w:color="000000"/>
+              <w:bottom w:val="single" w:sz="4" w:space="0" w:color="000000"/>
+              <w:right w:val="single" w:sz="4" w:space="0" w:color="000000"/>
             </w:tcBorders>
             <w:shd w:val="clear" w:color="auto" w:fill="auto"/>
-            <w:noWrap/>
             <w:vAlign w:val="bottom"/>
-            <w:hideMark/>
           </w:tcPr>
           <w:p>
             <w:pPr>
@@ -5348,15 +5624,13 @@
           <w:tcPr>
             <w:tcW w:w="1093" w:type="dxa"/>
             <w:tcBorders>
-              <w:top w:val="single" w:sz="4" w:space="0" w:color="auto"/>
-              <w:left w:val="single" w:sz="4" w:space="0" w:color="auto"/>
-              <w:bottom w:val="single" w:sz="4" w:space="0" w:color="auto"/>
-              <w:right w:val="single" w:sz="4" w:space="0" w:color="auto"/>
+              <w:top w:val="single" w:sz="4" w:space="0" w:color="000000"/>
+              <w:left w:val="single" w:sz="4" w:space="0" w:color="000000"/>
+              <w:bottom w:val="single" w:sz="4" w:space="0" w:color="000000"/>
+              <w:right w:val="single" w:sz="4" w:space="0" w:color="000000"/>
             </w:tcBorders>
             <w:shd w:val="clear" w:color="auto" w:fill="auto"/>
-            <w:noWrap/>
             <w:vAlign w:val="bottom"/>
-            <w:hideMark/>
           </w:tcPr>
           <w:p>
             <w:pPr>
@@ -5380,15 +5654,13 @@
           <w:tcPr>
             <w:tcW w:w="2127" w:type="dxa"/>
             <w:tcBorders>
-              <w:top w:val="single" w:sz="4" w:space="0" w:color="auto"/>
-              <w:left w:val="single" w:sz="4" w:space="0" w:color="auto"/>
-              <w:bottom w:val="single" w:sz="4" w:space="0" w:color="auto"/>
-              <w:right w:val="single" w:sz="4" w:space="0" w:color="auto"/>
+              <w:top w:val="single" w:sz="4" w:space="0" w:color="000000"/>
+              <w:left w:val="single" w:sz="4" w:space="0" w:color="000000"/>
+              <w:bottom w:val="single" w:sz="4" w:space="0" w:color="000000"/>
+              <w:right w:val="single" w:sz="4" w:space="0" w:color="000000"/>
             </w:tcBorders>
             <w:shd w:val="clear" w:color="auto" w:fill="auto"/>
-            <w:noWrap/>
             <w:vAlign w:val="bottom"/>
-            <w:hideMark/>
           </w:tcPr>
           <w:p>
             <w:pPr>
@@ -5418,15 +5690,13 @@
           <w:tcPr>
             <w:tcW w:w="1093" w:type="dxa"/>
             <w:tcBorders>
-              <w:top w:val="single" w:sz="4" w:space="0" w:color="auto"/>
-              <w:left w:val="single" w:sz="4" w:space="0" w:color="auto"/>
-              <w:bottom w:val="single" w:sz="4" w:space="0" w:color="auto"/>
-              <w:right w:val="single" w:sz="4" w:space="0" w:color="auto"/>
+              <w:top w:val="single" w:sz="4" w:space="0" w:color="000000"/>
+              <w:left w:val="single" w:sz="4" w:space="0" w:color="000000"/>
+              <w:bottom w:val="single" w:sz="4" w:space="0" w:color="000000"/>
+              <w:right w:val="single" w:sz="4" w:space="0" w:color="000000"/>
             </w:tcBorders>
-            <w:shd w:val="clear" w:color="D9D9D9" w:fill="D9D9D9"/>
-            <w:noWrap/>
+            <w:shd w:val="clear" w:color="auto" w:fill="D9D9D9"/>
             <w:vAlign w:val="bottom"/>
-            <w:hideMark/>
           </w:tcPr>
           <w:p>
             <w:pPr>
@@ -5450,15 +5720,13 @@
           <w:tcPr>
             <w:tcW w:w="2127" w:type="dxa"/>
             <w:tcBorders>
-              <w:top w:val="single" w:sz="4" w:space="0" w:color="auto"/>
-              <w:left w:val="single" w:sz="4" w:space="0" w:color="auto"/>
-              <w:bottom w:val="single" w:sz="4" w:space="0" w:color="auto"/>
-              <w:right w:val="single" w:sz="4" w:space="0" w:color="auto"/>
+              <w:top w:val="single" w:sz="4" w:space="0" w:color="000000"/>
+              <w:left w:val="single" w:sz="4" w:space="0" w:color="000000"/>
+              <w:bottom w:val="single" w:sz="4" w:space="0" w:color="000000"/>
+              <w:right w:val="single" w:sz="4" w:space="0" w:color="000000"/>
             </w:tcBorders>
-            <w:shd w:val="clear" w:color="D9D9D9" w:fill="D9D9D9"/>
-            <w:noWrap/>
+            <w:shd w:val="clear" w:color="auto" w:fill="D9D9D9"/>
             <w:vAlign w:val="bottom"/>
-            <w:hideMark/>
           </w:tcPr>
           <w:p>
             <w:pPr>
@@ -5482,15 +5750,13 @@
           <w:tcPr>
             <w:tcW w:w="1093" w:type="dxa"/>
             <w:tcBorders>
-              <w:top w:val="single" w:sz="4" w:space="0" w:color="auto"/>
-              <w:left w:val="single" w:sz="4" w:space="0" w:color="auto"/>
-              <w:bottom w:val="single" w:sz="4" w:space="0" w:color="auto"/>
-              <w:right w:val="single" w:sz="4" w:space="0" w:color="auto"/>
+              <w:top w:val="single" w:sz="4" w:space="0" w:color="000000"/>
+              <w:left w:val="single" w:sz="4" w:space="0" w:color="000000"/>
+              <w:bottom w:val="single" w:sz="4" w:space="0" w:color="000000"/>
+              <w:right w:val="single" w:sz="4" w:space="0" w:color="000000"/>
             </w:tcBorders>
-            <w:shd w:val="clear" w:color="D9D9D9" w:fill="D9D9D9"/>
-            <w:noWrap/>
+            <w:shd w:val="clear" w:color="auto" w:fill="D9D9D9"/>
             <w:vAlign w:val="bottom"/>
-            <w:hideMark/>
           </w:tcPr>
           <w:p>
             <w:pPr>
@@ -5514,15 +5780,13 @@
           <w:tcPr>
             <w:tcW w:w="2127" w:type="dxa"/>
             <w:tcBorders>
-              <w:top w:val="single" w:sz="4" w:space="0" w:color="auto"/>
-              <w:left w:val="single" w:sz="4" w:space="0" w:color="auto"/>
-              <w:bottom w:val="single" w:sz="4" w:space="0" w:color="auto"/>
-              <w:right w:val="single" w:sz="4" w:space="0" w:color="auto"/>
+              <w:top w:val="single" w:sz="4" w:space="0" w:color="000000"/>
+              <w:left w:val="single" w:sz="4" w:space="0" w:color="000000"/>
+              <w:bottom w:val="single" w:sz="4" w:space="0" w:color="000000"/>
+              <w:right w:val="single" w:sz="4" w:space="0" w:color="000000"/>
             </w:tcBorders>
-            <w:shd w:val="clear" w:color="D9D9D9" w:fill="D9D9D9"/>
-            <w:noWrap/>
+            <w:shd w:val="clear" w:color="auto" w:fill="D9D9D9"/>
             <w:vAlign w:val="bottom"/>
-            <w:hideMark/>
           </w:tcPr>
           <w:p>
             <w:pPr>
@@ -5552,15 +5816,13 @@
           <w:tcPr>
             <w:tcW w:w="1093" w:type="dxa"/>
             <w:tcBorders>
-              <w:top w:val="single" w:sz="4" w:space="0" w:color="auto"/>
-              <w:left w:val="single" w:sz="4" w:space="0" w:color="auto"/>
-              <w:bottom w:val="single" w:sz="4" w:space="0" w:color="auto"/>
-              <w:right w:val="single" w:sz="4" w:space="0" w:color="auto"/>
+              <w:top w:val="single" w:sz="4" w:space="0" w:color="000000"/>
+              <w:left w:val="single" w:sz="4" w:space="0" w:color="000000"/>
+              <w:bottom w:val="single" w:sz="4" w:space="0" w:color="000000"/>
+              <w:right w:val="single" w:sz="4" w:space="0" w:color="000000"/>
             </w:tcBorders>
             <w:shd w:val="clear" w:color="auto" w:fill="auto"/>
-            <w:noWrap/>
             <w:vAlign w:val="bottom"/>
-            <w:hideMark/>
           </w:tcPr>
           <w:p>
             <w:pPr>
@@ -5584,15 +5846,13 @@
           <w:tcPr>
             <w:tcW w:w="2127" w:type="dxa"/>
             <w:tcBorders>
-              <w:top w:val="single" w:sz="4" w:space="0" w:color="auto"/>
-              <w:left w:val="single" w:sz="4" w:space="0" w:color="auto"/>
-              <w:bottom w:val="single" w:sz="4" w:space="0" w:color="auto"/>
-              <w:right w:val="single" w:sz="4" w:space="0" w:color="auto"/>
+              <w:top w:val="single" w:sz="4" w:space="0" w:color="000000"/>
+              <w:left w:val="single" w:sz="4" w:space="0" w:color="000000"/>
+              <w:bottom w:val="single" w:sz="4" w:space="0" w:color="000000"/>
+              <w:right w:val="single" w:sz="4" w:space="0" w:color="000000"/>
             </w:tcBorders>
             <w:shd w:val="clear" w:color="auto" w:fill="auto"/>
-            <w:noWrap/>
             <w:vAlign w:val="bottom"/>
-            <w:hideMark/>
           </w:tcPr>
           <w:p>
             <w:pPr>
@@ -5616,15 +5876,13 @@
           <w:tcPr>
             <w:tcW w:w="1093" w:type="dxa"/>
             <w:tcBorders>
-              <w:top w:val="single" w:sz="4" w:space="0" w:color="auto"/>
-              <w:left w:val="single" w:sz="4" w:space="0" w:color="auto"/>
-              <w:bottom w:val="single" w:sz="4" w:space="0" w:color="auto"/>
-              <w:right w:val="single" w:sz="4" w:space="0" w:color="auto"/>
+              <w:top w:val="single" w:sz="4" w:space="0" w:color="000000"/>
+              <w:left w:val="single" w:sz="4" w:space="0" w:color="000000"/>
+              <w:bottom w:val="single" w:sz="4" w:space="0" w:color="000000"/>
+              <w:right w:val="single" w:sz="4" w:space="0" w:color="000000"/>
             </w:tcBorders>
             <w:shd w:val="clear" w:color="auto" w:fill="auto"/>
-            <w:noWrap/>
             <w:vAlign w:val="bottom"/>
-            <w:hideMark/>
           </w:tcPr>
           <w:p>
             <w:pPr>
@@ -5648,15 +5906,13 @@
           <w:tcPr>
             <w:tcW w:w="2127" w:type="dxa"/>
             <w:tcBorders>
-              <w:top w:val="single" w:sz="4" w:space="0" w:color="auto"/>
-              <w:left w:val="single" w:sz="4" w:space="0" w:color="auto"/>
-              <w:bottom w:val="single" w:sz="4" w:space="0" w:color="auto"/>
-              <w:right w:val="single" w:sz="4" w:space="0" w:color="auto"/>
+              <w:top w:val="single" w:sz="4" w:space="0" w:color="000000"/>
+              <w:left w:val="single" w:sz="4" w:space="0" w:color="000000"/>
+              <w:bottom w:val="single" w:sz="4" w:space="0" w:color="000000"/>
+              <w:right w:val="single" w:sz="4" w:space="0" w:color="000000"/>
             </w:tcBorders>
             <w:shd w:val="clear" w:color="auto" w:fill="auto"/>
-            <w:noWrap/>
             <w:vAlign w:val="bottom"/>
-            <w:hideMark/>
           </w:tcPr>
           <w:p>
             <w:pPr>
@@ -5686,15 +5942,13 @@
           <w:tcPr>
             <w:tcW w:w="1093" w:type="dxa"/>
             <w:tcBorders>
-              <w:top w:val="single" w:sz="4" w:space="0" w:color="auto"/>
-              <w:left w:val="single" w:sz="4" w:space="0" w:color="auto"/>
-              <w:bottom w:val="single" w:sz="4" w:space="0" w:color="auto"/>
-              <w:right w:val="single" w:sz="4" w:space="0" w:color="auto"/>
+              <w:top w:val="single" w:sz="4" w:space="0" w:color="000000"/>
+              <w:left w:val="single" w:sz="4" w:space="0" w:color="000000"/>
+              <w:bottom w:val="single" w:sz="4" w:space="0" w:color="000000"/>
+              <w:right w:val="single" w:sz="4" w:space="0" w:color="000000"/>
             </w:tcBorders>
-            <w:shd w:val="clear" w:color="D9D9D9" w:fill="D9D9D9"/>
-            <w:noWrap/>
+            <w:shd w:val="clear" w:color="auto" w:fill="D9D9D9"/>
             <w:vAlign w:val="bottom"/>
-            <w:hideMark/>
           </w:tcPr>
           <w:p>
             <w:pPr>
@@ -5718,15 +5972,13 @@
           <w:tcPr>
             <w:tcW w:w="2127" w:type="dxa"/>
             <w:tcBorders>
-              <w:top w:val="single" w:sz="4" w:space="0" w:color="auto"/>
-              <w:left w:val="single" w:sz="4" w:space="0" w:color="auto"/>
-              <w:bottom w:val="single" w:sz="4" w:space="0" w:color="auto"/>
-              <w:right w:val="single" w:sz="4" w:space="0" w:color="auto"/>
+              <w:top w:val="single" w:sz="4" w:space="0" w:color="000000"/>
+              <w:left w:val="single" w:sz="4" w:space="0" w:color="000000"/>
+              <w:bottom w:val="single" w:sz="4" w:space="0" w:color="000000"/>
+              <w:right w:val="single" w:sz="4" w:space="0" w:color="000000"/>
             </w:tcBorders>
-            <w:shd w:val="clear" w:color="D9D9D9" w:fill="D9D9D9"/>
-            <w:noWrap/>
+            <w:shd w:val="clear" w:color="auto" w:fill="D9D9D9"/>
             <w:vAlign w:val="bottom"/>
-            <w:hideMark/>
           </w:tcPr>
           <w:p>
             <w:pPr>
@@ -5750,15 +6002,13 @@
           <w:tcPr>
             <w:tcW w:w="1093" w:type="dxa"/>
             <w:tcBorders>
-              <w:top w:val="single" w:sz="4" w:space="0" w:color="auto"/>
-              <w:left w:val="single" w:sz="4" w:space="0" w:color="auto"/>
-              <w:bottom w:val="single" w:sz="4" w:space="0" w:color="auto"/>
-              <w:right w:val="single" w:sz="4" w:space="0" w:color="auto"/>
+              <w:top w:val="single" w:sz="4" w:space="0" w:color="000000"/>
+              <w:left w:val="single" w:sz="4" w:space="0" w:color="000000"/>
+              <w:bottom w:val="single" w:sz="4" w:space="0" w:color="000000"/>
+              <w:right w:val="single" w:sz="4" w:space="0" w:color="000000"/>
             </w:tcBorders>
-            <w:shd w:val="clear" w:color="D9D9D9" w:fill="D9D9D9"/>
-            <w:noWrap/>
+            <w:shd w:val="clear" w:color="auto" w:fill="D9D9D9"/>
             <w:vAlign w:val="bottom"/>
-            <w:hideMark/>
           </w:tcPr>
           <w:p>
             <w:pPr>
@@ -5782,15 +6032,13 @@
           <w:tcPr>
             <w:tcW w:w="2127" w:type="dxa"/>
             <w:tcBorders>
-              <w:top w:val="single" w:sz="4" w:space="0" w:color="auto"/>
-              <w:left w:val="single" w:sz="4" w:space="0" w:color="auto"/>
-              <w:bottom w:val="single" w:sz="4" w:space="0" w:color="auto"/>
-              <w:right w:val="single" w:sz="4" w:space="0" w:color="auto"/>
+              <w:top w:val="single" w:sz="4" w:space="0" w:color="000000"/>
+              <w:left w:val="single" w:sz="4" w:space="0" w:color="000000"/>
+              <w:bottom w:val="single" w:sz="4" w:space="0" w:color="000000"/>
+              <w:right w:val="single" w:sz="4" w:space="0" w:color="000000"/>
             </w:tcBorders>
-            <w:shd w:val="clear" w:color="D9D9D9" w:fill="D9D9D9"/>
-            <w:noWrap/>
+            <w:shd w:val="clear" w:color="auto" w:fill="D9D9D9"/>
             <w:vAlign w:val="bottom"/>
-            <w:hideMark/>
           </w:tcPr>
           <w:p>
             <w:pPr>
@@ -5820,15 +6068,13 @@
           <w:tcPr>
             <w:tcW w:w="1093" w:type="dxa"/>
             <w:tcBorders>
-              <w:top w:val="single" w:sz="4" w:space="0" w:color="auto"/>
-              <w:left w:val="single" w:sz="4" w:space="0" w:color="auto"/>
-              <w:bottom w:val="single" w:sz="4" w:space="0" w:color="auto"/>
-              <w:right w:val="single" w:sz="4" w:space="0" w:color="auto"/>
+              <w:top w:val="single" w:sz="4" w:space="0" w:color="000000"/>
+              <w:left w:val="single" w:sz="4" w:space="0" w:color="000000"/>
+              <w:bottom w:val="single" w:sz="4" w:space="0" w:color="000000"/>
+              <w:right w:val="single" w:sz="4" w:space="0" w:color="000000"/>
             </w:tcBorders>
             <w:shd w:val="clear" w:color="auto" w:fill="auto"/>
-            <w:noWrap/>
             <w:vAlign w:val="bottom"/>
-            <w:hideMark/>
           </w:tcPr>
           <w:p>
             <w:pPr>
@@ -5852,15 +6098,13 @@
           <w:tcPr>
             <w:tcW w:w="2127" w:type="dxa"/>
             <w:tcBorders>
-              <w:top w:val="single" w:sz="4" w:space="0" w:color="auto"/>
-              <w:left w:val="single" w:sz="4" w:space="0" w:color="auto"/>
-              <w:bottom w:val="single" w:sz="4" w:space="0" w:color="auto"/>
-              <w:right w:val="single" w:sz="4" w:space="0" w:color="auto"/>
+              <w:top w:val="single" w:sz="4" w:space="0" w:color="000000"/>
+              <w:left w:val="single" w:sz="4" w:space="0" w:color="000000"/>
+              <w:bottom w:val="single" w:sz="4" w:space="0" w:color="000000"/>
+              <w:right w:val="single" w:sz="4" w:space="0" w:color="000000"/>
             </w:tcBorders>
             <w:shd w:val="clear" w:color="auto" w:fill="auto"/>
-            <w:noWrap/>
             <w:vAlign w:val="bottom"/>
-            <w:hideMark/>
           </w:tcPr>
           <w:p>
             <w:pPr>
@@ -5884,15 +6128,13 @@
           <w:tcPr>
             <w:tcW w:w="1093" w:type="dxa"/>
             <w:tcBorders>
-              <w:top w:val="single" w:sz="4" w:space="0" w:color="auto"/>
-              <w:left w:val="single" w:sz="4" w:space="0" w:color="auto"/>
-              <w:bottom w:val="single" w:sz="4" w:space="0" w:color="auto"/>
-              <w:right w:val="single" w:sz="4" w:space="0" w:color="auto"/>
+              <w:top w:val="single" w:sz="4" w:space="0" w:color="000000"/>
+              <w:left w:val="single" w:sz="4" w:space="0" w:color="000000"/>
+              <w:bottom w:val="single" w:sz="4" w:space="0" w:color="000000"/>
+              <w:right w:val="single" w:sz="4" w:space="0" w:color="000000"/>
             </w:tcBorders>
             <w:shd w:val="clear" w:color="auto" w:fill="auto"/>
-            <w:noWrap/>
             <w:vAlign w:val="bottom"/>
-            <w:hideMark/>
           </w:tcPr>
           <w:p>
             <w:pPr>
@@ -5916,15 +6158,13 @@
           <w:tcPr>
             <w:tcW w:w="2127" w:type="dxa"/>
             <w:tcBorders>
-              <w:top w:val="single" w:sz="4" w:space="0" w:color="auto"/>
-              <w:left w:val="single" w:sz="4" w:space="0" w:color="auto"/>
-              <w:bottom w:val="single" w:sz="4" w:space="0" w:color="auto"/>
-              <w:right w:val="single" w:sz="4" w:space="0" w:color="auto"/>
+              <w:top w:val="single" w:sz="4" w:space="0" w:color="000000"/>
+              <w:left w:val="single" w:sz="4" w:space="0" w:color="000000"/>
+              <w:bottom w:val="single" w:sz="4" w:space="0" w:color="000000"/>
+              <w:right w:val="single" w:sz="4" w:space="0" w:color="000000"/>
             </w:tcBorders>
             <w:shd w:val="clear" w:color="auto" w:fill="auto"/>
-            <w:noWrap/>
             <w:vAlign w:val="bottom"/>
-            <w:hideMark/>
           </w:tcPr>
           <w:p>
             <w:pPr>
@@ -5954,15 +6194,13 @@
           <w:tcPr>
             <w:tcW w:w="1093" w:type="dxa"/>
             <w:tcBorders>
-              <w:top w:val="single" w:sz="4" w:space="0" w:color="auto"/>
-              <w:left w:val="single" w:sz="4" w:space="0" w:color="auto"/>
-              <w:bottom w:val="single" w:sz="4" w:space="0" w:color="auto"/>
-              <w:right w:val="single" w:sz="4" w:space="0" w:color="auto"/>
+              <w:top w:val="single" w:sz="4" w:space="0" w:color="000000"/>
+              <w:left w:val="single" w:sz="4" w:space="0" w:color="000000"/>
+              <w:bottom w:val="single" w:sz="4" w:space="0" w:color="000000"/>
+              <w:right w:val="single" w:sz="4" w:space="0" w:color="000000"/>
             </w:tcBorders>
-            <w:shd w:val="clear" w:color="D9D9D9" w:fill="D9D9D9"/>
-            <w:noWrap/>
+            <w:shd w:val="clear" w:color="auto" w:fill="D9D9D9"/>
             <w:vAlign w:val="bottom"/>
-            <w:hideMark/>
           </w:tcPr>
           <w:p>
             <w:pPr>
@@ -5986,15 +6224,13 @@
           <w:tcPr>
             <w:tcW w:w="2127" w:type="dxa"/>
             <w:tcBorders>
-              <w:top w:val="single" w:sz="4" w:space="0" w:color="auto"/>
-              <w:left w:val="single" w:sz="4" w:space="0" w:color="auto"/>
-              <w:bottom w:val="single" w:sz="4" w:space="0" w:color="auto"/>
-              <w:right w:val="single" w:sz="4" w:space="0" w:color="auto"/>
+              <w:top w:val="single" w:sz="4" w:space="0" w:color="000000"/>
+              <w:left w:val="single" w:sz="4" w:space="0" w:color="000000"/>
+              <w:bottom w:val="single" w:sz="4" w:space="0" w:color="000000"/>
+              <w:right w:val="single" w:sz="4" w:space="0" w:color="000000"/>
             </w:tcBorders>
-            <w:shd w:val="clear" w:color="D9D9D9" w:fill="D9D9D9"/>
-            <w:noWrap/>
+            <w:shd w:val="clear" w:color="auto" w:fill="D9D9D9"/>
             <w:vAlign w:val="bottom"/>
-            <w:hideMark/>
           </w:tcPr>
           <w:p>
             <w:pPr>
@@ -6018,15 +6254,13 @@
           <w:tcPr>
             <w:tcW w:w="1093" w:type="dxa"/>
             <w:tcBorders>
-              <w:top w:val="single" w:sz="4" w:space="0" w:color="auto"/>
-              <w:left w:val="single" w:sz="4" w:space="0" w:color="auto"/>
-              <w:bottom w:val="single" w:sz="4" w:space="0" w:color="auto"/>
-              <w:right w:val="single" w:sz="4" w:space="0" w:color="auto"/>
+              <w:top w:val="single" w:sz="4" w:space="0" w:color="000000"/>
+              <w:left w:val="single" w:sz="4" w:space="0" w:color="000000"/>
+              <w:bottom w:val="single" w:sz="4" w:space="0" w:color="000000"/>
+              <w:right w:val="single" w:sz="4" w:space="0" w:color="000000"/>
             </w:tcBorders>
-            <w:shd w:val="clear" w:color="D9D9D9" w:fill="D9D9D9"/>
-            <w:noWrap/>
+            <w:shd w:val="clear" w:color="auto" w:fill="D9D9D9"/>
             <w:vAlign w:val="bottom"/>
-            <w:hideMark/>
           </w:tcPr>
           <w:p>
             <w:pPr>
@@ -6050,15 +6284,13 @@
           <w:tcPr>
             <w:tcW w:w="2127" w:type="dxa"/>
             <w:tcBorders>
-              <w:top w:val="single" w:sz="4" w:space="0" w:color="auto"/>
-              <w:left w:val="single" w:sz="4" w:space="0" w:color="auto"/>
-              <w:bottom w:val="single" w:sz="4" w:space="0" w:color="auto"/>
-              <w:right w:val="single" w:sz="4" w:space="0" w:color="auto"/>
+              <w:top w:val="single" w:sz="4" w:space="0" w:color="000000"/>
+              <w:left w:val="single" w:sz="4" w:space="0" w:color="000000"/>
+              <w:bottom w:val="single" w:sz="4" w:space="0" w:color="000000"/>
+              <w:right w:val="single" w:sz="4" w:space="0" w:color="000000"/>
             </w:tcBorders>
-            <w:shd w:val="clear" w:color="D9D9D9" w:fill="D9D9D9"/>
-            <w:noWrap/>
+            <w:shd w:val="clear" w:color="auto" w:fill="D9D9D9"/>
             <w:vAlign w:val="bottom"/>
-            <w:hideMark/>
           </w:tcPr>
           <w:p>
             <w:pPr>
@@ -6088,15 +6320,13 @@
           <w:tcPr>
             <w:tcW w:w="1093" w:type="dxa"/>
             <w:tcBorders>
-              <w:top w:val="single" w:sz="4" w:space="0" w:color="auto"/>
-              <w:left w:val="single" w:sz="4" w:space="0" w:color="auto"/>
-              <w:bottom w:val="single" w:sz="4" w:space="0" w:color="auto"/>
-              <w:right w:val="single" w:sz="4" w:space="0" w:color="auto"/>
+              <w:top w:val="single" w:sz="4" w:space="0" w:color="000000"/>
+              <w:left w:val="single" w:sz="4" w:space="0" w:color="000000"/>
+              <w:bottom w:val="single" w:sz="4" w:space="0" w:color="000000"/>
+              <w:right w:val="single" w:sz="4" w:space="0" w:color="000000"/>
             </w:tcBorders>
             <w:shd w:val="clear" w:color="auto" w:fill="auto"/>
-            <w:noWrap/>
             <w:vAlign w:val="bottom"/>
-            <w:hideMark/>
           </w:tcPr>
           <w:p>
             <w:pPr>
@@ -6120,15 +6350,13 @@
           <w:tcPr>
             <w:tcW w:w="2127" w:type="dxa"/>
             <w:tcBorders>
-              <w:top w:val="single" w:sz="4" w:space="0" w:color="auto"/>
-              <w:left w:val="single" w:sz="4" w:space="0" w:color="auto"/>
-              <w:bottom w:val="single" w:sz="4" w:space="0" w:color="auto"/>
-              <w:right w:val="single" w:sz="4" w:space="0" w:color="auto"/>
+              <w:top w:val="single" w:sz="4" w:space="0" w:color="000000"/>
+              <w:left w:val="single" w:sz="4" w:space="0" w:color="000000"/>
+              <w:bottom w:val="single" w:sz="4" w:space="0" w:color="000000"/>
+              <w:right w:val="single" w:sz="4" w:space="0" w:color="000000"/>
             </w:tcBorders>
             <w:shd w:val="clear" w:color="auto" w:fill="auto"/>
-            <w:noWrap/>
             <w:vAlign w:val="bottom"/>
-            <w:hideMark/>
           </w:tcPr>
           <w:p>
             <w:pPr>
@@ -6152,15 +6380,13 @@
           <w:tcPr>
             <w:tcW w:w="1093" w:type="dxa"/>
             <w:tcBorders>
-              <w:top w:val="single" w:sz="4" w:space="0" w:color="auto"/>
-              <w:left w:val="single" w:sz="4" w:space="0" w:color="auto"/>
-              <w:bottom w:val="single" w:sz="4" w:space="0" w:color="auto"/>
-              <w:right w:val="single" w:sz="4" w:space="0" w:color="auto"/>
+              <w:top w:val="single" w:sz="4" w:space="0" w:color="000000"/>
+              <w:left w:val="single" w:sz="4" w:space="0" w:color="000000"/>
+              <w:bottom w:val="single" w:sz="4" w:space="0" w:color="000000"/>
+              <w:right w:val="single" w:sz="4" w:space="0" w:color="000000"/>
             </w:tcBorders>
             <w:shd w:val="clear" w:color="auto" w:fill="auto"/>
-            <w:noWrap/>
             <w:vAlign w:val="bottom"/>
-            <w:hideMark/>
           </w:tcPr>
           <w:p>
             <w:pPr>
@@ -6184,15 +6410,13 @@
           <w:tcPr>
             <w:tcW w:w="2127" w:type="dxa"/>
             <w:tcBorders>
-              <w:top w:val="single" w:sz="4" w:space="0" w:color="auto"/>
-              <w:left w:val="single" w:sz="4" w:space="0" w:color="auto"/>
-              <w:bottom w:val="single" w:sz="4" w:space="0" w:color="auto"/>
-              <w:right w:val="single" w:sz="4" w:space="0" w:color="auto"/>
+              <w:top w:val="single" w:sz="4" w:space="0" w:color="000000"/>
+              <w:left w:val="single" w:sz="4" w:space="0" w:color="000000"/>
+              <w:bottom w:val="single" w:sz="4" w:space="0" w:color="000000"/>
+              <w:right w:val="single" w:sz="4" w:space="0" w:color="000000"/>
             </w:tcBorders>
             <w:shd w:val="clear" w:color="auto" w:fill="auto"/>
-            <w:noWrap/>
             <w:vAlign w:val="bottom"/>
-            <w:hideMark/>
           </w:tcPr>
           <w:p>
             <w:pPr>
@@ -6222,15 +6446,13 @@
           <w:tcPr>
             <w:tcW w:w="1093" w:type="dxa"/>
             <w:tcBorders>
-              <w:top w:val="single" w:sz="4" w:space="0" w:color="auto"/>
-              <w:left w:val="single" w:sz="4" w:space="0" w:color="auto"/>
-              <w:bottom w:val="single" w:sz="4" w:space="0" w:color="auto"/>
-              <w:right w:val="single" w:sz="4" w:space="0" w:color="auto"/>
+              <w:top w:val="single" w:sz="4" w:space="0" w:color="000000"/>
+              <w:left w:val="single" w:sz="4" w:space="0" w:color="000000"/>
+              <w:bottom w:val="single" w:sz="4" w:space="0" w:color="000000"/>
+              <w:right w:val="single" w:sz="4" w:space="0" w:color="000000"/>
             </w:tcBorders>
-            <w:shd w:val="clear" w:color="D9D9D9" w:fill="D9D9D9"/>
-            <w:noWrap/>
+            <w:shd w:val="clear" w:color="auto" w:fill="D9D9D9"/>
             <w:vAlign w:val="bottom"/>
-            <w:hideMark/>
           </w:tcPr>
           <w:p>
             <w:pPr>
@@ -6254,15 +6476,13 @@
           <w:tcPr>
             <w:tcW w:w="2127" w:type="dxa"/>
             <w:tcBorders>
-              <w:top w:val="single" w:sz="4" w:space="0" w:color="auto"/>
-              <w:left w:val="single" w:sz="4" w:space="0" w:color="auto"/>
-              <w:bottom w:val="single" w:sz="4" w:space="0" w:color="auto"/>
-              <w:right w:val="single" w:sz="4" w:space="0" w:color="auto"/>
+              <w:top w:val="single" w:sz="4" w:space="0" w:color="000000"/>
+              <w:left w:val="single" w:sz="4" w:space="0" w:color="000000"/>
+              <w:bottom w:val="single" w:sz="4" w:space="0" w:color="000000"/>
+              <w:right w:val="single" w:sz="4" w:space="0" w:color="000000"/>
             </w:tcBorders>
-            <w:shd w:val="clear" w:color="D9D9D9" w:fill="D9D9D9"/>
-            <w:noWrap/>
+            <w:shd w:val="clear" w:color="auto" w:fill="D9D9D9"/>
             <w:vAlign w:val="bottom"/>
-            <w:hideMark/>
           </w:tcPr>
           <w:p>
             <w:pPr>
@@ -6286,15 +6506,13 @@
           <w:tcPr>
             <w:tcW w:w="1093" w:type="dxa"/>
             <w:tcBorders>
-              <w:top w:val="single" w:sz="4" w:space="0" w:color="auto"/>
-              <w:left w:val="single" w:sz="4" w:space="0" w:color="auto"/>
-              <w:bottom w:val="single" w:sz="4" w:space="0" w:color="auto"/>
-              <w:right w:val="single" w:sz="4" w:space="0" w:color="auto"/>
+              <w:top w:val="single" w:sz="4" w:space="0" w:color="000000"/>
+              <w:left w:val="single" w:sz="4" w:space="0" w:color="000000"/>
+              <w:bottom w:val="single" w:sz="4" w:space="0" w:color="000000"/>
+              <w:right w:val="single" w:sz="4" w:space="0" w:color="000000"/>
             </w:tcBorders>
-            <w:shd w:val="clear" w:color="D9D9D9" w:fill="D9D9D9"/>
-            <w:noWrap/>
+            <w:shd w:val="clear" w:color="auto" w:fill="D9D9D9"/>
             <w:vAlign w:val="bottom"/>
-            <w:hideMark/>
           </w:tcPr>
           <w:p>
             <w:pPr>
@@ -6318,15 +6536,13 @@
           <w:tcPr>
             <w:tcW w:w="2127" w:type="dxa"/>
             <w:tcBorders>
-              <w:top w:val="single" w:sz="4" w:space="0" w:color="auto"/>
-              <w:left w:val="single" w:sz="4" w:space="0" w:color="auto"/>
-              <w:bottom w:val="single" w:sz="4" w:space="0" w:color="auto"/>
-              <w:right w:val="single" w:sz="4" w:space="0" w:color="auto"/>
+              <w:top w:val="single" w:sz="4" w:space="0" w:color="000000"/>
+              <w:left w:val="single" w:sz="4" w:space="0" w:color="000000"/>
+              <w:bottom w:val="single" w:sz="4" w:space="0" w:color="000000"/>
+              <w:right w:val="single" w:sz="4" w:space="0" w:color="000000"/>
             </w:tcBorders>
-            <w:shd w:val="clear" w:color="D9D9D9" w:fill="D9D9D9"/>
-            <w:noWrap/>
+            <w:shd w:val="clear" w:color="auto" w:fill="D9D9D9"/>
             <w:vAlign w:val="bottom"/>
-            <w:hideMark/>
           </w:tcPr>
           <w:p>
             <w:pPr>
@@ -6356,15 +6572,13 @@
           <w:tcPr>
             <w:tcW w:w="1093" w:type="dxa"/>
             <w:tcBorders>
-              <w:top w:val="single" w:sz="4" w:space="0" w:color="auto"/>
-              <w:left w:val="single" w:sz="4" w:space="0" w:color="auto"/>
-              <w:bottom w:val="single" w:sz="4" w:space="0" w:color="auto"/>
-              <w:right w:val="single" w:sz="4" w:space="0" w:color="auto"/>
+              <w:top w:val="single" w:sz="4" w:space="0" w:color="000000"/>
+              <w:left w:val="single" w:sz="4" w:space="0" w:color="000000"/>
+              <w:bottom w:val="single" w:sz="4" w:space="0" w:color="000000"/>
+              <w:right w:val="single" w:sz="4" w:space="0" w:color="000000"/>
             </w:tcBorders>
             <w:shd w:val="clear" w:color="auto" w:fill="auto"/>
-            <w:noWrap/>
             <w:vAlign w:val="bottom"/>
-            <w:hideMark/>
           </w:tcPr>
           <w:p>
             <w:pPr>
@@ -6388,15 +6602,13 @@
           <w:tcPr>
             <w:tcW w:w="2127" w:type="dxa"/>
             <w:tcBorders>
-              <w:top w:val="single" w:sz="4" w:space="0" w:color="auto"/>
-              <w:left w:val="single" w:sz="4" w:space="0" w:color="auto"/>
-              <w:bottom w:val="single" w:sz="4" w:space="0" w:color="auto"/>
-              <w:right w:val="single" w:sz="4" w:space="0" w:color="auto"/>
+              <w:top w:val="single" w:sz="4" w:space="0" w:color="000000"/>
+              <w:left w:val="single" w:sz="4" w:space="0" w:color="000000"/>
+              <w:bottom w:val="single" w:sz="4" w:space="0" w:color="000000"/>
+              <w:right w:val="single" w:sz="4" w:space="0" w:color="000000"/>
             </w:tcBorders>
             <w:shd w:val="clear" w:color="auto" w:fill="auto"/>
-            <w:noWrap/>
             <w:vAlign w:val="bottom"/>
-            <w:hideMark/>
           </w:tcPr>
           <w:p>
             <w:pPr>
@@ -6420,15 +6632,13 @@
           <w:tcPr>
             <w:tcW w:w="1093" w:type="dxa"/>
             <w:tcBorders>
-              <w:top w:val="single" w:sz="4" w:space="0" w:color="auto"/>
-              <w:left w:val="single" w:sz="4" w:space="0" w:color="auto"/>
-              <w:bottom w:val="single" w:sz="4" w:space="0" w:color="auto"/>
-              <w:right w:val="single" w:sz="4" w:space="0" w:color="auto"/>
+              <w:top w:val="single" w:sz="4" w:space="0" w:color="000000"/>
+              <w:left w:val="single" w:sz="4" w:space="0" w:color="000000"/>
+              <w:bottom w:val="single" w:sz="4" w:space="0" w:color="000000"/>
+              <w:right w:val="single" w:sz="4" w:space="0" w:color="000000"/>
             </w:tcBorders>
             <w:shd w:val="clear" w:color="auto" w:fill="auto"/>
-            <w:noWrap/>
             <w:vAlign w:val="bottom"/>
-            <w:hideMark/>
           </w:tcPr>
           <w:p>
             <w:pPr>
@@ -6452,15 +6662,13 @@
           <w:tcPr>
             <w:tcW w:w="2127" w:type="dxa"/>
             <w:tcBorders>
-              <w:top w:val="single" w:sz="4" w:space="0" w:color="auto"/>
-              <w:left w:val="single" w:sz="4" w:space="0" w:color="auto"/>
-              <w:bottom w:val="single" w:sz="4" w:space="0" w:color="auto"/>
-              <w:right w:val="single" w:sz="4" w:space="0" w:color="auto"/>
+              <w:top w:val="single" w:sz="4" w:space="0" w:color="000000"/>
+              <w:left w:val="single" w:sz="4" w:space="0" w:color="000000"/>
+              <w:bottom w:val="single" w:sz="4" w:space="0" w:color="000000"/>
+              <w:right w:val="single" w:sz="4" w:space="0" w:color="000000"/>
             </w:tcBorders>
             <w:shd w:val="clear" w:color="auto" w:fill="auto"/>
-            <w:noWrap/>
             <w:vAlign w:val="bottom"/>
-            <w:hideMark/>
           </w:tcPr>
           <w:p>
             <w:pPr>
@@ -6490,15 +6698,13 @@
           <w:tcPr>
             <w:tcW w:w="1093" w:type="dxa"/>
             <w:tcBorders>
-              <w:top w:val="single" w:sz="4" w:space="0" w:color="auto"/>
-              <w:left w:val="single" w:sz="4" w:space="0" w:color="auto"/>
-              <w:bottom w:val="single" w:sz="4" w:space="0" w:color="auto"/>
-              <w:right w:val="single" w:sz="4" w:space="0" w:color="auto"/>
+              <w:top w:val="single" w:sz="4" w:space="0" w:color="000000"/>
+              <w:left w:val="single" w:sz="4" w:space="0" w:color="000000"/>
+              <w:bottom w:val="single" w:sz="4" w:space="0" w:color="000000"/>
+              <w:right w:val="single" w:sz="4" w:space="0" w:color="000000"/>
             </w:tcBorders>
-            <w:shd w:val="clear" w:color="D9D9D9" w:fill="D9D9D9"/>
-            <w:noWrap/>
+            <w:shd w:val="clear" w:color="auto" w:fill="D9D9D9"/>
             <w:vAlign w:val="bottom"/>
-            <w:hideMark/>
           </w:tcPr>
           <w:p>
             <w:pPr>
@@ -6522,15 +6728,13 @@
           <w:tcPr>
             <w:tcW w:w="2127" w:type="dxa"/>
             <w:tcBorders>
-              <w:top w:val="single" w:sz="4" w:space="0" w:color="auto"/>
-              <w:left w:val="single" w:sz="4" w:space="0" w:color="auto"/>
-              <w:bottom w:val="single" w:sz="4" w:space="0" w:color="auto"/>
-              <w:right w:val="single" w:sz="4" w:space="0" w:color="auto"/>
+              <w:top w:val="single" w:sz="4" w:space="0" w:color="000000"/>
+              <w:left w:val="single" w:sz="4" w:space="0" w:color="000000"/>
+              <w:bottom w:val="single" w:sz="4" w:space="0" w:color="000000"/>
+              <w:right w:val="single" w:sz="4" w:space="0" w:color="000000"/>
             </w:tcBorders>
-            <w:shd w:val="clear" w:color="D9D9D9" w:fill="D9D9D9"/>
-            <w:noWrap/>
+            <w:shd w:val="clear" w:color="auto" w:fill="D9D9D9"/>
             <w:vAlign w:val="bottom"/>
-            <w:hideMark/>
           </w:tcPr>
           <w:p>
             <w:pPr>
@@ -6554,15 +6758,13 @@
           <w:tcPr>
             <w:tcW w:w="1093" w:type="dxa"/>
             <w:tcBorders>
-              <w:top w:val="single" w:sz="4" w:space="0" w:color="auto"/>
-              <w:left w:val="single" w:sz="4" w:space="0" w:color="auto"/>
-              <w:bottom w:val="single" w:sz="4" w:space="0" w:color="auto"/>
-              <w:right w:val="single" w:sz="4" w:space="0" w:color="auto"/>
+              <w:top w:val="single" w:sz="4" w:space="0" w:color="000000"/>
+              <w:left w:val="single" w:sz="4" w:space="0" w:color="000000"/>
+              <w:bottom w:val="single" w:sz="4" w:space="0" w:color="000000"/>
+              <w:right w:val="single" w:sz="4" w:space="0" w:color="000000"/>
             </w:tcBorders>
-            <w:shd w:val="clear" w:color="D9D9D9" w:fill="D9D9D9"/>
-            <w:noWrap/>
+            <w:shd w:val="clear" w:color="auto" w:fill="D9D9D9"/>
             <w:vAlign w:val="bottom"/>
-            <w:hideMark/>
           </w:tcPr>
           <w:p>
             <w:pPr>
@@ -6586,15 +6788,13 @@
           <w:tcPr>
             <w:tcW w:w="2127" w:type="dxa"/>
             <w:tcBorders>
-              <w:top w:val="single" w:sz="4" w:space="0" w:color="auto"/>
-              <w:left w:val="single" w:sz="4" w:space="0" w:color="auto"/>
-              <w:bottom w:val="single" w:sz="4" w:space="0" w:color="auto"/>
-              <w:right w:val="single" w:sz="4" w:space="0" w:color="auto"/>
+              <w:top w:val="single" w:sz="4" w:space="0" w:color="000000"/>
+              <w:left w:val="single" w:sz="4" w:space="0" w:color="000000"/>
+              <w:bottom w:val="single" w:sz="4" w:space="0" w:color="000000"/>
+              <w:right w:val="single" w:sz="4" w:space="0" w:color="000000"/>
             </w:tcBorders>
-            <w:shd w:val="clear" w:color="D9D9D9" w:fill="D9D9D9"/>
-            <w:noWrap/>
+            <w:shd w:val="clear" w:color="auto" w:fill="D9D9D9"/>
             <w:vAlign w:val="bottom"/>
-            <w:hideMark/>
           </w:tcPr>
           <w:p>
             <w:pPr>
@@ -6624,15 +6824,13 @@
           <w:tcPr>
             <w:tcW w:w="1093" w:type="dxa"/>
             <w:tcBorders>
-              <w:top w:val="single" w:sz="4" w:space="0" w:color="auto"/>
-              <w:left w:val="single" w:sz="4" w:space="0" w:color="auto"/>
-              <w:bottom w:val="single" w:sz="4" w:space="0" w:color="auto"/>
-              <w:right w:val="single" w:sz="4" w:space="0" w:color="auto"/>
+              <w:top w:val="single" w:sz="4" w:space="0" w:color="000000"/>
+              <w:left w:val="single" w:sz="4" w:space="0" w:color="000000"/>
+              <w:bottom w:val="single" w:sz="4" w:space="0" w:color="000000"/>
+              <w:right w:val="single" w:sz="4" w:space="0" w:color="000000"/>
             </w:tcBorders>
             <w:shd w:val="clear" w:color="auto" w:fill="auto"/>
-            <w:noWrap/>
             <w:vAlign w:val="bottom"/>
-            <w:hideMark/>
           </w:tcPr>
           <w:p>
             <w:pPr>
@@ -6656,15 +6854,13 @@
           <w:tcPr>
             <w:tcW w:w="2127" w:type="dxa"/>
             <w:tcBorders>
-              <w:top w:val="single" w:sz="4" w:space="0" w:color="auto"/>
-              <w:left w:val="single" w:sz="4" w:space="0" w:color="auto"/>
-              <w:bottom w:val="single" w:sz="4" w:space="0" w:color="auto"/>
-              <w:right w:val="single" w:sz="4" w:space="0" w:color="auto"/>
+              <w:top w:val="single" w:sz="4" w:space="0" w:color="000000"/>
+              <w:left w:val="single" w:sz="4" w:space="0" w:color="000000"/>
+              <w:bottom w:val="single" w:sz="4" w:space="0" w:color="000000"/>
+              <w:right w:val="single" w:sz="4" w:space="0" w:color="000000"/>
             </w:tcBorders>
             <w:shd w:val="clear" w:color="auto" w:fill="auto"/>
-            <w:noWrap/>
             <w:vAlign w:val="bottom"/>
-            <w:hideMark/>
           </w:tcPr>
           <w:p>
             <w:pPr>
@@ -6688,15 +6884,13 @@
           <w:tcPr>
             <w:tcW w:w="1093" w:type="dxa"/>
             <w:tcBorders>
-              <w:top w:val="single" w:sz="4" w:space="0" w:color="auto"/>
-              <w:left w:val="single" w:sz="4" w:space="0" w:color="auto"/>
-              <w:bottom w:val="single" w:sz="4" w:space="0" w:color="auto"/>
-              <w:right w:val="single" w:sz="4" w:space="0" w:color="auto"/>
+              <w:top w:val="single" w:sz="4" w:space="0" w:color="000000"/>
+              <w:left w:val="single" w:sz="4" w:space="0" w:color="000000"/>
+              <w:bottom w:val="single" w:sz="4" w:space="0" w:color="000000"/>
+              <w:right w:val="single" w:sz="4" w:space="0" w:color="000000"/>
             </w:tcBorders>
             <w:shd w:val="clear" w:color="auto" w:fill="auto"/>
-            <w:noWrap/>
             <w:vAlign w:val="bottom"/>
-            <w:hideMark/>
           </w:tcPr>
           <w:p>
             <w:pPr>
@@ -6720,15 +6914,13 @@
           <w:tcPr>
             <w:tcW w:w="2127" w:type="dxa"/>
             <w:tcBorders>
-              <w:top w:val="single" w:sz="4" w:space="0" w:color="auto"/>
-              <w:left w:val="single" w:sz="4" w:space="0" w:color="auto"/>
-              <w:bottom w:val="single" w:sz="4" w:space="0" w:color="auto"/>
-              <w:right w:val="single" w:sz="4" w:space="0" w:color="auto"/>
+              <w:top w:val="single" w:sz="4" w:space="0" w:color="000000"/>
+              <w:left w:val="single" w:sz="4" w:space="0" w:color="000000"/>
+              <w:bottom w:val="single" w:sz="4" w:space="0" w:color="000000"/>
+              <w:right w:val="single" w:sz="4" w:space="0" w:color="000000"/>
             </w:tcBorders>
             <w:shd w:val="clear" w:color="auto" w:fill="auto"/>
-            <w:noWrap/>
             <w:vAlign w:val="bottom"/>
-            <w:hideMark/>
           </w:tcPr>
           <w:p>
             <w:pPr>
@@ -6758,15 +6950,13 @@
           <w:tcPr>
             <w:tcW w:w="1093" w:type="dxa"/>
             <w:tcBorders>
-              <w:top w:val="single" w:sz="4" w:space="0" w:color="auto"/>
-              <w:left w:val="single" w:sz="4" w:space="0" w:color="auto"/>
-              <w:bottom w:val="single" w:sz="4" w:space="0" w:color="auto"/>
-              <w:right w:val="single" w:sz="4" w:space="0" w:color="auto"/>
+              <w:top w:val="single" w:sz="4" w:space="0" w:color="000000"/>
+              <w:left w:val="single" w:sz="4" w:space="0" w:color="000000"/>
+              <w:bottom w:val="single" w:sz="4" w:space="0" w:color="000000"/>
+              <w:right w:val="single" w:sz="4" w:space="0" w:color="000000"/>
             </w:tcBorders>
-            <w:shd w:val="clear" w:color="D9D9D9" w:fill="D9D9D9"/>
-            <w:noWrap/>
+            <w:shd w:val="clear" w:color="auto" w:fill="D9D9D9"/>
             <w:vAlign w:val="bottom"/>
-            <w:hideMark/>
           </w:tcPr>
           <w:p>
             <w:pPr>
@@ -6790,15 +6980,13 @@
           <w:tcPr>
             <w:tcW w:w="2127" w:type="dxa"/>
             <w:tcBorders>
-              <w:top w:val="single" w:sz="4" w:space="0" w:color="auto"/>
-              <w:left w:val="single" w:sz="4" w:space="0" w:color="auto"/>
-              <w:bottom w:val="single" w:sz="4" w:space="0" w:color="auto"/>
-              <w:right w:val="single" w:sz="4" w:space="0" w:color="auto"/>
+              <w:top w:val="single" w:sz="4" w:space="0" w:color="000000"/>
+              <w:left w:val="single" w:sz="4" w:space="0" w:color="000000"/>
+              <w:bottom w:val="single" w:sz="4" w:space="0" w:color="000000"/>
+              <w:right w:val="single" w:sz="4" w:space="0" w:color="000000"/>
             </w:tcBorders>
-            <w:shd w:val="clear" w:color="D9D9D9" w:fill="D9D9D9"/>
-            <w:noWrap/>
+            <w:shd w:val="clear" w:color="auto" w:fill="D9D9D9"/>
             <w:vAlign w:val="bottom"/>
-            <w:hideMark/>
           </w:tcPr>
           <w:p>
             <w:pPr>
@@ -6822,15 +7010,13 @@
           <w:tcPr>
             <w:tcW w:w="1093" w:type="dxa"/>
             <w:tcBorders>
-              <w:top w:val="single" w:sz="4" w:space="0" w:color="auto"/>
-              <w:left w:val="single" w:sz="4" w:space="0" w:color="auto"/>
-              <w:bottom w:val="single" w:sz="4" w:space="0" w:color="auto"/>
-              <w:right w:val="single" w:sz="4" w:space="0" w:color="auto"/>
+              <w:top w:val="single" w:sz="4" w:space="0" w:color="000000"/>
+              <w:left w:val="single" w:sz="4" w:space="0" w:color="000000"/>
+              <w:bottom w:val="single" w:sz="4" w:space="0" w:color="000000"/>
+              <w:right w:val="single" w:sz="4" w:space="0" w:color="000000"/>
             </w:tcBorders>
-            <w:shd w:val="clear" w:color="D9D9D9" w:fill="D9D9D9"/>
-            <w:noWrap/>
+            <w:shd w:val="clear" w:color="auto" w:fill="D9D9D9"/>
             <w:vAlign w:val="bottom"/>
-            <w:hideMark/>
           </w:tcPr>
           <w:p>
             <w:pPr>
@@ -6854,15 +7040,13 @@
           <w:tcPr>
             <w:tcW w:w="2127" w:type="dxa"/>
             <w:tcBorders>
-              <w:top w:val="single" w:sz="4" w:space="0" w:color="auto"/>
-              <w:left w:val="single" w:sz="4" w:space="0" w:color="auto"/>
-              <w:bottom w:val="single" w:sz="4" w:space="0" w:color="auto"/>
-              <w:right w:val="single" w:sz="4" w:space="0" w:color="auto"/>
+              <w:top w:val="single" w:sz="4" w:space="0" w:color="000000"/>
+              <w:left w:val="single" w:sz="4" w:space="0" w:color="000000"/>
+              <w:bottom w:val="single" w:sz="4" w:space="0" w:color="000000"/>
+              <w:right w:val="single" w:sz="4" w:space="0" w:color="000000"/>
             </w:tcBorders>
-            <w:shd w:val="clear" w:color="D9D9D9" w:fill="D9D9D9"/>
-            <w:noWrap/>
+            <w:shd w:val="clear" w:color="auto" w:fill="D9D9D9"/>
             <w:vAlign w:val="bottom"/>
-            <w:hideMark/>
           </w:tcPr>
           <w:p>
             <w:pPr>
@@ -6892,15 +7076,13 @@
           <w:tcPr>
             <w:tcW w:w="1093" w:type="dxa"/>
             <w:tcBorders>
-              <w:top w:val="single" w:sz="4" w:space="0" w:color="auto"/>
-              <w:left w:val="single" w:sz="4" w:space="0" w:color="auto"/>
-              <w:bottom w:val="single" w:sz="4" w:space="0" w:color="auto"/>
-              <w:right w:val="single" w:sz="4" w:space="0" w:color="auto"/>
+              <w:top w:val="single" w:sz="4" w:space="0" w:color="000000"/>
+              <w:left w:val="single" w:sz="4" w:space="0" w:color="000000"/>
+              <w:bottom w:val="single" w:sz="4" w:space="0" w:color="000000"/>
+              <w:right w:val="single" w:sz="4" w:space="0" w:color="000000"/>
             </w:tcBorders>
             <w:shd w:val="clear" w:color="auto" w:fill="auto"/>
-            <w:noWrap/>
             <w:vAlign w:val="bottom"/>
-            <w:hideMark/>
           </w:tcPr>
           <w:p>
             <w:pPr>
@@ -6924,15 +7106,13 @@
           <w:tcPr>
             <w:tcW w:w="2127" w:type="dxa"/>
             <w:tcBorders>
-              <w:top w:val="single" w:sz="4" w:space="0" w:color="auto"/>
-              <w:left w:val="single" w:sz="4" w:space="0" w:color="auto"/>
-              <w:bottom w:val="single" w:sz="4" w:space="0" w:color="auto"/>
-              <w:right w:val="single" w:sz="4" w:space="0" w:color="auto"/>
+              <w:top w:val="single" w:sz="4" w:space="0" w:color="000000"/>
+              <w:left w:val="single" w:sz="4" w:space="0" w:color="000000"/>
+              <w:bottom w:val="single" w:sz="4" w:space="0" w:color="000000"/>
+              <w:right w:val="single" w:sz="4" w:space="0" w:color="000000"/>
             </w:tcBorders>
             <w:shd w:val="clear" w:color="auto" w:fill="auto"/>
-            <w:noWrap/>
             <w:vAlign w:val="bottom"/>
-            <w:hideMark/>
           </w:tcPr>
           <w:p>
             <w:pPr>
@@ -6956,15 +7136,13 @@
           <w:tcPr>
             <w:tcW w:w="1093" w:type="dxa"/>
             <w:tcBorders>
-              <w:top w:val="single" w:sz="4" w:space="0" w:color="auto"/>
-              <w:left w:val="single" w:sz="4" w:space="0" w:color="auto"/>
-              <w:bottom w:val="single" w:sz="4" w:space="0" w:color="auto"/>
-              <w:right w:val="single" w:sz="4" w:space="0" w:color="auto"/>
+              <w:top w:val="single" w:sz="4" w:space="0" w:color="000000"/>
+              <w:left w:val="single" w:sz="4" w:space="0" w:color="000000"/>
+              <w:bottom w:val="single" w:sz="4" w:space="0" w:color="000000"/>
+              <w:right w:val="single" w:sz="4" w:space="0" w:color="000000"/>
             </w:tcBorders>
             <w:shd w:val="clear" w:color="auto" w:fill="auto"/>
-            <w:noWrap/>
             <w:vAlign w:val="bottom"/>
-            <w:hideMark/>
           </w:tcPr>
           <w:p>
             <w:pPr>
@@ -6988,15 +7166,13 @@
           <w:tcPr>
             <w:tcW w:w="2127" w:type="dxa"/>
             <w:tcBorders>
-              <w:top w:val="single" w:sz="4" w:space="0" w:color="auto"/>
-              <w:left w:val="single" w:sz="4" w:space="0" w:color="auto"/>
-              <w:bottom w:val="single" w:sz="4" w:space="0" w:color="auto"/>
-              <w:right w:val="single" w:sz="4" w:space="0" w:color="auto"/>
+              <w:top w:val="single" w:sz="4" w:space="0" w:color="000000"/>
+              <w:left w:val="single" w:sz="4" w:space="0" w:color="000000"/>
+              <w:bottom w:val="single" w:sz="4" w:space="0" w:color="000000"/>
+              <w:right w:val="single" w:sz="4" w:space="0" w:color="000000"/>
             </w:tcBorders>
             <w:shd w:val="clear" w:color="auto" w:fill="auto"/>
-            <w:noWrap/>
             <w:vAlign w:val="bottom"/>
-            <w:hideMark/>
           </w:tcPr>
           <w:p>
             <w:pPr>
@@ -7026,15 +7202,13 @@
           <w:tcPr>
             <w:tcW w:w="1093" w:type="dxa"/>
             <w:tcBorders>
-              <w:top w:val="single" w:sz="4" w:space="0" w:color="auto"/>
-              <w:left w:val="single" w:sz="4" w:space="0" w:color="auto"/>
-              <w:bottom w:val="single" w:sz="4" w:space="0" w:color="auto"/>
-              <w:right w:val="single" w:sz="4" w:space="0" w:color="auto"/>
+              <w:top w:val="single" w:sz="4" w:space="0" w:color="000000"/>
+              <w:left w:val="single" w:sz="4" w:space="0" w:color="000000"/>
+              <w:bottom w:val="single" w:sz="4" w:space="0" w:color="000000"/>
+              <w:right w:val="single" w:sz="4" w:space="0" w:color="000000"/>
             </w:tcBorders>
-            <w:shd w:val="clear" w:color="D9D9D9" w:fill="D9D9D9"/>
-            <w:noWrap/>
+            <w:shd w:val="clear" w:color="auto" w:fill="D9D9D9"/>
             <w:vAlign w:val="bottom"/>
-            <w:hideMark/>
           </w:tcPr>
           <w:p>
             <w:pPr>
@@ -7058,15 +7232,13 @@
           <w:tcPr>
             <w:tcW w:w="2127" w:type="dxa"/>
             <w:tcBorders>
-              <w:top w:val="single" w:sz="4" w:space="0" w:color="auto"/>
-              <w:left w:val="single" w:sz="4" w:space="0" w:color="auto"/>
-              <w:bottom w:val="single" w:sz="4" w:space="0" w:color="auto"/>
-              <w:right w:val="single" w:sz="4" w:space="0" w:color="auto"/>
+              <w:top w:val="single" w:sz="4" w:space="0" w:color="000000"/>
+              <w:left w:val="single" w:sz="4" w:space="0" w:color="000000"/>
+              <w:bottom w:val="single" w:sz="4" w:space="0" w:color="000000"/>
+              <w:right w:val="single" w:sz="4" w:space="0" w:color="000000"/>
             </w:tcBorders>
-            <w:shd w:val="clear" w:color="D9D9D9" w:fill="D9D9D9"/>
-            <w:noWrap/>
+            <w:shd w:val="clear" w:color="auto" w:fill="D9D9D9"/>
             <w:vAlign w:val="bottom"/>
-            <w:hideMark/>
           </w:tcPr>
           <w:p>
             <w:pPr>
@@ -7090,15 +7262,13 @@
           <w:tcPr>
             <w:tcW w:w="1093" w:type="dxa"/>
             <w:tcBorders>
-              <w:top w:val="single" w:sz="4" w:space="0" w:color="auto"/>
-              <w:left w:val="single" w:sz="4" w:space="0" w:color="auto"/>
-              <w:bottom w:val="single" w:sz="4" w:space="0" w:color="auto"/>
-              <w:right w:val="single" w:sz="4" w:space="0" w:color="auto"/>
+              <w:top w:val="single" w:sz="4" w:space="0" w:color="000000"/>
+              <w:left w:val="single" w:sz="4" w:space="0" w:color="000000"/>
+              <w:bottom w:val="single" w:sz="4" w:space="0" w:color="000000"/>
+              <w:right w:val="single" w:sz="4" w:space="0" w:color="000000"/>
             </w:tcBorders>
-            <w:shd w:val="clear" w:color="D9D9D9" w:fill="D9D9D9"/>
-            <w:noWrap/>
+            <w:shd w:val="clear" w:color="auto" w:fill="D9D9D9"/>
             <w:vAlign w:val="bottom"/>
-            <w:hideMark/>
           </w:tcPr>
           <w:p>
             <w:pPr>
@@ -7122,15 +7292,13 @@
           <w:tcPr>
             <w:tcW w:w="2127" w:type="dxa"/>
             <w:tcBorders>
-              <w:top w:val="single" w:sz="4" w:space="0" w:color="auto"/>
-              <w:left w:val="single" w:sz="4" w:space="0" w:color="auto"/>
-              <w:bottom w:val="single" w:sz="4" w:space="0" w:color="auto"/>
-              <w:right w:val="single" w:sz="4" w:space="0" w:color="auto"/>
+              <w:top w:val="single" w:sz="4" w:space="0" w:color="000000"/>
+              <w:left w:val="single" w:sz="4" w:space="0" w:color="000000"/>
+              <w:bottom w:val="single" w:sz="4" w:space="0" w:color="000000"/>
+              <w:right w:val="single" w:sz="4" w:space="0" w:color="000000"/>
             </w:tcBorders>
-            <w:shd w:val="clear" w:color="D9D9D9" w:fill="D9D9D9"/>
-            <w:noWrap/>
+            <w:shd w:val="clear" w:color="auto" w:fill="D9D9D9"/>
             <w:vAlign w:val="bottom"/>
-            <w:hideMark/>
           </w:tcPr>
           <w:p>
             <w:pPr>
@@ -7160,15 +7328,13 @@
           <w:tcPr>
             <w:tcW w:w="1093" w:type="dxa"/>
             <w:tcBorders>
-              <w:top w:val="single" w:sz="4" w:space="0" w:color="auto"/>
-              <w:left w:val="single" w:sz="4" w:space="0" w:color="auto"/>
-              <w:bottom w:val="single" w:sz="4" w:space="0" w:color="auto"/>
-              <w:right w:val="single" w:sz="4" w:space="0" w:color="auto"/>
+              <w:top w:val="single" w:sz="4" w:space="0" w:color="000000"/>
+              <w:left w:val="single" w:sz="4" w:space="0" w:color="000000"/>
+              <w:bottom w:val="single" w:sz="4" w:space="0" w:color="000000"/>
+              <w:right w:val="single" w:sz="4" w:space="0" w:color="000000"/>
             </w:tcBorders>
             <w:shd w:val="clear" w:color="auto" w:fill="auto"/>
-            <w:noWrap/>
             <w:vAlign w:val="bottom"/>
-            <w:hideMark/>
           </w:tcPr>
           <w:p>
             <w:pPr>
@@ -7192,15 +7358,13 @@
           <w:tcPr>
             <w:tcW w:w="2127" w:type="dxa"/>
             <w:tcBorders>
-              <w:top w:val="single" w:sz="4" w:space="0" w:color="auto"/>
-              <w:left w:val="single" w:sz="4" w:space="0" w:color="auto"/>
-              <w:bottom w:val="single" w:sz="4" w:space="0" w:color="auto"/>
-              <w:right w:val="single" w:sz="4" w:space="0" w:color="auto"/>
+              <w:top w:val="single" w:sz="4" w:space="0" w:color="000000"/>
+              <w:left w:val="single" w:sz="4" w:space="0" w:color="000000"/>
+              <w:bottom w:val="single" w:sz="4" w:space="0" w:color="000000"/>
+              <w:right w:val="single" w:sz="4" w:space="0" w:color="000000"/>
             </w:tcBorders>
             <w:shd w:val="clear" w:color="auto" w:fill="auto"/>
-            <w:noWrap/>
             <w:vAlign w:val="bottom"/>
-            <w:hideMark/>
           </w:tcPr>
           <w:p>
             <w:pPr>
@@ -7224,15 +7388,13 @@
           <w:tcPr>
             <w:tcW w:w="1093" w:type="dxa"/>
             <w:tcBorders>
-              <w:top w:val="single" w:sz="4" w:space="0" w:color="auto"/>
-              <w:left w:val="single" w:sz="4" w:space="0" w:color="auto"/>
-              <w:bottom w:val="single" w:sz="4" w:space="0" w:color="auto"/>
-              <w:right w:val="single" w:sz="4" w:space="0" w:color="auto"/>
+              <w:top w:val="single" w:sz="4" w:space="0" w:color="000000"/>
+              <w:left w:val="single" w:sz="4" w:space="0" w:color="000000"/>
+              <w:bottom w:val="single" w:sz="4" w:space="0" w:color="000000"/>
+              <w:right w:val="single" w:sz="4" w:space="0" w:color="000000"/>
             </w:tcBorders>
             <w:shd w:val="clear" w:color="auto" w:fill="auto"/>
-            <w:noWrap/>
             <w:vAlign w:val="bottom"/>
-            <w:hideMark/>
           </w:tcPr>
           <w:p>
             <w:pPr>
@@ -7256,15 +7418,13 @@
           <w:tcPr>
             <w:tcW w:w="2127" w:type="dxa"/>
             <w:tcBorders>
-              <w:top w:val="single" w:sz="4" w:space="0" w:color="auto"/>
-              <w:left w:val="single" w:sz="4" w:space="0" w:color="auto"/>
-              <w:bottom w:val="single" w:sz="4" w:space="0" w:color="auto"/>
-              <w:right w:val="single" w:sz="4" w:space="0" w:color="auto"/>
+              <w:top w:val="single" w:sz="4" w:space="0" w:color="000000"/>
+              <w:left w:val="single" w:sz="4" w:space="0" w:color="000000"/>
+              <w:bottom w:val="single" w:sz="4" w:space="0" w:color="000000"/>
+              <w:right w:val="single" w:sz="4" w:space="0" w:color="000000"/>
             </w:tcBorders>
             <w:shd w:val="clear" w:color="auto" w:fill="auto"/>
-            <w:noWrap/>
             <w:vAlign w:val="bottom"/>
-            <w:hideMark/>
           </w:tcPr>
           <w:p>
             <w:pPr>
@@ -7289,26 +7449,20 @@
     <w:p>
       <w:pPr>
         <w:rPr>
-          <w:rFonts w:ascii="Times New Roman" w:hAnsi="Times New Roman" w:cs="Times New Roman"/>
+          <w:rFonts w:ascii="Times New Roman" w:eastAsia="Times New Roman" w:hAnsi="Times New Roman" w:cs="Times New Roman"/>
         </w:rPr>
       </w:pPr>
       <w:r>
         <w:rPr>
-          <w:rFonts w:ascii="Times New Roman" w:hAnsi="Times New Roman" w:cs="Times New Roman"/>
+          <w:rFonts w:ascii="Times New Roman" w:eastAsia="Times New Roman" w:hAnsi="Times New Roman" w:cs="Times New Roman"/>
           <w:noProof/>
         </w:rPr>
         <w:lastRenderedPageBreak/>
         <w:drawing>
-          <wp:inline distT="0" distB="0" distL="0" distR="0" wp14:anchorId="5738E2C5" wp14:editId="3B690472">
+          <wp:inline distT="0" distB="0" distL="0" distR="0" wp14:anchorId="42EBD9B1" wp14:editId="6D0B2434">
             <wp:extent cx="5943600" cy="3429000"/>
             <wp:effectExtent l="0" t="0" r="0" b="0"/>
-            <wp:docPr id="1" name="Chart 1">
-              <a:extLst xmlns:a="http://schemas.openxmlformats.org/drawingml/2006/main">
-                <a:ext uri="{FF2B5EF4-FFF2-40B4-BE49-F238E27FC236}">
-                  <a16:creationId xmlns:a16="http://schemas.microsoft.com/office/drawing/2014/main" id="{F8E65B8A-642B-48BD-8D08-4063DEF96161}"/>
-                </a:ext>
-              </a:extLst>
-            </wp:docPr>
+            <wp:docPr id="9" name="Chart 9"/>
             <wp:cNvGraphicFramePr/>
             <a:graphic xmlns:a="http://schemas.openxmlformats.org/drawingml/2006/main">
               <a:graphicData uri="http://schemas.openxmlformats.org/drawingml/2006/chart">
@@ -7322,25 +7476,19 @@
     <w:p>
       <w:pPr>
         <w:rPr>
-          <w:rFonts w:ascii="Times New Roman" w:hAnsi="Times New Roman" w:cs="Times New Roman"/>
+          <w:rFonts w:ascii="Times New Roman" w:eastAsia="Times New Roman" w:hAnsi="Times New Roman" w:cs="Times New Roman"/>
         </w:rPr>
       </w:pPr>
       <w:r>
         <w:rPr>
-          <w:rFonts w:ascii="Times New Roman" w:hAnsi="Times New Roman" w:cs="Times New Roman"/>
+          <w:rFonts w:ascii="Times New Roman" w:eastAsia="Times New Roman" w:hAnsi="Times New Roman" w:cs="Times New Roman"/>
           <w:noProof/>
         </w:rPr>
         <w:drawing>
-          <wp:inline distT="0" distB="0" distL="0" distR="0" wp14:anchorId="63BCECB2" wp14:editId="7137FD80">
+          <wp:inline distT="0" distB="0" distL="0" distR="0" wp14:anchorId="5F78D4FA" wp14:editId="398F5EDA">
             <wp:extent cx="5943600" cy="3429000"/>
             <wp:effectExtent l="0" t="0" r="0" b="0"/>
-            <wp:docPr id="8" name="Chart 8">
-              <a:extLst xmlns:a="http://schemas.openxmlformats.org/drawingml/2006/main">
-                <a:ext uri="{FF2B5EF4-FFF2-40B4-BE49-F238E27FC236}">
-                  <a16:creationId xmlns:a16="http://schemas.microsoft.com/office/drawing/2014/main" id="{16E27E60-2CFA-4BDE-BA31-19DAE2ABFD45}"/>
-                </a:ext>
-              </a:extLst>
-            </wp:docPr>
+            <wp:docPr id="10" name="Chart 10"/>
             <wp:cNvGraphicFramePr/>
             <a:graphic xmlns:a="http://schemas.openxmlformats.org/drawingml/2006/main">
               <a:graphicData uri="http://schemas.openxmlformats.org/drawingml/2006/chart">
@@ -7354,33 +7502,27 @@
     <w:p>
       <w:pPr>
         <w:rPr>
-          <w:rFonts w:ascii="Times New Roman" w:hAnsi="Times New Roman" w:cs="Times New Roman"/>
+          <w:rFonts w:ascii="Times New Roman" w:eastAsia="Times New Roman" w:hAnsi="Times New Roman" w:cs="Times New Roman"/>
         </w:rPr>
       </w:pPr>
     </w:p>
     <w:p>
       <w:pPr>
         <w:rPr>
-          <w:rFonts w:ascii="Times New Roman" w:hAnsi="Times New Roman" w:cs="Times New Roman"/>
+          <w:rFonts w:ascii="Times New Roman" w:eastAsia="Times New Roman" w:hAnsi="Times New Roman" w:cs="Times New Roman"/>
         </w:rPr>
       </w:pPr>
       <w:r>
         <w:rPr>
-          <w:rFonts w:ascii="Times New Roman" w:hAnsi="Times New Roman" w:cs="Times New Roman"/>
+          <w:rFonts w:ascii="Times New Roman" w:eastAsia="Times New Roman" w:hAnsi="Times New Roman" w:cs="Times New Roman"/>
         </w:rPr>
-        <w:t xml:space="preserve">These findings match my theoretical analysis of the program with the brute force algorithm having an n^2 runtime which is evident in the brute force algorithm graph. When looking at the Divide-by-Two and conquer algorithm it begins to look logarithmic then towards the end it starts to slope upwards. </w:t>
+        <w:t>These findings match my theoretical analysis of the program with the brute force algorithm having an n^2 runtime which is evident in the brute force algorithm graph. When looking at the Divide-by-Two and conquer algorithm it begins to look logarithmic then</w:t>
       </w:r>
       <w:r>
         <w:rPr>
-          <w:rFonts w:ascii="Times New Roman" w:hAnsi="Times New Roman" w:cs="Times New Roman"/>
+          <w:rFonts w:ascii="Times New Roman" w:eastAsia="Times New Roman" w:hAnsi="Times New Roman" w:cs="Times New Roman"/>
         </w:rPr>
-        <w:t>Therefore,</w:t>
-      </w:r>
-      <w:r>
-        <w:rPr>
-          <w:rFonts w:ascii="Times New Roman" w:hAnsi="Times New Roman" w:cs="Times New Roman"/>
-        </w:rPr>
-        <w:t xml:space="preserve"> this function falls somewhere between n and n squared like n log n supporting the findings of the theoretical analysis.</w:t>
+        <w:t xml:space="preserve"> towards the end it starts to slope upwards. Therefore, this function falls somewhere between n and n squared like n log n supporting the findings of the theoretical analysis.</w:t>
       </w:r>
     </w:p>
     <w:sectPr>
@@ -7981,6 +8123,17 @@
     <w:rPr>
       <w:color w:val="808080"/>
     </w:rPr>
+  </w:style>
+  <w:style w:type="table" w:customStyle="1" w:styleId="a">
+    <w:basedOn w:val="TableNormal"/>
+    <w:tblPr>
+      <w:tblStyleRowBandSize w:val="1"/>
+      <w:tblStyleColBandSize w:val="1"/>
+      <w:tblCellMar>
+        <w:left w:w="115" w:type="dxa"/>
+        <w:right w:w="115" w:type="dxa"/>
+      </w:tblCellMar>
+    </w:tblPr>
   </w:style>
 </w:styles>
 </file>
@@ -10432,7 +10585,7 @@
 
 <file path=customXml/item1.xml><?xml version="1.0" encoding="utf-8"?>
 <go:gDocsCustomXmlDataStorage xmlns:go="http://customooxmlschemas.google.com/" xmlns:r="http://schemas.openxmlformats.org/officeDocument/2006/relationships">
-  <go:docsCustomData xmlns:go="http://customooxmlschemas.google.com/" roundtripDataSignature="AMtx7mgUopKZc1pmbJbXRXVz476jtx5P2Q==">AMUW2mVRePzteoIKboIjYurlFsIqVsLYolGB9i7oEjkkX+iGto5fk+Ekp6uiCOFDFtoTuNLbaJZmtrk5qtslbiemmQT/GwX8QjwjUOz0t2SEyK4jE3kEt6A=</go:docsCustomData>
+  <go:docsCustomData xmlns:go="http://customooxmlschemas.google.com/" roundtripDataSignature="AMtx7mgUopKZc1pmbJbXRXVz476jtx5P2Q==">AMUW2mXcQ4zRBmIDMlina7OJYzvjUSI1rF6sSItmEyRFm+vjwBq4mOmkZj58lou59jo3CaA35KNba9i5D1Yym412Ua9QOZIO+N3EuFVq2MDtry7lWAyj3NM=</go:docsCustomData>
 </go:gDocsCustomXmlDataStorage>
 </file>
 
